--- a/seat plan/Room_Allocation_Final.docx
+++ b/seat plan/Room_Allocation_Final.docx
@@ -2258,7 +2258,15 @@
                 <w:sz w:val="32"/>
                 <w:szCs w:val="32"/>
               </w:rPr>
-              <w:t>10 SB</w:t>
+              <w:t>10 S</w:t>
+            </w:r>
+            <w:r>
+              <w:rPr>
+                <w:rFonts w:ascii="Times New Roman" w:hAnsi="Times New Roman" w:cs="Times New Roman"/>
+                <w:sz w:val="32"/>
+                <w:szCs w:val="32"/>
+              </w:rPr>
+              <w:t>piny Babler</w:t>
             </w:r>
           </w:p>
         </w:tc>
@@ -2331,6 +2339,14 @@
               </w:rPr>
               <w:t>9 H</w:t>
             </w:r>
+            <w:r>
+              <w:rPr>
+                <w:rFonts w:ascii="Times New Roman" w:hAnsi="Times New Roman" w:cs="Times New Roman"/>
+                <w:sz w:val="32"/>
+                <w:szCs w:val="32"/>
+              </w:rPr>
+              <w:t>ornbill</w:t>
+            </w:r>
           </w:p>
         </w:tc>
         <w:tc>
@@ -2402,6 +2418,14 @@
               </w:rPr>
               <w:t>8 H</w:t>
             </w:r>
+            <w:r>
+              <w:rPr>
+                <w:rFonts w:ascii="Times New Roman" w:hAnsi="Times New Roman" w:cs="Times New Roman"/>
+                <w:sz w:val="32"/>
+                <w:szCs w:val="32"/>
+              </w:rPr>
+              <w:t>eron</w:t>
+            </w:r>
           </w:p>
         </w:tc>
         <w:tc>
@@ -2473,6 +2497,14 @@
               </w:rPr>
               <w:t>7</w:t>
             </w:r>
+            <w:r>
+              <w:rPr>
+                <w:rFonts w:ascii="Times New Roman" w:hAnsi="Times New Roman" w:cs="Times New Roman"/>
+                <w:sz w:val="32"/>
+                <w:szCs w:val="32"/>
+              </w:rPr>
+              <w:t xml:space="preserve"> Sarus</w:t>
+            </w:r>
           </w:p>
         </w:tc>
         <w:tc>
@@ -2526,6 +2558,30 @@
         </w:trPr>
         <w:tc>
           <w:tcPr>
+            <w:tcW w:w="7098" w:type="dxa"/>
+            <w:gridSpan w:val="2"/>
+          </w:tcPr>
+          <w:p>
+            <w:pPr>
+              <w:jc w:val="center"/>
+              <w:rPr>
+                <w:rFonts w:ascii="Times New Roman" w:hAnsi="Times New Roman" w:cs="Times New Roman"/>
+                <w:sz w:val="32"/>
+                <w:szCs w:val="32"/>
+              </w:rPr>
+            </w:pPr>
+            <w:r>
+              <w:rPr>
+                <w:rFonts w:ascii="Times New Roman" w:hAnsi="Times New Roman" w:cs="Times New Roman"/>
+                <w:sz w:val="32"/>
+                <w:szCs w:val="32"/>
+              </w:rPr>
+              <w:t>Total</w:t>
+            </w:r>
+          </w:p>
+        </w:tc>
+        <w:tc>
+          <w:tcPr>
             <w:tcW w:w="3549" w:type="dxa"/>
           </w:tcPr>
           <w:p>
@@ -2536,41 +2592,13 @@
                 <w:szCs w:val="32"/>
               </w:rPr>
             </w:pPr>
-          </w:p>
-        </w:tc>
-        <w:tc>
-          <w:tcPr>
-            <w:tcW w:w="3549" w:type="dxa"/>
-          </w:tcPr>
-          <w:p>
-            <w:pPr>
-              <w:rPr>
-                <w:rFonts w:ascii="Times New Roman" w:hAnsi="Times New Roman" w:cs="Times New Roman"/>
-                <w:sz w:val="32"/>
-                <w:szCs w:val="32"/>
-              </w:rPr>
-            </w:pPr>
-          </w:p>
-        </w:tc>
-        <w:tc>
-          <w:tcPr>
-            <w:tcW w:w="3549" w:type="dxa"/>
-          </w:tcPr>
-          <w:p>
-            <w:pPr>
-              <w:rPr>
-                <w:rFonts w:ascii="Times New Roman" w:hAnsi="Times New Roman" w:cs="Times New Roman"/>
-                <w:sz w:val="32"/>
-                <w:szCs w:val="32"/>
-              </w:rPr>
-            </w:pPr>
-            <w:r>
-              <w:rPr>
-                <w:rFonts w:ascii="Times New Roman" w:hAnsi="Times New Roman" w:cs="Times New Roman"/>
-                <w:sz w:val="32"/>
-                <w:szCs w:val="32"/>
-              </w:rPr>
-              <w:t>Total = 48</w:t>
+            <w:r>
+              <w:rPr>
+                <w:rFonts w:ascii="Times New Roman" w:hAnsi="Times New Roman" w:cs="Times New Roman"/>
+                <w:sz w:val="32"/>
+                <w:szCs w:val="32"/>
+              </w:rPr>
+              <w:t>48</w:t>
             </w:r>
           </w:p>
         </w:tc>
@@ -2650,14 +2678,6 @@
                 <w:szCs w:val="32"/>
               </w:rPr>
             </w:pPr>
-            <w:r>
-              <w:rPr>
-                <w:rFonts w:ascii="Times New Roman" w:hAnsi="Times New Roman" w:cs="Times New Roman"/>
-                <w:sz w:val="32"/>
-                <w:szCs w:val="32"/>
-              </w:rPr>
-              <w:t>1024</w:t>
-            </w:r>
           </w:p>
         </w:tc>
         <w:tc>
@@ -3699,6 +3719,30 @@
               </w:rPr>
               <w:t>10</w:t>
             </w:r>
+            <w:r>
+              <w:rPr>
+                <w:rFonts w:ascii="Times New Roman" w:hAnsi="Times New Roman" w:cs="Times New Roman"/>
+                <w:sz w:val="32"/>
+                <w:szCs w:val="32"/>
+              </w:rPr>
+              <w:t xml:space="preserve"> </w:t>
+            </w:r>
+            <w:r>
+              <w:rPr>
+                <w:rFonts w:ascii="Times New Roman" w:hAnsi="Times New Roman" w:cs="Times New Roman"/>
+                <w:sz w:val="32"/>
+                <w:szCs w:val="32"/>
+              </w:rPr>
+              <w:t>S</w:t>
+            </w:r>
+            <w:r>
+              <w:rPr>
+                <w:rFonts w:ascii="Times New Roman" w:hAnsi="Times New Roman" w:cs="Times New Roman"/>
+                <w:sz w:val="32"/>
+                <w:szCs w:val="32"/>
+              </w:rPr>
+              <w:t>piny Babler</w:t>
+            </w:r>
           </w:p>
         </w:tc>
         <w:tc>
@@ -3770,6 +3814,30 @@
               </w:rPr>
               <w:t>9</w:t>
             </w:r>
+            <w:r>
+              <w:rPr>
+                <w:rFonts w:ascii="Times New Roman" w:hAnsi="Times New Roman" w:cs="Times New Roman"/>
+                <w:sz w:val="32"/>
+                <w:szCs w:val="32"/>
+              </w:rPr>
+              <w:t xml:space="preserve"> </w:t>
+            </w:r>
+            <w:r>
+              <w:rPr>
+                <w:rFonts w:ascii="Times New Roman" w:hAnsi="Times New Roman" w:cs="Times New Roman"/>
+                <w:sz w:val="32"/>
+                <w:szCs w:val="32"/>
+              </w:rPr>
+              <w:t>H</w:t>
+            </w:r>
+            <w:r>
+              <w:rPr>
+                <w:rFonts w:ascii="Times New Roman" w:hAnsi="Times New Roman" w:cs="Times New Roman"/>
+                <w:sz w:val="32"/>
+                <w:szCs w:val="32"/>
+              </w:rPr>
+              <w:t>ornbill</w:t>
+            </w:r>
           </w:p>
         </w:tc>
         <w:tc>
@@ -3841,6 +3909,30 @@
               </w:rPr>
               <w:t>8</w:t>
             </w:r>
+            <w:r>
+              <w:rPr>
+                <w:rFonts w:ascii="Times New Roman" w:hAnsi="Times New Roman" w:cs="Times New Roman"/>
+                <w:sz w:val="32"/>
+                <w:szCs w:val="32"/>
+              </w:rPr>
+              <w:t xml:space="preserve"> </w:t>
+            </w:r>
+            <w:r>
+              <w:rPr>
+                <w:rFonts w:ascii="Times New Roman" w:hAnsi="Times New Roman" w:cs="Times New Roman"/>
+                <w:sz w:val="32"/>
+                <w:szCs w:val="32"/>
+              </w:rPr>
+              <w:t>H</w:t>
+            </w:r>
+            <w:r>
+              <w:rPr>
+                <w:rFonts w:ascii="Times New Roman" w:hAnsi="Times New Roman" w:cs="Times New Roman"/>
+                <w:sz w:val="32"/>
+                <w:szCs w:val="32"/>
+              </w:rPr>
+              <w:t>eron</w:t>
+            </w:r>
           </w:p>
         </w:tc>
         <w:tc>
@@ -3912,6 +4004,22 @@
               </w:rPr>
               <w:t>6</w:t>
             </w:r>
+            <w:r>
+              <w:rPr>
+                <w:rFonts w:ascii="Times New Roman" w:hAnsi="Times New Roman" w:cs="Times New Roman"/>
+                <w:sz w:val="32"/>
+                <w:szCs w:val="32"/>
+              </w:rPr>
+              <w:t xml:space="preserve"> </w:t>
+            </w:r>
+            <w:r>
+              <w:rPr>
+                <w:rFonts w:ascii="Times New Roman" w:hAnsi="Times New Roman" w:cs="Times New Roman"/>
+                <w:sz w:val="32"/>
+                <w:szCs w:val="32"/>
+              </w:rPr>
+              <w:t>Cuckoo</w:t>
+            </w:r>
           </w:p>
         </w:tc>
         <w:tc>
@@ -3981,7 +4089,15 @@
                 <w:sz w:val="32"/>
                 <w:szCs w:val="32"/>
               </w:rPr>
-              <w:t>5 &amp; S</w:t>
+              <w:t>5</w:t>
+            </w:r>
+            <w:r>
+              <w:rPr>
+                <w:rFonts w:ascii="Times New Roman" w:hAnsi="Times New Roman" w:cs="Times New Roman"/>
+                <w:sz w:val="32"/>
+                <w:szCs w:val="32"/>
+              </w:rPr>
+              <w:t xml:space="preserve"> Sunbird</w:t>
             </w:r>
           </w:p>
         </w:tc>
@@ -4026,6 +4142,57 @@
                 <w:szCs w:val="32"/>
               </w:rPr>
               <w:t>9</w:t>
+            </w:r>
+          </w:p>
+        </w:tc>
+      </w:tr>
+      <w:tr>
+        <w:trPr>
+          <w:trHeight w:val="639"/>
+        </w:trPr>
+        <w:tc>
+          <w:tcPr>
+            <w:tcW w:w="7208" w:type="dxa"/>
+            <w:gridSpan w:val="2"/>
+          </w:tcPr>
+          <w:p>
+            <w:pPr>
+              <w:jc w:val="center"/>
+              <w:rPr>
+                <w:rFonts w:ascii="Times New Roman" w:hAnsi="Times New Roman" w:cs="Times New Roman"/>
+                <w:sz w:val="32"/>
+                <w:szCs w:val="32"/>
+              </w:rPr>
+            </w:pPr>
+            <w:r>
+              <w:rPr>
+                <w:rFonts w:ascii="Times New Roman" w:hAnsi="Times New Roman" w:cs="Times New Roman"/>
+                <w:sz w:val="32"/>
+                <w:szCs w:val="32"/>
+              </w:rPr>
+              <w:t>Total</w:t>
+            </w:r>
+          </w:p>
+        </w:tc>
+        <w:tc>
+          <w:tcPr>
+            <w:tcW w:w="3604" w:type="dxa"/>
+          </w:tcPr>
+          <w:p>
+            <w:pPr>
+              <w:rPr>
+                <w:rFonts w:ascii="Times New Roman" w:hAnsi="Times New Roman" w:cs="Times New Roman"/>
+                <w:sz w:val="32"/>
+                <w:szCs w:val="32"/>
+              </w:rPr>
+            </w:pPr>
+            <w:r>
+              <w:rPr>
+                <w:rFonts w:ascii="Times New Roman" w:hAnsi="Times New Roman" w:cs="Times New Roman"/>
+                <w:sz w:val="32"/>
+                <w:szCs w:val="32"/>
+              </w:rPr>
+              <w:t>40</w:t>
             </w:r>
           </w:p>
         </w:tc>
@@ -5163,6 +5330,22 @@
               </w:rPr>
               <w:t>10</w:t>
             </w:r>
+            <w:r>
+              <w:rPr>
+                <w:rFonts w:ascii="Times New Roman" w:hAnsi="Times New Roman" w:cs="Times New Roman"/>
+                <w:sz w:val="32"/>
+                <w:szCs w:val="32"/>
+              </w:rPr>
+              <w:t xml:space="preserve"> </w:t>
+            </w:r>
+            <w:r>
+              <w:rPr>
+                <w:rFonts w:ascii="Times New Roman" w:hAnsi="Times New Roman" w:cs="Times New Roman"/>
+                <w:sz w:val="32"/>
+                <w:szCs w:val="32"/>
+              </w:rPr>
+              <w:t>Spiny Babler</w:t>
+            </w:r>
           </w:p>
         </w:tc>
         <w:tc>
@@ -5234,6 +5417,14 @@
               </w:rPr>
               <w:t>9</w:t>
             </w:r>
+            <w:r>
+              <w:rPr>
+                <w:rFonts w:ascii="Times New Roman" w:hAnsi="Times New Roman" w:cs="Times New Roman"/>
+                <w:sz w:val="32"/>
+                <w:szCs w:val="32"/>
+              </w:rPr>
+              <w:t xml:space="preserve"> Hornbill</w:t>
+            </w:r>
           </w:p>
         </w:tc>
         <w:tc>
@@ -5305,6 +5496,14 @@
               </w:rPr>
               <w:t>8</w:t>
             </w:r>
+            <w:r>
+              <w:rPr>
+                <w:rFonts w:ascii="Times New Roman" w:hAnsi="Times New Roman" w:cs="Times New Roman"/>
+                <w:sz w:val="32"/>
+                <w:szCs w:val="32"/>
+              </w:rPr>
+              <w:t xml:space="preserve"> Heron</w:t>
+            </w:r>
           </w:p>
         </w:tc>
         <w:tc>
@@ -5376,6 +5575,14 @@
               </w:rPr>
               <w:t>6</w:t>
             </w:r>
+            <w:r>
+              <w:rPr>
+                <w:rFonts w:ascii="Times New Roman" w:hAnsi="Times New Roman" w:cs="Times New Roman"/>
+                <w:sz w:val="32"/>
+                <w:szCs w:val="32"/>
+              </w:rPr>
+              <w:t xml:space="preserve"> Cuckoo</w:t>
+            </w:r>
           </w:p>
         </w:tc>
         <w:tc>
@@ -5419,6 +5626,57 @@
                 <w:szCs w:val="32"/>
               </w:rPr>
               <w:t>18</w:t>
+            </w:r>
+          </w:p>
+        </w:tc>
+      </w:tr>
+      <w:tr>
+        <w:trPr>
+          <w:trHeight w:val="644"/>
+        </w:trPr>
+        <w:tc>
+          <w:tcPr>
+            <w:tcW w:w="7178" w:type="dxa"/>
+            <w:gridSpan w:val="2"/>
+          </w:tcPr>
+          <w:p>
+            <w:pPr>
+              <w:jc w:val="center"/>
+              <w:rPr>
+                <w:rFonts w:ascii="Times New Roman" w:hAnsi="Times New Roman" w:cs="Times New Roman"/>
+                <w:sz w:val="32"/>
+                <w:szCs w:val="32"/>
+              </w:rPr>
+            </w:pPr>
+            <w:r>
+              <w:rPr>
+                <w:rFonts w:ascii="Times New Roman" w:hAnsi="Times New Roman" w:cs="Times New Roman"/>
+                <w:sz w:val="32"/>
+                <w:szCs w:val="32"/>
+              </w:rPr>
+              <w:t>Total</w:t>
+            </w:r>
+          </w:p>
+        </w:tc>
+        <w:tc>
+          <w:tcPr>
+            <w:tcW w:w="3589" w:type="dxa"/>
+          </w:tcPr>
+          <w:p>
+            <w:pPr>
+              <w:rPr>
+                <w:rFonts w:ascii="Times New Roman" w:hAnsi="Times New Roman" w:cs="Times New Roman"/>
+                <w:sz w:val="32"/>
+                <w:szCs w:val="32"/>
+              </w:rPr>
+            </w:pPr>
+            <w:r>
+              <w:rPr>
+                <w:rFonts w:ascii="Times New Roman" w:hAnsi="Times New Roman" w:cs="Times New Roman"/>
+                <w:sz w:val="32"/>
+                <w:szCs w:val="32"/>
+              </w:rPr>
+              <w:t>36</w:t>
             </w:r>
           </w:p>
         </w:tc>
@@ -5765,7 +6023,15 @@
                 <w:sz w:val="32"/>
                 <w:szCs w:val="32"/>
               </w:rPr>
-              <w:t>914</w:t>
+              <w:t>8</w:t>
+            </w:r>
+            <w:r>
+              <w:rPr>
+                <w:rFonts w:ascii="Times New Roman" w:hAnsi="Times New Roman" w:cs="Times New Roman"/>
+                <w:sz w:val="32"/>
+                <w:szCs w:val="32"/>
+              </w:rPr>
+              <w:t>14</w:t>
             </w:r>
           </w:p>
         </w:tc>
@@ -6044,7 +6310,15 @@
                 <w:sz w:val="32"/>
                 <w:szCs w:val="32"/>
               </w:rPr>
-              <w:t>915</w:t>
+              <w:t>8</w:t>
+            </w:r>
+            <w:r>
+              <w:rPr>
+                <w:rFonts w:ascii="Times New Roman" w:hAnsi="Times New Roman" w:cs="Times New Roman"/>
+                <w:sz w:val="32"/>
+                <w:szCs w:val="32"/>
+              </w:rPr>
+              <w:t>15</w:t>
             </w:r>
           </w:p>
         </w:tc>
@@ -6447,6 +6721,22 @@
               </w:rPr>
               <w:t>10</w:t>
             </w:r>
+            <w:r>
+              <w:rPr>
+                <w:rFonts w:ascii="Times New Roman" w:hAnsi="Times New Roman" w:cs="Times New Roman"/>
+                <w:sz w:val="32"/>
+                <w:szCs w:val="32"/>
+              </w:rPr>
+              <w:t xml:space="preserve"> </w:t>
+            </w:r>
+            <w:r>
+              <w:rPr>
+                <w:rFonts w:ascii="Times New Roman" w:hAnsi="Times New Roman" w:cs="Times New Roman"/>
+                <w:sz w:val="32"/>
+                <w:szCs w:val="32"/>
+              </w:rPr>
+              <w:t>Spiny Babler</w:t>
+            </w:r>
           </w:p>
         </w:tc>
         <w:tc>
@@ -6518,6 +6808,22 @@
               </w:rPr>
               <w:t>9</w:t>
             </w:r>
+            <w:r>
+              <w:rPr>
+                <w:rFonts w:ascii="Times New Roman" w:hAnsi="Times New Roman" w:cs="Times New Roman"/>
+                <w:sz w:val="32"/>
+                <w:szCs w:val="32"/>
+              </w:rPr>
+              <w:t xml:space="preserve"> </w:t>
+            </w:r>
+            <w:r>
+              <w:rPr>
+                <w:rFonts w:ascii="Times New Roman" w:hAnsi="Times New Roman" w:cs="Times New Roman"/>
+                <w:sz w:val="32"/>
+                <w:szCs w:val="32"/>
+              </w:rPr>
+              <w:t>Hornbill</w:t>
+            </w:r>
           </w:p>
         </w:tc>
         <w:tc>
@@ -6589,6 +6895,22 @@
               </w:rPr>
               <w:t>8</w:t>
             </w:r>
+            <w:r>
+              <w:rPr>
+                <w:rFonts w:ascii="Times New Roman" w:hAnsi="Times New Roman" w:cs="Times New Roman"/>
+                <w:sz w:val="32"/>
+                <w:szCs w:val="32"/>
+              </w:rPr>
+              <w:t xml:space="preserve"> </w:t>
+            </w:r>
+            <w:r>
+              <w:rPr>
+                <w:rFonts w:ascii="Times New Roman" w:hAnsi="Times New Roman" w:cs="Times New Roman"/>
+                <w:sz w:val="32"/>
+                <w:szCs w:val="32"/>
+              </w:rPr>
+              <w:t>Heron</w:t>
+            </w:r>
           </w:p>
         </w:tc>
         <w:tc>
@@ -6660,6 +6982,14 @@
               </w:rPr>
               <w:t>7</w:t>
             </w:r>
+            <w:r>
+              <w:rPr>
+                <w:rFonts w:ascii="Times New Roman" w:hAnsi="Times New Roman" w:cs="Times New Roman"/>
+                <w:sz w:val="32"/>
+                <w:szCs w:val="32"/>
+              </w:rPr>
+              <w:t xml:space="preserve"> Sarus</w:t>
+            </w:r>
           </w:p>
         </w:tc>
         <w:tc>
@@ -6703,6 +7033,57 @@
                 <w:szCs w:val="32"/>
               </w:rPr>
               <w:t>7</w:t>
+            </w:r>
+          </w:p>
+        </w:tc>
+      </w:tr>
+      <w:tr>
+        <w:trPr>
+          <w:trHeight w:val="644"/>
+        </w:trPr>
+        <w:tc>
+          <w:tcPr>
+            <w:tcW w:w="7068" w:type="dxa"/>
+            <w:gridSpan w:val="2"/>
+          </w:tcPr>
+          <w:p>
+            <w:pPr>
+              <w:jc w:val="center"/>
+              <w:rPr>
+                <w:rFonts w:ascii="Times New Roman" w:hAnsi="Times New Roman" w:cs="Times New Roman"/>
+                <w:sz w:val="32"/>
+                <w:szCs w:val="32"/>
+              </w:rPr>
+            </w:pPr>
+            <w:r>
+              <w:rPr>
+                <w:rFonts w:ascii="Times New Roman" w:hAnsi="Times New Roman" w:cs="Times New Roman"/>
+                <w:sz w:val="32"/>
+                <w:szCs w:val="32"/>
+              </w:rPr>
+              <w:t>Total</w:t>
+            </w:r>
+          </w:p>
+        </w:tc>
+        <w:tc>
+          <w:tcPr>
+            <w:tcW w:w="3534" w:type="dxa"/>
+          </w:tcPr>
+          <w:p>
+            <w:pPr>
+              <w:rPr>
+                <w:rFonts w:ascii="Times New Roman" w:hAnsi="Times New Roman" w:cs="Times New Roman"/>
+                <w:sz w:val="32"/>
+                <w:szCs w:val="32"/>
+              </w:rPr>
+            </w:pPr>
+            <w:r>
+              <w:rPr>
+                <w:rFonts w:ascii="Times New Roman" w:hAnsi="Times New Roman" w:cs="Times New Roman"/>
+                <w:sz w:val="32"/>
+                <w:szCs w:val="32"/>
+              </w:rPr>
+              <w:t>30</w:t>
             </w:r>
           </w:p>
         </w:tc>
@@ -6946,7 +7327,23 @@
                 <w:sz w:val="32"/>
                 <w:szCs w:val="32"/>
               </w:rPr>
-              <w:t>417MY</w:t>
+              <w:t>417</w:t>
+            </w:r>
+            <w:r>
+              <w:rPr>
+                <w:rFonts w:ascii="Times New Roman" w:hAnsi="Times New Roman" w:cs="Times New Roman"/>
+                <w:sz w:val="32"/>
+                <w:szCs w:val="32"/>
+              </w:rPr>
+              <w:t xml:space="preserve"> </w:t>
+            </w:r>
+            <w:r>
+              <w:rPr>
+                <w:rFonts w:ascii="Times New Roman" w:hAnsi="Times New Roman" w:cs="Times New Roman"/>
+                <w:sz w:val="32"/>
+                <w:szCs w:val="32"/>
+              </w:rPr>
+              <w:t>MY</w:t>
             </w:r>
           </w:p>
         </w:tc>
@@ -6962,6 +7359,30 @@
                 <w:szCs w:val="32"/>
               </w:rPr>
             </w:pPr>
+            <w:r>
+              <w:rPr>
+                <w:rFonts w:ascii="Times New Roman" w:hAnsi="Times New Roman" w:cs="Times New Roman"/>
+                <w:sz w:val="32"/>
+                <w:szCs w:val="32"/>
+              </w:rPr>
+              <w:t>423</w:t>
+            </w:r>
+            <w:r>
+              <w:rPr>
+                <w:rFonts w:ascii="Times New Roman" w:hAnsi="Times New Roman" w:cs="Times New Roman"/>
+                <w:sz w:val="32"/>
+                <w:szCs w:val="32"/>
+              </w:rPr>
+              <w:t xml:space="preserve"> </w:t>
+            </w:r>
+            <w:r>
+              <w:rPr>
+                <w:rFonts w:ascii="Times New Roman" w:hAnsi="Times New Roman" w:cs="Times New Roman"/>
+                <w:sz w:val="32"/>
+                <w:szCs w:val="32"/>
+              </w:rPr>
+              <w:t>MY</w:t>
+            </w:r>
           </w:p>
         </w:tc>
       </w:tr>
@@ -7031,7 +7452,23 @@
                 <w:sz w:val="32"/>
                 <w:szCs w:val="32"/>
               </w:rPr>
-              <w:t>418MY</w:t>
+              <w:t>418</w:t>
+            </w:r>
+            <w:r>
+              <w:rPr>
+                <w:rFonts w:ascii="Times New Roman" w:hAnsi="Times New Roman" w:cs="Times New Roman"/>
+                <w:sz w:val="32"/>
+                <w:szCs w:val="32"/>
+              </w:rPr>
+              <w:t xml:space="preserve"> </w:t>
+            </w:r>
+            <w:r>
+              <w:rPr>
+                <w:rFonts w:ascii="Times New Roman" w:hAnsi="Times New Roman" w:cs="Times New Roman"/>
+                <w:sz w:val="32"/>
+                <w:szCs w:val="32"/>
+              </w:rPr>
+              <w:t>MY</w:t>
             </w:r>
           </w:p>
         </w:tc>
@@ -7047,6 +7484,22 @@
                 <w:szCs w:val="32"/>
               </w:rPr>
             </w:pPr>
+            <w:r>
+              <w:rPr>
+                <w:rFonts w:ascii="Times New Roman" w:hAnsi="Times New Roman" w:cs="Times New Roman"/>
+                <w:sz w:val="32"/>
+                <w:szCs w:val="32"/>
+              </w:rPr>
+              <w:t xml:space="preserve">424 </w:t>
+            </w:r>
+            <w:r>
+              <w:rPr>
+                <w:rFonts w:ascii="Times New Roman" w:hAnsi="Times New Roman" w:cs="Times New Roman"/>
+                <w:sz w:val="32"/>
+                <w:szCs w:val="32"/>
+              </w:rPr>
+              <w:t>MY</w:t>
+            </w:r>
           </w:p>
         </w:tc>
       </w:tr>
@@ -7116,7 +7569,23 @@
                 <w:sz w:val="32"/>
                 <w:szCs w:val="32"/>
               </w:rPr>
-              <w:t>419MY</w:t>
+              <w:t>419</w:t>
+            </w:r>
+            <w:r>
+              <w:rPr>
+                <w:rFonts w:ascii="Times New Roman" w:hAnsi="Times New Roman" w:cs="Times New Roman"/>
+                <w:sz w:val="32"/>
+                <w:szCs w:val="32"/>
+              </w:rPr>
+              <w:t xml:space="preserve"> </w:t>
+            </w:r>
+            <w:r>
+              <w:rPr>
+                <w:rFonts w:ascii="Times New Roman" w:hAnsi="Times New Roman" w:cs="Times New Roman"/>
+                <w:sz w:val="32"/>
+                <w:szCs w:val="32"/>
+              </w:rPr>
+              <w:t>MY</w:t>
             </w:r>
           </w:p>
         </w:tc>
@@ -7132,6 +7601,22 @@
                 <w:szCs w:val="32"/>
               </w:rPr>
             </w:pPr>
+            <w:r>
+              <w:rPr>
+                <w:rFonts w:ascii="Times New Roman" w:hAnsi="Times New Roman" w:cs="Times New Roman"/>
+                <w:sz w:val="32"/>
+                <w:szCs w:val="32"/>
+              </w:rPr>
+              <w:t xml:space="preserve">425 </w:t>
+            </w:r>
+            <w:r>
+              <w:rPr>
+                <w:rFonts w:ascii="Times New Roman" w:hAnsi="Times New Roman" w:cs="Times New Roman"/>
+                <w:sz w:val="32"/>
+                <w:szCs w:val="32"/>
+              </w:rPr>
+              <w:t>MY</w:t>
+            </w:r>
           </w:p>
         </w:tc>
       </w:tr>
@@ -7201,7 +7686,23 @@
                 <w:sz w:val="32"/>
                 <w:szCs w:val="32"/>
               </w:rPr>
-              <w:t>420MY</w:t>
+              <w:t>420</w:t>
+            </w:r>
+            <w:r>
+              <w:rPr>
+                <w:rFonts w:ascii="Times New Roman" w:hAnsi="Times New Roman" w:cs="Times New Roman"/>
+                <w:sz w:val="32"/>
+                <w:szCs w:val="32"/>
+              </w:rPr>
+              <w:t xml:space="preserve"> </w:t>
+            </w:r>
+            <w:r>
+              <w:rPr>
+                <w:rFonts w:ascii="Times New Roman" w:hAnsi="Times New Roman" w:cs="Times New Roman"/>
+                <w:sz w:val="32"/>
+                <w:szCs w:val="32"/>
+              </w:rPr>
+              <w:t>MY</w:t>
             </w:r>
           </w:p>
         </w:tc>
@@ -7217,6 +7718,22 @@
                 <w:szCs w:val="32"/>
               </w:rPr>
             </w:pPr>
+            <w:r>
+              <w:rPr>
+                <w:rFonts w:ascii="Times New Roman" w:hAnsi="Times New Roman" w:cs="Times New Roman"/>
+                <w:sz w:val="32"/>
+                <w:szCs w:val="32"/>
+              </w:rPr>
+              <w:t xml:space="preserve">426 </w:t>
+            </w:r>
+            <w:r>
+              <w:rPr>
+                <w:rFonts w:ascii="Times New Roman" w:hAnsi="Times New Roman" w:cs="Times New Roman"/>
+                <w:sz w:val="32"/>
+                <w:szCs w:val="32"/>
+              </w:rPr>
+              <w:t>MY</w:t>
+            </w:r>
           </w:p>
         </w:tc>
       </w:tr>
@@ -7286,7 +7803,23 @@
                 <w:sz w:val="32"/>
                 <w:szCs w:val="32"/>
               </w:rPr>
-              <w:t>421MY</w:t>
+              <w:t>421</w:t>
+            </w:r>
+            <w:r>
+              <w:rPr>
+                <w:rFonts w:ascii="Times New Roman" w:hAnsi="Times New Roman" w:cs="Times New Roman"/>
+                <w:sz w:val="32"/>
+                <w:szCs w:val="32"/>
+              </w:rPr>
+              <w:t xml:space="preserve"> </w:t>
+            </w:r>
+            <w:r>
+              <w:rPr>
+                <w:rFonts w:ascii="Times New Roman" w:hAnsi="Times New Roman" w:cs="Times New Roman"/>
+                <w:sz w:val="32"/>
+                <w:szCs w:val="32"/>
+              </w:rPr>
+              <w:t>MY</w:t>
             </w:r>
           </w:p>
         </w:tc>
@@ -7302,6 +7835,22 @@
                 <w:szCs w:val="32"/>
               </w:rPr>
             </w:pPr>
+            <w:r>
+              <w:rPr>
+                <w:rFonts w:ascii="Times New Roman" w:hAnsi="Times New Roman" w:cs="Times New Roman"/>
+                <w:sz w:val="32"/>
+                <w:szCs w:val="32"/>
+              </w:rPr>
+              <w:t xml:space="preserve">427 </w:t>
+            </w:r>
+            <w:r>
+              <w:rPr>
+                <w:rFonts w:ascii="Times New Roman" w:hAnsi="Times New Roman" w:cs="Times New Roman"/>
+                <w:sz w:val="32"/>
+                <w:szCs w:val="32"/>
+              </w:rPr>
+              <w:t>MY</w:t>
+            </w:r>
           </w:p>
         </w:tc>
       </w:tr>
@@ -7371,7 +7920,23 @@
                 <w:sz w:val="32"/>
                 <w:szCs w:val="32"/>
               </w:rPr>
-              <w:t>422MY</w:t>
+              <w:t>422</w:t>
+            </w:r>
+            <w:r>
+              <w:rPr>
+                <w:rFonts w:ascii="Times New Roman" w:hAnsi="Times New Roman" w:cs="Times New Roman"/>
+                <w:sz w:val="32"/>
+                <w:szCs w:val="32"/>
+              </w:rPr>
+              <w:t xml:space="preserve"> </w:t>
+            </w:r>
+            <w:r>
+              <w:rPr>
+                <w:rFonts w:ascii="Times New Roman" w:hAnsi="Times New Roman" w:cs="Times New Roman"/>
+                <w:sz w:val="32"/>
+                <w:szCs w:val="32"/>
+              </w:rPr>
+              <w:t>MY</w:t>
             </w:r>
           </w:p>
         </w:tc>
@@ -7387,6 +7952,22 @@
                 <w:szCs w:val="32"/>
               </w:rPr>
             </w:pPr>
+            <w:r>
+              <w:rPr>
+                <w:rFonts w:ascii="Times New Roman" w:hAnsi="Times New Roman" w:cs="Times New Roman"/>
+                <w:sz w:val="32"/>
+                <w:szCs w:val="32"/>
+              </w:rPr>
+              <w:t xml:space="preserve">428 </w:t>
+            </w:r>
+            <w:r>
+              <w:rPr>
+                <w:rFonts w:ascii="Times New Roman" w:hAnsi="Times New Roman" w:cs="Times New Roman"/>
+                <w:sz w:val="32"/>
+                <w:szCs w:val="32"/>
+              </w:rPr>
+              <w:t>MY</w:t>
+            </w:r>
           </w:p>
         </w:tc>
       </w:tr>
@@ -7456,7 +8037,23 @@
                 <w:sz w:val="32"/>
                 <w:szCs w:val="32"/>
               </w:rPr>
-              <w:t>423MY</w:t>
+              <w:t>423</w:t>
+            </w:r>
+            <w:r>
+              <w:rPr>
+                <w:rFonts w:ascii="Times New Roman" w:hAnsi="Times New Roman" w:cs="Times New Roman"/>
+                <w:sz w:val="32"/>
+                <w:szCs w:val="32"/>
+              </w:rPr>
+              <w:t xml:space="preserve"> </w:t>
+            </w:r>
+            <w:r>
+              <w:rPr>
+                <w:rFonts w:ascii="Times New Roman" w:hAnsi="Times New Roman" w:cs="Times New Roman"/>
+                <w:sz w:val="32"/>
+                <w:szCs w:val="32"/>
+              </w:rPr>
+              <w:t>MY</w:t>
             </w:r>
           </w:p>
         </w:tc>
@@ -7541,7 +8138,23 @@
                 <w:sz w:val="32"/>
                 <w:szCs w:val="32"/>
               </w:rPr>
-              <w:t>424MY</w:t>
+              <w:t>424</w:t>
+            </w:r>
+            <w:r>
+              <w:rPr>
+                <w:rFonts w:ascii="Times New Roman" w:hAnsi="Times New Roman" w:cs="Times New Roman"/>
+                <w:sz w:val="32"/>
+                <w:szCs w:val="32"/>
+              </w:rPr>
+              <w:t xml:space="preserve"> </w:t>
+            </w:r>
+            <w:r>
+              <w:rPr>
+                <w:rFonts w:ascii="Times New Roman" w:hAnsi="Times New Roman" w:cs="Times New Roman"/>
+                <w:sz w:val="32"/>
+                <w:szCs w:val="32"/>
+              </w:rPr>
+              <w:t>MY</w:t>
             </w:r>
           </w:p>
         </w:tc>
@@ -7813,7 +8426,69 @@
           </w:p>
         </w:tc>
       </w:tr>
+      <w:tr>
+        <w:trPr>
+          <w:trHeight w:val="644"/>
+        </w:trPr>
+        <w:tc>
+          <w:tcPr>
+            <w:tcW w:w="7008" w:type="dxa"/>
+            <w:gridSpan w:val="2"/>
+          </w:tcPr>
+          <w:p>
+            <w:pPr>
+              <w:jc w:val="center"/>
+              <w:rPr>
+                <w:rFonts w:ascii="Times New Roman" w:hAnsi="Times New Roman" w:cs="Times New Roman"/>
+                <w:sz w:val="32"/>
+                <w:szCs w:val="32"/>
+              </w:rPr>
+            </w:pPr>
+            <w:r>
+              <w:rPr>
+                <w:rFonts w:ascii="Times New Roman" w:hAnsi="Times New Roman" w:cs="Times New Roman"/>
+                <w:sz w:val="32"/>
+                <w:szCs w:val="32"/>
+              </w:rPr>
+              <w:t>Total</w:t>
+            </w:r>
+          </w:p>
+        </w:tc>
+        <w:tc>
+          <w:tcPr>
+            <w:tcW w:w="3504" w:type="dxa"/>
+          </w:tcPr>
+          <w:p>
+            <w:pPr>
+              <w:rPr>
+                <w:rFonts w:ascii="Times New Roman" w:hAnsi="Times New Roman" w:cs="Times New Roman"/>
+                <w:sz w:val="32"/>
+                <w:szCs w:val="32"/>
+              </w:rPr>
+            </w:pPr>
+            <w:r>
+              <w:rPr>
+                <w:rFonts w:ascii="Times New Roman" w:hAnsi="Times New Roman" w:cs="Times New Roman"/>
+                <w:sz w:val="32"/>
+                <w:szCs w:val="32"/>
+              </w:rPr>
+              <w:t>28</w:t>
+            </w:r>
+          </w:p>
+        </w:tc>
+      </w:tr>
     </w:tbl>
+    <w:p>
+      <w:pPr>
+        <w:rPr>
+          <w:rFonts w:ascii="Times New Roman" w:hAnsi="Times New Roman" w:cs="Times New Roman"/>
+          <w:b/>
+          <w:bCs/>
+          <w:sz w:val="32"/>
+          <w:szCs w:val="32"/>
+        </w:rPr>
+      </w:pPr>
+    </w:p>
     <w:p>
       <w:pPr>
         <w:rPr>
@@ -7832,6 +8507,28 @@
           <w:sz w:val="32"/>
           <w:szCs w:val="32"/>
         </w:rPr>
+        <w:br w:type="page"/>
+      </w:r>
+    </w:p>
+    <w:p>
+      <w:pPr>
+        <w:rPr>
+          <w:rFonts w:ascii="Times New Roman" w:hAnsi="Times New Roman" w:cs="Times New Roman"/>
+          <w:b/>
+          <w:bCs/>
+          <w:sz w:val="32"/>
+          <w:szCs w:val="32"/>
+        </w:rPr>
+      </w:pPr>
+      <w:r>
+        <w:rPr>
+          <w:rFonts w:ascii="Times New Roman" w:hAnsi="Times New Roman" w:cs="Times New Roman"/>
+          <w:b/>
+          <w:bCs/>
+          <w:sz w:val="32"/>
+          <w:szCs w:val="32"/>
+        </w:rPr>
+        <w:lastRenderedPageBreak/>
         <w:t>Room No 2 (Class - 4 Magpie)</w:t>
       </w:r>
     </w:p>
@@ -8710,7 +9407,6 @@
           <w:sz w:val="32"/>
           <w:szCs w:val="32"/>
         </w:rPr>
-        <w:lastRenderedPageBreak/>
         <w:t>Class wise distribution:</w:t>
       </w:r>
     </w:p>
@@ -8825,7 +9521,31 @@
                 <w:sz w:val="32"/>
                 <w:szCs w:val="32"/>
               </w:rPr>
-              <w:t>5N</w:t>
+              <w:t>5</w:t>
+            </w:r>
+            <w:r>
+              <w:rPr>
+                <w:rFonts w:ascii="Times New Roman" w:hAnsi="Times New Roman" w:cs="Times New Roman"/>
+                <w:sz w:val="32"/>
+                <w:szCs w:val="32"/>
+              </w:rPr>
+              <w:t xml:space="preserve"> </w:t>
+            </w:r>
+            <w:r>
+              <w:rPr>
+                <w:rFonts w:ascii="Times New Roman" w:hAnsi="Times New Roman" w:cs="Times New Roman"/>
+                <w:sz w:val="32"/>
+                <w:szCs w:val="32"/>
+              </w:rPr>
+              <w:t>N</w:t>
+            </w:r>
+            <w:r>
+              <w:rPr>
+                <w:rFonts w:ascii="Times New Roman" w:hAnsi="Times New Roman" w:cs="Times New Roman"/>
+                <w:sz w:val="32"/>
+                <w:szCs w:val="32"/>
+              </w:rPr>
+              <w:t>ightingale</w:t>
             </w:r>
           </w:p>
         </w:tc>
@@ -8896,7 +9616,31 @@
                 <w:sz w:val="32"/>
                 <w:szCs w:val="32"/>
               </w:rPr>
-              <w:t>4MG</w:t>
+              <w:t>4</w:t>
+            </w:r>
+            <w:r>
+              <w:rPr>
+                <w:rFonts w:ascii="Times New Roman" w:hAnsi="Times New Roman" w:cs="Times New Roman"/>
+                <w:sz w:val="32"/>
+                <w:szCs w:val="32"/>
+              </w:rPr>
+              <w:t xml:space="preserve"> </w:t>
+            </w:r>
+            <w:r>
+              <w:rPr>
+                <w:rFonts w:ascii="Times New Roman" w:hAnsi="Times New Roman" w:cs="Times New Roman"/>
+                <w:sz w:val="32"/>
+                <w:szCs w:val="32"/>
+              </w:rPr>
+              <w:t>M</w:t>
+            </w:r>
+            <w:r>
+              <w:rPr>
+                <w:rFonts w:ascii="Times New Roman" w:hAnsi="Times New Roman" w:cs="Times New Roman"/>
+                <w:sz w:val="32"/>
+                <w:szCs w:val="32"/>
+              </w:rPr>
+              <w:t>agpie</w:t>
             </w:r>
           </w:p>
         </w:tc>
@@ -8967,7 +9711,31 @@
                 <w:sz w:val="32"/>
                 <w:szCs w:val="32"/>
               </w:rPr>
-              <w:t>4MY</w:t>
+              <w:t>4</w:t>
+            </w:r>
+            <w:r>
+              <w:rPr>
+                <w:rFonts w:ascii="Times New Roman" w:hAnsi="Times New Roman" w:cs="Times New Roman"/>
+                <w:sz w:val="32"/>
+                <w:szCs w:val="32"/>
+              </w:rPr>
+              <w:t xml:space="preserve"> </w:t>
+            </w:r>
+            <w:r>
+              <w:rPr>
+                <w:rFonts w:ascii="Times New Roman" w:hAnsi="Times New Roman" w:cs="Times New Roman"/>
+                <w:sz w:val="32"/>
+                <w:szCs w:val="32"/>
+              </w:rPr>
+              <w:t>M</w:t>
+            </w:r>
+            <w:r>
+              <w:rPr>
+                <w:rFonts w:ascii="Times New Roman" w:hAnsi="Times New Roman" w:cs="Times New Roman"/>
+                <w:sz w:val="32"/>
+                <w:szCs w:val="32"/>
+              </w:rPr>
+              <w:t>yna</w:t>
             </w:r>
           </w:p>
         </w:tc>
@@ -9012,6 +9780,65 @@
                 <w:szCs w:val="32"/>
               </w:rPr>
               <w:t>5</w:t>
+            </w:r>
+          </w:p>
+        </w:tc>
+      </w:tr>
+      <w:tr>
+        <w:trPr>
+          <w:trHeight w:val="669"/>
+        </w:trPr>
+        <w:tc>
+          <w:tcPr>
+            <w:tcW w:w="7148" w:type="dxa"/>
+            <w:gridSpan w:val="2"/>
+          </w:tcPr>
+          <w:p>
+            <w:pPr>
+              <w:jc w:val="center"/>
+              <w:rPr>
+                <w:rFonts w:ascii="Times New Roman" w:hAnsi="Times New Roman" w:cs="Times New Roman"/>
+                <w:b/>
+                <w:bCs/>
+                <w:sz w:val="32"/>
+                <w:szCs w:val="32"/>
+              </w:rPr>
+            </w:pPr>
+            <w:r>
+              <w:rPr>
+                <w:rFonts w:ascii="Times New Roman" w:hAnsi="Times New Roman" w:cs="Times New Roman"/>
+                <w:b/>
+                <w:bCs/>
+                <w:sz w:val="32"/>
+                <w:szCs w:val="32"/>
+              </w:rPr>
+              <w:t>Total</w:t>
+            </w:r>
+          </w:p>
+        </w:tc>
+        <w:tc>
+          <w:tcPr>
+            <w:tcW w:w="3574" w:type="dxa"/>
+          </w:tcPr>
+          <w:p>
+            <w:pPr>
+              <w:rPr>
+                <w:rFonts w:ascii="Times New Roman" w:hAnsi="Times New Roman" w:cs="Times New Roman"/>
+                <w:b/>
+                <w:bCs/>
+                <w:sz w:val="32"/>
+                <w:szCs w:val="32"/>
+              </w:rPr>
+            </w:pPr>
+            <w:r>
+              <w:rPr>
+                <w:rFonts w:ascii="Times New Roman" w:hAnsi="Times New Roman" w:cs="Times New Roman"/>
+                <w:b/>
+                <w:bCs/>
+                <w:sz w:val="32"/>
+                <w:szCs w:val="32"/>
+              </w:rPr>
+              <w:t>32</w:t>
             </w:r>
           </w:p>
         </w:tc>
@@ -9199,7 +10026,23 @@
                 <w:sz w:val="32"/>
                 <w:szCs w:val="32"/>
               </w:rPr>
-              <w:t>510S</w:t>
+              <w:t>510</w:t>
+            </w:r>
+            <w:r>
+              <w:rPr>
+                <w:rFonts w:ascii="Times New Roman" w:hAnsi="Times New Roman" w:cs="Times New Roman"/>
+                <w:sz w:val="32"/>
+                <w:szCs w:val="32"/>
+              </w:rPr>
+              <w:t xml:space="preserve"> </w:t>
+            </w:r>
+            <w:r>
+              <w:rPr>
+                <w:rFonts w:ascii="Times New Roman" w:hAnsi="Times New Roman" w:cs="Times New Roman"/>
+                <w:sz w:val="32"/>
+                <w:szCs w:val="32"/>
+              </w:rPr>
+              <w:t>S</w:t>
             </w:r>
           </w:p>
         </w:tc>
@@ -9221,7 +10064,23 @@
                 <w:sz w:val="32"/>
                 <w:szCs w:val="32"/>
               </w:rPr>
-              <w:t>401MG</w:t>
+              <w:t>401</w:t>
+            </w:r>
+            <w:r>
+              <w:rPr>
+                <w:rFonts w:ascii="Times New Roman" w:hAnsi="Times New Roman" w:cs="Times New Roman"/>
+                <w:sz w:val="32"/>
+                <w:szCs w:val="32"/>
+              </w:rPr>
+              <w:t xml:space="preserve"> </w:t>
+            </w:r>
+            <w:r>
+              <w:rPr>
+                <w:rFonts w:ascii="Times New Roman" w:hAnsi="Times New Roman" w:cs="Times New Roman"/>
+                <w:sz w:val="32"/>
+                <w:szCs w:val="32"/>
+              </w:rPr>
+              <w:t>MG</w:t>
             </w:r>
           </w:p>
         </w:tc>
@@ -9243,7 +10102,23 @@
                 <w:sz w:val="32"/>
                 <w:szCs w:val="32"/>
               </w:rPr>
-              <w:t>519S</w:t>
+              <w:t>519</w:t>
+            </w:r>
+            <w:r>
+              <w:rPr>
+                <w:rFonts w:ascii="Times New Roman" w:hAnsi="Times New Roman" w:cs="Times New Roman"/>
+                <w:sz w:val="32"/>
+                <w:szCs w:val="32"/>
+              </w:rPr>
+              <w:t xml:space="preserve"> </w:t>
+            </w:r>
+            <w:r>
+              <w:rPr>
+                <w:rFonts w:ascii="Times New Roman" w:hAnsi="Times New Roman" w:cs="Times New Roman"/>
+                <w:sz w:val="32"/>
+                <w:szCs w:val="32"/>
+              </w:rPr>
+              <w:t>S</w:t>
             </w:r>
           </w:p>
         </w:tc>
@@ -9265,7 +10140,23 @@
                 <w:sz w:val="32"/>
                 <w:szCs w:val="32"/>
               </w:rPr>
-              <w:t>410MG</w:t>
+              <w:t>410</w:t>
+            </w:r>
+            <w:r>
+              <w:rPr>
+                <w:rFonts w:ascii="Times New Roman" w:hAnsi="Times New Roman" w:cs="Times New Roman"/>
+                <w:sz w:val="32"/>
+                <w:szCs w:val="32"/>
+              </w:rPr>
+              <w:t xml:space="preserve"> </w:t>
+            </w:r>
+            <w:r>
+              <w:rPr>
+                <w:rFonts w:ascii="Times New Roman" w:hAnsi="Times New Roman" w:cs="Times New Roman"/>
+                <w:sz w:val="32"/>
+                <w:szCs w:val="32"/>
+              </w:rPr>
+              <w:t>MG</w:t>
             </w:r>
           </w:p>
         </w:tc>
@@ -9292,7 +10183,23 @@
                 <w:sz w:val="32"/>
                 <w:szCs w:val="32"/>
               </w:rPr>
-              <w:t>511S</w:t>
+              <w:t>511</w:t>
+            </w:r>
+            <w:r>
+              <w:rPr>
+                <w:rFonts w:ascii="Times New Roman" w:hAnsi="Times New Roman" w:cs="Times New Roman"/>
+                <w:sz w:val="32"/>
+                <w:szCs w:val="32"/>
+              </w:rPr>
+              <w:t xml:space="preserve"> </w:t>
+            </w:r>
+            <w:r>
+              <w:rPr>
+                <w:rFonts w:ascii="Times New Roman" w:hAnsi="Times New Roman" w:cs="Times New Roman"/>
+                <w:sz w:val="32"/>
+                <w:szCs w:val="32"/>
+              </w:rPr>
+              <w:t>S</w:t>
             </w:r>
           </w:p>
         </w:tc>
@@ -9314,7 +10221,23 @@
                 <w:sz w:val="32"/>
                 <w:szCs w:val="32"/>
               </w:rPr>
-              <w:t>402MG</w:t>
+              <w:t>402</w:t>
+            </w:r>
+            <w:r>
+              <w:rPr>
+                <w:rFonts w:ascii="Times New Roman" w:hAnsi="Times New Roman" w:cs="Times New Roman"/>
+                <w:sz w:val="32"/>
+                <w:szCs w:val="32"/>
+              </w:rPr>
+              <w:t xml:space="preserve"> </w:t>
+            </w:r>
+            <w:r>
+              <w:rPr>
+                <w:rFonts w:ascii="Times New Roman" w:hAnsi="Times New Roman" w:cs="Times New Roman"/>
+                <w:sz w:val="32"/>
+                <w:szCs w:val="32"/>
+              </w:rPr>
+              <w:t>MG</w:t>
             </w:r>
           </w:p>
         </w:tc>
@@ -9336,7 +10259,23 @@
                 <w:sz w:val="32"/>
                 <w:szCs w:val="32"/>
               </w:rPr>
-              <w:t>520S</w:t>
+              <w:t>520</w:t>
+            </w:r>
+            <w:r>
+              <w:rPr>
+                <w:rFonts w:ascii="Times New Roman" w:hAnsi="Times New Roman" w:cs="Times New Roman"/>
+                <w:sz w:val="32"/>
+                <w:szCs w:val="32"/>
+              </w:rPr>
+              <w:t xml:space="preserve"> </w:t>
+            </w:r>
+            <w:r>
+              <w:rPr>
+                <w:rFonts w:ascii="Times New Roman" w:hAnsi="Times New Roman" w:cs="Times New Roman"/>
+                <w:sz w:val="32"/>
+                <w:szCs w:val="32"/>
+              </w:rPr>
+              <w:t>S</w:t>
             </w:r>
           </w:p>
         </w:tc>
@@ -9358,7 +10297,23 @@
                 <w:sz w:val="32"/>
                 <w:szCs w:val="32"/>
               </w:rPr>
-              <w:t>411MG</w:t>
+              <w:t>411</w:t>
+            </w:r>
+            <w:r>
+              <w:rPr>
+                <w:rFonts w:ascii="Times New Roman" w:hAnsi="Times New Roman" w:cs="Times New Roman"/>
+                <w:sz w:val="32"/>
+                <w:szCs w:val="32"/>
+              </w:rPr>
+              <w:t xml:space="preserve"> </w:t>
+            </w:r>
+            <w:r>
+              <w:rPr>
+                <w:rFonts w:ascii="Times New Roman" w:hAnsi="Times New Roman" w:cs="Times New Roman"/>
+                <w:sz w:val="32"/>
+                <w:szCs w:val="32"/>
+              </w:rPr>
+              <w:t>MG</w:t>
             </w:r>
           </w:p>
         </w:tc>
@@ -9385,7 +10340,23 @@
                 <w:sz w:val="32"/>
                 <w:szCs w:val="32"/>
               </w:rPr>
-              <w:t>512S</w:t>
+              <w:t>512</w:t>
+            </w:r>
+            <w:r>
+              <w:rPr>
+                <w:rFonts w:ascii="Times New Roman" w:hAnsi="Times New Roman" w:cs="Times New Roman"/>
+                <w:sz w:val="32"/>
+                <w:szCs w:val="32"/>
+              </w:rPr>
+              <w:t xml:space="preserve"> </w:t>
+            </w:r>
+            <w:r>
+              <w:rPr>
+                <w:rFonts w:ascii="Times New Roman" w:hAnsi="Times New Roman" w:cs="Times New Roman"/>
+                <w:sz w:val="32"/>
+                <w:szCs w:val="32"/>
+              </w:rPr>
+              <w:t>S</w:t>
             </w:r>
           </w:p>
         </w:tc>
@@ -9407,7 +10378,23 @@
                 <w:sz w:val="32"/>
                 <w:szCs w:val="32"/>
               </w:rPr>
-              <w:t>408MG</w:t>
+              <w:t>408</w:t>
+            </w:r>
+            <w:r>
+              <w:rPr>
+                <w:rFonts w:ascii="Times New Roman" w:hAnsi="Times New Roman" w:cs="Times New Roman"/>
+                <w:sz w:val="32"/>
+                <w:szCs w:val="32"/>
+              </w:rPr>
+              <w:t xml:space="preserve"> </w:t>
+            </w:r>
+            <w:r>
+              <w:rPr>
+                <w:rFonts w:ascii="Times New Roman" w:hAnsi="Times New Roman" w:cs="Times New Roman"/>
+                <w:sz w:val="32"/>
+                <w:szCs w:val="32"/>
+              </w:rPr>
+              <w:t>MG</w:t>
             </w:r>
           </w:p>
         </w:tc>
@@ -9429,7 +10416,23 @@
                 <w:sz w:val="32"/>
                 <w:szCs w:val="32"/>
               </w:rPr>
-              <w:t>521S</w:t>
+              <w:t>521</w:t>
+            </w:r>
+            <w:r>
+              <w:rPr>
+                <w:rFonts w:ascii="Times New Roman" w:hAnsi="Times New Roman" w:cs="Times New Roman"/>
+                <w:sz w:val="32"/>
+                <w:szCs w:val="32"/>
+              </w:rPr>
+              <w:t xml:space="preserve"> </w:t>
+            </w:r>
+            <w:r>
+              <w:rPr>
+                <w:rFonts w:ascii="Times New Roman" w:hAnsi="Times New Roman" w:cs="Times New Roman"/>
+                <w:sz w:val="32"/>
+                <w:szCs w:val="32"/>
+              </w:rPr>
+              <w:t>S</w:t>
             </w:r>
           </w:p>
         </w:tc>
@@ -9451,7 +10454,23 @@
                 <w:sz w:val="32"/>
                 <w:szCs w:val="32"/>
               </w:rPr>
-              <w:t>412MG</w:t>
+              <w:t>412</w:t>
+            </w:r>
+            <w:r>
+              <w:rPr>
+                <w:rFonts w:ascii="Times New Roman" w:hAnsi="Times New Roman" w:cs="Times New Roman"/>
+                <w:sz w:val="32"/>
+                <w:szCs w:val="32"/>
+              </w:rPr>
+              <w:t xml:space="preserve"> </w:t>
+            </w:r>
+            <w:r>
+              <w:rPr>
+                <w:rFonts w:ascii="Times New Roman" w:hAnsi="Times New Roman" w:cs="Times New Roman"/>
+                <w:sz w:val="32"/>
+                <w:szCs w:val="32"/>
+              </w:rPr>
+              <w:t>MG</w:t>
             </w:r>
           </w:p>
         </w:tc>
@@ -9478,7 +10497,23 @@
                 <w:sz w:val="32"/>
                 <w:szCs w:val="32"/>
               </w:rPr>
-              <w:t>513S</w:t>
+              <w:t>513</w:t>
+            </w:r>
+            <w:r>
+              <w:rPr>
+                <w:rFonts w:ascii="Times New Roman" w:hAnsi="Times New Roman" w:cs="Times New Roman"/>
+                <w:sz w:val="32"/>
+                <w:szCs w:val="32"/>
+              </w:rPr>
+              <w:t xml:space="preserve"> </w:t>
+            </w:r>
+            <w:r>
+              <w:rPr>
+                <w:rFonts w:ascii="Times New Roman" w:hAnsi="Times New Roman" w:cs="Times New Roman"/>
+                <w:sz w:val="32"/>
+                <w:szCs w:val="32"/>
+              </w:rPr>
+              <w:t>S</w:t>
             </w:r>
           </w:p>
         </w:tc>
@@ -9500,7 +10535,23 @@
                 <w:sz w:val="32"/>
                 <w:szCs w:val="32"/>
               </w:rPr>
-              <w:t>404MG</w:t>
+              <w:t>404</w:t>
+            </w:r>
+            <w:r>
+              <w:rPr>
+                <w:rFonts w:ascii="Times New Roman" w:hAnsi="Times New Roman" w:cs="Times New Roman"/>
+                <w:sz w:val="32"/>
+                <w:szCs w:val="32"/>
+              </w:rPr>
+              <w:t xml:space="preserve"> </w:t>
+            </w:r>
+            <w:r>
+              <w:rPr>
+                <w:rFonts w:ascii="Times New Roman" w:hAnsi="Times New Roman" w:cs="Times New Roman"/>
+                <w:sz w:val="32"/>
+                <w:szCs w:val="32"/>
+              </w:rPr>
+              <w:t>MG</w:t>
             </w:r>
           </w:p>
         </w:tc>
@@ -9522,7 +10573,23 @@
                 <w:sz w:val="32"/>
                 <w:szCs w:val="32"/>
               </w:rPr>
-              <w:t>522S</w:t>
+              <w:t>522</w:t>
+            </w:r>
+            <w:r>
+              <w:rPr>
+                <w:rFonts w:ascii="Times New Roman" w:hAnsi="Times New Roman" w:cs="Times New Roman"/>
+                <w:sz w:val="32"/>
+                <w:szCs w:val="32"/>
+              </w:rPr>
+              <w:t xml:space="preserve"> </w:t>
+            </w:r>
+            <w:r>
+              <w:rPr>
+                <w:rFonts w:ascii="Times New Roman" w:hAnsi="Times New Roman" w:cs="Times New Roman"/>
+                <w:sz w:val="32"/>
+                <w:szCs w:val="32"/>
+              </w:rPr>
+              <w:t>S</w:t>
             </w:r>
           </w:p>
         </w:tc>
@@ -9544,7 +10611,23 @@
                 <w:sz w:val="32"/>
                 <w:szCs w:val="32"/>
               </w:rPr>
-              <w:t>413MG</w:t>
+              <w:t>413</w:t>
+            </w:r>
+            <w:r>
+              <w:rPr>
+                <w:rFonts w:ascii="Times New Roman" w:hAnsi="Times New Roman" w:cs="Times New Roman"/>
+                <w:sz w:val="32"/>
+                <w:szCs w:val="32"/>
+              </w:rPr>
+              <w:t xml:space="preserve"> </w:t>
+            </w:r>
+            <w:r>
+              <w:rPr>
+                <w:rFonts w:ascii="Times New Roman" w:hAnsi="Times New Roman" w:cs="Times New Roman"/>
+                <w:sz w:val="32"/>
+                <w:szCs w:val="32"/>
+              </w:rPr>
+              <w:t>MG</w:t>
             </w:r>
           </w:p>
         </w:tc>
@@ -9571,7 +10654,23 @@
                 <w:sz w:val="32"/>
                 <w:szCs w:val="32"/>
               </w:rPr>
-              <w:t>514S</w:t>
+              <w:t>514</w:t>
+            </w:r>
+            <w:r>
+              <w:rPr>
+                <w:rFonts w:ascii="Times New Roman" w:hAnsi="Times New Roman" w:cs="Times New Roman"/>
+                <w:sz w:val="32"/>
+                <w:szCs w:val="32"/>
+              </w:rPr>
+              <w:t xml:space="preserve"> </w:t>
+            </w:r>
+            <w:r>
+              <w:rPr>
+                <w:rFonts w:ascii="Times New Roman" w:hAnsi="Times New Roman" w:cs="Times New Roman"/>
+                <w:sz w:val="32"/>
+                <w:szCs w:val="32"/>
+              </w:rPr>
+              <w:t>S</w:t>
             </w:r>
           </w:p>
         </w:tc>
@@ -9593,7 +10692,23 @@
                 <w:sz w:val="32"/>
                 <w:szCs w:val="32"/>
               </w:rPr>
-              <w:t>405MG</w:t>
+              <w:t>405</w:t>
+            </w:r>
+            <w:r>
+              <w:rPr>
+                <w:rFonts w:ascii="Times New Roman" w:hAnsi="Times New Roman" w:cs="Times New Roman"/>
+                <w:sz w:val="32"/>
+                <w:szCs w:val="32"/>
+              </w:rPr>
+              <w:t xml:space="preserve"> </w:t>
+            </w:r>
+            <w:r>
+              <w:rPr>
+                <w:rFonts w:ascii="Times New Roman" w:hAnsi="Times New Roman" w:cs="Times New Roman"/>
+                <w:sz w:val="32"/>
+                <w:szCs w:val="32"/>
+              </w:rPr>
+              <w:t>MG</w:t>
             </w:r>
           </w:p>
         </w:tc>
@@ -9615,7 +10730,23 @@
                 <w:sz w:val="32"/>
                 <w:szCs w:val="32"/>
               </w:rPr>
-              <w:t>523S</w:t>
+              <w:t>523</w:t>
+            </w:r>
+            <w:r>
+              <w:rPr>
+                <w:rFonts w:ascii="Times New Roman" w:hAnsi="Times New Roman" w:cs="Times New Roman"/>
+                <w:sz w:val="32"/>
+                <w:szCs w:val="32"/>
+              </w:rPr>
+              <w:t xml:space="preserve"> </w:t>
+            </w:r>
+            <w:r>
+              <w:rPr>
+                <w:rFonts w:ascii="Times New Roman" w:hAnsi="Times New Roman" w:cs="Times New Roman"/>
+                <w:sz w:val="32"/>
+                <w:szCs w:val="32"/>
+              </w:rPr>
+              <w:t>S</w:t>
             </w:r>
           </w:p>
         </w:tc>
@@ -9637,7 +10768,23 @@
                 <w:sz w:val="32"/>
                 <w:szCs w:val="32"/>
               </w:rPr>
-              <w:t>414MG</w:t>
+              <w:t>414</w:t>
+            </w:r>
+            <w:r>
+              <w:rPr>
+                <w:rFonts w:ascii="Times New Roman" w:hAnsi="Times New Roman" w:cs="Times New Roman"/>
+                <w:sz w:val="32"/>
+                <w:szCs w:val="32"/>
+              </w:rPr>
+              <w:t xml:space="preserve"> </w:t>
+            </w:r>
+            <w:r>
+              <w:rPr>
+                <w:rFonts w:ascii="Times New Roman" w:hAnsi="Times New Roman" w:cs="Times New Roman"/>
+                <w:sz w:val="32"/>
+                <w:szCs w:val="32"/>
+              </w:rPr>
+              <w:t>MG</w:t>
             </w:r>
           </w:p>
         </w:tc>
@@ -9664,7 +10811,23 @@
                 <w:sz w:val="32"/>
                 <w:szCs w:val="32"/>
               </w:rPr>
-              <w:t>515S</w:t>
+              <w:t>515</w:t>
+            </w:r>
+            <w:r>
+              <w:rPr>
+                <w:rFonts w:ascii="Times New Roman" w:hAnsi="Times New Roman" w:cs="Times New Roman"/>
+                <w:sz w:val="32"/>
+                <w:szCs w:val="32"/>
+              </w:rPr>
+              <w:t xml:space="preserve"> </w:t>
+            </w:r>
+            <w:r>
+              <w:rPr>
+                <w:rFonts w:ascii="Times New Roman" w:hAnsi="Times New Roman" w:cs="Times New Roman"/>
+                <w:sz w:val="32"/>
+                <w:szCs w:val="32"/>
+              </w:rPr>
+              <w:t>S</w:t>
             </w:r>
           </w:p>
         </w:tc>
@@ -9686,7 +10849,23 @@
                 <w:sz w:val="32"/>
                 <w:szCs w:val="32"/>
               </w:rPr>
-              <w:t>406MG</w:t>
+              <w:t>406</w:t>
+            </w:r>
+            <w:r>
+              <w:rPr>
+                <w:rFonts w:ascii="Times New Roman" w:hAnsi="Times New Roman" w:cs="Times New Roman"/>
+                <w:sz w:val="32"/>
+                <w:szCs w:val="32"/>
+              </w:rPr>
+              <w:t xml:space="preserve"> </w:t>
+            </w:r>
+            <w:r>
+              <w:rPr>
+                <w:rFonts w:ascii="Times New Roman" w:hAnsi="Times New Roman" w:cs="Times New Roman"/>
+                <w:sz w:val="32"/>
+                <w:szCs w:val="32"/>
+              </w:rPr>
+              <w:t>MG</w:t>
             </w:r>
           </w:p>
         </w:tc>
@@ -9708,7 +10887,23 @@
                 <w:sz w:val="32"/>
                 <w:szCs w:val="32"/>
               </w:rPr>
-              <w:t>524S</w:t>
+              <w:t>524</w:t>
+            </w:r>
+            <w:r>
+              <w:rPr>
+                <w:rFonts w:ascii="Times New Roman" w:hAnsi="Times New Roman" w:cs="Times New Roman"/>
+                <w:sz w:val="32"/>
+                <w:szCs w:val="32"/>
+              </w:rPr>
+              <w:t xml:space="preserve"> </w:t>
+            </w:r>
+            <w:r>
+              <w:rPr>
+                <w:rFonts w:ascii="Times New Roman" w:hAnsi="Times New Roman" w:cs="Times New Roman"/>
+                <w:sz w:val="32"/>
+                <w:szCs w:val="32"/>
+              </w:rPr>
+              <w:t>S</w:t>
             </w:r>
           </w:p>
         </w:tc>
@@ -9730,7 +10925,23 @@
                 <w:sz w:val="32"/>
                 <w:szCs w:val="32"/>
               </w:rPr>
-              <w:t>415MG</w:t>
+              <w:t>415</w:t>
+            </w:r>
+            <w:r>
+              <w:rPr>
+                <w:rFonts w:ascii="Times New Roman" w:hAnsi="Times New Roman" w:cs="Times New Roman"/>
+                <w:sz w:val="32"/>
+                <w:szCs w:val="32"/>
+              </w:rPr>
+              <w:t xml:space="preserve"> </w:t>
+            </w:r>
+            <w:r>
+              <w:rPr>
+                <w:rFonts w:ascii="Times New Roman" w:hAnsi="Times New Roman" w:cs="Times New Roman"/>
+                <w:sz w:val="32"/>
+                <w:szCs w:val="32"/>
+              </w:rPr>
+              <w:t>MG</w:t>
             </w:r>
           </w:p>
         </w:tc>
@@ -9757,7 +10968,23 @@
                 <w:sz w:val="32"/>
                 <w:szCs w:val="32"/>
               </w:rPr>
-              <w:t>516S</w:t>
+              <w:t>516</w:t>
+            </w:r>
+            <w:r>
+              <w:rPr>
+                <w:rFonts w:ascii="Times New Roman" w:hAnsi="Times New Roman" w:cs="Times New Roman"/>
+                <w:sz w:val="32"/>
+                <w:szCs w:val="32"/>
+              </w:rPr>
+              <w:t xml:space="preserve"> </w:t>
+            </w:r>
+            <w:r>
+              <w:rPr>
+                <w:rFonts w:ascii="Times New Roman" w:hAnsi="Times New Roman" w:cs="Times New Roman"/>
+                <w:sz w:val="32"/>
+                <w:szCs w:val="32"/>
+              </w:rPr>
+              <w:t>S</w:t>
             </w:r>
           </w:p>
         </w:tc>
@@ -9779,7 +11006,23 @@
                 <w:sz w:val="32"/>
                 <w:szCs w:val="32"/>
               </w:rPr>
-              <w:t>407MG</w:t>
+              <w:t>407</w:t>
+            </w:r>
+            <w:r>
+              <w:rPr>
+                <w:rFonts w:ascii="Times New Roman" w:hAnsi="Times New Roman" w:cs="Times New Roman"/>
+                <w:sz w:val="32"/>
+                <w:szCs w:val="32"/>
+              </w:rPr>
+              <w:t xml:space="preserve"> </w:t>
+            </w:r>
+            <w:r>
+              <w:rPr>
+                <w:rFonts w:ascii="Times New Roman" w:hAnsi="Times New Roman" w:cs="Times New Roman"/>
+                <w:sz w:val="32"/>
+                <w:szCs w:val="32"/>
+              </w:rPr>
+              <w:t>MG</w:t>
             </w:r>
           </w:p>
         </w:tc>
@@ -9801,7 +11044,23 @@
                 <w:sz w:val="32"/>
                 <w:szCs w:val="32"/>
               </w:rPr>
-              <w:t>501N</w:t>
+              <w:t>501</w:t>
+            </w:r>
+            <w:r>
+              <w:rPr>
+                <w:rFonts w:ascii="Times New Roman" w:hAnsi="Times New Roman" w:cs="Times New Roman"/>
+                <w:sz w:val="32"/>
+                <w:szCs w:val="32"/>
+              </w:rPr>
+              <w:t xml:space="preserve"> </w:t>
+            </w:r>
+            <w:r>
+              <w:rPr>
+                <w:rFonts w:ascii="Times New Roman" w:hAnsi="Times New Roman" w:cs="Times New Roman"/>
+                <w:sz w:val="32"/>
+                <w:szCs w:val="32"/>
+              </w:rPr>
+              <w:t>N</w:t>
             </w:r>
           </w:p>
         </w:tc>
@@ -9823,7 +11082,23 @@
                 <w:sz w:val="32"/>
                 <w:szCs w:val="32"/>
               </w:rPr>
-              <w:t>416MG</w:t>
+              <w:t>416</w:t>
+            </w:r>
+            <w:r>
+              <w:rPr>
+                <w:rFonts w:ascii="Times New Roman" w:hAnsi="Times New Roman" w:cs="Times New Roman"/>
+                <w:sz w:val="32"/>
+                <w:szCs w:val="32"/>
+              </w:rPr>
+              <w:t xml:space="preserve"> </w:t>
+            </w:r>
+            <w:r>
+              <w:rPr>
+                <w:rFonts w:ascii="Times New Roman" w:hAnsi="Times New Roman" w:cs="Times New Roman"/>
+                <w:sz w:val="32"/>
+                <w:szCs w:val="32"/>
+              </w:rPr>
+              <w:t>MG</w:t>
             </w:r>
           </w:p>
         </w:tc>
@@ -9850,7 +11125,23 @@
                 <w:sz w:val="32"/>
                 <w:szCs w:val="32"/>
               </w:rPr>
-              <w:t>517S</w:t>
+              <w:t>517</w:t>
+            </w:r>
+            <w:r>
+              <w:rPr>
+                <w:rFonts w:ascii="Times New Roman" w:hAnsi="Times New Roman" w:cs="Times New Roman"/>
+                <w:sz w:val="32"/>
+                <w:szCs w:val="32"/>
+              </w:rPr>
+              <w:t xml:space="preserve"> </w:t>
+            </w:r>
+            <w:r>
+              <w:rPr>
+                <w:rFonts w:ascii="Times New Roman" w:hAnsi="Times New Roman" w:cs="Times New Roman"/>
+                <w:sz w:val="32"/>
+                <w:szCs w:val="32"/>
+              </w:rPr>
+              <w:t>S</w:t>
             </w:r>
           </w:p>
         </w:tc>
@@ -9872,7 +11163,23 @@
                 <w:sz w:val="32"/>
                 <w:szCs w:val="32"/>
               </w:rPr>
-              <w:t>408MG</w:t>
+              <w:t>408</w:t>
+            </w:r>
+            <w:r>
+              <w:rPr>
+                <w:rFonts w:ascii="Times New Roman" w:hAnsi="Times New Roman" w:cs="Times New Roman"/>
+                <w:sz w:val="32"/>
+                <w:szCs w:val="32"/>
+              </w:rPr>
+              <w:t xml:space="preserve"> </w:t>
+            </w:r>
+            <w:r>
+              <w:rPr>
+                <w:rFonts w:ascii="Times New Roman" w:hAnsi="Times New Roman" w:cs="Times New Roman"/>
+                <w:sz w:val="32"/>
+                <w:szCs w:val="32"/>
+              </w:rPr>
+              <w:t>MG</w:t>
             </w:r>
           </w:p>
         </w:tc>
@@ -9894,7 +11201,23 @@
                 <w:sz w:val="32"/>
                 <w:szCs w:val="32"/>
               </w:rPr>
-              <w:t>502N</w:t>
+              <w:t>502</w:t>
+            </w:r>
+            <w:r>
+              <w:rPr>
+                <w:rFonts w:ascii="Times New Roman" w:hAnsi="Times New Roman" w:cs="Times New Roman"/>
+                <w:sz w:val="32"/>
+                <w:szCs w:val="32"/>
+              </w:rPr>
+              <w:t xml:space="preserve"> </w:t>
+            </w:r>
+            <w:r>
+              <w:rPr>
+                <w:rFonts w:ascii="Times New Roman" w:hAnsi="Times New Roman" w:cs="Times New Roman"/>
+                <w:sz w:val="32"/>
+                <w:szCs w:val="32"/>
+              </w:rPr>
+              <w:t>N</w:t>
             </w:r>
           </w:p>
         </w:tc>
@@ -9916,7 +11239,23 @@
                 <w:sz w:val="32"/>
                 <w:szCs w:val="32"/>
               </w:rPr>
-              <w:t>417MG</w:t>
+              <w:t>417</w:t>
+            </w:r>
+            <w:r>
+              <w:rPr>
+                <w:rFonts w:ascii="Times New Roman" w:hAnsi="Times New Roman" w:cs="Times New Roman"/>
+                <w:sz w:val="32"/>
+                <w:szCs w:val="32"/>
+              </w:rPr>
+              <w:t xml:space="preserve"> </w:t>
+            </w:r>
+            <w:r>
+              <w:rPr>
+                <w:rFonts w:ascii="Times New Roman" w:hAnsi="Times New Roman" w:cs="Times New Roman"/>
+                <w:sz w:val="32"/>
+                <w:szCs w:val="32"/>
+              </w:rPr>
+              <w:t>MG</w:t>
             </w:r>
           </w:p>
         </w:tc>
@@ -9943,7 +11282,23 @@
                 <w:sz w:val="32"/>
                 <w:szCs w:val="32"/>
               </w:rPr>
-              <w:t>518S</w:t>
+              <w:t>518</w:t>
+            </w:r>
+            <w:r>
+              <w:rPr>
+                <w:rFonts w:ascii="Times New Roman" w:hAnsi="Times New Roman" w:cs="Times New Roman"/>
+                <w:sz w:val="32"/>
+                <w:szCs w:val="32"/>
+              </w:rPr>
+              <w:t xml:space="preserve"> </w:t>
+            </w:r>
+            <w:r>
+              <w:rPr>
+                <w:rFonts w:ascii="Times New Roman" w:hAnsi="Times New Roman" w:cs="Times New Roman"/>
+                <w:sz w:val="32"/>
+                <w:szCs w:val="32"/>
+              </w:rPr>
+              <w:t>S</w:t>
             </w:r>
           </w:p>
         </w:tc>
@@ -9965,7 +11320,23 @@
                 <w:sz w:val="32"/>
                 <w:szCs w:val="32"/>
               </w:rPr>
-              <w:t>409MG</w:t>
+              <w:t>409</w:t>
+            </w:r>
+            <w:r>
+              <w:rPr>
+                <w:rFonts w:ascii="Times New Roman" w:hAnsi="Times New Roman" w:cs="Times New Roman"/>
+                <w:sz w:val="32"/>
+                <w:szCs w:val="32"/>
+              </w:rPr>
+              <w:t xml:space="preserve"> </w:t>
+            </w:r>
+            <w:r>
+              <w:rPr>
+                <w:rFonts w:ascii="Times New Roman" w:hAnsi="Times New Roman" w:cs="Times New Roman"/>
+                <w:sz w:val="32"/>
+                <w:szCs w:val="32"/>
+              </w:rPr>
+              <w:t>MG</w:t>
             </w:r>
           </w:p>
         </w:tc>
@@ -9987,7 +11358,23 @@
                 <w:sz w:val="32"/>
                 <w:szCs w:val="32"/>
               </w:rPr>
-              <w:t>503N</w:t>
+              <w:t>503</w:t>
+            </w:r>
+            <w:r>
+              <w:rPr>
+                <w:rFonts w:ascii="Times New Roman" w:hAnsi="Times New Roman" w:cs="Times New Roman"/>
+                <w:sz w:val="32"/>
+                <w:szCs w:val="32"/>
+              </w:rPr>
+              <w:t xml:space="preserve"> </w:t>
+            </w:r>
+            <w:r>
+              <w:rPr>
+                <w:rFonts w:ascii="Times New Roman" w:hAnsi="Times New Roman" w:cs="Times New Roman"/>
+                <w:sz w:val="32"/>
+                <w:szCs w:val="32"/>
+              </w:rPr>
+              <w:t>N</w:t>
             </w:r>
           </w:p>
         </w:tc>
@@ -10009,7 +11396,23 @@
                 <w:sz w:val="32"/>
                 <w:szCs w:val="32"/>
               </w:rPr>
-              <w:t>418MG</w:t>
+              <w:t>418</w:t>
+            </w:r>
+            <w:r>
+              <w:rPr>
+                <w:rFonts w:ascii="Times New Roman" w:hAnsi="Times New Roman" w:cs="Times New Roman"/>
+                <w:sz w:val="32"/>
+                <w:szCs w:val="32"/>
+              </w:rPr>
+              <w:t xml:space="preserve"> </w:t>
+            </w:r>
+            <w:r>
+              <w:rPr>
+                <w:rFonts w:ascii="Times New Roman" w:hAnsi="Times New Roman" w:cs="Times New Roman"/>
+                <w:sz w:val="32"/>
+                <w:szCs w:val="32"/>
+              </w:rPr>
+              <w:t>MG</w:t>
             </w:r>
           </w:p>
         </w:tc>
@@ -10147,7 +11550,31 @@
                 <w:sz w:val="32"/>
                 <w:szCs w:val="32"/>
               </w:rPr>
-              <w:t>5S</w:t>
+              <w:t>5</w:t>
+            </w:r>
+            <w:r>
+              <w:rPr>
+                <w:rFonts w:ascii="Times New Roman" w:hAnsi="Times New Roman" w:cs="Times New Roman"/>
+                <w:sz w:val="32"/>
+                <w:szCs w:val="32"/>
+              </w:rPr>
+              <w:t xml:space="preserve"> </w:t>
+            </w:r>
+            <w:r>
+              <w:rPr>
+                <w:rFonts w:ascii="Times New Roman" w:hAnsi="Times New Roman" w:cs="Times New Roman"/>
+                <w:sz w:val="32"/>
+                <w:szCs w:val="32"/>
+              </w:rPr>
+              <w:t>S</w:t>
+            </w:r>
+            <w:r>
+              <w:rPr>
+                <w:rFonts w:ascii="Times New Roman" w:hAnsi="Times New Roman" w:cs="Times New Roman"/>
+                <w:sz w:val="32"/>
+                <w:szCs w:val="32"/>
+              </w:rPr>
+              <w:t>unbird</w:t>
             </w:r>
           </w:p>
         </w:tc>
@@ -10218,7 +11645,31 @@
                 <w:sz w:val="32"/>
                 <w:szCs w:val="32"/>
               </w:rPr>
-              <w:t>5N</w:t>
+              <w:t>5</w:t>
+            </w:r>
+            <w:r>
+              <w:rPr>
+                <w:rFonts w:ascii="Times New Roman" w:hAnsi="Times New Roman" w:cs="Times New Roman"/>
+                <w:sz w:val="32"/>
+                <w:szCs w:val="32"/>
+              </w:rPr>
+              <w:t xml:space="preserve"> </w:t>
+            </w:r>
+            <w:r>
+              <w:rPr>
+                <w:rFonts w:ascii="Times New Roman" w:hAnsi="Times New Roman" w:cs="Times New Roman"/>
+                <w:sz w:val="32"/>
+                <w:szCs w:val="32"/>
+              </w:rPr>
+              <w:t>N</w:t>
+            </w:r>
+            <w:r>
+              <w:rPr>
+                <w:rFonts w:ascii="Times New Roman" w:hAnsi="Times New Roman" w:cs="Times New Roman"/>
+                <w:sz w:val="32"/>
+                <w:szCs w:val="32"/>
+              </w:rPr>
+              <w:t>ightingale</w:t>
             </w:r>
           </w:p>
         </w:tc>
@@ -10289,7 +11740,31 @@
                 <w:sz w:val="32"/>
                 <w:szCs w:val="32"/>
               </w:rPr>
-              <w:t>4MG</w:t>
+              <w:t>4</w:t>
+            </w:r>
+            <w:r>
+              <w:rPr>
+                <w:rFonts w:ascii="Times New Roman" w:hAnsi="Times New Roman" w:cs="Times New Roman"/>
+                <w:sz w:val="32"/>
+                <w:szCs w:val="32"/>
+              </w:rPr>
+              <w:t xml:space="preserve"> </w:t>
+            </w:r>
+            <w:r>
+              <w:rPr>
+                <w:rFonts w:ascii="Times New Roman" w:hAnsi="Times New Roman" w:cs="Times New Roman"/>
+                <w:sz w:val="32"/>
+                <w:szCs w:val="32"/>
+              </w:rPr>
+              <w:t>M</w:t>
+            </w:r>
+            <w:r>
+              <w:rPr>
+                <w:rFonts w:ascii="Times New Roman" w:hAnsi="Times New Roman" w:cs="Times New Roman"/>
+                <w:sz w:val="32"/>
+                <w:szCs w:val="32"/>
+              </w:rPr>
+              <w:t>agpie</w:t>
             </w:r>
           </w:p>
         </w:tc>
@@ -10334,6 +11809,65 @@
                 <w:szCs w:val="32"/>
               </w:rPr>
               <w:t>18</w:t>
+            </w:r>
+          </w:p>
+        </w:tc>
+      </w:tr>
+      <w:tr>
+        <w:trPr>
+          <w:trHeight w:val="596"/>
+        </w:trPr>
+        <w:tc>
+          <w:tcPr>
+            <w:tcW w:w="6928" w:type="dxa"/>
+            <w:gridSpan w:val="2"/>
+          </w:tcPr>
+          <w:p>
+            <w:pPr>
+              <w:jc w:val="center"/>
+              <w:rPr>
+                <w:rFonts w:ascii="Times New Roman" w:hAnsi="Times New Roman" w:cs="Times New Roman"/>
+                <w:b/>
+                <w:bCs/>
+                <w:sz w:val="32"/>
+                <w:szCs w:val="32"/>
+              </w:rPr>
+            </w:pPr>
+            <w:r>
+              <w:rPr>
+                <w:rFonts w:ascii="Times New Roman" w:hAnsi="Times New Roman" w:cs="Times New Roman"/>
+                <w:b/>
+                <w:bCs/>
+                <w:sz w:val="32"/>
+                <w:szCs w:val="32"/>
+              </w:rPr>
+              <w:t>Total</w:t>
+            </w:r>
+          </w:p>
+        </w:tc>
+        <w:tc>
+          <w:tcPr>
+            <w:tcW w:w="3464" w:type="dxa"/>
+          </w:tcPr>
+          <w:p>
+            <w:pPr>
+              <w:rPr>
+                <w:rFonts w:ascii="Times New Roman" w:hAnsi="Times New Roman" w:cs="Times New Roman"/>
+                <w:b/>
+                <w:bCs/>
+                <w:sz w:val="32"/>
+                <w:szCs w:val="32"/>
+              </w:rPr>
+            </w:pPr>
+            <w:r>
+              <w:rPr>
+                <w:rFonts w:ascii="Times New Roman" w:hAnsi="Times New Roman" w:cs="Times New Roman"/>
+                <w:b/>
+                <w:bCs/>
+                <w:sz w:val="32"/>
+                <w:szCs w:val="32"/>
+              </w:rPr>
+              <w:t>36</w:t>
             </w:r>
           </w:p>
         </w:tc>
@@ -11177,7 +12711,6 @@
   <w:style w:type="character" w:default="1" w:styleId="DefaultParagraphFont">
     <w:name w:val="Default Paragraph Font"/>
     <w:uiPriority w:val="1"/>
-    <w:semiHidden/>
     <w:unhideWhenUsed/>
   </w:style>
   <w:style w:type="table" w:default="1" w:styleId="TableNormal">

--- a/seat plan/Room_Allocation_Final.docx
+++ b/seat plan/Room_Allocation_Final.docx
@@ -4,6 +4,161 @@
   <w:body>
     <w:p>
       <w:pPr>
+        <w:spacing w:after="0" w:line="240" w:lineRule="auto"/>
+        <w:jc w:val="center"/>
+        <w:rPr>
+          <w:b/>
+          <w:sz w:val="32"/>
+          <w:szCs w:val="32"/>
+        </w:rPr>
+      </w:pPr>
+      <w:r>
+        <w:rPr>
+          <w:sz w:val="32"/>
+          <w:szCs w:val="32"/>
+        </w:rPr>
+        <mc:AlternateContent>
+          <mc:Choice Requires="wps">
+            <w:drawing>
+              <wp:anchor distT="0" distB="0" distL="114300" distR="114300" simplePos="0" relativeHeight="251661312" behindDoc="0" locked="0" layoutInCell="1" allowOverlap="1" wp14:anchorId="125125B2" wp14:editId="43EC8144">
+                <wp:simplePos x="0" y="0"/>
+                <wp:positionH relativeFrom="margin">
+                  <wp:posOffset>1422897</wp:posOffset>
+                </wp:positionH>
+                <wp:positionV relativeFrom="paragraph">
+                  <wp:posOffset>12175</wp:posOffset>
+                </wp:positionV>
+                <wp:extent cx="479425" cy="584835"/>
+                <wp:effectExtent l="0" t="0" r="0" b="5715"/>
+                <wp:wrapNone/>
+                <wp:docPr id="20749176" name="Rectangle 7"/>
+                <wp:cNvGraphicFramePr>
+                  <a:graphicFrameLocks xmlns:a="http://schemas.openxmlformats.org/drawingml/2006/main"/>
+                </wp:cNvGraphicFramePr>
+                <a:graphic xmlns:a="http://schemas.openxmlformats.org/drawingml/2006/main">
+                  <a:graphicData uri="http://schemas.microsoft.com/office/word/2010/wordprocessingShape">
+                    <wps:wsp>
+                      <wps:cNvSpPr>
+                        <a:spLocks noChangeArrowheads="1"/>
+                      </wps:cNvSpPr>
+                      <wps:spPr bwMode="auto">
+                        <a:xfrm>
+                          <a:off x="0" y="0"/>
+                          <a:ext cx="479425" cy="584835"/>
+                        </a:xfrm>
+                        <a:prstGeom prst="rect">
+                          <a:avLst/>
+                        </a:prstGeom>
+                        <a:blipFill dpi="0" rotWithShape="1">
+                          <a:blip r:embed="rId6"/>
+                          <a:srcRect/>
+                          <a:stretch>
+                            <a:fillRect/>
+                          </a:stretch>
+                        </a:blipFill>
+                        <a:ln>
+                          <a:noFill/>
+                        </a:ln>
+                        <a:extLst>
+                          <a:ext uri="{91240B29-F687-4F45-9708-019B960494DF}">
+                            <a14:hiddenLine xmlns:a14="http://schemas.microsoft.com/office/drawing/2010/main" w="25400">
+                              <a:solidFill>
+                                <a:srgbClr val="000000"/>
+                              </a:solidFill>
+                              <a:miter lim="800000"/>
+                              <a:headEnd/>
+                              <a:tailEnd/>
+                            </a14:hiddenLine>
+                          </a:ext>
+                        </a:extLst>
+                      </wps:spPr>
+                      <wps:bodyPr rot="0" vertOverflow="clip" horzOverflow="clip" vert="horz" wrap="square" lIns="91440" tIns="45720" rIns="91440" bIns="45720" anchor="ctr" anchorCtr="0" upright="1">
+                        <a:noAutofit/>
+                      </wps:bodyPr>
+                    </wps:wsp>
+                  </a:graphicData>
+                </a:graphic>
+                <wp14:sizeRelH relativeFrom="margin">
+                  <wp14:pctWidth>0</wp14:pctWidth>
+                </wp14:sizeRelH>
+                <wp14:sizeRelV relativeFrom="margin">
+                  <wp14:pctHeight>0</wp14:pctHeight>
+                </wp14:sizeRelV>
+              </wp:anchor>
+            </w:drawing>
+          </mc:Choice>
+          <mc:Fallback>
+            <w:pict>
+              <v:rect w14:anchorId="3FCD73A1" id="Rectangle 7" o:spid="_x0000_s1026" style="position:absolute;margin-left:112.05pt;margin-top:.95pt;width:37.75pt;height:46.05pt;z-index:251661312;visibility:visible;mso-wrap-style:square;mso-width-percent:0;mso-height-percent:0;mso-wrap-distance-left:9pt;mso-wrap-distance-top:0;mso-wrap-distance-right:9pt;mso-wrap-distance-bottom:0;mso-position-horizontal:absolute;mso-position-horizontal-relative:margin;mso-position-vertical:absolute;mso-position-vertical-relative:text;mso-width-percent:0;mso-height-percent:0;mso-width-relative:margin;mso-height-relative:margin;v-text-anchor:middle" o:gfxdata="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" stroked="f" strokeweight="2pt">
+                <v:fill r:id="rId7" o:title="" recolor="t" rotate="t" type="frame"/>
+                <w10:wrap anchorx="margin"/>
+              </v:rect>
+            </w:pict>
+          </mc:Fallback>
+        </mc:AlternateContent>
+      </w:r>
+      <w:r>
+        <w:rPr>
+          <w:b/>
+          <w:sz w:val="32"/>
+          <w:szCs w:val="32"/>
+        </w:rPr>
+        <w:t>Green Society Public School</w:t>
+      </w:r>
+    </w:p>
+    <w:p>
+      <w:pPr>
+        <w:spacing w:after="0" w:line="240" w:lineRule="auto"/>
+        <w:jc w:val="center"/>
+        <w:rPr>
+          <w:b/>
+          <w:sz w:val="32"/>
+          <w:szCs w:val="32"/>
+        </w:rPr>
+      </w:pPr>
+      <w:r>
+        <w:rPr>
+          <w:b/>
+        </w:rPr>
+        <w:t xml:space="preserve">Ratnanagar-7, </w:t>
+      </w:r>
+      <w:proofErr w:type="spellStart"/>
+      <w:r>
+        <w:rPr>
+          <w:b/>
+        </w:rPr>
+        <w:t>Sauraha</w:t>
+      </w:r>
+      <w:proofErr w:type="spellEnd"/>
+      <w:r>
+        <w:rPr>
+          <w:b/>
+        </w:rPr>
+        <w:t>, Chitwan</w:t>
+      </w:r>
+    </w:p>
+    <w:p>
+      <w:pPr>
+        <w:spacing w:after="0" w:line="240" w:lineRule="auto"/>
+        <w:jc w:val="center"/>
+        <w:rPr>
+          <w:b/>
+          <w:sz w:val="32"/>
+          <w:szCs w:val="32"/>
+        </w:rPr>
+      </w:pPr>
+      <w:r>
+        <w:rPr>
+          <w:b/>
+          <w:u w:val="single"/>
+        </w:rPr>
+        <w:t>Second Terminal Examination-2082</w:t>
+      </w:r>
+    </w:p>
+    <w:p/>
+    <w:p>
+      <w:pPr>
+        <w:jc w:val="center"/>
         <w:rPr>
           <w:rFonts w:ascii="Times New Roman" w:hAnsi="Times New Roman" w:cs="Times New Roman"/>
           <w:b/>
@@ -899,6 +1054,161 @@
     </w:p>
     <w:p>
       <w:pPr>
+        <w:spacing w:after="0" w:line="240" w:lineRule="auto"/>
+        <w:jc w:val="center"/>
+        <w:rPr>
+          <w:b/>
+          <w:sz w:val="32"/>
+          <w:szCs w:val="32"/>
+        </w:rPr>
+      </w:pPr>
+      <w:r>
+        <w:rPr>
+          <w:sz w:val="32"/>
+          <w:szCs w:val="32"/>
+        </w:rPr>
+        <w:lastRenderedPageBreak/>
+        <mc:AlternateContent>
+          <mc:Choice Requires="wps">
+            <w:drawing>
+              <wp:anchor distT="0" distB="0" distL="114300" distR="114300" simplePos="0" relativeHeight="251662336" behindDoc="0" locked="0" layoutInCell="1" allowOverlap="1" wp14:anchorId="75067CF1" wp14:editId="14F420D7">
+                <wp:simplePos x="0" y="0"/>
+                <wp:positionH relativeFrom="margin">
+                  <wp:posOffset>1422897</wp:posOffset>
+                </wp:positionH>
+                <wp:positionV relativeFrom="paragraph">
+                  <wp:posOffset>12175</wp:posOffset>
+                </wp:positionV>
+                <wp:extent cx="479425" cy="584835"/>
+                <wp:effectExtent l="0" t="0" r="0" b="5715"/>
+                <wp:wrapNone/>
+                <wp:docPr id="1950246112" name="Rectangle 7"/>
+                <wp:cNvGraphicFramePr>
+                  <a:graphicFrameLocks xmlns:a="http://schemas.openxmlformats.org/drawingml/2006/main"/>
+                </wp:cNvGraphicFramePr>
+                <a:graphic xmlns:a="http://schemas.openxmlformats.org/drawingml/2006/main">
+                  <a:graphicData uri="http://schemas.microsoft.com/office/word/2010/wordprocessingShape">
+                    <wps:wsp>
+                      <wps:cNvSpPr>
+                        <a:spLocks noChangeArrowheads="1"/>
+                      </wps:cNvSpPr>
+                      <wps:spPr bwMode="auto">
+                        <a:xfrm>
+                          <a:off x="0" y="0"/>
+                          <a:ext cx="479425" cy="584835"/>
+                        </a:xfrm>
+                        <a:prstGeom prst="rect">
+                          <a:avLst/>
+                        </a:prstGeom>
+                        <a:blipFill dpi="0" rotWithShape="1">
+                          <a:blip r:embed="rId6"/>
+                          <a:srcRect/>
+                          <a:stretch>
+                            <a:fillRect/>
+                          </a:stretch>
+                        </a:blipFill>
+                        <a:ln>
+                          <a:noFill/>
+                        </a:ln>
+                        <a:extLst>
+                          <a:ext uri="{91240B29-F687-4F45-9708-019B960494DF}">
+                            <a14:hiddenLine xmlns:a14="http://schemas.microsoft.com/office/drawing/2010/main" w="25400">
+                              <a:solidFill>
+                                <a:srgbClr val="000000"/>
+                              </a:solidFill>
+                              <a:miter lim="800000"/>
+                              <a:headEnd/>
+                              <a:tailEnd/>
+                            </a14:hiddenLine>
+                          </a:ext>
+                        </a:extLst>
+                      </wps:spPr>
+                      <wps:bodyPr rot="0" vertOverflow="clip" horzOverflow="clip" vert="horz" wrap="square" lIns="91440" tIns="45720" rIns="91440" bIns="45720" anchor="ctr" anchorCtr="0" upright="1">
+                        <a:noAutofit/>
+                      </wps:bodyPr>
+                    </wps:wsp>
+                  </a:graphicData>
+                </a:graphic>
+                <wp14:sizeRelH relativeFrom="margin">
+                  <wp14:pctWidth>0</wp14:pctWidth>
+                </wp14:sizeRelH>
+                <wp14:sizeRelV relativeFrom="margin">
+                  <wp14:pctHeight>0</wp14:pctHeight>
+                </wp14:sizeRelV>
+              </wp:anchor>
+            </w:drawing>
+          </mc:Choice>
+          <mc:Fallback>
+            <w:pict>
+              <v:rect w14:anchorId="2E24ABE2" id="Rectangle 7" o:spid="_x0000_s1026" style="position:absolute;margin-left:112.05pt;margin-top:.95pt;width:37.75pt;height:46.05pt;z-index:251662336;visibility:visible;mso-wrap-style:square;mso-width-percent:0;mso-height-percent:0;mso-wrap-distance-left:9pt;mso-wrap-distance-top:0;mso-wrap-distance-right:9pt;mso-wrap-distance-bottom:0;mso-position-horizontal:absolute;mso-position-horizontal-relative:margin;mso-position-vertical:absolute;mso-position-vertical-relative:text;mso-width-percent:0;mso-height-percent:0;mso-width-relative:margin;mso-height-relative:margin;v-text-anchor:middle" o:gfxdata="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" stroked="f" strokeweight="2pt">
+                <v:fill r:id="rId7" o:title="" recolor="t" rotate="t" type="frame"/>
+                <w10:wrap anchorx="margin"/>
+              </v:rect>
+            </w:pict>
+          </mc:Fallback>
+        </mc:AlternateContent>
+      </w:r>
+      <w:r>
+        <w:rPr>
+          <w:b/>
+          <w:sz w:val="32"/>
+          <w:szCs w:val="32"/>
+        </w:rPr>
+        <w:t>Green Society Public School</w:t>
+      </w:r>
+    </w:p>
+    <w:p>
+      <w:pPr>
+        <w:spacing w:after="0" w:line="240" w:lineRule="auto"/>
+        <w:jc w:val="center"/>
+        <w:rPr>
+          <w:b/>
+          <w:sz w:val="32"/>
+          <w:szCs w:val="32"/>
+        </w:rPr>
+      </w:pPr>
+      <w:r>
+        <w:rPr>
+          <w:b/>
+        </w:rPr>
+        <w:t xml:space="preserve">Ratnanagar-7, </w:t>
+      </w:r>
+      <w:proofErr w:type="spellStart"/>
+      <w:r>
+        <w:rPr>
+          <w:b/>
+        </w:rPr>
+        <w:t>Sauraha</w:t>
+      </w:r>
+      <w:proofErr w:type="spellEnd"/>
+      <w:r>
+        <w:rPr>
+          <w:b/>
+        </w:rPr>
+        <w:t>, Chitwan</w:t>
+      </w:r>
+    </w:p>
+    <w:p>
+      <w:pPr>
+        <w:spacing w:after="0" w:line="240" w:lineRule="auto"/>
+        <w:jc w:val="center"/>
+        <w:rPr>
+          <w:b/>
+          <w:sz w:val="32"/>
+          <w:szCs w:val="32"/>
+        </w:rPr>
+      </w:pPr>
+      <w:r>
+        <w:rPr>
+          <w:b/>
+          <w:u w:val="single"/>
+        </w:rPr>
+        <w:t>Second Terminal Examination-2082</w:t>
+      </w:r>
+    </w:p>
+    <w:p>
+      <w:pPr>
+        <w:jc w:val="center"/>
         <w:rPr>
           <w:rFonts w:ascii="Times New Roman" w:hAnsi="Times New Roman" w:cs="Times New Roman"/>
           <w:b/>
@@ -915,7 +1225,6 @@
           <w:sz w:val="32"/>
           <w:szCs w:val="32"/>
         </w:rPr>
-        <w:lastRenderedPageBreak/>
         <w:t xml:space="preserve">Room no. 7 </w:t>
       </w:r>
       <w:r>
@@ -977,6 +1286,9 @@
         <w:tc>
           <w:tcPr>
             <w:tcW w:w="2632" w:type="dxa"/>
+            <w:tcBorders>
+              <w:right w:val="nil"/>
+            </w:tcBorders>
           </w:tcPr>
           <w:p>
             <w:pPr>
@@ -999,6 +1311,9 @@
         <w:tc>
           <w:tcPr>
             <w:tcW w:w="2632" w:type="dxa"/>
+            <w:tcBorders>
+              <w:left w:val="nil"/>
+            </w:tcBorders>
           </w:tcPr>
           <w:p>
             <w:pPr>
@@ -1070,6 +1385,9 @@
         <w:tc>
           <w:tcPr>
             <w:tcW w:w="2632" w:type="dxa"/>
+            <w:tcBorders>
+              <w:right w:val="nil"/>
+            </w:tcBorders>
           </w:tcPr>
           <w:p>
             <w:pPr>
@@ -1092,6 +1410,9 @@
         <w:tc>
           <w:tcPr>
             <w:tcW w:w="2632" w:type="dxa"/>
+            <w:tcBorders>
+              <w:left w:val="nil"/>
+            </w:tcBorders>
           </w:tcPr>
           <w:p>
             <w:pPr>
@@ -1163,6 +1484,9 @@
         <w:tc>
           <w:tcPr>
             <w:tcW w:w="2632" w:type="dxa"/>
+            <w:tcBorders>
+              <w:right w:val="nil"/>
+            </w:tcBorders>
           </w:tcPr>
           <w:p>
             <w:pPr>
@@ -1185,6 +1509,9 @@
         <w:tc>
           <w:tcPr>
             <w:tcW w:w="2632" w:type="dxa"/>
+            <w:tcBorders>
+              <w:left w:val="nil"/>
+            </w:tcBorders>
           </w:tcPr>
           <w:p>
             <w:pPr>
@@ -1256,6 +1583,9 @@
         <w:tc>
           <w:tcPr>
             <w:tcW w:w="2632" w:type="dxa"/>
+            <w:tcBorders>
+              <w:right w:val="nil"/>
+            </w:tcBorders>
           </w:tcPr>
           <w:p>
             <w:pPr>
@@ -1278,6 +1608,9 @@
         <w:tc>
           <w:tcPr>
             <w:tcW w:w="2632" w:type="dxa"/>
+            <w:tcBorders>
+              <w:left w:val="nil"/>
+            </w:tcBorders>
           </w:tcPr>
           <w:p>
             <w:pPr>
@@ -1349,6 +1682,9 @@
         <w:tc>
           <w:tcPr>
             <w:tcW w:w="2632" w:type="dxa"/>
+            <w:tcBorders>
+              <w:right w:val="nil"/>
+            </w:tcBorders>
           </w:tcPr>
           <w:p>
             <w:pPr>
@@ -1371,6 +1707,9 @@
         <w:tc>
           <w:tcPr>
             <w:tcW w:w="2632" w:type="dxa"/>
+            <w:tcBorders>
+              <w:left w:val="nil"/>
+            </w:tcBorders>
           </w:tcPr>
           <w:p>
             <w:pPr>
@@ -1442,6 +1781,9 @@
         <w:tc>
           <w:tcPr>
             <w:tcW w:w="2632" w:type="dxa"/>
+            <w:tcBorders>
+              <w:right w:val="nil"/>
+            </w:tcBorders>
           </w:tcPr>
           <w:p>
             <w:pPr>
@@ -1464,6 +1806,9 @@
         <w:tc>
           <w:tcPr>
             <w:tcW w:w="2632" w:type="dxa"/>
+            <w:tcBorders>
+              <w:left w:val="nil"/>
+            </w:tcBorders>
           </w:tcPr>
           <w:p>
             <w:pPr>
@@ -1535,6 +1880,9 @@
         <w:tc>
           <w:tcPr>
             <w:tcW w:w="2632" w:type="dxa"/>
+            <w:tcBorders>
+              <w:right w:val="nil"/>
+            </w:tcBorders>
           </w:tcPr>
           <w:p>
             <w:pPr>
@@ -1557,6 +1905,9 @@
         <w:tc>
           <w:tcPr>
             <w:tcW w:w="2632" w:type="dxa"/>
+            <w:tcBorders>
+              <w:left w:val="nil"/>
+            </w:tcBorders>
           </w:tcPr>
           <w:p>
             <w:pPr>
@@ -1628,6 +1979,9 @@
         <w:tc>
           <w:tcPr>
             <w:tcW w:w="2632" w:type="dxa"/>
+            <w:tcBorders>
+              <w:right w:val="nil"/>
+            </w:tcBorders>
           </w:tcPr>
           <w:p>
             <w:pPr>
@@ -1650,6 +2004,9 @@
         <w:tc>
           <w:tcPr>
             <w:tcW w:w="2632" w:type="dxa"/>
+            <w:tcBorders>
+              <w:left w:val="nil"/>
+            </w:tcBorders>
           </w:tcPr>
           <w:p>
             <w:pPr>
@@ -1721,6 +2078,9 @@
         <w:tc>
           <w:tcPr>
             <w:tcW w:w="2632" w:type="dxa"/>
+            <w:tcBorders>
+              <w:right w:val="nil"/>
+            </w:tcBorders>
           </w:tcPr>
           <w:p>
             <w:pPr>
@@ -1743,6 +2103,9 @@
         <w:tc>
           <w:tcPr>
             <w:tcW w:w="2632" w:type="dxa"/>
+            <w:tcBorders>
+              <w:left w:val="nil"/>
+            </w:tcBorders>
           </w:tcPr>
           <w:p>
             <w:pPr>
@@ -1814,6 +2177,9 @@
         <w:tc>
           <w:tcPr>
             <w:tcW w:w="2632" w:type="dxa"/>
+            <w:tcBorders>
+              <w:right w:val="nil"/>
+            </w:tcBorders>
           </w:tcPr>
           <w:p>
             <w:pPr>
@@ -1836,6 +2202,9 @@
         <w:tc>
           <w:tcPr>
             <w:tcW w:w="2632" w:type="dxa"/>
+            <w:tcBorders>
+              <w:left w:val="nil"/>
+            </w:tcBorders>
           </w:tcPr>
           <w:p>
             <w:pPr>
@@ -1907,6 +2276,9 @@
         <w:tc>
           <w:tcPr>
             <w:tcW w:w="2632" w:type="dxa"/>
+            <w:tcBorders>
+              <w:right w:val="nil"/>
+            </w:tcBorders>
           </w:tcPr>
           <w:p>
             <w:pPr>
@@ -1929,6 +2301,9 @@
         <w:tc>
           <w:tcPr>
             <w:tcW w:w="2632" w:type="dxa"/>
+            <w:tcBorders>
+              <w:left w:val="nil"/>
+            </w:tcBorders>
           </w:tcPr>
           <w:p>
             <w:pPr>
@@ -2000,6 +2375,9 @@
         <w:tc>
           <w:tcPr>
             <w:tcW w:w="2632" w:type="dxa"/>
+            <w:tcBorders>
+              <w:right w:val="nil"/>
+            </w:tcBorders>
           </w:tcPr>
           <w:p>
             <w:pPr>
@@ -2022,6 +2400,9 @@
         <w:tc>
           <w:tcPr>
             <w:tcW w:w="2632" w:type="dxa"/>
+            <w:tcBorders>
+              <w:left w:val="nil"/>
+            </w:tcBorders>
           </w:tcPr>
           <w:p>
             <w:pPr>
@@ -2077,6 +2458,9 @@
         <w:tc>
           <w:tcPr>
             <w:tcW w:w="2632" w:type="dxa"/>
+            <w:tcBorders>
+              <w:right w:val="nil"/>
+            </w:tcBorders>
           </w:tcPr>
           <w:p>
             <w:pPr>
@@ -2099,6 +2483,9 @@
         <w:tc>
           <w:tcPr>
             <w:tcW w:w="2632" w:type="dxa"/>
+            <w:tcBorders>
+              <w:left w:val="nil"/>
+            </w:tcBorders>
           </w:tcPr>
           <w:p>
             <w:pPr>
@@ -2623,6 +3010,161 @@
     </w:p>
     <w:p>
       <w:pPr>
+        <w:spacing w:after="0" w:line="240" w:lineRule="auto"/>
+        <w:jc w:val="center"/>
+        <w:rPr>
+          <w:b/>
+          <w:sz w:val="32"/>
+          <w:szCs w:val="32"/>
+        </w:rPr>
+      </w:pPr>
+      <w:r>
+        <w:rPr>
+          <w:sz w:val="32"/>
+          <w:szCs w:val="32"/>
+        </w:rPr>
+        <w:lastRenderedPageBreak/>
+        <mc:AlternateContent>
+          <mc:Choice Requires="wps">
+            <w:drawing>
+              <wp:anchor distT="0" distB="0" distL="114300" distR="114300" simplePos="0" relativeHeight="251663360" behindDoc="0" locked="0" layoutInCell="1" allowOverlap="1" wp14:anchorId="3231DDFB" wp14:editId="3E1DACEB">
+                <wp:simplePos x="0" y="0"/>
+                <wp:positionH relativeFrom="margin">
+                  <wp:posOffset>1422897</wp:posOffset>
+                </wp:positionH>
+                <wp:positionV relativeFrom="paragraph">
+                  <wp:posOffset>12175</wp:posOffset>
+                </wp:positionV>
+                <wp:extent cx="479425" cy="584835"/>
+                <wp:effectExtent l="0" t="0" r="0" b="5715"/>
+                <wp:wrapNone/>
+                <wp:docPr id="542562260" name="Rectangle 7"/>
+                <wp:cNvGraphicFramePr>
+                  <a:graphicFrameLocks xmlns:a="http://schemas.openxmlformats.org/drawingml/2006/main"/>
+                </wp:cNvGraphicFramePr>
+                <a:graphic xmlns:a="http://schemas.openxmlformats.org/drawingml/2006/main">
+                  <a:graphicData uri="http://schemas.microsoft.com/office/word/2010/wordprocessingShape">
+                    <wps:wsp>
+                      <wps:cNvSpPr>
+                        <a:spLocks noChangeArrowheads="1"/>
+                      </wps:cNvSpPr>
+                      <wps:spPr bwMode="auto">
+                        <a:xfrm>
+                          <a:off x="0" y="0"/>
+                          <a:ext cx="479425" cy="584835"/>
+                        </a:xfrm>
+                        <a:prstGeom prst="rect">
+                          <a:avLst/>
+                        </a:prstGeom>
+                        <a:blipFill dpi="0" rotWithShape="1">
+                          <a:blip r:embed="rId6"/>
+                          <a:srcRect/>
+                          <a:stretch>
+                            <a:fillRect/>
+                          </a:stretch>
+                        </a:blipFill>
+                        <a:ln>
+                          <a:noFill/>
+                        </a:ln>
+                        <a:extLst>
+                          <a:ext uri="{91240B29-F687-4F45-9708-019B960494DF}">
+                            <a14:hiddenLine xmlns:a14="http://schemas.microsoft.com/office/drawing/2010/main" w="25400">
+                              <a:solidFill>
+                                <a:srgbClr val="000000"/>
+                              </a:solidFill>
+                              <a:miter lim="800000"/>
+                              <a:headEnd/>
+                              <a:tailEnd/>
+                            </a14:hiddenLine>
+                          </a:ext>
+                        </a:extLst>
+                      </wps:spPr>
+                      <wps:bodyPr rot="0" vertOverflow="clip" horzOverflow="clip" vert="horz" wrap="square" lIns="91440" tIns="45720" rIns="91440" bIns="45720" anchor="ctr" anchorCtr="0" upright="1">
+                        <a:noAutofit/>
+                      </wps:bodyPr>
+                    </wps:wsp>
+                  </a:graphicData>
+                </a:graphic>
+                <wp14:sizeRelH relativeFrom="margin">
+                  <wp14:pctWidth>0</wp14:pctWidth>
+                </wp14:sizeRelH>
+                <wp14:sizeRelV relativeFrom="margin">
+                  <wp14:pctHeight>0</wp14:pctHeight>
+                </wp14:sizeRelV>
+              </wp:anchor>
+            </w:drawing>
+          </mc:Choice>
+          <mc:Fallback>
+            <w:pict>
+              <v:rect w14:anchorId="7F3D4439" id="Rectangle 7" o:spid="_x0000_s1026" style="position:absolute;margin-left:112.05pt;margin-top:.95pt;width:37.75pt;height:46.05pt;z-index:251663360;visibility:visible;mso-wrap-style:square;mso-width-percent:0;mso-height-percent:0;mso-wrap-distance-left:9pt;mso-wrap-distance-top:0;mso-wrap-distance-right:9pt;mso-wrap-distance-bottom:0;mso-position-horizontal:absolute;mso-position-horizontal-relative:margin;mso-position-vertical:absolute;mso-position-vertical-relative:text;mso-width-percent:0;mso-height-percent:0;mso-width-relative:margin;mso-height-relative:margin;v-text-anchor:middle" o:gfxdata="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" stroked="f" strokeweight="2pt">
+                <v:fill r:id="rId7" o:title="" recolor="t" rotate="t" type="frame"/>
+                <w10:wrap anchorx="margin"/>
+              </v:rect>
+            </w:pict>
+          </mc:Fallback>
+        </mc:AlternateContent>
+      </w:r>
+      <w:r>
+        <w:rPr>
+          <w:b/>
+          <w:sz w:val="32"/>
+          <w:szCs w:val="32"/>
+        </w:rPr>
+        <w:t>Green Society Public School</w:t>
+      </w:r>
+    </w:p>
+    <w:p>
+      <w:pPr>
+        <w:spacing w:after="0" w:line="240" w:lineRule="auto"/>
+        <w:jc w:val="center"/>
+        <w:rPr>
+          <w:b/>
+          <w:sz w:val="32"/>
+          <w:szCs w:val="32"/>
+        </w:rPr>
+      </w:pPr>
+      <w:r>
+        <w:rPr>
+          <w:b/>
+        </w:rPr>
+        <w:t xml:space="preserve">Ratnanagar-7, </w:t>
+      </w:r>
+      <w:proofErr w:type="spellStart"/>
+      <w:r>
+        <w:rPr>
+          <w:b/>
+        </w:rPr>
+        <w:t>Sauraha</w:t>
+      </w:r>
+      <w:proofErr w:type="spellEnd"/>
+      <w:r>
+        <w:rPr>
+          <w:b/>
+        </w:rPr>
+        <w:t>, Chitwan</w:t>
+      </w:r>
+    </w:p>
+    <w:p>
+      <w:pPr>
+        <w:spacing w:after="0" w:line="240" w:lineRule="auto"/>
+        <w:jc w:val="center"/>
+        <w:rPr>
+          <w:b/>
+          <w:sz w:val="32"/>
+          <w:szCs w:val="32"/>
+        </w:rPr>
+      </w:pPr>
+      <w:r>
+        <w:rPr>
+          <w:b/>
+          <w:u w:val="single"/>
+        </w:rPr>
+        <w:t>Second Terminal Examination-2082</w:t>
+      </w:r>
+    </w:p>
+    <w:p>
+      <w:pPr>
+        <w:jc w:val="center"/>
         <w:rPr>
           <w:rFonts w:ascii="Times New Roman" w:hAnsi="Times New Roman" w:cs="Times New Roman"/>
           <w:b/>
@@ -2639,7 +3181,6 @@
           <w:sz w:val="32"/>
           <w:szCs w:val="32"/>
         </w:rPr>
-        <w:lastRenderedPageBreak/>
         <w:t>Room No 4 (Class - 6 Cuckoo)</w:t>
       </w:r>
     </w:p>
@@ -2683,6 +3224,9 @@
         <w:tc>
           <w:tcPr>
             <w:tcW w:w="2676" w:type="dxa"/>
+            <w:tcBorders>
+              <w:right w:val="nil"/>
+            </w:tcBorders>
           </w:tcPr>
           <w:p>
             <w:pPr>
@@ -2705,6 +3249,9 @@
         <w:tc>
           <w:tcPr>
             <w:tcW w:w="2676" w:type="dxa"/>
+            <w:tcBorders>
+              <w:left w:val="nil"/>
+            </w:tcBorders>
           </w:tcPr>
           <w:p>
             <w:pPr>
@@ -2776,6 +3323,9 @@
         <w:tc>
           <w:tcPr>
             <w:tcW w:w="2676" w:type="dxa"/>
+            <w:tcBorders>
+              <w:right w:val="nil"/>
+            </w:tcBorders>
           </w:tcPr>
           <w:p>
             <w:pPr>
@@ -2798,6 +3348,9 @@
         <w:tc>
           <w:tcPr>
             <w:tcW w:w="2676" w:type="dxa"/>
+            <w:tcBorders>
+              <w:left w:val="nil"/>
+            </w:tcBorders>
           </w:tcPr>
           <w:p>
             <w:pPr>
@@ -2869,6 +3422,9 @@
         <w:tc>
           <w:tcPr>
             <w:tcW w:w="2676" w:type="dxa"/>
+            <w:tcBorders>
+              <w:right w:val="nil"/>
+            </w:tcBorders>
           </w:tcPr>
           <w:p>
             <w:pPr>
@@ -2891,6 +3447,9 @@
         <w:tc>
           <w:tcPr>
             <w:tcW w:w="2676" w:type="dxa"/>
+            <w:tcBorders>
+              <w:left w:val="nil"/>
+            </w:tcBorders>
           </w:tcPr>
           <w:p>
             <w:pPr>
@@ -2962,6 +3521,9 @@
         <w:tc>
           <w:tcPr>
             <w:tcW w:w="2676" w:type="dxa"/>
+            <w:tcBorders>
+              <w:right w:val="nil"/>
+            </w:tcBorders>
           </w:tcPr>
           <w:p>
             <w:pPr>
@@ -2984,6 +3546,9 @@
         <w:tc>
           <w:tcPr>
             <w:tcW w:w="2676" w:type="dxa"/>
+            <w:tcBorders>
+              <w:left w:val="nil"/>
+            </w:tcBorders>
           </w:tcPr>
           <w:p>
             <w:pPr>
@@ -3055,6 +3620,9 @@
         <w:tc>
           <w:tcPr>
             <w:tcW w:w="2676" w:type="dxa"/>
+            <w:tcBorders>
+              <w:right w:val="nil"/>
+            </w:tcBorders>
           </w:tcPr>
           <w:p>
             <w:pPr>
@@ -3077,6 +3645,9 @@
         <w:tc>
           <w:tcPr>
             <w:tcW w:w="2676" w:type="dxa"/>
+            <w:tcBorders>
+              <w:left w:val="nil"/>
+            </w:tcBorders>
           </w:tcPr>
           <w:p>
             <w:pPr>
@@ -3148,6 +3719,9 @@
         <w:tc>
           <w:tcPr>
             <w:tcW w:w="2676" w:type="dxa"/>
+            <w:tcBorders>
+              <w:right w:val="nil"/>
+            </w:tcBorders>
           </w:tcPr>
           <w:p>
             <w:pPr>
@@ -3170,6 +3744,9 @@
         <w:tc>
           <w:tcPr>
             <w:tcW w:w="2676" w:type="dxa"/>
+            <w:tcBorders>
+              <w:left w:val="nil"/>
+            </w:tcBorders>
           </w:tcPr>
           <w:p>
             <w:pPr>
@@ -3241,6 +3818,9 @@
         <w:tc>
           <w:tcPr>
             <w:tcW w:w="2676" w:type="dxa"/>
+            <w:tcBorders>
+              <w:right w:val="nil"/>
+            </w:tcBorders>
           </w:tcPr>
           <w:p>
             <w:pPr>
@@ -3263,6 +3843,9 @@
         <w:tc>
           <w:tcPr>
             <w:tcW w:w="2676" w:type="dxa"/>
+            <w:tcBorders>
+              <w:left w:val="nil"/>
+            </w:tcBorders>
           </w:tcPr>
           <w:p>
             <w:pPr>
@@ -3334,6 +3917,9 @@
         <w:tc>
           <w:tcPr>
             <w:tcW w:w="2676" w:type="dxa"/>
+            <w:tcBorders>
+              <w:right w:val="nil"/>
+            </w:tcBorders>
           </w:tcPr>
           <w:p>
             <w:pPr>
@@ -3356,6 +3942,9 @@
         <w:tc>
           <w:tcPr>
             <w:tcW w:w="2676" w:type="dxa"/>
+            <w:tcBorders>
+              <w:left w:val="nil"/>
+            </w:tcBorders>
           </w:tcPr>
           <w:p>
             <w:pPr>
@@ -3427,6 +4016,9 @@
         <w:tc>
           <w:tcPr>
             <w:tcW w:w="2676" w:type="dxa"/>
+            <w:tcBorders>
+              <w:right w:val="nil"/>
+            </w:tcBorders>
           </w:tcPr>
           <w:p>
             <w:pPr>
@@ -3449,6 +4041,9 @@
         <w:tc>
           <w:tcPr>
             <w:tcW w:w="2676" w:type="dxa"/>
+            <w:tcBorders>
+              <w:left w:val="nil"/>
+            </w:tcBorders>
           </w:tcPr>
           <w:p>
             <w:pPr>
@@ -3520,6 +4115,9 @@
         <w:tc>
           <w:tcPr>
             <w:tcW w:w="2676" w:type="dxa"/>
+            <w:tcBorders>
+              <w:right w:val="nil"/>
+            </w:tcBorders>
           </w:tcPr>
           <w:p>
             <w:pPr>
@@ -3542,6 +4140,9 @@
         <w:tc>
           <w:tcPr>
             <w:tcW w:w="2676" w:type="dxa"/>
+            <w:tcBorders>
+              <w:left w:val="nil"/>
+            </w:tcBorders>
           </w:tcPr>
           <w:p>
             <w:pPr>
@@ -4226,6 +4827,161 @@
     </w:p>
     <w:p>
       <w:pPr>
+        <w:spacing w:after="0" w:line="240" w:lineRule="auto"/>
+        <w:jc w:val="center"/>
+        <w:rPr>
+          <w:b/>
+          <w:sz w:val="32"/>
+          <w:szCs w:val="32"/>
+        </w:rPr>
+      </w:pPr>
+      <w:r>
+        <w:rPr>
+          <w:sz w:val="32"/>
+          <w:szCs w:val="32"/>
+        </w:rPr>
+        <w:lastRenderedPageBreak/>
+        <mc:AlternateContent>
+          <mc:Choice Requires="wps">
+            <w:drawing>
+              <wp:anchor distT="0" distB="0" distL="114300" distR="114300" simplePos="0" relativeHeight="251664384" behindDoc="0" locked="0" layoutInCell="1" allowOverlap="1" wp14:anchorId="48F58897" wp14:editId="0E85F462">
+                <wp:simplePos x="0" y="0"/>
+                <wp:positionH relativeFrom="margin">
+                  <wp:posOffset>1422897</wp:posOffset>
+                </wp:positionH>
+                <wp:positionV relativeFrom="paragraph">
+                  <wp:posOffset>12175</wp:posOffset>
+                </wp:positionV>
+                <wp:extent cx="479425" cy="584835"/>
+                <wp:effectExtent l="0" t="0" r="0" b="5715"/>
+                <wp:wrapNone/>
+                <wp:docPr id="1643118218" name="Rectangle 7"/>
+                <wp:cNvGraphicFramePr>
+                  <a:graphicFrameLocks xmlns:a="http://schemas.openxmlformats.org/drawingml/2006/main"/>
+                </wp:cNvGraphicFramePr>
+                <a:graphic xmlns:a="http://schemas.openxmlformats.org/drawingml/2006/main">
+                  <a:graphicData uri="http://schemas.microsoft.com/office/word/2010/wordprocessingShape">
+                    <wps:wsp>
+                      <wps:cNvSpPr>
+                        <a:spLocks noChangeArrowheads="1"/>
+                      </wps:cNvSpPr>
+                      <wps:spPr bwMode="auto">
+                        <a:xfrm>
+                          <a:off x="0" y="0"/>
+                          <a:ext cx="479425" cy="584835"/>
+                        </a:xfrm>
+                        <a:prstGeom prst="rect">
+                          <a:avLst/>
+                        </a:prstGeom>
+                        <a:blipFill dpi="0" rotWithShape="1">
+                          <a:blip r:embed="rId6"/>
+                          <a:srcRect/>
+                          <a:stretch>
+                            <a:fillRect/>
+                          </a:stretch>
+                        </a:blipFill>
+                        <a:ln>
+                          <a:noFill/>
+                        </a:ln>
+                        <a:extLst>
+                          <a:ext uri="{91240B29-F687-4F45-9708-019B960494DF}">
+                            <a14:hiddenLine xmlns:a14="http://schemas.microsoft.com/office/drawing/2010/main" w="25400">
+                              <a:solidFill>
+                                <a:srgbClr val="000000"/>
+                              </a:solidFill>
+                              <a:miter lim="800000"/>
+                              <a:headEnd/>
+                              <a:tailEnd/>
+                            </a14:hiddenLine>
+                          </a:ext>
+                        </a:extLst>
+                      </wps:spPr>
+                      <wps:bodyPr rot="0" vertOverflow="clip" horzOverflow="clip" vert="horz" wrap="square" lIns="91440" tIns="45720" rIns="91440" bIns="45720" anchor="ctr" anchorCtr="0" upright="1">
+                        <a:noAutofit/>
+                      </wps:bodyPr>
+                    </wps:wsp>
+                  </a:graphicData>
+                </a:graphic>
+                <wp14:sizeRelH relativeFrom="margin">
+                  <wp14:pctWidth>0</wp14:pctWidth>
+                </wp14:sizeRelH>
+                <wp14:sizeRelV relativeFrom="margin">
+                  <wp14:pctHeight>0</wp14:pctHeight>
+                </wp14:sizeRelV>
+              </wp:anchor>
+            </w:drawing>
+          </mc:Choice>
+          <mc:Fallback>
+            <w:pict>
+              <v:rect w14:anchorId="7236EBFB" id="Rectangle 7" o:spid="_x0000_s1026" style="position:absolute;margin-left:112.05pt;margin-top:.95pt;width:37.75pt;height:46.05pt;z-index:251664384;visibility:visible;mso-wrap-style:square;mso-width-percent:0;mso-height-percent:0;mso-wrap-distance-left:9pt;mso-wrap-distance-top:0;mso-wrap-distance-right:9pt;mso-wrap-distance-bottom:0;mso-position-horizontal:absolute;mso-position-horizontal-relative:margin;mso-position-vertical:absolute;mso-position-vertical-relative:text;mso-width-percent:0;mso-height-percent:0;mso-width-relative:margin;mso-height-relative:margin;v-text-anchor:middle" o:gfxdata="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" stroked="f" strokeweight="2pt">
+                <v:fill r:id="rId7" o:title="" recolor="t" rotate="t" type="frame"/>
+                <w10:wrap anchorx="margin"/>
+              </v:rect>
+            </w:pict>
+          </mc:Fallback>
+        </mc:AlternateContent>
+      </w:r>
+      <w:r>
+        <w:rPr>
+          <w:b/>
+          <w:sz w:val="32"/>
+          <w:szCs w:val="32"/>
+        </w:rPr>
+        <w:t>Green Society Public School</w:t>
+      </w:r>
+    </w:p>
+    <w:p>
+      <w:pPr>
+        <w:spacing w:after="0" w:line="240" w:lineRule="auto"/>
+        <w:jc w:val="center"/>
+        <w:rPr>
+          <w:b/>
+          <w:sz w:val="32"/>
+          <w:szCs w:val="32"/>
+        </w:rPr>
+      </w:pPr>
+      <w:r>
+        <w:rPr>
+          <w:b/>
+        </w:rPr>
+        <w:t xml:space="preserve">Ratnanagar-7, </w:t>
+      </w:r>
+      <w:proofErr w:type="spellStart"/>
+      <w:r>
+        <w:rPr>
+          <w:b/>
+        </w:rPr>
+        <w:t>Sauraha</w:t>
+      </w:r>
+      <w:proofErr w:type="spellEnd"/>
+      <w:r>
+        <w:rPr>
+          <w:b/>
+        </w:rPr>
+        <w:t>, Chitwan</w:t>
+      </w:r>
+    </w:p>
+    <w:p>
+      <w:pPr>
+        <w:spacing w:after="0" w:line="240" w:lineRule="auto"/>
+        <w:jc w:val="center"/>
+        <w:rPr>
+          <w:b/>
+          <w:sz w:val="32"/>
+          <w:szCs w:val="32"/>
+        </w:rPr>
+      </w:pPr>
+      <w:r>
+        <w:rPr>
+          <w:b/>
+          <w:u w:val="single"/>
+        </w:rPr>
+        <w:t>Second Terminal Examination-2082</w:t>
+      </w:r>
+    </w:p>
+    <w:p>
+      <w:pPr>
+        <w:jc w:val="center"/>
         <w:rPr>
           <w:rFonts w:ascii="Times New Roman" w:hAnsi="Times New Roman" w:cs="Times New Roman"/>
           <w:b/>
@@ -4242,7 +4998,6 @@
           <w:sz w:val="32"/>
           <w:szCs w:val="32"/>
         </w:rPr>
-        <w:lastRenderedPageBreak/>
         <w:t>Room No 5 (Class - 5 Sunbird)</w:t>
       </w:r>
     </w:p>
@@ -4294,6 +5049,9 @@
         <w:tc>
           <w:tcPr>
             <w:tcW w:w="2669" w:type="dxa"/>
+            <w:tcBorders>
+              <w:right w:val="nil"/>
+            </w:tcBorders>
           </w:tcPr>
           <w:p>
             <w:pPr>
@@ -4316,6 +5074,9 @@
         <w:tc>
           <w:tcPr>
             <w:tcW w:w="2669" w:type="dxa"/>
+            <w:tcBorders>
+              <w:left w:val="nil"/>
+            </w:tcBorders>
           </w:tcPr>
           <w:p>
             <w:pPr>
@@ -4387,6 +5148,9 @@
         <w:tc>
           <w:tcPr>
             <w:tcW w:w="2669" w:type="dxa"/>
+            <w:tcBorders>
+              <w:right w:val="nil"/>
+            </w:tcBorders>
           </w:tcPr>
           <w:p>
             <w:pPr>
@@ -4409,6 +5173,9 @@
         <w:tc>
           <w:tcPr>
             <w:tcW w:w="2669" w:type="dxa"/>
+            <w:tcBorders>
+              <w:left w:val="nil"/>
+            </w:tcBorders>
           </w:tcPr>
           <w:p>
             <w:pPr>
@@ -4480,6 +5247,9 @@
         <w:tc>
           <w:tcPr>
             <w:tcW w:w="2669" w:type="dxa"/>
+            <w:tcBorders>
+              <w:right w:val="nil"/>
+            </w:tcBorders>
           </w:tcPr>
           <w:p>
             <w:pPr>
@@ -4502,6 +5272,9 @@
         <w:tc>
           <w:tcPr>
             <w:tcW w:w="2669" w:type="dxa"/>
+            <w:tcBorders>
+              <w:left w:val="nil"/>
+            </w:tcBorders>
           </w:tcPr>
           <w:p>
             <w:pPr>
@@ -4573,6 +5346,9 @@
         <w:tc>
           <w:tcPr>
             <w:tcW w:w="2669" w:type="dxa"/>
+            <w:tcBorders>
+              <w:right w:val="nil"/>
+            </w:tcBorders>
           </w:tcPr>
           <w:p>
             <w:pPr>
@@ -4595,6 +5371,9 @@
         <w:tc>
           <w:tcPr>
             <w:tcW w:w="2669" w:type="dxa"/>
+            <w:tcBorders>
+              <w:left w:val="nil"/>
+            </w:tcBorders>
           </w:tcPr>
           <w:p>
             <w:pPr>
@@ -4666,6 +5445,9 @@
         <w:tc>
           <w:tcPr>
             <w:tcW w:w="2669" w:type="dxa"/>
+            <w:tcBorders>
+              <w:right w:val="nil"/>
+            </w:tcBorders>
           </w:tcPr>
           <w:p>
             <w:pPr>
@@ -4688,6 +5470,9 @@
         <w:tc>
           <w:tcPr>
             <w:tcW w:w="2669" w:type="dxa"/>
+            <w:tcBorders>
+              <w:left w:val="nil"/>
+            </w:tcBorders>
           </w:tcPr>
           <w:p>
             <w:pPr>
@@ -4759,6 +5544,9 @@
         <w:tc>
           <w:tcPr>
             <w:tcW w:w="2669" w:type="dxa"/>
+            <w:tcBorders>
+              <w:right w:val="nil"/>
+            </w:tcBorders>
           </w:tcPr>
           <w:p>
             <w:pPr>
@@ -4781,6 +5569,9 @@
         <w:tc>
           <w:tcPr>
             <w:tcW w:w="2669" w:type="dxa"/>
+            <w:tcBorders>
+              <w:left w:val="nil"/>
+            </w:tcBorders>
           </w:tcPr>
           <w:p>
             <w:pPr>
@@ -4852,6 +5643,9 @@
         <w:tc>
           <w:tcPr>
             <w:tcW w:w="2669" w:type="dxa"/>
+            <w:tcBorders>
+              <w:right w:val="nil"/>
+            </w:tcBorders>
           </w:tcPr>
           <w:p>
             <w:pPr>
@@ -4874,6 +5668,9 @@
         <w:tc>
           <w:tcPr>
             <w:tcW w:w="2669" w:type="dxa"/>
+            <w:tcBorders>
+              <w:left w:val="nil"/>
+            </w:tcBorders>
           </w:tcPr>
           <w:p>
             <w:pPr>
@@ -4945,6 +5742,9 @@
         <w:tc>
           <w:tcPr>
             <w:tcW w:w="2669" w:type="dxa"/>
+            <w:tcBorders>
+              <w:right w:val="nil"/>
+            </w:tcBorders>
           </w:tcPr>
           <w:p>
             <w:pPr>
@@ -4967,6 +5767,9 @@
         <w:tc>
           <w:tcPr>
             <w:tcW w:w="2669" w:type="dxa"/>
+            <w:tcBorders>
+              <w:left w:val="nil"/>
+            </w:tcBorders>
           </w:tcPr>
           <w:p>
             <w:pPr>
@@ -5038,6 +5841,9 @@
         <w:tc>
           <w:tcPr>
             <w:tcW w:w="2669" w:type="dxa"/>
+            <w:tcBorders>
+              <w:right w:val="nil"/>
+            </w:tcBorders>
           </w:tcPr>
           <w:p>
             <w:pPr>
@@ -5060,6 +5866,9 @@
         <w:tc>
           <w:tcPr>
             <w:tcW w:w="2669" w:type="dxa"/>
+            <w:tcBorders>
+              <w:left w:val="nil"/>
+            </w:tcBorders>
           </w:tcPr>
           <w:p>
             <w:pPr>
@@ -5131,6 +5940,9 @@
         <w:tc>
           <w:tcPr>
             <w:tcW w:w="2669" w:type="dxa"/>
+            <w:tcBorders>
+              <w:right w:val="nil"/>
+            </w:tcBorders>
           </w:tcPr>
           <w:p>
             <w:pPr>
@@ -5153,6 +5965,9 @@
         <w:tc>
           <w:tcPr>
             <w:tcW w:w="2669" w:type="dxa"/>
+            <w:tcBorders>
+              <w:left w:val="nil"/>
+            </w:tcBorders>
           </w:tcPr>
           <w:p>
             <w:pPr>
@@ -5710,6 +6525,161 @@
     </w:p>
     <w:p>
       <w:pPr>
+        <w:spacing w:after="0" w:line="240" w:lineRule="auto"/>
+        <w:jc w:val="center"/>
+        <w:rPr>
+          <w:b/>
+          <w:sz w:val="32"/>
+          <w:szCs w:val="32"/>
+        </w:rPr>
+      </w:pPr>
+      <w:r>
+        <w:rPr>
+          <w:sz w:val="32"/>
+          <w:szCs w:val="32"/>
+        </w:rPr>
+        <w:lastRenderedPageBreak/>
+        <mc:AlternateContent>
+          <mc:Choice Requires="wps">
+            <w:drawing>
+              <wp:anchor distT="0" distB="0" distL="114300" distR="114300" simplePos="0" relativeHeight="251665408" behindDoc="0" locked="0" layoutInCell="1" allowOverlap="1" wp14:anchorId="1B134B1D" wp14:editId="4E3546F7">
+                <wp:simplePos x="0" y="0"/>
+                <wp:positionH relativeFrom="margin">
+                  <wp:posOffset>1422897</wp:posOffset>
+                </wp:positionH>
+                <wp:positionV relativeFrom="paragraph">
+                  <wp:posOffset>12175</wp:posOffset>
+                </wp:positionV>
+                <wp:extent cx="479425" cy="584835"/>
+                <wp:effectExtent l="0" t="0" r="0" b="5715"/>
+                <wp:wrapNone/>
+                <wp:docPr id="337670042" name="Rectangle 7"/>
+                <wp:cNvGraphicFramePr>
+                  <a:graphicFrameLocks xmlns:a="http://schemas.openxmlformats.org/drawingml/2006/main"/>
+                </wp:cNvGraphicFramePr>
+                <a:graphic xmlns:a="http://schemas.openxmlformats.org/drawingml/2006/main">
+                  <a:graphicData uri="http://schemas.microsoft.com/office/word/2010/wordprocessingShape">
+                    <wps:wsp>
+                      <wps:cNvSpPr>
+                        <a:spLocks noChangeArrowheads="1"/>
+                      </wps:cNvSpPr>
+                      <wps:spPr bwMode="auto">
+                        <a:xfrm>
+                          <a:off x="0" y="0"/>
+                          <a:ext cx="479425" cy="584835"/>
+                        </a:xfrm>
+                        <a:prstGeom prst="rect">
+                          <a:avLst/>
+                        </a:prstGeom>
+                        <a:blipFill dpi="0" rotWithShape="1">
+                          <a:blip r:embed="rId6"/>
+                          <a:srcRect/>
+                          <a:stretch>
+                            <a:fillRect/>
+                          </a:stretch>
+                        </a:blipFill>
+                        <a:ln>
+                          <a:noFill/>
+                        </a:ln>
+                        <a:extLst>
+                          <a:ext uri="{91240B29-F687-4F45-9708-019B960494DF}">
+                            <a14:hiddenLine xmlns:a14="http://schemas.microsoft.com/office/drawing/2010/main" w="25400">
+                              <a:solidFill>
+                                <a:srgbClr val="000000"/>
+                              </a:solidFill>
+                              <a:miter lim="800000"/>
+                              <a:headEnd/>
+                              <a:tailEnd/>
+                            </a14:hiddenLine>
+                          </a:ext>
+                        </a:extLst>
+                      </wps:spPr>
+                      <wps:bodyPr rot="0" vertOverflow="clip" horzOverflow="clip" vert="horz" wrap="square" lIns="91440" tIns="45720" rIns="91440" bIns="45720" anchor="ctr" anchorCtr="0" upright="1">
+                        <a:noAutofit/>
+                      </wps:bodyPr>
+                    </wps:wsp>
+                  </a:graphicData>
+                </a:graphic>
+                <wp14:sizeRelH relativeFrom="margin">
+                  <wp14:pctWidth>0</wp14:pctWidth>
+                </wp14:sizeRelH>
+                <wp14:sizeRelV relativeFrom="margin">
+                  <wp14:pctHeight>0</wp14:pctHeight>
+                </wp14:sizeRelV>
+              </wp:anchor>
+            </w:drawing>
+          </mc:Choice>
+          <mc:Fallback>
+            <w:pict>
+              <v:rect w14:anchorId="1FB36152" id="Rectangle 7" o:spid="_x0000_s1026" style="position:absolute;margin-left:112.05pt;margin-top:.95pt;width:37.75pt;height:46.05pt;z-index:251665408;visibility:visible;mso-wrap-style:square;mso-width-percent:0;mso-height-percent:0;mso-wrap-distance-left:9pt;mso-wrap-distance-top:0;mso-wrap-distance-right:9pt;mso-wrap-distance-bottom:0;mso-position-horizontal:absolute;mso-position-horizontal-relative:margin;mso-position-vertical:absolute;mso-position-vertical-relative:text;mso-width-percent:0;mso-height-percent:0;mso-width-relative:margin;mso-height-relative:margin;v-text-anchor:middle" o:gfxdata="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" stroked="f" strokeweight="2pt">
+                <v:fill r:id="rId7" o:title="" recolor="t" rotate="t" type="frame"/>
+                <w10:wrap anchorx="margin"/>
+              </v:rect>
+            </w:pict>
+          </mc:Fallback>
+        </mc:AlternateContent>
+      </w:r>
+      <w:r>
+        <w:rPr>
+          <w:b/>
+          <w:sz w:val="32"/>
+          <w:szCs w:val="32"/>
+        </w:rPr>
+        <w:t>Green Society Public School</w:t>
+      </w:r>
+    </w:p>
+    <w:p>
+      <w:pPr>
+        <w:spacing w:after="0" w:line="240" w:lineRule="auto"/>
+        <w:jc w:val="center"/>
+        <w:rPr>
+          <w:b/>
+          <w:sz w:val="32"/>
+          <w:szCs w:val="32"/>
+        </w:rPr>
+      </w:pPr>
+      <w:r>
+        <w:rPr>
+          <w:b/>
+        </w:rPr>
+        <w:t xml:space="preserve">Ratnanagar-7, </w:t>
+      </w:r>
+      <w:proofErr w:type="spellStart"/>
+      <w:r>
+        <w:rPr>
+          <w:b/>
+        </w:rPr>
+        <w:t>Sauraha</w:t>
+      </w:r>
+      <w:proofErr w:type="spellEnd"/>
+      <w:r>
+        <w:rPr>
+          <w:b/>
+        </w:rPr>
+        <w:t>, Chitwan</w:t>
+      </w:r>
+    </w:p>
+    <w:p>
+      <w:pPr>
+        <w:spacing w:after="0" w:line="240" w:lineRule="auto"/>
+        <w:jc w:val="center"/>
+        <w:rPr>
+          <w:b/>
+          <w:sz w:val="32"/>
+          <w:szCs w:val="32"/>
+        </w:rPr>
+      </w:pPr>
+      <w:r>
+        <w:rPr>
+          <w:b/>
+          <w:u w:val="single"/>
+        </w:rPr>
+        <w:t>Second Terminal Examination-2082</w:t>
+      </w:r>
+    </w:p>
+    <w:p>
+      <w:pPr>
+        <w:jc w:val="center"/>
         <w:rPr>
           <w:rFonts w:ascii="Times New Roman" w:hAnsi="Times New Roman" w:cs="Times New Roman"/>
           <w:b/>
@@ -5726,7 +6696,6 @@
           <w:sz w:val="32"/>
           <w:szCs w:val="32"/>
         </w:rPr>
-        <w:lastRenderedPageBreak/>
         <w:t>Room No 6 (Class - 9 Hornbill)</w:t>
       </w:r>
     </w:p>
@@ -5778,6 +6747,9 @@
         <w:tc>
           <w:tcPr>
             <w:tcW w:w="2624" w:type="dxa"/>
+            <w:tcBorders>
+              <w:right w:val="nil"/>
+            </w:tcBorders>
           </w:tcPr>
           <w:p>
             <w:pPr>
@@ -5800,6 +6772,9 @@
         <w:tc>
           <w:tcPr>
             <w:tcW w:w="2624" w:type="dxa"/>
+            <w:tcBorders>
+              <w:left w:val="nil"/>
+            </w:tcBorders>
           </w:tcPr>
           <w:p>
             <w:pPr>
@@ -5871,6 +6846,9 @@
         <w:tc>
           <w:tcPr>
             <w:tcW w:w="2624" w:type="dxa"/>
+            <w:tcBorders>
+              <w:right w:val="nil"/>
+            </w:tcBorders>
           </w:tcPr>
           <w:p>
             <w:pPr>
@@ -5893,6 +6871,9 @@
         <w:tc>
           <w:tcPr>
             <w:tcW w:w="2624" w:type="dxa"/>
+            <w:tcBorders>
+              <w:left w:val="nil"/>
+            </w:tcBorders>
           </w:tcPr>
           <w:p>
             <w:pPr>
@@ -5964,6 +6945,9 @@
         <w:tc>
           <w:tcPr>
             <w:tcW w:w="2624" w:type="dxa"/>
+            <w:tcBorders>
+              <w:right w:val="nil"/>
+            </w:tcBorders>
           </w:tcPr>
           <w:p>
             <w:pPr>
@@ -5986,6 +6970,9 @@
         <w:tc>
           <w:tcPr>
             <w:tcW w:w="2624" w:type="dxa"/>
+            <w:tcBorders>
+              <w:left w:val="nil"/>
+            </w:tcBorders>
           </w:tcPr>
           <w:p>
             <w:pPr>
@@ -6065,6 +7052,9 @@
         <w:tc>
           <w:tcPr>
             <w:tcW w:w="2624" w:type="dxa"/>
+            <w:tcBorders>
+              <w:right w:val="nil"/>
+            </w:tcBorders>
           </w:tcPr>
           <w:p>
             <w:pPr>
@@ -6087,6 +7077,9 @@
         <w:tc>
           <w:tcPr>
             <w:tcW w:w="2624" w:type="dxa"/>
+            <w:tcBorders>
+              <w:left w:val="nil"/>
+            </w:tcBorders>
           </w:tcPr>
           <w:p>
             <w:pPr>
@@ -6158,6 +7151,9 @@
         <w:tc>
           <w:tcPr>
             <w:tcW w:w="2624" w:type="dxa"/>
+            <w:tcBorders>
+              <w:right w:val="nil"/>
+            </w:tcBorders>
           </w:tcPr>
           <w:p>
             <w:pPr>
@@ -6180,6 +7176,9 @@
         <w:tc>
           <w:tcPr>
             <w:tcW w:w="2624" w:type="dxa"/>
+            <w:tcBorders>
+              <w:left w:val="nil"/>
+            </w:tcBorders>
           </w:tcPr>
           <w:p>
             <w:pPr>
@@ -6251,6 +7250,9 @@
         <w:tc>
           <w:tcPr>
             <w:tcW w:w="2624" w:type="dxa"/>
+            <w:tcBorders>
+              <w:right w:val="nil"/>
+            </w:tcBorders>
           </w:tcPr>
           <w:p>
             <w:pPr>
@@ -6273,6 +7275,9 @@
         <w:tc>
           <w:tcPr>
             <w:tcW w:w="2624" w:type="dxa"/>
+            <w:tcBorders>
+              <w:left w:val="nil"/>
+            </w:tcBorders>
           </w:tcPr>
           <w:p>
             <w:pPr>
@@ -6352,6 +7357,9 @@
         <w:tc>
           <w:tcPr>
             <w:tcW w:w="2624" w:type="dxa"/>
+            <w:tcBorders>
+              <w:right w:val="nil"/>
+            </w:tcBorders>
           </w:tcPr>
           <w:p>
             <w:pPr>
@@ -6374,6 +7382,9 @@
         <w:tc>
           <w:tcPr>
             <w:tcW w:w="2624" w:type="dxa"/>
+            <w:tcBorders>
+              <w:left w:val="nil"/>
+            </w:tcBorders>
           </w:tcPr>
           <w:p>
             <w:pPr>
@@ -6445,6 +7456,9 @@
         <w:tc>
           <w:tcPr>
             <w:tcW w:w="2624" w:type="dxa"/>
+            <w:tcBorders>
+              <w:right w:val="nil"/>
+            </w:tcBorders>
           </w:tcPr>
           <w:p>
             <w:pPr>
@@ -6467,6 +7481,9 @@
         <w:tc>
           <w:tcPr>
             <w:tcW w:w="2624" w:type="dxa"/>
+            <w:tcBorders>
+              <w:left w:val="nil"/>
+            </w:tcBorders>
           </w:tcPr>
           <w:p>
             <w:pPr>
@@ -6538,6 +7555,9 @@
         <w:tc>
           <w:tcPr>
             <w:tcW w:w="2624" w:type="dxa"/>
+            <w:tcBorders>
+              <w:right w:val="nil"/>
+            </w:tcBorders>
           </w:tcPr>
           <w:p>
             <w:pPr>
@@ -6560,6 +7580,9 @@
         <w:tc>
           <w:tcPr>
             <w:tcW w:w="2624" w:type="dxa"/>
+            <w:tcBorders>
+              <w:left w:val="nil"/>
+            </w:tcBorders>
           </w:tcPr>
           <w:p>
             <w:pPr>
@@ -7123,6 +8146,161 @@
     </w:p>
     <w:p>
       <w:pPr>
+        <w:spacing w:after="0" w:line="240" w:lineRule="auto"/>
+        <w:jc w:val="center"/>
+        <w:rPr>
+          <w:b/>
+          <w:sz w:val="32"/>
+          <w:szCs w:val="32"/>
+        </w:rPr>
+      </w:pPr>
+      <w:r>
+        <w:rPr>
+          <w:sz w:val="32"/>
+          <w:szCs w:val="32"/>
+        </w:rPr>
+        <w:lastRenderedPageBreak/>
+        <mc:AlternateContent>
+          <mc:Choice Requires="wps">
+            <w:drawing>
+              <wp:anchor distT="0" distB="0" distL="114300" distR="114300" simplePos="0" relativeHeight="251666432" behindDoc="0" locked="0" layoutInCell="1" allowOverlap="1" wp14:anchorId="136ECA15" wp14:editId="1C4B363D">
+                <wp:simplePos x="0" y="0"/>
+                <wp:positionH relativeFrom="margin">
+                  <wp:posOffset>1422897</wp:posOffset>
+                </wp:positionH>
+                <wp:positionV relativeFrom="paragraph">
+                  <wp:posOffset>12175</wp:posOffset>
+                </wp:positionV>
+                <wp:extent cx="479425" cy="584835"/>
+                <wp:effectExtent l="0" t="0" r="0" b="5715"/>
+                <wp:wrapNone/>
+                <wp:docPr id="1619070818" name="Rectangle 7"/>
+                <wp:cNvGraphicFramePr>
+                  <a:graphicFrameLocks xmlns:a="http://schemas.openxmlformats.org/drawingml/2006/main"/>
+                </wp:cNvGraphicFramePr>
+                <a:graphic xmlns:a="http://schemas.openxmlformats.org/drawingml/2006/main">
+                  <a:graphicData uri="http://schemas.microsoft.com/office/word/2010/wordprocessingShape">
+                    <wps:wsp>
+                      <wps:cNvSpPr>
+                        <a:spLocks noChangeArrowheads="1"/>
+                      </wps:cNvSpPr>
+                      <wps:spPr bwMode="auto">
+                        <a:xfrm>
+                          <a:off x="0" y="0"/>
+                          <a:ext cx="479425" cy="584835"/>
+                        </a:xfrm>
+                        <a:prstGeom prst="rect">
+                          <a:avLst/>
+                        </a:prstGeom>
+                        <a:blipFill dpi="0" rotWithShape="1">
+                          <a:blip r:embed="rId6"/>
+                          <a:srcRect/>
+                          <a:stretch>
+                            <a:fillRect/>
+                          </a:stretch>
+                        </a:blipFill>
+                        <a:ln>
+                          <a:noFill/>
+                        </a:ln>
+                        <a:extLst>
+                          <a:ext uri="{91240B29-F687-4F45-9708-019B960494DF}">
+                            <a14:hiddenLine xmlns:a14="http://schemas.microsoft.com/office/drawing/2010/main" w="25400">
+                              <a:solidFill>
+                                <a:srgbClr val="000000"/>
+                              </a:solidFill>
+                              <a:miter lim="800000"/>
+                              <a:headEnd/>
+                              <a:tailEnd/>
+                            </a14:hiddenLine>
+                          </a:ext>
+                        </a:extLst>
+                      </wps:spPr>
+                      <wps:bodyPr rot="0" vertOverflow="clip" horzOverflow="clip" vert="horz" wrap="square" lIns="91440" tIns="45720" rIns="91440" bIns="45720" anchor="ctr" anchorCtr="0" upright="1">
+                        <a:noAutofit/>
+                      </wps:bodyPr>
+                    </wps:wsp>
+                  </a:graphicData>
+                </a:graphic>
+                <wp14:sizeRelH relativeFrom="margin">
+                  <wp14:pctWidth>0</wp14:pctWidth>
+                </wp14:sizeRelH>
+                <wp14:sizeRelV relativeFrom="margin">
+                  <wp14:pctHeight>0</wp14:pctHeight>
+                </wp14:sizeRelV>
+              </wp:anchor>
+            </w:drawing>
+          </mc:Choice>
+          <mc:Fallback>
+            <w:pict>
+              <v:rect w14:anchorId="4F73234F" id="Rectangle 7" o:spid="_x0000_s1026" style="position:absolute;margin-left:112.05pt;margin-top:.95pt;width:37.75pt;height:46.05pt;z-index:251666432;visibility:visible;mso-wrap-style:square;mso-width-percent:0;mso-height-percent:0;mso-wrap-distance-left:9pt;mso-wrap-distance-top:0;mso-wrap-distance-right:9pt;mso-wrap-distance-bottom:0;mso-position-horizontal:absolute;mso-position-horizontal-relative:margin;mso-position-vertical:absolute;mso-position-vertical-relative:text;mso-width-percent:0;mso-height-percent:0;mso-width-relative:margin;mso-height-relative:margin;v-text-anchor:middle" o:gfxdata="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" stroked="f" strokeweight="2pt">
+                <v:fill r:id="rId7" o:title="" recolor="t" rotate="t" type="frame"/>
+                <w10:wrap anchorx="margin"/>
+              </v:rect>
+            </w:pict>
+          </mc:Fallback>
+        </mc:AlternateContent>
+      </w:r>
+      <w:r>
+        <w:rPr>
+          <w:b/>
+          <w:sz w:val="32"/>
+          <w:szCs w:val="32"/>
+        </w:rPr>
+        <w:t>Green Society Public School</w:t>
+      </w:r>
+    </w:p>
+    <w:p>
+      <w:pPr>
+        <w:spacing w:after="0" w:line="240" w:lineRule="auto"/>
+        <w:jc w:val="center"/>
+        <w:rPr>
+          <w:b/>
+          <w:sz w:val="32"/>
+          <w:szCs w:val="32"/>
+        </w:rPr>
+      </w:pPr>
+      <w:r>
+        <w:rPr>
+          <w:b/>
+        </w:rPr>
+        <w:t xml:space="preserve">Ratnanagar-7, </w:t>
+      </w:r>
+      <w:proofErr w:type="spellStart"/>
+      <w:r>
+        <w:rPr>
+          <w:b/>
+        </w:rPr>
+        <w:t>Sauraha</w:t>
+      </w:r>
+      <w:proofErr w:type="spellEnd"/>
+      <w:r>
+        <w:rPr>
+          <w:b/>
+        </w:rPr>
+        <w:t>, Chitwan</w:t>
+      </w:r>
+    </w:p>
+    <w:p>
+      <w:pPr>
+        <w:spacing w:after="0" w:line="240" w:lineRule="auto"/>
+        <w:jc w:val="center"/>
+        <w:rPr>
+          <w:b/>
+          <w:sz w:val="32"/>
+          <w:szCs w:val="32"/>
+        </w:rPr>
+      </w:pPr>
+      <w:r>
+        <w:rPr>
+          <w:b/>
+          <w:u w:val="single"/>
+        </w:rPr>
+        <w:t>Second Terminal Examination-2082</w:t>
+      </w:r>
+    </w:p>
+    <w:p>
+      <w:pPr>
+        <w:jc w:val="center"/>
         <w:rPr>
           <w:rFonts w:ascii="Times New Roman" w:hAnsi="Times New Roman" w:cs="Times New Roman"/>
           <w:sz w:val="32"/>
@@ -7137,7 +8315,6 @@
           <w:sz w:val="32"/>
           <w:szCs w:val="32"/>
         </w:rPr>
-        <w:lastRenderedPageBreak/>
         <w:t>Room No 1 (Class - 4 Myna</w:t>
       </w:r>
       <w:r>
@@ -7197,6 +8374,9 @@
         <w:tc>
           <w:tcPr>
             <w:tcW w:w="2628" w:type="dxa"/>
+            <w:tcBorders>
+              <w:right w:val="nil"/>
+            </w:tcBorders>
           </w:tcPr>
           <w:p>
             <w:pPr>
@@ -7219,6 +8399,9 @@
         <w:tc>
           <w:tcPr>
             <w:tcW w:w="2628" w:type="dxa"/>
+            <w:tcBorders>
+              <w:left w:val="nil"/>
+            </w:tcBorders>
           </w:tcPr>
           <w:p>
             <w:pPr>
@@ -7290,6 +8473,9 @@
         <w:tc>
           <w:tcPr>
             <w:tcW w:w="2628" w:type="dxa"/>
+            <w:tcBorders>
+              <w:right w:val="nil"/>
+            </w:tcBorders>
           </w:tcPr>
           <w:p>
             <w:pPr>
@@ -7312,6 +8498,9 @@
         <w:tc>
           <w:tcPr>
             <w:tcW w:w="2628" w:type="dxa"/>
+            <w:tcBorders>
+              <w:left w:val="nil"/>
+            </w:tcBorders>
           </w:tcPr>
           <w:p>
             <w:pPr>
@@ -7415,6 +8604,9 @@
         <w:tc>
           <w:tcPr>
             <w:tcW w:w="2628" w:type="dxa"/>
+            <w:tcBorders>
+              <w:right w:val="nil"/>
+            </w:tcBorders>
           </w:tcPr>
           <w:p>
             <w:pPr>
@@ -7437,6 +8629,9 @@
         <w:tc>
           <w:tcPr>
             <w:tcW w:w="2628" w:type="dxa"/>
+            <w:tcBorders>
+              <w:left w:val="nil"/>
+            </w:tcBorders>
           </w:tcPr>
           <w:p>
             <w:pPr>
@@ -7532,6 +8727,9 @@
         <w:tc>
           <w:tcPr>
             <w:tcW w:w="2628" w:type="dxa"/>
+            <w:tcBorders>
+              <w:right w:val="nil"/>
+            </w:tcBorders>
           </w:tcPr>
           <w:p>
             <w:pPr>
@@ -7554,6 +8752,9 @@
         <w:tc>
           <w:tcPr>
             <w:tcW w:w="2628" w:type="dxa"/>
+            <w:tcBorders>
+              <w:left w:val="nil"/>
+            </w:tcBorders>
           </w:tcPr>
           <w:p>
             <w:pPr>
@@ -7649,6 +8850,9 @@
         <w:tc>
           <w:tcPr>
             <w:tcW w:w="2628" w:type="dxa"/>
+            <w:tcBorders>
+              <w:right w:val="nil"/>
+            </w:tcBorders>
           </w:tcPr>
           <w:p>
             <w:pPr>
@@ -7671,6 +8875,9 @@
         <w:tc>
           <w:tcPr>
             <w:tcW w:w="2628" w:type="dxa"/>
+            <w:tcBorders>
+              <w:left w:val="nil"/>
+            </w:tcBorders>
           </w:tcPr>
           <w:p>
             <w:pPr>
@@ -7766,6 +8973,9 @@
         <w:tc>
           <w:tcPr>
             <w:tcW w:w="2628" w:type="dxa"/>
+            <w:tcBorders>
+              <w:right w:val="nil"/>
+            </w:tcBorders>
           </w:tcPr>
           <w:p>
             <w:pPr>
@@ -7788,6 +8998,9 @@
         <w:tc>
           <w:tcPr>
             <w:tcW w:w="2628" w:type="dxa"/>
+            <w:tcBorders>
+              <w:left w:val="nil"/>
+            </w:tcBorders>
           </w:tcPr>
           <w:p>
             <w:pPr>
@@ -7883,6 +9096,9 @@
         <w:tc>
           <w:tcPr>
             <w:tcW w:w="2628" w:type="dxa"/>
+            <w:tcBorders>
+              <w:right w:val="nil"/>
+            </w:tcBorders>
           </w:tcPr>
           <w:p>
             <w:pPr>
@@ -7905,6 +9121,9 @@
         <w:tc>
           <w:tcPr>
             <w:tcW w:w="2628" w:type="dxa"/>
+            <w:tcBorders>
+              <w:left w:val="nil"/>
+            </w:tcBorders>
           </w:tcPr>
           <w:p>
             <w:pPr>
@@ -8000,6 +9219,9 @@
         <w:tc>
           <w:tcPr>
             <w:tcW w:w="2628" w:type="dxa"/>
+            <w:tcBorders>
+              <w:right w:val="nil"/>
+            </w:tcBorders>
           </w:tcPr>
           <w:p>
             <w:pPr>
@@ -8022,6 +9244,9 @@
         <w:tc>
           <w:tcPr>
             <w:tcW w:w="2628" w:type="dxa"/>
+            <w:tcBorders>
+              <w:left w:val="nil"/>
+            </w:tcBorders>
           </w:tcPr>
           <w:p>
             <w:pPr>
@@ -8101,6 +9326,9 @@
         <w:tc>
           <w:tcPr>
             <w:tcW w:w="2628" w:type="dxa"/>
+            <w:tcBorders>
+              <w:right w:val="nil"/>
+            </w:tcBorders>
           </w:tcPr>
           <w:p>
             <w:pPr>
@@ -8123,6 +9351,9 @@
         <w:tc>
           <w:tcPr>
             <w:tcW w:w="2628" w:type="dxa"/>
+            <w:tcBorders>
+              <w:left w:val="nil"/>
+            </w:tcBorders>
           </w:tcPr>
           <w:p>
             <w:pPr>
@@ -8512,6 +9743,161 @@
     </w:p>
     <w:p>
       <w:pPr>
+        <w:spacing w:after="0" w:line="240" w:lineRule="auto"/>
+        <w:jc w:val="center"/>
+        <w:rPr>
+          <w:b/>
+          <w:sz w:val="32"/>
+          <w:szCs w:val="32"/>
+        </w:rPr>
+      </w:pPr>
+      <w:r>
+        <w:rPr>
+          <w:sz w:val="32"/>
+          <w:szCs w:val="32"/>
+        </w:rPr>
+        <w:lastRenderedPageBreak/>
+        <mc:AlternateContent>
+          <mc:Choice Requires="wps">
+            <w:drawing>
+              <wp:anchor distT="0" distB="0" distL="114300" distR="114300" simplePos="0" relativeHeight="251667456" behindDoc="0" locked="0" layoutInCell="1" allowOverlap="1" wp14:anchorId="66978201" wp14:editId="5D6345BD">
+                <wp:simplePos x="0" y="0"/>
+                <wp:positionH relativeFrom="margin">
+                  <wp:posOffset>1422897</wp:posOffset>
+                </wp:positionH>
+                <wp:positionV relativeFrom="paragraph">
+                  <wp:posOffset>12175</wp:posOffset>
+                </wp:positionV>
+                <wp:extent cx="479425" cy="584835"/>
+                <wp:effectExtent l="0" t="0" r="0" b="5715"/>
+                <wp:wrapNone/>
+                <wp:docPr id="1979680476" name="Rectangle 7"/>
+                <wp:cNvGraphicFramePr>
+                  <a:graphicFrameLocks xmlns:a="http://schemas.openxmlformats.org/drawingml/2006/main"/>
+                </wp:cNvGraphicFramePr>
+                <a:graphic xmlns:a="http://schemas.openxmlformats.org/drawingml/2006/main">
+                  <a:graphicData uri="http://schemas.microsoft.com/office/word/2010/wordprocessingShape">
+                    <wps:wsp>
+                      <wps:cNvSpPr>
+                        <a:spLocks noChangeArrowheads="1"/>
+                      </wps:cNvSpPr>
+                      <wps:spPr bwMode="auto">
+                        <a:xfrm>
+                          <a:off x="0" y="0"/>
+                          <a:ext cx="479425" cy="584835"/>
+                        </a:xfrm>
+                        <a:prstGeom prst="rect">
+                          <a:avLst/>
+                        </a:prstGeom>
+                        <a:blipFill dpi="0" rotWithShape="1">
+                          <a:blip r:embed="rId6"/>
+                          <a:srcRect/>
+                          <a:stretch>
+                            <a:fillRect/>
+                          </a:stretch>
+                        </a:blipFill>
+                        <a:ln>
+                          <a:noFill/>
+                        </a:ln>
+                        <a:extLst>
+                          <a:ext uri="{91240B29-F687-4F45-9708-019B960494DF}">
+                            <a14:hiddenLine xmlns:a14="http://schemas.microsoft.com/office/drawing/2010/main" w="25400">
+                              <a:solidFill>
+                                <a:srgbClr val="000000"/>
+                              </a:solidFill>
+                              <a:miter lim="800000"/>
+                              <a:headEnd/>
+                              <a:tailEnd/>
+                            </a14:hiddenLine>
+                          </a:ext>
+                        </a:extLst>
+                      </wps:spPr>
+                      <wps:bodyPr rot="0" vertOverflow="clip" horzOverflow="clip" vert="horz" wrap="square" lIns="91440" tIns="45720" rIns="91440" bIns="45720" anchor="ctr" anchorCtr="0" upright="1">
+                        <a:noAutofit/>
+                      </wps:bodyPr>
+                    </wps:wsp>
+                  </a:graphicData>
+                </a:graphic>
+                <wp14:sizeRelH relativeFrom="margin">
+                  <wp14:pctWidth>0</wp14:pctWidth>
+                </wp14:sizeRelH>
+                <wp14:sizeRelV relativeFrom="margin">
+                  <wp14:pctHeight>0</wp14:pctHeight>
+                </wp14:sizeRelV>
+              </wp:anchor>
+            </w:drawing>
+          </mc:Choice>
+          <mc:Fallback>
+            <w:pict>
+              <v:rect w14:anchorId="4D5F8A59" id="Rectangle 7" o:spid="_x0000_s1026" style="position:absolute;margin-left:112.05pt;margin-top:.95pt;width:37.75pt;height:46.05pt;z-index:251667456;visibility:visible;mso-wrap-style:square;mso-width-percent:0;mso-height-percent:0;mso-wrap-distance-left:9pt;mso-wrap-distance-top:0;mso-wrap-distance-right:9pt;mso-wrap-distance-bottom:0;mso-position-horizontal:absolute;mso-position-horizontal-relative:margin;mso-position-vertical:absolute;mso-position-vertical-relative:text;mso-width-percent:0;mso-height-percent:0;mso-width-relative:margin;mso-height-relative:margin;v-text-anchor:middle" o:gfxdata="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" stroked="f" strokeweight="2pt">
+                <v:fill r:id="rId7" o:title="" recolor="t" rotate="t" type="frame"/>
+                <w10:wrap anchorx="margin"/>
+              </v:rect>
+            </w:pict>
+          </mc:Fallback>
+        </mc:AlternateContent>
+      </w:r>
+      <w:r>
+        <w:rPr>
+          <w:b/>
+          <w:sz w:val="32"/>
+          <w:szCs w:val="32"/>
+        </w:rPr>
+        <w:t>Green Society Public School</w:t>
+      </w:r>
+    </w:p>
+    <w:p>
+      <w:pPr>
+        <w:spacing w:after="0" w:line="240" w:lineRule="auto"/>
+        <w:jc w:val="center"/>
+        <w:rPr>
+          <w:b/>
+          <w:sz w:val="32"/>
+          <w:szCs w:val="32"/>
+        </w:rPr>
+      </w:pPr>
+      <w:r>
+        <w:rPr>
+          <w:b/>
+        </w:rPr>
+        <w:t xml:space="preserve">Ratnanagar-7, </w:t>
+      </w:r>
+      <w:proofErr w:type="spellStart"/>
+      <w:r>
+        <w:rPr>
+          <w:b/>
+        </w:rPr>
+        <w:t>Sauraha</w:t>
+      </w:r>
+      <w:proofErr w:type="spellEnd"/>
+      <w:r>
+        <w:rPr>
+          <w:b/>
+        </w:rPr>
+        <w:t>, Chitwan</w:t>
+      </w:r>
+    </w:p>
+    <w:p>
+      <w:pPr>
+        <w:spacing w:after="0" w:line="240" w:lineRule="auto"/>
+        <w:jc w:val="center"/>
+        <w:rPr>
+          <w:b/>
+          <w:sz w:val="32"/>
+          <w:szCs w:val="32"/>
+        </w:rPr>
+      </w:pPr>
+      <w:r>
+        <w:rPr>
+          <w:b/>
+          <w:u w:val="single"/>
+        </w:rPr>
+        <w:t>Second Terminal Examination-2082</w:t>
+      </w:r>
+    </w:p>
+    <w:p>
+      <w:pPr>
+        <w:jc w:val="center"/>
         <w:rPr>
           <w:rFonts w:ascii="Times New Roman" w:hAnsi="Times New Roman" w:cs="Times New Roman"/>
           <w:b/>
@@ -8528,7 +9914,6 @@
           <w:sz w:val="32"/>
           <w:szCs w:val="32"/>
         </w:rPr>
-        <w:lastRenderedPageBreak/>
         <w:t>Room No 2 (Class - 4 Magpie)</w:t>
       </w:r>
     </w:p>
@@ -8580,6 +9965,9 @@
         <w:tc>
           <w:tcPr>
             <w:tcW w:w="2621" w:type="dxa"/>
+            <w:tcBorders>
+              <w:right w:val="nil"/>
+            </w:tcBorders>
           </w:tcPr>
           <w:p>
             <w:pPr>
@@ -8602,6 +9990,9 @@
         <w:tc>
           <w:tcPr>
             <w:tcW w:w="2621" w:type="dxa"/>
+            <w:tcBorders>
+              <w:left w:val="nil"/>
+            </w:tcBorders>
           </w:tcPr>
           <w:p>
             <w:pPr>
@@ -8673,6 +10064,9 @@
         <w:tc>
           <w:tcPr>
             <w:tcW w:w="2621" w:type="dxa"/>
+            <w:tcBorders>
+              <w:right w:val="nil"/>
+            </w:tcBorders>
           </w:tcPr>
           <w:p>
             <w:pPr>
@@ -8695,6 +10089,9 @@
         <w:tc>
           <w:tcPr>
             <w:tcW w:w="2621" w:type="dxa"/>
+            <w:tcBorders>
+              <w:left w:val="nil"/>
+            </w:tcBorders>
           </w:tcPr>
           <w:p>
             <w:pPr>
@@ -8766,6 +10163,9 @@
         <w:tc>
           <w:tcPr>
             <w:tcW w:w="2621" w:type="dxa"/>
+            <w:tcBorders>
+              <w:right w:val="nil"/>
+            </w:tcBorders>
           </w:tcPr>
           <w:p>
             <w:pPr>
@@ -8788,6 +10188,9 @@
         <w:tc>
           <w:tcPr>
             <w:tcW w:w="2621" w:type="dxa"/>
+            <w:tcBorders>
+              <w:left w:val="nil"/>
+            </w:tcBorders>
           </w:tcPr>
           <w:p>
             <w:pPr>
@@ -8859,6 +10262,9 @@
         <w:tc>
           <w:tcPr>
             <w:tcW w:w="2621" w:type="dxa"/>
+            <w:tcBorders>
+              <w:right w:val="nil"/>
+            </w:tcBorders>
           </w:tcPr>
           <w:p>
             <w:pPr>
@@ -8881,6 +10287,9 @@
         <w:tc>
           <w:tcPr>
             <w:tcW w:w="2621" w:type="dxa"/>
+            <w:tcBorders>
+              <w:left w:val="nil"/>
+            </w:tcBorders>
           </w:tcPr>
           <w:p>
             <w:pPr>
@@ -8952,6 +10361,9 @@
         <w:tc>
           <w:tcPr>
             <w:tcW w:w="2621" w:type="dxa"/>
+            <w:tcBorders>
+              <w:right w:val="nil"/>
+            </w:tcBorders>
           </w:tcPr>
           <w:p>
             <w:pPr>
@@ -8974,6 +10386,9 @@
         <w:tc>
           <w:tcPr>
             <w:tcW w:w="2621" w:type="dxa"/>
+            <w:tcBorders>
+              <w:left w:val="nil"/>
+            </w:tcBorders>
           </w:tcPr>
           <w:p>
             <w:pPr>
@@ -9045,6 +10460,9 @@
         <w:tc>
           <w:tcPr>
             <w:tcW w:w="2621" w:type="dxa"/>
+            <w:tcBorders>
+              <w:right w:val="nil"/>
+            </w:tcBorders>
           </w:tcPr>
           <w:p>
             <w:pPr>
@@ -9067,6 +10485,9 @@
         <w:tc>
           <w:tcPr>
             <w:tcW w:w="2621" w:type="dxa"/>
+            <w:tcBorders>
+              <w:left w:val="nil"/>
+            </w:tcBorders>
           </w:tcPr>
           <w:p>
             <w:pPr>
@@ -9138,6 +10559,9 @@
         <w:tc>
           <w:tcPr>
             <w:tcW w:w="2621" w:type="dxa"/>
+            <w:tcBorders>
+              <w:right w:val="nil"/>
+            </w:tcBorders>
           </w:tcPr>
           <w:p>
             <w:pPr>
@@ -9160,6 +10584,9 @@
         <w:tc>
           <w:tcPr>
             <w:tcW w:w="2621" w:type="dxa"/>
+            <w:tcBorders>
+              <w:left w:val="nil"/>
+            </w:tcBorders>
           </w:tcPr>
           <w:p>
             <w:pPr>
@@ -9231,6 +10658,9 @@
         <w:tc>
           <w:tcPr>
             <w:tcW w:w="2621" w:type="dxa"/>
+            <w:tcBorders>
+              <w:right w:val="nil"/>
+            </w:tcBorders>
           </w:tcPr>
           <w:p>
             <w:pPr>
@@ -9253,6 +10683,9 @@
         <w:tc>
           <w:tcPr>
             <w:tcW w:w="2621" w:type="dxa"/>
+            <w:tcBorders>
+              <w:left w:val="nil"/>
+            </w:tcBorders>
           </w:tcPr>
           <w:p>
             <w:pPr>
@@ -9324,6 +10757,9 @@
         <w:tc>
           <w:tcPr>
             <w:tcW w:w="2621" w:type="dxa"/>
+            <w:tcBorders>
+              <w:right w:val="nil"/>
+            </w:tcBorders>
           </w:tcPr>
           <w:p>
             <w:pPr>
@@ -9346,6 +10782,9 @@
         <w:tc>
           <w:tcPr>
             <w:tcW w:w="2621" w:type="dxa"/>
+            <w:tcBorders>
+              <w:left w:val="nil"/>
+            </w:tcBorders>
           </w:tcPr>
           <w:p>
             <w:pPr>
@@ -9872,6 +11311,161 @@
     </w:p>
     <w:p>
       <w:pPr>
+        <w:spacing w:after="0" w:line="240" w:lineRule="auto"/>
+        <w:jc w:val="center"/>
+        <w:rPr>
+          <w:b/>
+          <w:sz w:val="32"/>
+          <w:szCs w:val="32"/>
+        </w:rPr>
+      </w:pPr>
+      <w:r>
+        <w:rPr>
+          <w:sz w:val="32"/>
+          <w:szCs w:val="32"/>
+        </w:rPr>
+        <w:lastRenderedPageBreak/>
+        <mc:AlternateContent>
+          <mc:Choice Requires="wps">
+            <w:drawing>
+              <wp:anchor distT="0" distB="0" distL="114300" distR="114300" simplePos="0" relativeHeight="251668480" behindDoc="0" locked="0" layoutInCell="1" allowOverlap="1" wp14:anchorId="74BDAA69" wp14:editId="2B3F7C07">
+                <wp:simplePos x="0" y="0"/>
+                <wp:positionH relativeFrom="margin">
+                  <wp:posOffset>1422897</wp:posOffset>
+                </wp:positionH>
+                <wp:positionV relativeFrom="paragraph">
+                  <wp:posOffset>12175</wp:posOffset>
+                </wp:positionV>
+                <wp:extent cx="479425" cy="584835"/>
+                <wp:effectExtent l="0" t="0" r="0" b="5715"/>
+                <wp:wrapNone/>
+                <wp:docPr id="1213062491" name="Rectangle 7"/>
+                <wp:cNvGraphicFramePr>
+                  <a:graphicFrameLocks xmlns:a="http://schemas.openxmlformats.org/drawingml/2006/main"/>
+                </wp:cNvGraphicFramePr>
+                <a:graphic xmlns:a="http://schemas.openxmlformats.org/drawingml/2006/main">
+                  <a:graphicData uri="http://schemas.microsoft.com/office/word/2010/wordprocessingShape">
+                    <wps:wsp>
+                      <wps:cNvSpPr>
+                        <a:spLocks noChangeArrowheads="1"/>
+                      </wps:cNvSpPr>
+                      <wps:spPr bwMode="auto">
+                        <a:xfrm>
+                          <a:off x="0" y="0"/>
+                          <a:ext cx="479425" cy="584835"/>
+                        </a:xfrm>
+                        <a:prstGeom prst="rect">
+                          <a:avLst/>
+                        </a:prstGeom>
+                        <a:blipFill dpi="0" rotWithShape="1">
+                          <a:blip r:embed="rId6"/>
+                          <a:srcRect/>
+                          <a:stretch>
+                            <a:fillRect/>
+                          </a:stretch>
+                        </a:blipFill>
+                        <a:ln>
+                          <a:noFill/>
+                        </a:ln>
+                        <a:extLst>
+                          <a:ext uri="{91240B29-F687-4F45-9708-019B960494DF}">
+                            <a14:hiddenLine xmlns:a14="http://schemas.microsoft.com/office/drawing/2010/main" w="25400">
+                              <a:solidFill>
+                                <a:srgbClr val="000000"/>
+                              </a:solidFill>
+                              <a:miter lim="800000"/>
+                              <a:headEnd/>
+                              <a:tailEnd/>
+                            </a14:hiddenLine>
+                          </a:ext>
+                        </a:extLst>
+                      </wps:spPr>
+                      <wps:bodyPr rot="0" vertOverflow="clip" horzOverflow="clip" vert="horz" wrap="square" lIns="91440" tIns="45720" rIns="91440" bIns="45720" anchor="ctr" anchorCtr="0" upright="1">
+                        <a:noAutofit/>
+                      </wps:bodyPr>
+                    </wps:wsp>
+                  </a:graphicData>
+                </a:graphic>
+                <wp14:sizeRelH relativeFrom="margin">
+                  <wp14:pctWidth>0</wp14:pctWidth>
+                </wp14:sizeRelH>
+                <wp14:sizeRelV relativeFrom="margin">
+                  <wp14:pctHeight>0</wp14:pctHeight>
+                </wp14:sizeRelV>
+              </wp:anchor>
+            </w:drawing>
+          </mc:Choice>
+          <mc:Fallback>
+            <w:pict>
+              <v:rect w14:anchorId="44CE2E96" id="Rectangle 7" o:spid="_x0000_s1026" style="position:absolute;margin-left:112.05pt;margin-top:.95pt;width:37.75pt;height:46.05pt;z-index:251668480;visibility:visible;mso-wrap-style:square;mso-width-percent:0;mso-height-percent:0;mso-wrap-distance-left:9pt;mso-wrap-distance-top:0;mso-wrap-distance-right:9pt;mso-wrap-distance-bottom:0;mso-position-horizontal:absolute;mso-position-horizontal-relative:margin;mso-position-vertical:absolute;mso-position-vertical-relative:text;mso-width-percent:0;mso-height-percent:0;mso-width-relative:margin;mso-height-relative:margin;v-text-anchor:middle" o:gfxdata="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" stroked="f" strokeweight="2pt">
+                <v:fill r:id="rId7" o:title="" recolor="t" rotate="t" type="frame"/>
+                <w10:wrap anchorx="margin"/>
+              </v:rect>
+            </w:pict>
+          </mc:Fallback>
+        </mc:AlternateContent>
+      </w:r>
+      <w:r>
+        <w:rPr>
+          <w:b/>
+          <w:sz w:val="32"/>
+          <w:szCs w:val="32"/>
+        </w:rPr>
+        <w:t>Green Society Public School</w:t>
+      </w:r>
+    </w:p>
+    <w:p>
+      <w:pPr>
+        <w:spacing w:after="0" w:line="240" w:lineRule="auto"/>
+        <w:jc w:val="center"/>
+        <w:rPr>
+          <w:b/>
+          <w:sz w:val="32"/>
+          <w:szCs w:val="32"/>
+        </w:rPr>
+      </w:pPr>
+      <w:r>
+        <w:rPr>
+          <w:b/>
+        </w:rPr>
+        <w:t xml:space="preserve">Ratnanagar-7, </w:t>
+      </w:r>
+      <w:proofErr w:type="spellStart"/>
+      <w:r>
+        <w:rPr>
+          <w:b/>
+        </w:rPr>
+        <w:t>Sauraha</w:t>
+      </w:r>
+      <w:proofErr w:type="spellEnd"/>
+      <w:r>
+        <w:rPr>
+          <w:b/>
+        </w:rPr>
+        <w:t>, Chitwan</w:t>
+      </w:r>
+    </w:p>
+    <w:p>
+      <w:pPr>
+        <w:spacing w:after="0" w:line="240" w:lineRule="auto"/>
+        <w:jc w:val="center"/>
+        <w:rPr>
+          <w:b/>
+          <w:sz w:val="32"/>
+          <w:szCs w:val="32"/>
+        </w:rPr>
+      </w:pPr>
+      <w:r>
+        <w:rPr>
+          <w:b/>
+          <w:u w:val="single"/>
+        </w:rPr>
+        <w:t>Second Terminal Examination-2082</w:t>
+      </w:r>
+    </w:p>
+    <w:p>
+      <w:pPr>
+        <w:jc w:val="center"/>
         <w:rPr>
           <w:rFonts w:ascii="Times New Roman" w:hAnsi="Times New Roman" w:cs="Times New Roman"/>
           <w:b/>
@@ -9888,7 +11482,6 @@
           <w:sz w:val="32"/>
           <w:szCs w:val="32"/>
         </w:rPr>
-        <w:lastRenderedPageBreak/>
         <w:t>Room No 3 (Class - 5 Nightingale)</w:t>
       </w:r>
     </w:p>
@@ -9940,6 +11533,9 @@
         <w:tc>
           <w:tcPr>
             <w:tcW w:w="2583" w:type="dxa"/>
+            <w:tcBorders>
+              <w:right w:val="nil"/>
+            </w:tcBorders>
           </w:tcPr>
           <w:p>
             <w:pPr>
@@ -9962,6 +11558,9 @@
         <w:tc>
           <w:tcPr>
             <w:tcW w:w="2583" w:type="dxa"/>
+            <w:tcBorders>
+              <w:left w:val="nil"/>
+            </w:tcBorders>
           </w:tcPr>
           <w:p>
             <w:pPr>
@@ -10049,6 +11648,9 @@
         <w:tc>
           <w:tcPr>
             <w:tcW w:w="2583" w:type="dxa"/>
+            <w:tcBorders>
+              <w:right w:val="nil"/>
+            </w:tcBorders>
           </w:tcPr>
           <w:p>
             <w:pPr>
@@ -10087,6 +11689,9 @@
         <w:tc>
           <w:tcPr>
             <w:tcW w:w="2583" w:type="dxa"/>
+            <w:tcBorders>
+              <w:left w:val="nil"/>
+            </w:tcBorders>
           </w:tcPr>
           <w:p>
             <w:pPr>
@@ -10206,6 +11811,9 @@
         <w:tc>
           <w:tcPr>
             <w:tcW w:w="2583" w:type="dxa"/>
+            <w:tcBorders>
+              <w:right w:val="nil"/>
+            </w:tcBorders>
           </w:tcPr>
           <w:p>
             <w:pPr>
@@ -10244,6 +11852,9 @@
         <w:tc>
           <w:tcPr>
             <w:tcW w:w="2583" w:type="dxa"/>
+            <w:tcBorders>
+              <w:left w:val="nil"/>
+            </w:tcBorders>
           </w:tcPr>
           <w:p>
             <w:pPr>
@@ -10363,6 +11974,9 @@
         <w:tc>
           <w:tcPr>
             <w:tcW w:w="2583" w:type="dxa"/>
+            <w:tcBorders>
+              <w:right w:val="nil"/>
+            </w:tcBorders>
           </w:tcPr>
           <w:p>
             <w:pPr>
@@ -10401,6 +12015,9 @@
         <w:tc>
           <w:tcPr>
             <w:tcW w:w="2583" w:type="dxa"/>
+            <w:tcBorders>
+              <w:left w:val="nil"/>
+            </w:tcBorders>
           </w:tcPr>
           <w:p>
             <w:pPr>
@@ -10520,6 +12137,9 @@
         <w:tc>
           <w:tcPr>
             <w:tcW w:w="2583" w:type="dxa"/>
+            <w:tcBorders>
+              <w:right w:val="nil"/>
+            </w:tcBorders>
           </w:tcPr>
           <w:p>
             <w:pPr>
@@ -10558,6 +12178,9 @@
         <w:tc>
           <w:tcPr>
             <w:tcW w:w="2583" w:type="dxa"/>
+            <w:tcBorders>
+              <w:left w:val="nil"/>
+            </w:tcBorders>
           </w:tcPr>
           <w:p>
             <w:pPr>
@@ -10677,6 +12300,9 @@
         <w:tc>
           <w:tcPr>
             <w:tcW w:w="2583" w:type="dxa"/>
+            <w:tcBorders>
+              <w:right w:val="nil"/>
+            </w:tcBorders>
           </w:tcPr>
           <w:p>
             <w:pPr>
@@ -10715,6 +12341,9 @@
         <w:tc>
           <w:tcPr>
             <w:tcW w:w="2583" w:type="dxa"/>
+            <w:tcBorders>
+              <w:left w:val="nil"/>
+            </w:tcBorders>
           </w:tcPr>
           <w:p>
             <w:pPr>
@@ -10834,6 +12463,9 @@
         <w:tc>
           <w:tcPr>
             <w:tcW w:w="2583" w:type="dxa"/>
+            <w:tcBorders>
+              <w:right w:val="nil"/>
+            </w:tcBorders>
           </w:tcPr>
           <w:p>
             <w:pPr>
@@ -10872,6 +12504,9 @@
         <w:tc>
           <w:tcPr>
             <w:tcW w:w="2583" w:type="dxa"/>
+            <w:tcBorders>
+              <w:left w:val="nil"/>
+            </w:tcBorders>
           </w:tcPr>
           <w:p>
             <w:pPr>
@@ -10991,6 +12626,9 @@
         <w:tc>
           <w:tcPr>
             <w:tcW w:w="2583" w:type="dxa"/>
+            <w:tcBorders>
+              <w:right w:val="nil"/>
+            </w:tcBorders>
           </w:tcPr>
           <w:p>
             <w:pPr>
@@ -11029,6 +12667,9 @@
         <w:tc>
           <w:tcPr>
             <w:tcW w:w="2583" w:type="dxa"/>
+            <w:tcBorders>
+              <w:left w:val="nil"/>
+            </w:tcBorders>
           </w:tcPr>
           <w:p>
             <w:pPr>
@@ -11148,6 +12789,9 @@
         <w:tc>
           <w:tcPr>
             <w:tcW w:w="2583" w:type="dxa"/>
+            <w:tcBorders>
+              <w:right w:val="nil"/>
+            </w:tcBorders>
           </w:tcPr>
           <w:p>
             <w:pPr>
@@ -11186,6 +12830,9 @@
         <w:tc>
           <w:tcPr>
             <w:tcW w:w="2583" w:type="dxa"/>
+            <w:tcBorders>
+              <w:left w:val="nil"/>
+            </w:tcBorders>
           </w:tcPr>
           <w:p>
             <w:pPr>
@@ -11305,6 +12952,9 @@
         <w:tc>
           <w:tcPr>
             <w:tcW w:w="2583" w:type="dxa"/>
+            <w:tcBorders>
+              <w:right w:val="nil"/>
+            </w:tcBorders>
           </w:tcPr>
           <w:p>
             <w:pPr>
@@ -11343,6 +12993,9 @@
         <w:tc>
           <w:tcPr>
             <w:tcW w:w="2583" w:type="dxa"/>
+            <w:tcBorders>
+              <w:left w:val="nil"/>
+            </w:tcBorders>
           </w:tcPr>
           <w:p>
             <w:pPr>
@@ -12497,7 +14150,7 @@
   <w:style w:type="paragraph" w:default="1" w:styleId="Normal">
     <w:name w:val="Normal"/>
     <w:qFormat/>
-    <w:rsid w:val="00FC693F"/>
+    <w:rsid w:val="008C11DB"/>
   </w:style>
   <w:style w:type="paragraph" w:styleId="Heading1">
     <w:name w:val="heading 1"/>

--- a/seat plan/Room_Allocation_Final.docx
+++ b/seat plan/Room_Allocation_Final.docx
@@ -14,6 +14,7 @@
       </w:pPr>
       <w:r>
         <w:rPr>
+          <w:noProof/>
           <w:sz w:val="32"/>
           <w:szCs w:val="32"/>
         </w:rPr>
@@ -89,7 +90,7 @@
           </mc:Choice>
           <mc:Fallback>
             <w:pict>
-              <v:rect w14:anchorId="3FCD73A1" id="Rectangle 7" o:spid="_x0000_s1026" style="position:absolute;margin-left:112.05pt;margin-top:.95pt;width:37.75pt;height:46.05pt;z-index:251661312;visibility:visible;mso-wrap-style:square;mso-width-percent:0;mso-height-percent:0;mso-wrap-distance-left:9pt;mso-wrap-distance-top:0;mso-wrap-distance-right:9pt;mso-wrap-distance-bottom:0;mso-position-horizontal:absolute;mso-position-horizontal-relative:margin;mso-position-vertical:absolute;mso-position-vertical-relative:text;mso-width-percent:0;mso-height-percent:0;mso-width-relative:margin;mso-height-relative:margin;v-text-anchor:middle" o:gfxdata="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" stroked="f" strokeweight="2pt">
+              <v:rect w14:anchorId="175DF8F2" id="Rectangle 7" o:spid="_x0000_s1026" style="position:absolute;margin-left:112.05pt;margin-top:.95pt;width:37.75pt;height:46.05pt;z-index:251661312;visibility:visible;mso-wrap-style:square;mso-width-percent:0;mso-height-percent:0;mso-wrap-distance-left:9pt;mso-wrap-distance-top:0;mso-wrap-distance-right:9pt;mso-wrap-distance-bottom:0;mso-position-horizontal:absolute;mso-position-horizontal-relative:margin;mso-position-vertical:absolute;mso-position-vertical-relative:text;mso-width-percent:0;mso-height-percent:0;mso-width-relative:margin;mso-height-relative:margin;v-text-anchor:middle" o:gfxdata="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" stroked="f" strokeweight="2pt">
                 <v:fill r:id="rId7" o:title="" recolor="t" rotate="t" type="frame"/>
                 <w10:wrap anchorx="margin"/>
               </v:rect>
@@ -1064,6 +1065,7 @@
       </w:pPr>
       <w:r>
         <w:rPr>
+          <w:noProof/>
           <w:sz w:val="32"/>
           <w:szCs w:val="32"/>
         </w:rPr>
@@ -1140,7 +1142,7 @@
           </mc:Choice>
           <mc:Fallback>
             <w:pict>
-              <v:rect w14:anchorId="2E24ABE2" id="Rectangle 7" o:spid="_x0000_s1026" style="position:absolute;margin-left:112.05pt;margin-top:.95pt;width:37.75pt;height:46.05pt;z-index:251662336;visibility:visible;mso-wrap-style:square;mso-width-percent:0;mso-height-percent:0;mso-wrap-distance-left:9pt;mso-wrap-distance-top:0;mso-wrap-distance-right:9pt;mso-wrap-distance-bottom:0;mso-position-horizontal:absolute;mso-position-horizontal-relative:margin;mso-position-vertical:absolute;mso-position-vertical-relative:text;mso-width-percent:0;mso-height-percent:0;mso-width-relative:margin;mso-height-relative:margin;v-text-anchor:middle" o:gfxdata="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" stroked="f" strokeweight="2pt">
+              <v:rect w14:anchorId="58693E34" id="Rectangle 7" o:spid="_x0000_s1026" style="position:absolute;margin-left:112.05pt;margin-top:.95pt;width:37.75pt;height:46.05pt;z-index:251662336;visibility:visible;mso-wrap-style:square;mso-width-percent:0;mso-height-percent:0;mso-wrap-distance-left:9pt;mso-wrap-distance-top:0;mso-wrap-distance-right:9pt;mso-wrap-distance-bottom:0;mso-position-horizontal:absolute;mso-position-horizontal-relative:margin;mso-position-vertical:absolute;mso-position-vertical-relative:text;mso-width-percent:0;mso-height-percent:0;mso-width-relative:margin;mso-height-relative:margin;v-text-anchor:middle" o:gfxdata="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" stroked="f" strokeweight="2pt">
                 <v:fill r:id="rId7" o:title="" recolor="t" rotate="t" type="frame"/>
                 <w10:wrap anchorx="margin"/>
               </v:rect>
@@ -1264,6 +1266,9 @@
         <w:tc>
           <w:tcPr>
             <w:tcW w:w="2632" w:type="dxa"/>
+            <w:tcBorders>
+              <w:right w:val="nil"/>
+            </w:tcBorders>
           </w:tcPr>
           <w:p>
             <w:pPr>
@@ -1287,6 +1292,33 @@
           <w:tcPr>
             <w:tcW w:w="2632" w:type="dxa"/>
             <w:tcBorders>
+              <w:left w:val="nil"/>
+              <w:right w:val="single" w:sz="4" w:space="0" w:color="auto"/>
+            </w:tcBorders>
+          </w:tcPr>
+          <w:p>
+            <w:pPr>
+              <w:rPr>
+                <w:rFonts w:ascii="Times New Roman" w:hAnsi="Times New Roman" w:cs="Times New Roman"/>
+                <w:sz w:val="32"/>
+                <w:szCs w:val="32"/>
+              </w:rPr>
+            </w:pPr>
+            <w:r>
+              <w:rPr>
+                <w:rFonts w:ascii="Times New Roman" w:hAnsi="Times New Roman" w:cs="Times New Roman"/>
+                <w:sz w:val="32"/>
+                <w:szCs w:val="32"/>
+              </w:rPr>
+              <w:t>701</w:t>
+            </w:r>
+          </w:p>
+        </w:tc>
+        <w:tc>
+          <w:tcPr>
+            <w:tcW w:w="2632" w:type="dxa"/>
+            <w:tcBorders>
+              <w:left w:val="single" w:sz="4" w:space="0" w:color="auto"/>
               <w:right w:val="nil"/>
             </w:tcBorders>
           </w:tcPr>
@@ -1304,7 +1336,7 @@
                 <w:sz w:val="32"/>
                 <w:szCs w:val="32"/>
               </w:rPr>
-              <w:t>701</w:t>
+              <w:t>905</w:t>
             </w:r>
           </w:p>
         </w:tc>
@@ -1314,28 +1346,6 @@
             <w:tcBorders>
               <w:left w:val="nil"/>
             </w:tcBorders>
-          </w:tcPr>
-          <w:p>
-            <w:pPr>
-              <w:rPr>
-                <w:rFonts w:ascii="Times New Roman" w:hAnsi="Times New Roman" w:cs="Times New Roman"/>
-                <w:sz w:val="32"/>
-                <w:szCs w:val="32"/>
-              </w:rPr>
-            </w:pPr>
-            <w:r>
-              <w:rPr>
-                <w:rFonts w:ascii="Times New Roman" w:hAnsi="Times New Roman" w:cs="Times New Roman"/>
-                <w:sz w:val="32"/>
-                <w:szCs w:val="32"/>
-              </w:rPr>
-              <w:t>905</w:t>
-            </w:r>
-          </w:p>
-        </w:tc>
-        <w:tc>
-          <w:tcPr>
-            <w:tcW w:w="2632" w:type="dxa"/>
           </w:tcPr>
           <w:p>
             <w:pPr>
@@ -1363,6 +1373,9 @@
         <w:tc>
           <w:tcPr>
             <w:tcW w:w="2632" w:type="dxa"/>
+            <w:tcBorders>
+              <w:right w:val="nil"/>
+            </w:tcBorders>
           </w:tcPr>
           <w:p>
             <w:pPr>
@@ -1386,6 +1399,33 @@
           <w:tcPr>
             <w:tcW w:w="2632" w:type="dxa"/>
             <w:tcBorders>
+              <w:left w:val="nil"/>
+              <w:right w:val="single" w:sz="4" w:space="0" w:color="auto"/>
+            </w:tcBorders>
+          </w:tcPr>
+          <w:p>
+            <w:pPr>
+              <w:rPr>
+                <w:rFonts w:ascii="Times New Roman" w:hAnsi="Times New Roman" w:cs="Times New Roman"/>
+                <w:sz w:val="32"/>
+                <w:szCs w:val="32"/>
+              </w:rPr>
+            </w:pPr>
+            <w:r>
+              <w:rPr>
+                <w:rFonts w:ascii="Times New Roman" w:hAnsi="Times New Roman" w:cs="Times New Roman"/>
+                <w:sz w:val="32"/>
+                <w:szCs w:val="32"/>
+              </w:rPr>
+              <w:t>702</w:t>
+            </w:r>
+          </w:p>
+        </w:tc>
+        <w:tc>
+          <w:tcPr>
+            <w:tcW w:w="2632" w:type="dxa"/>
+            <w:tcBorders>
+              <w:left w:val="single" w:sz="4" w:space="0" w:color="auto"/>
               <w:right w:val="nil"/>
             </w:tcBorders>
           </w:tcPr>
@@ -1403,7 +1443,7 @@
                 <w:sz w:val="32"/>
                 <w:szCs w:val="32"/>
               </w:rPr>
-              <w:t>702</w:t>
+              <w:t>906</w:t>
             </w:r>
           </w:p>
         </w:tc>
@@ -1413,28 +1453,6 @@
             <w:tcBorders>
               <w:left w:val="nil"/>
             </w:tcBorders>
-          </w:tcPr>
-          <w:p>
-            <w:pPr>
-              <w:rPr>
-                <w:rFonts w:ascii="Times New Roman" w:hAnsi="Times New Roman" w:cs="Times New Roman"/>
-                <w:sz w:val="32"/>
-                <w:szCs w:val="32"/>
-              </w:rPr>
-            </w:pPr>
-            <w:r>
-              <w:rPr>
-                <w:rFonts w:ascii="Times New Roman" w:hAnsi="Times New Roman" w:cs="Times New Roman"/>
-                <w:sz w:val="32"/>
-                <w:szCs w:val="32"/>
-              </w:rPr>
-              <w:t>906</w:t>
-            </w:r>
-          </w:p>
-        </w:tc>
-        <w:tc>
-          <w:tcPr>
-            <w:tcW w:w="2632" w:type="dxa"/>
           </w:tcPr>
           <w:p>
             <w:pPr>
@@ -1462,6 +1480,9 @@
         <w:tc>
           <w:tcPr>
             <w:tcW w:w="2632" w:type="dxa"/>
+            <w:tcBorders>
+              <w:right w:val="nil"/>
+            </w:tcBorders>
           </w:tcPr>
           <w:p>
             <w:pPr>
@@ -1485,6 +1506,33 @@
           <w:tcPr>
             <w:tcW w:w="2632" w:type="dxa"/>
             <w:tcBorders>
+              <w:left w:val="nil"/>
+              <w:right w:val="single" w:sz="4" w:space="0" w:color="auto"/>
+            </w:tcBorders>
+          </w:tcPr>
+          <w:p>
+            <w:pPr>
+              <w:rPr>
+                <w:rFonts w:ascii="Times New Roman" w:hAnsi="Times New Roman" w:cs="Times New Roman"/>
+                <w:sz w:val="32"/>
+                <w:szCs w:val="32"/>
+              </w:rPr>
+            </w:pPr>
+            <w:r>
+              <w:rPr>
+                <w:rFonts w:ascii="Times New Roman" w:hAnsi="Times New Roman" w:cs="Times New Roman"/>
+                <w:sz w:val="32"/>
+                <w:szCs w:val="32"/>
+              </w:rPr>
+              <w:t>703</w:t>
+            </w:r>
+          </w:p>
+        </w:tc>
+        <w:tc>
+          <w:tcPr>
+            <w:tcW w:w="2632" w:type="dxa"/>
+            <w:tcBorders>
+              <w:left w:val="single" w:sz="4" w:space="0" w:color="auto"/>
               <w:right w:val="nil"/>
             </w:tcBorders>
           </w:tcPr>
@@ -1502,7 +1550,7 @@
                 <w:sz w:val="32"/>
                 <w:szCs w:val="32"/>
               </w:rPr>
-              <w:t>703</w:t>
+              <w:t>805</w:t>
             </w:r>
           </w:p>
         </w:tc>
@@ -1512,28 +1560,6 @@
             <w:tcBorders>
               <w:left w:val="nil"/>
             </w:tcBorders>
-          </w:tcPr>
-          <w:p>
-            <w:pPr>
-              <w:rPr>
-                <w:rFonts w:ascii="Times New Roman" w:hAnsi="Times New Roman" w:cs="Times New Roman"/>
-                <w:sz w:val="32"/>
-                <w:szCs w:val="32"/>
-              </w:rPr>
-            </w:pPr>
-            <w:r>
-              <w:rPr>
-                <w:rFonts w:ascii="Times New Roman" w:hAnsi="Times New Roman" w:cs="Times New Roman"/>
-                <w:sz w:val="32"/>
-                <w:szCs w:val="32"/>
-              </w:rPr>
-              <w:t>805</w:t>
-            </w:r>
-          </w:p>
-        </w:tc>
-        <w:tc>
-          <w:tcPr>
-            <w:tcW w:w="2632" w:type="dxa"/>
           </w:tcPr>
           <w:p>
             <w:pPr>
@@ -1561,6 +1587,9 @@
         <w:tc>
           <w:tcPr>
             <w:tcW w:w="2632" w:type="dxa"/>
+            <w:tcBorders>
+              <w:right w:val="nil"/>
+            </w:tcBorders>
           </w:tcPr>
           <w:p>
             <w:pPr>
@@ -1584,6 +1613,33 @@
           <w:tcPr>
             <w:tcW w:w="2632" w:type="dxa"/>
             <w:tcBorders>
+              <w:left w:val="nil"/>
+              <w:right w:val="single" w:sz="4" w:space="0" w:color="auto"/>
+            </w:tcBorders>
+          </w:tcPr>
+          <w:p>
+            <w:pPr>
+              <w:rPr>
+                <w:rFonts w:ascii="Times New Roman" w:hAnsi="Times New Roman" w:cs="Times New Roman"/>
+                <w:sz w:val="32"/>
+                <w:szCs w:val="32"/>
+              </w:rPr>
+            </w:pPr>
+            <w:r>
+              <w:rPr>
+                <w:rFonts w:ascii="Times New Roman" w:hAnsi="Times New Roman" w:cs="Times New Roman"/>
+                <w:sz w:val="32"/>
+                <w:szCs w:val="32"/>
+              </w:rPr>
+              <w:t>704</w:t>
+            </w:r>
+          </w:p>
+        </w:tc>
+        <w:tc>
+          <w:tcPr>
+            <w:tcW w:w="2632" w:type="dxa"/>
+            <w:tcBorders>
+              <w:left w:val="single" w:sz="4" w:space="0" w:color="auto"/>
               <w:right w:val="nil"/>
             </w:tcBorders>
           </w:tcPr>
@@ -1601,7 +1657,7 @@
                 <w:sz w:val="32"/>
                 <w:szCs w:val="32"/>
               </w:rPr>
-              <w:t>704</w:t>
+              <w:t>906</w:t>
             </w:r>
           </w:p>
         </w:tc>
@@ -1611,28 +1667,6 @@
             <w:tcBorders>
               <w:left w:val="nil"/>
             </w:tcBorders>
-          </w:tcPr>
-          <w:p>
-            <w:pPr>
-              <w:rPr>
-                <w:rFonts w:ascii="Times New Roman" w:hAnsi="Times New Roman" w:cs="Times New Roman"/>
-                <w:sz w:val="32"/>
-                <w:szCs w:val="32"/>
-              </w:rPr>
-            </w:pPr>
-            <w:r>
-              <w:rPr>
-                <w:rFonts w:ascii="Times New Roman" w:hAnsi="Times New Roman" w:cs="Times New Roman"/>
-                <w:sz w:val="32"/>
-                <w:szCs w:val="32"/>
-              </w:rPr>
-              <w:t>906</w:t>
-            </w:r>
-          </w:p>
-        </w:tc>
-        <w:tc>
-          <w:tcPr>
-            <w:tcW w:w="2632" w:type="dxa"/>
           </w:tcPr>
           <w:p>
             <w:pPr>
@@ -1660,6 +1694,9 @@
         <w:tc>
           <w:tcPr>
             <w:tcW w:w="2632" w:type="dxa"/>
+            <w:tcBorders>
+              <w:right w:val="nil"/>
+            </w:tcBorders>
           </w:tcPr>
           <w:p>
             <w:pPr>
@@ -1683,6 +1720,33 @@
           <w:tcPr>
             <w:tcW w:w="2632" w:type="dxa"/>
             <w:tcBorders>
+              <w:left w:val="nil"/>
+              <w:right w:val="single" w:sz="4" w:space="0" w:color="auto"/>
+            </w:tcBorders>
+          </w:tcPr>
+          <w:p>
+            <w:pPr>
+              <w:rPr>
+                <w:rFonts w:ascii="Times New Roman" w:hAnsi="Times New Roman" w:cs="Times New Roman"/>
+                <w:sz w:val="32"/>
+                <w:szCs w:val="32"/>
+              </w:rPr>
+            </w:pPr>
+            <w:r>
+              <w:rPr>
+                <w:rFonts w:ascii="Times New Roman" w:hAnsi="Times New Roman" w:cs="Times New Roman"/>
+                <w:sz w:val="32"/>
+                <w:szCs w:val="32"/>
+              </w:rPr>
+              <w:t>705</w:t>
+            </w:r>
+          </w:p>
+        </w:tc>
+        <w:tc>
+          <w:tcPr>
+            <w:tcW w:w="2632" w:type="dxa"/>
+            <w:tcBorders>
+              <w:left w:val="single" w:sz="4" w:space="0" w:color="auto"/>
               <w:right w:val="nil"/>
             </w:tcBorders>
           </w:tcPr>
@@ -1700,7 +1764,7 @@
                 <w:sz w:val="32"/>
                 <w:szCs w:val="32"/>
               </w:rPr>
-              <w:t>705</w:t>
+              <w:t>1007</w:t>
             </w:r>
           </w:p>
         </w:tc>
@@ -1710,28 +1774,6 @@
             <w:tcBorders>
               <w:left w:val="nil"/>
             </w:tcBorders>
-          </w:tcPr>
-          <w:p>
-            <w:pPr>
-              <w:rPr>
-                <w:rFonts w:ascii="Times New Roman" w:hAnsi="Times New Roman" w:cs="Times New Roman"/>
-                <w:sz w:val="32"/>
-                <w:szCs w:val="32"/>
-              </w:rPr>
-            </w:pPr>
-            <w:r>
-              <w:rPr>
-                <w:rFonts w:ascii="Times New Roman" w:hAnsi="Times New Roman" w:cs="Times New Roman"/>
-                <w:sz w:val="32"/>
-                <w:szCs w:val="32"/>
-              </w:rPr>
-              <w:t>1007</w:t>
-            </w:r>
-          </w:p>
-        </w:tc>
-        <w:tc>
-          <w:tcPr>
-            <w:tcW w:w="2632" w:type="dxa"/>
           </w:tcPr>
           <w:p>
             <w:pPr>
@@ -1759,6 +1801,9 @@
         <w:tc>
           <w:tcPr>
             <w:tcW w:w="2632" w:type="dxa"/>
+            <w:tcBorders>
+              <w:right w:val="nil"/>
+            </w:tcBorders>
           </w:tcPr>
           <w:p>
             <w:pPr>
@@ -1782,6 +1827,33 @@
           <w:tcPr>
             <w:tcW w:w="2632" w:type="dxa"/>
             <w:tcBorders>
+              <w:left w:val="nil"/>
+              <w:right w:val="single" w:sz="4" w:space="0" w:color="auto"/>
+            </w:tcBorders>
+          </w:tcPr>
+          <w:p>
+            <w:pPr>
+              <w:rPr>
+                <w:rFonts w:ascii="Times New Roman" w:hAnsi="Times New Roman" w:cs="Times New Roman"/>
+                <w:sz w:val="32"/>
+                <w:szCs w:val="32"/>
+              </w:rPr>
+            </w:pPr>
+            <w:r>
+              <w:rPr>
+                <w:rFonts w:ascii="Times New Roman" w:hAnsi="Times New Roman" w:cs="Times New Roman"/>
+                <w:sz w:val="32"/>
+                <w:szCs w:val="32"/>
+              </w:rPr>
+              <w:t>706</w:t>
+            </w:r>
+          </w:p>
+        </w:tc>
+        <w:tc>
+          <w:tcPr>
+            <w:tcW w:w="2632" w:type="dxa"/>
+            <w:tcBorders>
+              <w:left w:val="single" w:sz="4" w:space="0" w:color="auto"/>
               <w:right w:val="nil"/>
             </w:tcBorders>
           </w:tcPr>
@@ -1799,7 +1871,7 @@
                 <w:sz w:val="32"/>
                 <w:szCs w:val="32"/>
               </w:rPr>
-              <w:t>706</w:t>
+              <w:t>806</w:t>
             </w:r>
           </w:p>
         </w:tc>
@@ -1809,28 +1881,6 @@
             <w:tcBorders>
               <w:left w:val="nil"/>
             </w:tcBorders>
-          </w:tcPr>
-          <w:p>
-            <w:pPr>
-              <w:rPr>
-                <w:rFonts w:ascii="Times New Roman" w:hAnsi="Times New Roman" w:cs="Times New Roman"/>
-                <w:sz w:val="32"/>
-                <w:szCs w:val="32"/>
-              </w:rPr>
-            </w:pPr>
-            <w:r>
-              <w:rPr>
-                <w:rFonts w:ascii="Times New Roman" w:hAnsi="Times New Roman" w:cs="Times New Roman"/>
-                <w:sz w:val="32"/>
-                <w:szCs w:val="32"/>
-              </w:rPr>
-              <w:t>806</w:t>
-            </w:r>
-          </w:p>
-        </w:tc>
-        <w:tc>
-          <w:tcPr>
-            <w:tcW w:w="2632" w:type="dxa"/>
           </w:tcPr>
           <w:p>
             <w:pPr>
@@ -1858,6 +1908,9 @@
         <w:tc>
           <w:tcPr>
             <w:tcW w:w="2632" w:type="dxa"/>
+            <w:tcBorders>
+              <w:right w:val="nil"/>
+            </w:tcBorders>
           </w:tcPr>
           <w:p>
             <w:pPr>
@@ -1881,6 +1934,33 @@
           <w:tcPr>
             <w:tcW w:w="2632" w:type="dxa"/>
             <w:tcBorders>
+              <w:left w:val="nil"/>
+              <w:right w:val="single" w:sz="4" w:space="0" w:color="auto"/>
+            </w:tcBorders>
+          </w:tcPr>
+          <w:p>
+            <w:pPr>
+              <w:rPr>
+                <w:rFonts w:ascii="Times New Roman" w:hAnsi="Times New Roman" w:cs="Times New Roman"/>
+                <w:sz w:val="32"/>
+                <w:szCs w:val="32"/>
+              </w:rPr>
+            </w:pPr>
+            <w:r>
+              <w:rPr>
+                <w:rFonts w:ascii="Times New Roman" w:hAnsi="Times New Roman" w:cs="Times New Roman"/>
+                <w:sz w:val="32"/>
+                <w:szCs w:val="32"/>
+              </w:rPr>
+              <w:t>707</w:t>
+            </w:r>
+          </w:p>
+        </w:tc>
+        <w:tc>
+          <w:tcPr>
+            <w:tcW w:w="2632" w:type="dxa"/>
+            <w:tcBorders>
+              <w:left w:val="single" w:sz="4" w:space="0" w:color="auto"/>
               <w:right w:val="nil"/>
             </w:tcBorders>
           </w:tcPr>
@@ -1898,7 +1978,7 @@
                 <w:sz w:val="32"/>
                 <w:szCs w:val="32"/>
               </w:rPr>
-              <w:t>707</w:t>
+              <w:t>907</w:t>
             </w:r>
           </w:p>
         </w:tc>
@@ -1908,28 +1988,6 @@
             <w:tcBorders>
               <w:left w:val="nil"/>
             </w:tcBorders>
-          </w:tcPr>
-          <w:p>
-            <w:pPr>
-              <w:rPr>
-                <w:rFonts w:ascii="Times New Roman" w:hAnsi="Times New Roman" w:cs="Times New Roman"/>
-                <w:sz w:val="32"/>
-                <w:szCs w:val="32"/>
-              </w:rPr>
-            </w:pPr>
-            <w:r>
-              <w:rPr>
-                <w:rFonts w:ascii="Times New Roman" w:hAnsi="Times New Roman" w:cs="Times New Roman"/>
-                <w:sz w:val="32"/>
-                <w:szCs w:val="32"/>
-              </w:rPr>
-              <w:t>907</w:t>
-            </w:r>
-          </w:p>
-        </w:tc>
-        <w:tc>
-          <w:tcPr>
-            <w:tcW w:w="2632" w:type="dxa"/>
           </w:tcPr>
           <w:p>
             <w:pPr>
@@ -1957,6 +2015,9 @@
         <w:tc>
           <w:tcPr>
             <w:tcW w:w="2632" w:type="dxa"/>
+            <w:tcBorders>
+              <w:right w:val="nil"/>
+            </w:tcBorders>
           </w:tcPr>
           <w:p>
             <w:pPr>
@@ -1980,6 +2041,33 @@
           <w:tcPr>
             <w:tcW w:w="2632" w:type="dxa"/>
             <w:tcBorders>
+              <w:left w:val="nil"/>
+              <w:right w:val="single" w:sz="4" w:space="0" w:color="auto"/>
+            </w:tcBorders>
+          </w:tcPr>
+          <w:p>
+            <w:pPr>
+              <w:rPr>
+                <w:rFonts w:ascii="Times New Roman" w:hAnsi="Times New Roman" w:cs="Times New Roman"/>
+                <w:sz w:val="32"/>
+                <w:szCs w:val="32"/>
+              </w:rPr>
+            </w:pPr>
+            <w:r>
+              <w:rPr>
+                <w:rFonts w:ascii="Times New Roman" w:hAnsi="Times New Roman" w:cs="Times New Roman"/>
+                <w:sz w:val="32"/>
+                <w:szCs w:val="32"/>
+              </w:rPr>
+              <w:t>708</w:t>
+            </w:r>
+          </w:p>
+        </w:tc>
+        <w:tc>
+          <w:tcPr>
+            <w:tcW w:w="2632" w:type="dxa"/>
+            <w:tcBorders>
+              <w:left w:val="single" w:sz="4" w:space="0" w:color="auto"/>
               <w:right w:val="nil"/>
             </w:tcBorders>
           </w:tcPr>
@@ -1997,7 +2085,7 @@
                 <w:sz w:val="32"/>
                 <w:szCs w:val="32"/>
               </w:rPr>
-              <w:t>708</w:t>
+              <w:t>1008</w:t>
             </w:r>
           </w:p>
         </w:tc>
@@ -2007,28 +2095,6 @@
             <w:tcBorders>
               <w:left w:val="nil"/>
             </w:tcBorders>
-          </w:tcPr>
-          <w:p>
-            <w:pPr>
-              <w:rPr>
-                <w:rFonts w:ascii="Times New Roman" w:hAnsi="Times New Roman" w:cs="Times New Roman"/>
-                <w:sz w:val="32"/>
-                <w:szCs w:val="32"/>
-              </w:rPr>
-            </w:pPr>
-            <w:r>
-              <w:rPr>
-                <w:rFonts w:ascii="Times New Roman" w:hAnsi="Times New Roman" w:cs="Times New Roman"/>
-                <w:sz w:val="32"/>
-                <w:szCs w:val="32"/>
-              </w:rPr>
-              <w:t>1008</w:t>
-            </w:r>
-          </w:p>
-        </w:tc>
-        <w:tc>
-          <w:tcPr>
-            <w:tcW w:w="2632" w:type="dxa"/>
           </w:tcPr>
           <w:p>
             <w:pPr>
@@ -2056,6 +2122,9 @@
         <w:tc>
           <w:tcPr>
             <w:tcW w:w="2632" w:type="dxa"/>
+            <w:tcBorders>
+              <w:right w:val="nil"/>
+            </w:tcBorders>
           </w:tcPr>
           <w:p>
             <w:pPr>
@@ -2079,6 +2148,33 @@
           <w:tcPr>
             <w:tcW w:w="2632" w:type="dxa"/>
             <w:tcBorders>
+              <w:left w:val="nil"/>
+              <w:right w:val="single" w:sz="4" w:space="0" w:color="auto"/>
+            </w:tcBorders>
+          </w:tcPr>
+          <w:p>
+            <w:pPr>
+              <w:rPr>
+                <w:rFonts w:ascii="Times New Roman" w:hAnsi="Times New Roman" w:cs="Times New Roman"/>
+                <w:sz w:val="32"/>
+                <w:szCs w:val="32"/>
+              </w:rPr>
+            </w:pPr>
+            <w:r>
+              <w:rPr>
+                <w:rFonts w:ascii="Times New Roman" w:hAnsi="Times New Roman" w:cs="Times New Roman"/>
+                <w:sz w:val="32"/>
+                <w:szCs w:val="32"/>
+              </w:rPr>
+              <w:t>709</w:t>
+            </w:r>
+          </w:p>
+        </w:tc>
+        <w:tc>
+          <w:tcPr>
+            <w:tcW w:w="2632" w:type="dxa"/>
+            <w:tcBorders>
+              <w:left w:val="single" w:sz="4" w:space="0" w:color="auto"/>
               <w:right w:val="nil"/>
             </w:tcBorders>
           </w:tcPr>
@@ -2096,7 +2192,7 @@
                 <w:sz w:val="32"/>
                 <w:szCs w:val="32"/>
               </w:rPr>
-              <w:t>709</w:t>
+              <w:t>807</w:t>
             </w:r>
           </w:p>
         </w:tc>
@@ -2106,28 +2202,6 @@
             <w:tcBorders>
               <w:left w:val="nil"/>
             </w:tcBorders>
-          </w:tcPr>
-          <w:p>
-            <w:pPr>
-              <w:rPr>
-                <w:rFonts w:ascii="Times New Roman" w:hAnsi="Times New Roman" w:cs="Times New Roman"/>
-                <w:sz w:val="32"/>
-                <w:szCs w:val="32"/>
-              </w:rPr>
-            </w:pPr>
-            <w:r>
-              <w:rPr>
-                <w:rFonts w:ascii="Times New Roman" w:hAnsi="Times New Roman" w:cs="Times New Roman"/>
-                <w:sz w:val="32"/>
-                <w:szCs w:val="32"/>
-              </w:rPr>
-              <w:t>807</w:t>
-            </w:r>
-          </w:p>
-        </w:tc>
-        <w:tc>
-          <w:tcPr>
-            <w:tcW w:w="2632" w:type="dxa"/>
           </w:tcPr>
           <w:p>
             <w:pPr>
@@ -2155,6 +2229,9 @@
         <w:tc>
           <w:tcPr>
             <w:tcW w:w="2632" w:type="dxa"/>
+            <w:tcBorders>
+              <w:right w:val="nil"/>
+            </w:tcBorders>
           </w:tcPr>
           <w:p>
             <w:pPr>
@@ -2178,6 +2255,33 @@
           <w:tcPr>
             <w:tcW w:w="2632" w:type="dxa"/>
             <w:tcBorders>
+              <w:left w:val="nil"/>
+              <w:right w:val="single" w:sz="4" w:space="0" w:color="auto"/>
+            </w:tcBorders>
+          </w:tcPr>
+          <w:p>
+            <w:pPr>
+              <w:rPr>
+                <w:rFonts w:ascii="Times New Roman" w:hAnsi="Times New Roman" w:cs="Times New Roman"/>
+                <w:sz w:val="32"/>
+                <w:szCs w:val="32"/>
+              </w:rPr>
+            </w:pPr>
+            <w:r>
+              <w:rPr>
+                <w:rFonts w:ascii="Times New Roman" w:hAnsi="Times New Roman" w:cs="Times New Roman"/>
+                <w:sz w:val="32"/>
+                <w:szCs w:val="32"/>
+              </w:rPr>
+              <w:t>710</w:t>
+            </w:r>
+          </w:p>
+        </w:tc>
+        <w:tc>
+          <w:tcPr>
+            <w:tcW w:w="2632" w:type="dxa"/>
+            <w:tcBorders>
+              <w:left w:val="single" w:sz="4" w:space="0" w:color="auto"/>
               <w:right w:val="nil"/>
             </w:tcBorders>
           </w:tcPr>
@@ -2195,7 +2299,7 @@
                 <w:sz w:val="32"/>
                 <w:szCs w:val="32"/>
               </w:rPr>
-              <w:t>710</w:t>
+              <w:t>908</w:t>
             </w:r>
           </w:p>
         </w:tc>
@@ -2205,28 +2309,6 @@
             <w:tcBorders>
               <w:left w:val="nil"/>
             </w:tcBorders>
-          </w:tcPr>
-          <w:p>
-            <w:pPr>
-              <w:rPr>
-                <w:rFonts w:ascii="Times New Roman" w:hAnsi="Times New Roman" w:cs="Times New Roman"/>
-                <w:sz w:val="32"/>
-                <w:szCs w:val="32"/>
-              </w:rPr>
-            </w:pPr>
-            <w:r>
-              <w:rPr>
-                <w:rFonts w:ascii="Times New Roman" w:hAnsi="Times New Roman" w:cs="Times New Roman"/>
-                <w:sz w:val="32"/>
-                <w:szCs w:val="32"/>
-              </w:rPr>
-              <w:t>908</w:t>
-            </w:r>
-          </w:p>
-        </w:tc>
-        <w:tc>
-          <w:tcPr>
-            <w:tcW w:w="2632" w:type="dxa"/>
           </w:tcPr>
           <w:p>
             <w:pPr>
@@ -2254,6 +2336,9 @@
         <w:tc>
           <w:tcPr>
             <w:tcW w:w="2632" w:type="dxa"/>
+            <w:tcBorders>
+              <w:right w:val="nil"/>
+            </w:tcBorders>
           </w:tcPr>
           <w:p>
             <w:pPr>
@@ -2277,6 +2362,33 @@
           <w:tcPr>
             <w:tcW w:w="2632" w:type="dxa"/>
             <w:tcBorders>
+              <w:left w:val="nil"/>
+              <w:right w:val="single" w:sz="4" w:space="0" w:color="auto"/>
+            </w:tcBorders>
+          </w:tcPr>
+          <w:p>
+            <w:pPr>
+              <w:rPr>
+                <w:rFonts w:ascii="Times New Roman" w:hAnsi="Times New Roman" w:cs="Times New Roman"/>
+                <w:sz w:val="32"/>
+                <w:szCs w:val="32"/>
+              </w:rPr>
+            </w:pPr>
+            <w:r>
+              <w:rPr>
+                <w:rFonts w:ascii="Times New Roman" w:hAnsi="Times New Roman" w:cs="Times New Roman"/>
+                <w:sz w:val="32"/>
+                <w:szCs w:val="32"/>
+              </w:rPr>
+              <w:t>711</w:t>
+            </w:r>
+          </w:p>
+        </w:tc>
+        <w:tc>
+          <w:tcPr>
+            <w:tcW w:w="2632" w:type="dxa"/>
+            <w:tcBorders>
+              <w:left w:val="single" w:sz="4" w:space="0" w:color="auto"/>
               <w:right w:val="nil"/>
             </w:tcBorders>
           </w:tcPr>
@@ -2294,7 +2406,7 @@
                 <w:sz w:val="32"/>
                 <w:szCs w:val="32"/>
               </w:rPr>
-              <w:t>711</w:t>
+              <w:t>1009</w:t>
             </w:r>
           </w:p>
         </w:tc>
@@ -2304,28 +2416,6 @@
             <w:tcBorders>
               <w:left w:val="nil"/>
             </w:tcBorders>
-          </w:tcPr>
-          <w:p>
-            <w:pPr>
-              <w:rPr>
-                <w:rFonts w:ascii="Times New Roman" w:hAnsi="Times New Roman" w:cs="Times New Roman"/>
-                <w:sz w:val="32"/>
-                <w:szCs w:val="32"/>
-              </w:rPr>
-            </w:pPr>
-            <w:r>
-              <w:rPr>
-                <w:rFonts w:ascii="Times New Roman" w:hAnsi="Times New Roman" w:cs="Times New Roman"/>
-                <w:sz w:val="32"/>
-                <w:szCs w:val="32"/>
-              </w:rPr>
-              <w:t>1009</w:t>
-            </w:r>
-          </w:p>
-        </w:tc>
-        <w:tc>
-          <w:tcPr>
-            <w:tcW w:w="2632" w:type="dxa"/>
           </w:tcPr>
           <w:p>
             <w:pPr>
@@ -2353,6 +2443,10 @@
         <w:tc>
           <w:tcPr>
             <w:tcW w:w="2632" w:type="dxa"/>
+            <w:tcBorders>
+              <w:bottom w:val="single" w:sz="4" w:space="0" w:color="auto"/>
+              <w:right w:val="nil"/>
+            </w:tcBorders>
           </w:tcPr>
           <w:p>
             <w:pPr>
@@ -2376,6 +2470,33 @@
           <w:tcPr>
             <w:tcW w:w="2632" w:type="dxa"/>
             <w:tcBorders>
+              <w:left w:val="nil"/>
+              <w:right w:val="single" w:sz="4" w:space="0" w:color="auto"/>
+            </w:tcBorders>
+          </w:tcPr>
+          <w:p>
+            <w:pPr>
+              <w:rPr>
+                <w:rFonts w:ascii="Times New Roman" w:hAnsi="Times New Roman" w:cs="Times New Roman"/>
+                <w:sz w:val="32"/>
+                <w:szCs w:val="32"/>
+              </w:rPr>
+            </w:pPr>
+            <w:r>
+              <w:rPr>
+                <w:rFonts w:ascii="Times New Roman" w:hAnsi="Times New Roman" w:cs="Times New Roman"/>
+                <w:sz w:val="32"/>
+                <w:szCs w:val="32"/>
+              </w:rPr>
+              <w:t>712</w:t>
+            </w:r>
+          </w:p>
+        </w:tc>
+        <w:tc>
+          <w:tcPr>
+            <w:tcW w:w="2632" w:type="dxa"/>
+            <w:tcBorders>
+              <w:left w:val="single" w:sz="4" w:space="0" w:color="auto"/>
               <w:right w:val="nil"/>
             </w:tcBorders>
           </w:tcPr>
@@ -2387,14 +2508,6 @@
                 <w:szCs w:val="32"/>
               </w:rPr>
             </w:pPr>
-            <w:r>
-              <w:rPr>
-                <w:rFonts w:ascii="Times New Roman" w:hAnsi="Times New Roman" w:cs="Times New Roman"/>
-                <w:sz w:val="32"/>
-                <w:szCs w:val="32"/>
-              </w:rPr>
-              <w:t>712</w:t>
-            </w:r>
           </w:p>
         </w:tc>
         <w:tc>
@@ -2403,20 +2516,6 @@
             <w:tcBorders>
               <w:left w:val="nil"/>
             </w:tcBorders>
-          </w:tcPr>
-          <w:p>
-            <w:pPr>
-              <w:rPr>
-                <w:rFonts w:ascii="Times New Roman" w:hAnsi="Times New Roman" w:cs="Times New Roman"/>
-                <w:sz w:val="32"/>
-                <w:szCs w:val="32"/>
-              </w:rPr>
-            </w:pPr>
-          </w:p>
-        </w:tc>
-        <w:tc>
-          <w:tcPr>
-            <w:tcW w:w="2632" w:type="dxa"/>
           </w:tcPr>
           <w:p>
             <w:pPr>
@@ -2436,6 +2535,11 @@
         <w:tc>
           <w:tcPr>
             <w:tcW w:w="2632" w:type="dxa"/>
+            <w:tcBorders>
+              <w:left w:val="single" w:sz="4" w:space="0" w:color="auto"/>
+              <w:bottom w:val="single" w:sz="4" w:space="0" w:color="auto"/>
+              <w:right w:val="single" w:sz="4" w:space="0" w:color="auto"/>
+            </w:tcBorders>
           </w:tcPr>
           <w:p>
             <w:pPr>
@@ -2459,6 +2563,33 @@
           <w:tcPr>
             <w:tcW w:w="2632" w:type="dxa"/>
             <w:tcBorders>
+              <w:left w:val="single" w:sz="4" w:space="0" w:color="auto"/>
+              <w:right w:val="single" w:sz="4" w:space="0" w:color="auto"/>
+            </w:tcBorders>
+          </w:tcPr>
+          <w:p>
+            <w:pPr>
+              <w:rPr>
+                <w:rFonts w:ascii="Times New Roman" w:hAnsi="Times New Roman" w:cs="Times New Roman"/>
+                <w:sz w:val="32"/>
+                <w:szCs w:val="32"/>
+              </w:rPr>
+            </w:pPr>
+            <w:r>
+              <w:rPr>
+                <w:rFonts w:ascii="Times New Roman" w:hAnsi="Times New Roman" w:cs="Times New Roman"/>
+                <w:sz w:val="32"/>
+                <w:szCs w:val="32"/>
+              </w:rPr>
+              <w:t>713</w:t>
+            </w:r>
+          </w:p>
+        </w:tc>
+        <w:tc>
+          <w:tcPr>
+            <w:tcW w:w="2632" w:type="dxa"/>
+            <w:tcBorders>
+              <w:left w:val="single" w:sz="4" w:space="0" w:color="auto"/>
               <w:right w:val="nil"/>
             </w:tcBorders>
           </w:tcPr>
@@ -2470,14 +2601,6 @@
                 <w:szCs w:val="32"/>
               </w:rPr>
             </w:pPr>
-            <w:r>
-              <w:rPr>
-                <w:rFonts w:ascii="Times New Roman" w:hAnsi="Times New Roman" w:cs="Times New Roman"/>
-                <w:sz w:val="32"/>
-                <w:szCs w:val="32"/>
-              </w:rPr>
-              <w:t>713</w:t>
-            </w:r>
           </w:p>
         </w:tc>
         <w:tc>
@@ -2486,20 +2609,6 @@
             <w:tcBorders>
               <w:left w:val="nil"/>
             </w:tcBorders>
-          </w:tcPr>
-          <w:p>
-            <w:pPr>
-              <w:rPr>
-                <w:rFonts w:ascii="Times New Roman" w:hAnsi="Times New Roman" w:cs="Times New Roman"/>
-                <w:sz w:val="32"/>
-                <w:szCs w:val="32"/>
-              </w:rPr>
-            </w:pPr>
-          </w:p>
-        </w:tc>
-        <w:tc>
-          <w:tcPr>
-            <w:tcW w:w="2632" w:type="dxa"/>
           </w:tcPr>
           <w:p>
             <w:pPr>
@@ -3020,6 +3129,7 @@
       </w:pPr>
       <w:r>
         <w:rPr>
+          <w:noProof/>
           <w:sz w:val="32"/>
           <w:szCs w:val="32"/>
         </w:rPr>
@@ -3096,7 +3206,7 @@
           </mc:Choice>
           <mc:Fallback>
             <w:pict>
-              <v:rect w14:anchorId="7F3D4439" id="Rectangle 7" o:spid="_x0000_s1026" style="position:absolute;margin-left:112.05pt;margin-top:.95pt;width:37.75pt;height:46.05pt;z-index:251663360;visibility:visible;mso-wrap-style:square;mso-width-percent:0;mso-height-percent:0;mso-wrap-distance-left:9pt;mso-wrap-distance-top:0;mso-wrap-distance-right:9pt;mso-wrap-distance-bottom:0;mso-position-horizontal:absolute;mso-position-horizontal-relative:margin;mso-position-vertical:absolute;mso-position-vertical-relative:text;mso-width-percent:0;mso-height-percent:0;mso-width-relative:margin;mso-height-relative:margin;v-text-anchor:middle" o:gfxdata="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" stroked="f" strokeweight="2pt">
+              <v:rect w14:anchorId="75476339" id="Rectangle 7" o:spid="_x0000_s1026" style="position:absolute;margin-left:112.05pt;margin-top:.95pt;width:37.75pt;height:46.05pt;z-index:251663360;visibility:visible;mso-wrap-style:square;mso-width-percent:0;mso-height-percent:0;mso-wrap-distance-left:9pt;mso-wrap-distance-top:0;mso-wrap-distance-right:9pt;mso-wrap-distance-bottom:0;mso-position-horizontal:absolute;mso-position-horizontal-relative:margin;mso-position-vertical:absolute;mso-position-vertical-relative:text;mso-width-percent:0;mso-height-percent:0;mso-width-relative:margin;mso-height-relative:margin;v-text-anchor:middle" o:gfxdata="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" stroked="f" strokeweight="2pt">
                 <v:fill r:id="rId7" o:title="" recolor="t" rotate="t" type="frame"/>
                 <w10:wrap anchorx="margin"/>
               </v:rect>
@@ -3210,21 +3320,59 @@
         <w:tc>
           <w:tcPr>
             <w:tcW w:w="2676" w:type="dxa"/>
-          </w:tcPr>
-          <w:p>
-            <w:pPr>
-              <w:rPr>
-                <w:rFonts w:ascii="Times New Roman" w:hAnsi="Times New Roman" w:cs="Times New Roman"/>
-                <w:sz w:val="32"/>
-                <w:szCs w:val="32"/>
-              </w:rPr>
-            </w:pPr>
+            <w:tcBorders>
+              <w:right w:val="nil"/>
+            </w:tcBorders>
+          </w:tcPr>
+          <w:p>
+            <w:pPr>
+              <w:rPr>
+                <w:rFonts w:ascii="Times New Roman" w:hAnsi="Times New Roman" w:cs="Times New Roman"/>
+                <w:sz w:val="32"/>
+                <w:szCs w:val="32"/>
+              </w:rPr>
+            </w:pPr>
+            <w:r>
+              <w:rPr>
+                <w:rFonts w:ascii="Times New Roman" w:hAnsi="Times New Roman" w:cs="Times New Roman"/>
+                <w:sz w:val="32"/>
+                <w:szCs w:val="32"/>
+              </w:rPr>
+              <w:t>1024</w:t>
+            </w:r>
           </w:p>
         </w:tc>
         <w:tc>
           <w:tcPr>
             <w:tcW w:w="2676" w:type="dxa"/>
             <w:tcBorders>
+              <w:left w:val="nil"/>
+              <w:right w:val="single" w:sz="4" w:space="0" w:color="auto"/>
+            </w:tcBorders>
+          </w:tcPr>
+          <w:p>
+            <w:pPr>
+              <w:rPr>
+                <w:rFonts w:ascii="Times New Roman" w:hAnsi="Times New Roman" w:cs="Times New Roman"/>
+                <w:sz w:val="32"/>
+                <w:szCs w:val="32"/>
+              </w:rPr>
+            </w:pPr>
+            <w:r>
+              <w:rPr>
+                <w:rFonts w:ascii="Times New Roman" w:hAnsi="Times New Roman" w:cs="Times New Roman"/>
+                <w:sz w:val="32"/>
+                <w:szCs w:val="32"/>
+              </w:rPr>
+              <w:t>619</w:t>
+            </w:r>
+          </w:p>
+        </w:tc>
+        <w:tc>
+          <w:tcPr>
+            <w:tcW w:w="2676" w:type="dxa"/>
+            <w:tcBorders>
+              <w:left w:val="single" w:sz="4" w:space="0" w:color="auto"/>
               <w:right w:val="nil"/>
             </w:tcBorders>
           </w:tcPr>
@@ -3242,7 +3390,7 @@
                 <w:sz w:val="32"/>
                 <w:szCs w:val="32"/>
               </w:rPr>
-              <w:t>619</w:t>
+              <w:t>826</w:t>
             </w:r>
           </w:p>
         </w:tc>
@@ -3252,28 +3400,6 @@
             <w:tcBorders>
               <w:left w:val="nil"/>
             </w:tcBorders>
-          </w:tcPr>
-          <w:p>
-            <w:pPr>
-              <w:rPr>
-                <w:rFonts w:ascii="Times New Roman" w:hAnsi="Times New Roman" w:cs="Times New Roman"/>
-                <w:sz w:val="32"/>
-                <w:szCs w:val="32"/>
-              </w:rPr>
-            </w:pPr>
-            <w:r>
-              <w:rPr>
-                <w:rFonts w:ascii="Times New Roman" w:hAnsi="Times New Roman" w:cs="Times New Roman"/>
-                <w:sz w:val="32"/>
-                <w:szCs w:val="32"/>
-              </w:rPr>
-              <w:t>826</w:t>
-            </w:r>
-          </w:p>
-        </w:tc>
-        <w:tc>
-          <w:tcPr>
-            <w:tcW w:w="2676" w:type="dxa"/>
           </w:tcPr>
           <w:p>
             <w:pPr>
@@ -3301,6 +3427,9 @@
         <w:tc>
           <w:tcPr>
             <w:tcW w:w="2676" w:type="dxa"/>
+            <w:tcBorders>
+              <w:right w:val="nil"/>
+            </w:tcBorders>
           </w:tcPr>
           <w:p>
             <w:pPr>
@@ -3324,6 +3453,33 @@
           <w:tcPr>
             <w:tcW w:w="2676" w:type="dxa"/>
             <w:tcBorders>
+              <w:left w:val="nil"/>
+              <w:right w:val="single" w:sz="4" w:space="0" w:color="auto"/>
+            </w:tcBorders>
+          </w:tcPr>
+          <w:p>
+            <w:pPr>
+              <w:rPr>
+                <w:rFonts w:ascii="Times New Roman" w:hAnsi="Times New Roman" w:cs="Times New Roman"/>
+                <w:sz w:val="32"/>
+                <w:szCs w:val="32"/>
+              </w:rPr>
+            </w:pPr>
+            <w:r>
+              <w:rPr>
+                <w:rFonts w:ascii="Times New Roman" w:hAnsi="Times New Roman" w:cs="Times New Roman"/>
+                <w:sz w:val="32"/>
+                <w:szCs w:val="32"/>
+              </w:rPr>
+              <w:t>620</w:t>
+            </w:r>
+          </w:p>
+        </w:tc>
+        <w:tc>
+          <w:tcPr>
+            <w:tcW w:w="2676" w:type="dxa"/>
+            <w:tcBorders>
+              <w:left w:val="single" w:sz="4" w:space="0" w:color="auto"/>
               <w:right w:val="nil"/>
             </w:tcBorders>
           </w:tcPr>
@@ -3341,7 +3497,7 @@
                 <w:sz w:val="32"/>
                 <w:szCs w:val="32"/>
               </w:rPr>
-              <w:t>620</w:t>
+              <w:t>501S</w:t>
             </w:r>
           </w:p>
         </w:tc>
@@ -3351,28 +3507,6 @@
             <w:tcBorders>
               <w:left w:val="nil"/>
             </w:tcBorders>
-          </w:tcPr>
-          <w:p>
-            <w:pPr>
-              <w:rPr>
-                <w:rFonts w:ascii="Times New Roman" w:hAnsi="Times New Roman" w:cs="Times New Roman"/>
-                <w:sz w:val="32"/>
-                <w:szCs w:val="32"/>
-              </w:rPr>
-            </w:pPr>
-            <w:r>
-              <w:rPr>
-                <w:rFonts w:ascii="Times New Roman" w:hAnsi="Times New Roman" w:cs="Times New Roman"/>
-                <w:sz w:val="32"/>
-                <w:szCs w:val="32"/>
-              </w:rPr>
-              <w:t>501S</w:t>
-            </w:r>
-          </w:p>
-        </w:tc>
-        <w:tc>
-          <w:tcPr>
-            <w:tcW w:w="2676" w:type="dxa"/>
           </w:tcPr>
           <w:p>
             <w:pPr>
@@ -3400,6 +3534,9 @@
         <w:tc>
           <w:tcPr>
             <w:tcW w:w="2676" w:type="dxa"/>
+            <w:tcBorders>
+              <w:right w:val="nil"/>
+            </w:tcBorders>
           </w:tcPr>
           <w:p>
             <w:pPr>
@@ -3423,6 +3560,33 @@
           <w:tcPr>
             <w:tcW w:w="2676" w:type="dxa"/>
             <w:tcBorders>
+              <w:left w:val="nil"/>
+              <w:right w:val="single" w:sz="4" w:space="0" w:color="auto"/>
+            </w:tcBorders>
+          </w:tcPr>
+          <w:p>
+            <w:pPr>
+              <w:rPr>
+                <w:rFonts w:ascii="Times New Roman" w:hAnsi="Times New Roman" w:cs="Times New Roman"/>
+                <w:sz w:val="32"/>
+                <w:szCs w:val="32"/>
+              </w:rPr>
+            </w:pPr>
+            <w:r>
+              <w:rPr>
+                <w:rFonts w:ascii="Times New Roman" w:hAnsi="Times New Roman" w:cs="Times New Roman"/>
+                <w:sz w:val="32"/>
+                <w:szCs w:val="32"/>
+              </w:rPr>
+              <w:t>621</w:t>
+            </w:r>
+          </w:p>
+        </w:tc>
+        <w:tc>
+          <w:tcPr>
+            <w:tcW w:w="2676" w:type="dxa"/>
+            <w:tcBorders>
+              <w:left w:val="single" w:sz="4" w:space="0" w:color="auto"/>
               <w:right w:val="nil"/>
             </w:tcBorders>
           </w:tcPr>
@@ -3440,7 +3604,7 @@
                 <w:sz w:val="32"/>
                 <w:szCs w:val="32"/>
               </w:rPr>
-              <w:t>621</w:t>
+              <w:t>502S</w:t>
             </w:r>
           </w:p>
         </w:tc>
@@ -3450,28 +3614,6 @@
             <w:tcBorders>
               <w:left w:val="nil"/>
             </w:tcBorders>
-          </w:tcPr>
-          <w:p>
-            <w:pPr>
-              <w:rPr>
-                <w:rFonts w:ascii="Times New Roman" w:hAnsi="Times New Roman" w:cs="Times New Roman"/>
-                <w:sz w:val="32"/>
-                <w:szCs w:val="32"/>
-              </w:rPr>
-            </w:pPr>
-            <w:r>
-              <w:rPr>
-                <w:rFonts w:ascii="Times New Roman" w:hAnsi="Times New Roman" w:cs="Times New Roman"/>
-                <w:sz w:val="32"/>
-                <w:szCs w:val="32"/>
-              </w:rPr>
-              <w:t>502S</w:t>
-            </w:r>
-          </w:p>
-        </w:tc>
-        <w:tc>
-          <w:tcPr>
-            <w:tcW w:w="2676" w:type="dxa"/>
           </w:tcPr>
           <w:p>
             <w:pPr>
@@ -3499,6 +3641,9 @@
         <w:tc>
           <w:tcPr>
             <w:tcW w:w="2676" w:type="dxa"/>
+            <w:tcBorders>
+              <w:right w:val="nil"/>
+            </w:tcBorders>
           </w:tcPr>
           <w:p>
             <w:pPr>
@@ -3522,6 +3667,33 @@
           <w:tcPr>
             <w:tcW w:w="2676" w:type="dxa"/>
             <w:tcBorders>
+              <w:left w:val="nil"/>
+              <w:right w:val="single" w:sz="4" w:space="0" w:color="auto"/>
+            </w:tcBorders>
+          </w:tcPr>
+          <w:p>
+            <w:pPr>
+              <w:rPr>
+                <w:rFonts w:ascii="Times New Roman" w:hAnsi="Times New Roman" w:cs="Times New Roman"/>
+                <w:sz w:val="32"/>
+                <w:szCs w:val="32"/>
+              </w:rPr>
+            </w:pPr>
+            <w:r>
+              <w:rPr>
+                <w:rFonts w:ascii="Times New Roman" w:hAnsi="Times New Roman" w:cs="Times New Roman"/>
+                <w:sz w:val="32"/>
+                <w:szCs w:val="32"/>
+              </w:rPr>
+              <w:t>622</w:t>
+            </w:r>
+          </w:p>
+        </w:tc>
+        <w:tc>
+          <w:tcPr>
+            <w:tcW w:w="2676" w:type="dxa"/>
+            <w:tcBorders>
+              <w:left w:val="single" w:sz="4" w:space="0" w:color="auto"/>
               <w:right w:val="nil"/>
             </w:tcBorders>
           </w:tcPr>
@@ -3539,7 +3711,7 @@
                 <w:sz w:val="32"/>
                 <w:szCs w:val="32"/>
               </w:rPr>
-              <w:t>622</w:t>
+              <w:t>503S</w:t>
             </w:r>
           </w:p>
         </w:tc>
@@ -3549,28 +3721,6 @@
             <w:tcBorders>
               <w:left w:val="nil"/>
             </w:tcBorders>
-          </w:tcPr>
-          <w:p>
-            <w:pPr>
-              <w:rPr>
-                <w:rFonts w:ascii="Times New Roman" w:hAnsi="Times New Roman" w:cs="Times New Roman"/>
-                <w:sz w:val="32"/>
-                <w:szCs w:val="32"/>
-              </w:rPr>
-            </w:pPr>
-            <w:r>
-              <w:rPr>
-                <w:rFonts w:ascii="Times New Roman" w:hAnsi="Times New Roman" w:cs="Times New Roman"/>
-                <w:sz w:val="32"/>
-                <w:szCs w:val="32"/>
-              </w:rPr>
-              <w:t>503S</w:t>
-            </w:r>
-          </w:p>
-        </w:tc>
-        <w:tc>
-          <w:tcPr>
-            <w:tcW w:w="2676" w:type="dxa"/>
           </w:tcPr>
           <w:p>
             <w:pPr>
@@ -3598,6 +3748,9 @@
         <w:tc>
           <w:tcPr>
             <w:tcW w:w="2676" w:type="dxa"/>
+            <w:tcBorders>
+              <w:right w:val="nil"/>
+            </w:tcBorders>
           </w:tcPr>
           <w:p>
             <w:pPr>
@@ -3621,6 +3774,33 @@
           <w:tcPr>
             <w:tcW w:w="2676" w:type="dxa"/>
             <w:tcBorders>
+              <w:left w:val="nil"/>
+              <w:right w:val="single" w:sz="4" w:space="0" w:color="auto"/>
+            </w:tcBorders>
+          </w:tcPr>
+          <w:p>
+            <w:pPr>
+              <w:rPr>
+                <w:rFonts w:ascii="Times New Roman" w:hAnsi="Times New Roman" w:cs="Times New Roman"/>
+                <w:sz w:val="32"/>
+                <w:szCs w:val="32"/>
+              </w:rPr>
+            </w:pPr>
+            <w:r>
+              <w:rPr>
+                <w:rFonts w:ascii="Times New Roman" w:hAnsi="Times New Roman" w:cs="Times New Roman"/>
+                <w:sz w:val="32"/>
+                <w:szCs w:val="32"/>
+              </w:rPr>
+              <w:t>623</w:t>
+            </w:r>
+          </w:p>
+        </w:tc>
+        <w:tc>
+          <w:tcPr>
+            <w:tcW w:w="2676" w:type="dxa"/>
+            <w:tcBorders>
+              <w:left w:val="single" w:sz="4" w:space="0" w:color="auto"/>
               <w:right w:val="nil"/>
             </w:tcBorders>
           </w:tcPr>
@@ -3638,7 +3818,7 @@
                 <w:sz w:val="32"/>
                 <w:szCs w:val="32"/>
               </w:rPr>
-              <w:t>623</w:t>
+              <w:t>504S</w:t>
             </w:r>
           </w:p>
         </w:tc>
@@ -3648,28 +3828,6 @@
             <w:tcBorders>
               <w:left w:val="nil"/>
             </w:tcBorders>
-          </w:tcPr>
-          <w:p>
-            <w:pPr>
-              <w:rPr>
-                <w:rFonts w:ascii="Times New Roman" w:hAnsi="Times New Roman" w:cs="Times New Roman"/>
-                <w:sz w:val="32"/>
-                <w:szCs w:val="32"/>
-              </w:rPr>
-            </w:pPr>
-            <w:r>
-              <w:rPr>
-                <w:rFonts w:ascii="Times New Roman" w:hAnsi="Times New Roman" w:cs="Times New Roman"/>
-                <w:sz w:val="32"/>
-                <w:szCs w:val="32"/>
-              </w:rPr>
-              <w:t>504S</w:t>
-            </w:r>
-          </w:p>
-        </w:tc>
-        <w:tc>
-          <w:tcPr>
-            <w:tcW w:w="2676" w:type="dxa"/>
           </w:tcPr>
           <w:p>
             <w:pPr>
@@ -3697,6 +3855,9 @@
         <w:tc>
           <w:tcPr>
             <w:tcW w:w="2676" w:type="dxa"/>
+            <w:tcBorders>
+              <w:right w:val="nil"/>
+            </w:tcBorders>
           </w:tcPr>
           <w:p>
             <w:pPr>
@@ -3720,6 +3881,33 @@
           <w:tcPr>
             <w:tcW w:w="2676" w:type="dxa"/>
             <w:tcBorders>
+              <w:left w:val="nil"/>
+              <w:right w:val="single" w:sz="4" w:space="0" w:color="auto"/>
+            </w:tcBorders>
+          </w:tcPr>
+          <w:p>
+            <w:pPr>
+              <w:rPr>
+                <w:rFonts w:ascii="Times New Roman" w:hAnsi="Times New Roman" w:cs="Times New Roman"/>
+                <w:sz w:val="32"/>
+                <w:szCs w:val="32"/>
+              </w:rPr>
+            </w:pPr>
+            <w:r>
+              <w:rPr>
+                <w:rFonts w:ascii="Times New Roman" w:hAnsi="Times New Roman" w:cs="Times New Roman"/>
+                <w:sz w:val="32"/>
+                <w:szCs w:val="32"/>
+              </w:rPr>
+              <w:t>624</w:t>
+            </w:r>
+          </w:p>
+        </w:tc>
+        <w:tc>
+          <w:tcPr>
+            <w:tcW w:w="2676" w:type="dxa"/>
+            <w:tcBorders>
+              <w:left w:val="single" w:sz="4" w:space="0" w:color="auto"/>
               <w:right w:val="nil"/>
             </w:tcBorders>
           </w:tcPr>
@@ -3737,7 +3925,7 @@
                 <w:sz w:val="32"/>
                 <w:szCs w:val="32"/>
               </w:rPr>
-              <w:t>624</w:t>
+              <w:t>505S</w:t>
             </w:r>
           </w:p>
         </w:tc>
@@ -3747,28 +3935,6 @@
             <w:tcBorders>
               <w:left w:val="nil"/>
             </w:tcBorders>
-          </w:tcPr>
-          <w:p>
-            <w:pPr>
-              <w:rPr>
-                <w:rFonts w:ascii="Times New Roman" w:hAnsi="Times New Roman" w:cs="Times New Roman"/>
-                <w:sz w:val="32"/>
-                <w:szCs w:val="32"/>
-              </w:rPr>
-            </w:pPr>
-            <w:r>
-              <w:rPr>
-                <w:rFonts w:ascii="Times New Roman" w:hAnsi="Times New Roman" w:cs="Times New Roman"/>
-                <w:sz w:val="32"/>
-                <w:szCs w:val="32"/>
-              </w:rPr>
-              <w:t>505S</w:t>
-            </w:r>
-          </w:p>
-        </w:tc>
-        <w:tc>
-          <w:tcPr>
-            <w:tcW w:w="2676" w:type="dxa"/>
           </w:tcPr>
           <w:p>
             <w:pPr>
@@ -3796,6 +3962,9 @@
         <w:tc>
           <w:tcPr>
             <w:tcW w:w="2676" w:type="dxa"/>
+            <w:tcBorders>
+              <w:right w:val="nil"/>
+            </w:tcBorders>
           </w:tcPr>
           <w:p>
             <w:pPr>
@@ -3819,6 +3988,33 @@
           <w:tcPr>
             <w:tcW w:w="2676" w:type="dxa"/>
             <w:tcBorders>
+              <w:left w:val="nil"/>
+              <w:right w:val="single" w:sz="4" w:space="0" w:color="auto"/>
+            </w:tcBorders>
+          </w:tcPr>
+          <w:p>
+            <w:pPr>
+              <w:rPr>
+                <w:rFonts w:ascii="Times New Roman" w:hAnsi="Times New Roman" w:cs="Times New Roman"/>
+                <w:sz w:val="32"/>
+                <w:szCs w:val="32"/>
+              </w:rPr>
+            </w:pPr>
+            <w:r>
+              <w:rPr>
+                <w:rFonts w:ascii="Times New Roman" w:hAnsi="Times New Roman" w:cs="Times New Roman"/>
+                <w:sz w:val="32"/>
+                <w:szCs w:val="32"/>
+              </w:rPr>
+              <w:t>625</w:t>
+            </w:r>
+          </w:p>
+        </w:tc>
+        <w:tc>
+          <w:tcPr>
+            <w:tcW w:w="2676" w:type="dxa"/>
+            <w:tcBorders>
+              <w:left w:val="single" w:sz="4" w:space="0" w:color="auto"/>
               <w:right w:val="nil"/>
             </w:tcBorders>
           </w:tcPr>
@@ -3836,7 +4032,7 @@
                 <w:sz w:val="32"/>
                 <w:szCs w:val="32"/>
               </w:rPr>
-              <w:t>625</w:t>
+              <w:t>506S</w:t>
             </w:r>
           </w:p>
         </w:tc>
@@ -3846,28 +4042,6 @@
             <w:tcBorders>
               <w:left w:val="nil"/>
             </w:tcBorders>
-          </w:tcPr>
-          <w:p>
-            <w:pPr>
-              <w:rPr>
-                <w:rFonts w:ascii="Times New Roman" w:hAnsi="Times New Roman" w:cs="Times New Roman"/>
-                <w:sz w:val="32"/>
-                <w:szCs w:val="32"/>
-              </w:rPr>
-            </w:pPr>
-            <w:r>
-              <w:rPr>
-                <w:rFonts w:ascii="Times New Roman" w:hAnsi="Times New Roman" w:cs="Times New Roman"/>
-                <w:sz w:val="32"/>
-                <w:szCs w:val="32"/>
-              </w:rPr>
-              <w:t>506S</w:t>
-            </w:r>
-          </w:p>
-        </w:tc>
-        <w:tc>
-          <w:tcPr>
-            <w:tcW w:w="2676" w:type="dxa"/>
           </w:tcPr>
           <w:p>
             <w:pPr>
@@ -3895,6 +4069,9 @@
         <w:tc>
           <w:tcPr>
             <w:tcW w:w="2676" w:type="dxa"/>
+            <w:tcBorders>
+              <w:right w:val="nil"/>
+            </w:tcBorders>
           </w:tcPr>
           <w:p>
             <w:pPr>
@@ -3918,6 +4095,33 @@
           <w:tcPr>
             <w:tcW w:w="2676" w:type="dxa"/>
             <w:tcBorders>
+              <w:left w:val="nil"/>
+              <w:right w:val="single" w:sz="4" w:space="0" w:color="auto"/>
+            </w:tcBorders>
+          </w:tcPr>
+          <w:p>
+            <w:pPr>
+              <w:rPr>
+                <w:rFonts w:ascii="Times New Roman" w:hAnsi="Times New Roman" w:cs="Times New Roman"/>
+                <w:sz w:val="32"/>
+                <w:szCs w:val="32"/>
+              </w:rPr>
+            </w:pPr>
+            <w:r>
+              <w:rPr>
+                <w:rFonts w:ascii="Times New Roman" w:hAnsi="Times New Roman" w:cs="Times New Roman"/>
+                <w:sz w:val="32"/>
+                <w:szCs w:val="32"/>
+              </w:rPr>
+              <w:t>626</w:t>
+            </w:r>
+          </w:p>
+        </w:tc>
+        <w:tc>
+          <w:tcPr>
+            <w:tcW w:w="2676" w:type="dxa"/>
+            <w:tcBorders>
+              <w:left w:val="single" w:sz="4" w:space="0" w:color="auto"/>
               <w:right w:val="nil"/>
             </w:tcBorders>
           </w:tcPr>
@@ -3935,7 +4139,7 @@
                 <w:sz w:val="32"/>
                 <w:szCs w:val="32"/>
               </w:rPr>
-              <w:t>626</w:t>
+              <w:t>507S</w:t>
             </w:r>
           </w:p>
         </w:tc>
@@ -3945,28 +4149,6 @@
             <w:tcBorders>
               <w:left w:val="nil"/>
             </w:tcBorders>
-          </w:tcPr>
-          <w:p>
-            <w:pPr>
-              <w:rPr>
-                <w:rFonts w:ascii="Times New Roman" w:hAnsi="Times New Roman" w:cs="Times New Roman"/>
-                <w:sz w:val="32"/>
-                <w:szCs w:val="32"/>
-              </w:rPr>
-            </w:pPr>
-            <w:r>
-              <w:rPr>
-                <w:rFonts w:ascii="Times New Roman" w:hAnsi="Times New Roman" w:cs="Times New Roman"/>
-                <w:sz w:val="32"/>
-                <w:szCs w:val="32"/>
-              </w:rPr>
-              <w:t>507S</w:t>
-            </w:r>
-          </w:p>
-        </w:tc>
-        <w:tc>
-          <w:tcPr>
-            <w:tcW w:w="2676" w:type="dxa"/>
           </w:tcPr>
           <w:p>
             <w:pPr>
@@ -3994,6 +4176,9 @@
         <w:tc>
           <w:tcPr>
             <w:tcW w:w="2676" w:type="dxa"/>
+            <w:tcBorders>
+              <w:right w:val="nil"/>
+            </w:tcBorders>
           </w:tcPr>
           <w:p>
             <w:pPr>
@@ -4017,6 +4202,33 @@
           <w:tcPr>
             <w:tcW w:w="2676" w:type="dxa"/>
             <w:tcBorders>
+              <w:left w:val="nil"/>
+              <w:right w:val="single" w:sz="4" w:space="0" w:color="auto"/>
+            </w:tcBorders>
+          </w:tcPr>
+          <w:p>
+            <w:pPr>
+              <w:rPr>
+                <w:rFonts w:ascii="Times New Roman" w:hAnsi="Times New Roman" w:cs="Times New Roman"/>
+                <w:sz w:val="32"/>
+                <w:szCs w:val="32"/>
+              </w:rPr>
+            </w:pPr>
+            <w:r>
+              <w:rPr>
+                <w:rFonts w:ascii="Times New Roman" w:hAnsi="Times New Roman" w:cs="Times New Roman"/>
+                <w:sz w:val="32"/>
+                <w:szCs w:val="32"/>
+              </w:rPr>
+              <w:t>627</w:t>
+            </w:r>
+          </w:p>
+        </w:tc>
+        <w:tc>
+          <w:tcPr>
+            <w:tcW w:w="2676" w:type="dxa"/>
+            <w:tcBorders>
+              <w:left w:val="single" w:sz="4" w:space="0" w:color="auto"/>
               <w:right w:val="nil"/>
             </w:tcBorders>
           </w:tcPr>
@@ -4034,7 +4246,7 @@
                 <w:sz w:val="32"/>
                 <w:szCs w:val="32"/>
               </w:rPr>
-              <w:t>627</w:t>
+              <w:t>508S</w:t>
             </w:r>
           </w:p>
         </w:tc>
@@ -4044,28 +4256,6 @@
             <w:tcBorders>
               <w:left w:val="nil"/>
             </w:tcBorders>
-          </w:tcPr>
-          <w:p>
-            <w:pPr>
-              <w:rPr>
-                <w:rFonts w:ascii="Times New Roman" w:hAnsi="Times New Roman" w:cs="Times New Roman"/>
-                <w:sz w:val="32"/>
-                <w:szCs w:val="32"/>
-              </w:rPr>
-            </w:pPr>
-            <w:r>
-              <w:rPr>
-                <w:rFonts w:ascii="Times New Roman" w:hAnsi="Times New Roman" w:cs="Times New Roman"/>
-                <w:sz w:val="32"/>
-                <w:szCs w:val="32"/>
-              </w:rPr>
-              <w:t>508S</w:t>
-            </w:r>
-          </w:p>
-        </w:tc>
-        <w:tc>
-          <w:tcPr>
-            <w:tcW w:w="2676" w:type="dxa"/>
           </w:tcPr>
           <w:p>
             <w:pPr>
@@ -4093,6 +4283,9 @@
         <w:tc>
           <w:tcPr>
             <w:tcW w:w="2676" w:type="dxa"/>
+            <w:tcBorders>
+              <w:right w:val="nil"/>
+            </w:tcBorders>
           </w:tcPr>
           <w:p>
             <w:pPr>
@@ -4116,6 +4309,33 @@
           <w:tcPr>
             <w:tcW w:w="2676" w:type="dxa"/>
             <w:tcBorders>
+              <w:left w:val="nil"/>
+              <w:right w:val="single" w:sz="4" w:space="0" w:color="auto"/>
+            </w:tcBorders>
+          </w:tcPr>
+          <w:p>
+            <w:pPr>
+              <w:rPr>
+                <w:rFonts w:ascii="Times New Roman" w:hAnsi="Times New Roman" w:cs="Times New Roman"/>
+                <w:sz w:val="32"/>
+                <w:szCs w:val="32"/>
+              </w:rPr>
+            </w:pPr>
+            <w:r>
+              <w:rPr>
+                <w:rFonts w:ascii="Times New Roman" w:hAnsi="Times New Roman" w:cs="Times New Roman"/>
+                <w:sz w:val="32"/>
+                <w:szCs w:val="32"/>
+              </w:rPr>
+              <w:t>628</w:t>
+            </w:r>
+          </w:p>
+        </w:tc>
+        <w:tc>
+          <w:tcPr>
+            <w:tcW w:w="2676" w:type="dxa"/>
+            <w:tcBorders>
+              <w:left w:val="single" w:sz="4" w:space="0" w:color="auto"/>
               <w:right w:val="nil"/>
             </w:tcBorders>
           </w:tcPr>
@@ -4133,7 +4353,7 @@
                 <w:sz w:val="32"/>
                 <w:szCs w:val="32"/>
               </w:rPr>
-              <w:t>628</w:t>
+              <w:t>509S</w:t>
             </w:r>
           </w:p>
         </w:tc>
@@ -4143,28 +4363,6 @@
             <w:tcBorders>
               <w:left w:val="nil"/>
             </w:tcBorders>
-          </w:tcPr>
-          <w:p>
-            <w:pPr>
-              <w:rPr>
-                <w:rFonts w:ascii="Times New Roman" w:hAnsi="Times New Roman" w:cs="Times New Roman"/>
-                <w:sz w:val="32"/>
-                <w:szCs w:val="32"/>
-              </w:rPr>
-            </w:pPr>
-            <w:r>
-              <w:rPr>
-                <w:rFonts w:ascii="Times New Roman" w:hAnsi="Times New Roman" w:cs="Times New Roman"/>
-                <w:sz w:val="32"/>
-                <w:szCs w:val="32"/>
-              </w:rPr>
-              <w:t>509S</w:t>
-            </w:r>
-          </w:p>
-        </w:tc>
-        <w:tc>
-          <w:tcPr>
-            <w:tcW w:w="2676" w:type="dxa"/>
           </w:tcPr>
           <w:p>
             <w:pPr>
@@ -4837,6 +5035,7 @@
       </w:pPr>
       <w:r>
         <w:rPr>
+          <w:noProof/>
           <w:sz w:val="32"/>
           <w:szCs w:val="32"/>
         </w:rPr>
@@ -4913,7 +5112,7 @@
           </mc:Choice>
           <mc:Fallback>
             <w:pict>
-              <v:rect w14:anchorId="7236EBFB" id="Rectangle 7" o:spid="_x0000_s1026" style="position:absolute;margin-left:112.05pt;margin-top:.95pt;width:37.75pt;height:46.05pt;z-index:251664384;visibility:visible;mso-wrap-style:square;mso-width-percent:0;mso-height-percent:0;mso-wrap-distance-left:9pt;mso-wrap-distance-top:0;mso-wrap-distance-right:9pt;mso-wrap-distance-bottom:0;mso-position-horizontal:absolute;mso-position-horizontal-relative:margin;mso-position-vertical:absolute;mso-position-vertical-relative:text;mso-width-percent:0;mso-height-percent:0;mso-width-relative:margin;mso-height-relative:margin;v-text-anchor:middle" o:gfxdata="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" stroked="f" strokeweight="2pt">
+              <v:rect w14:anchorId="776F9F4E" id="Rectangle 7" o:spid="_x0000_s1026" style="position:absolute;margin-left:112.05pt;margin-top:.95pt;width:37.75pt;height:46.05pt;z-index:251664384;visibility:visible;mso-wrap-style:square;mso-width-percent:0;mso-height-percent:0;mso-wrap-distance-left:9pt;mso-wrap-distance-top:0;mso-wrap-distance-right:9pt;mso-wrap-distance-bottom:0;mso-position-horizontal:absolute;mso-position-horizontal-relative:margin;mso-position-vertical:absolute;mso-position-vertical-relative:text;mso-width-percent:0;mso-height-percent:0;mso-width-relative:margin;mso-height-relative:margin;v-text-anchor:middle" o:gfxdata="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" stroked="f" strokeweight="2pt">
                 <v:fill r:id="rId7" o:title="" recolor="t" rotate="t" type="frame"/>
                 <w10:wrap anchorx="margin"/>
               </v:rect>
@@ -5027,6 +5226,9 @@
         <w:tc>
           <w:tcPr>
             <w:tcW w:w="2669" w:type="dxa"/>
+            <w:tcBorders>
+              <w:right w:val="nil"/>
+            </w:tcBorders>
           </w:tcPr>
           <w:p>
             <w:pPr>
@@ -5050,6 +5252,33 @@
           <w:tcPr>
             <w:tcW w:w="2669" w:type="dxa"/>
             <w:tcBorders>
+              <w:left w:val="nil"/>
+              <w:right w:val="single" w:sz="4" w:space="0" w:color="auto"/>
+            </w:tcBorders>
+          </w:tcPr>
+          <w:p>
+            <w:pPr>
+              <w:rPr>
+                <w:rFonts w:ascii="Times New Roman" w:hAnsi="Times New Roman" w:cs="Times New Roman"/>
+                <w:sz w:val="32"/>
+                <w:szCs w:val="32"/>
+              </w:rPr>
+            </w:pPr>
+            <w:r>
+              <w:rPr>
+                <w:rFonts w:ascii="Times New Roman" w:hAnsi="Times New Roman" w:cs="Times New Roman"/>
+                <w:sz w:val="32"/>
+                <w:szCs w:val="32"/>
+              </w:rPr>
+              <w:t>Roll No</w:t>
+            </w:r>
+          </w:p>
+        </w:tc>
+        <w:tc>
+          <w:tcPr>
+            <w:tcW w:w="2669" w:type="dxa"/>
+            <w:tcBorders>
+              <w:left w:val="single" w:sz="4" w:space="0" w:color="auto"/>
               <w:right w:val="nil"/>
             </w:tcBorders>
           </w:tcPr>
@@ -5077,28 +5306,6 @@
             <w:tcBorders>
               <w:left w:val="nil"/>
             </w:tcBorders>
-          </w:tcPr>
-          <w:p>
-            <w:pPr>
-              <w:rPr>
-                <w:rFonts w:ascii="Times New Roman" w:hAnsi="Times New Roman" w:cs="Times New Roman"/>
-                <w:sz w:val="32"/>
-                <w:szCs w:val="32"/>
-              </w:rPr>
-            </w:pPr>
-            <w:r>
-              <w:rPr>
-                <w:rFonts w:ascii="Times New Roman" w:hAnsi="Times New Roman" w:cs="Times New Roman"/>
-                <w:sz w:val="32"/>
-                <w:szCs w:val="32"/>
-              </w:rPr>
-              <w:t>Roll No</w:t>
-            </w:r>
-          </w:p>
-        </w:tc>
-        <w:tc>
-          <w:tcPr>
-            <w:tcW w:w="2669" w:type="dxa"/>
           </w:tcPr>
           <w:p>
             <w:pPr>
@@ -5126,6 +5333,9 @@
         <w:tc>
           <w:tcPr>
             <w:tcW w:w="2669" w:type="dxa"/>
+            <w:tcBorders>
+              <w:right w:val="nil"/>
+            </w:tcBorders>
           </w:tcPr>
           <w:p>
             <w:pPr>
@@ -5149,6 +5359,33 @@
           <w:tcPr>
             <w:tcW w:w="2669" w:type="dxa"/>
             <w:tcBorders>
+              <w:left w:val="nil"/>
+              <w:right w:val="single" w:sz="4" w:space="0" w:color="auto"/>
+            </w:tcBorders>
+          </w:tcPr>
+          <w:p>
+            <w:pPr>
+              <w:rPr>
+                <w:rFonts w:ascii="Times New Roman" w:hAnsi="Times New Roman" w:cs="Times New Roman"/>
+                <w:sz w:val="32"/>
+                <w:szCs w:val="32"/>
+              </w:rPr>
+            </w:pPr>
+            <w:r>
+              <w:rPr>
+                <w:rFonts w:ascii="Times New Roman" w:hAnsi="Times New Roman" w:cs="Times New Roman"/>
+                <w:sz w:val="32"/>
+                <w:szCs w:val="32"/>
+              </w:rPr>
+              <w:t>601</w:t>
+            </w:r>
+          </w:p>
+        </w:tc>
+        <w:tc>
+          <w:tcPr>
+            <w:tcW w:w="2669" w:type="dxa"/>
+            <w:tcBorders>
+              <w:left w:val="single" w:sz="4" w:space="0" w:color="auto"/>
               <w:right w:val="nil"/>
             </w:tcBorders>
           </w:tcPr>
@@ -5166,7 +5403,7 @@
                 <w:sz w:val="32"/>
                 <w:szCs w:val="32"/>
               </w:rPr>
-              <w:t>601</w:t>
+              <w:t>1021</w:t>
             </w:r>
           </w:p>
         </w:tc>
@@ -5176,28 +5413,6 @@
             <w:tcBorders>
               <w:left w:val="nil"/>
             </w:tcBorders>
-          </w:tcPr>
-          <w:p>
-            <w:pPr>
-              <w:rPr>
-                <w:rFonts w:ascii="Times New Roman" w:hAnsi="Times New Roman" w:cs="Times New Roman"/>
-                <w:sz w:val="32"/>
-                <w:szCs w:val="32"/>
-              </w:rPr>
-            </w:pPr>
-            <w:r>
-              <w:rPr>
-                <w:rFonts w:ascii="Times New Roman" w:hAnsi="Times New Roman" w:cs="Times New Roman"/>
-                <w:sz w:val="32"/>
-                <w:szCs w:val="32"/>
-              </w:rPr>
-              <w:t>1021</w:t>
-            </w:r>
-          </w:p>
-        </w:tc>
-        <w:tc>
-          <w:tcPr>
-            <w:tcW w:w="2669" w:type="dxa"/>
           </w:tcPr>
           <w:p>
             <w:pPr>
@@ -5225,6 +5440,9 @@
         <w:tc>
           <w:tcPr>
             <w:tcW w:w="2669" w:type="dxa"/>
+            <w:tcBorders>
+              <w:right w:val="nil"/>
+            </w:tcBorders>
           </w:tcPr>
           <w:p>
             <w:pPr>
@@ -5248,6 +5466,33 @@
           <w:tcPr>
             <w:tcW w:w="2669" w:type="dxa"/>
             <w:tcBorders>
+              <w:left w:val="nil"/>
+              <w:right w:val="single" w:sz="4" w:space="0" w:color="auto"/>
+            </w:tcBorders>
+          </w:tcPr>
+          <w:p>
+            <w:pPr>
+              <w:rPr>
+                <w:rFonts w:ascii="Times New Roman" w:hAnsi="Times New Roman" w:cs="Times New Roman"/>
+                <w:sz w:val="32"/>
+                <w:szCs w:val="32"/>
+              </w:rPr>
+            </w:pPr>
+            <w:r>
+              <w:rPr>
+                <w:rFonts w:ascii="Times New Roman" w:hAnsi="Times New Roman" w:cs="Times New Roman"/>
+                <w:sz w:val="32"/>
+                <w:szCs w:val="32"/>
+              </w:rPr>
+              <w:t>602</w:t>
+            </w:r>
+          </w:p>
+        </w:tc>
+        <w:tc>
+          <w:tcPr>
+            <w:tcW w:w="2669" w:type="dxa"/>
+            <w:tcBorders>
+              <w:left w:val="single" w:sz="4" w:space="0" w:color="auto"/>
               <w:right w:val="nil"/>
             </w:tcBorders>
           </w:tcPr>
@@ -5265,7 +5510,7 @@
                 <w:sz w:val="32"/>
                 <w:szCs w:val="32"/>
               </w:rPr>
-              <w:t>602</w:t>
+              <w:t>919</w:t>
             </w:r>
           </w:p>
         </w:tc>
@@ -5275,28 +5520,6 @@
             <w:tcBorders>
               <w:left w:val="nil"/>
             </w:tcBorders>
-          </w:tcPr>
-          <w:p>
-            <w:pPr>
-              <w:rPr>
-                <w:rFonts w:ascii="Times New Roman" w:hAnsi="Times New Roman" w:cs="Times New Roman"/>
-                <w:sz w:val="32"/>
-                <w:szCs w:val="32"/>
-              </w:rPr>
-            </w:pPr>
-            <w:r>
-              <w:rPr>
-                <w:rFonts w:ascii="Times New Roman" w:hAnsi="Times New Roman" w:cs="Times New Roman"/>
-                <w:sz w:val="32"/>
-                <w:szCs w:val="32"/>
-              </w:rPr>
-              <w:t>919</w:t>
-            </w:r>
-          </w:p>
-        </w:tc>
-        <w:tc>
-          <w:tcPr>
-            <w:tcW w:w="2669" w:type="dxa"/>
           </w:tcPr>
           <w:p>
             <w:pPr>
@@ -5324,6 +5547,9 @@
         <w:tc>
           <w:tcPr>
             <w:tcW w:w="2669" w:type="dxa"/>
+            <w:tcBorders>
+              <w:right w:val="nil"/>
+            </w:tcBorders>
           </w:tcPr>
           <w:p>
             <w:pPr>
@@ -5347,6 +5573,33 @@
           <w:tcPr>
             <w:tcW w:w="2669" w:type="dxa"/>
             <w:tcBorders>
+              <w:left w:val="nil"/>
+              <w:right w:val="single" w:sz="4" w:space="0" w:color="auto"/>
+            </w:tcBorders>
+          </w:tcPr>
+          <w:p>
+            <w:pPr>
+              <w:rPr>
+                <w:rFonts w:ascii="Times New Roman" w:hAnsi="Times New Roman" w:cs="Times New Roman"/>
+                <w:sz w:val="32"/>
+                <w:szCs w:val="32"/>
+              </w:rPr>
+            </w:pPr>
+            <w:r>
+              <w:rPr>
+                <w:rFonts w:ascii="Times New Roman" w:hAnsi="Times New Roman" w:cs="Times New Roman"/>
+                <w:sz w:val="32"/>
+                <w:szCs w:val="32"/>
+              </w:rPr>
+              <w:t>603</w:t>
+            </w:r>
+          </w:p>
+        </w:tc>
+        <w:tc>
+          <w:tcPr>
+            <w:tcW w:w="2669" w:type="dxa"/>
+            <w:tcBorders>
+              <w:left w:val="single" w:sz="4" w:space="0" w:color="auto"/>
               <w:right w:val="nil"/>
             </w:tcBorders>
           </w:tcPr>
@@ -5364,7 +5617,7 @@
                 <w:sz w:val="32"/>
                 <w:szCs w:val="32"/>
               </w:rPr>
-              <w:t>603</w:t>
+              <w:t>819</w:t>
             </w:r>
           </w:p>
         </w:tc>
@@ -5374,28 +5627,6 @@
             <w:tcBorders>
               <w:left w:val="nil"/>
             </w:tcBorders>
-          </w:tcPr>
-          <w:p>
-            <w:pPr>
-              <w:rPr>
-                <w:rFonts w:ascii="Times New Roman" w:hAnsi="Times New Roman" w:cs="Times New Roman"/>
-                <w:sz w:val="32"/>
-                <w:szCs w:val="32"/>
-              </w:rPr>
-            </w:pPr>
-            <w:r>
-              <w:rPr>
-                <w:rFonts w:ascii="Times New Roman" w:hAnsi="Times New Roman" w:cs="Times New Roman"/>
-                <w:sz w:val="32"/>
-                <w:szCs w:val="32"/>
-              </w:rPr>
-              <w:t>819</w:t>
-            </w:r>
-          </w:p>
-        </w:tc>
-        <w:tc>
-          <w:tcPr>
-            <w:tcW w:w="2669" w:type="dxa"/>
           </w:tcPr>
           <w:p>
             <w:pPr>
@@ -5423,6 +5654,9 @@
         <w:tc>
           <w:tcPr>
             <w:tcW w:w="2669" w:type="dxa"/>
+            <w:tcBorders>
+              <w:right w:val="nil"/>
+            </w:tcBorders>
           </w:tcPr>
           <w:p>
             <w:pPr>
@@ -5446,6 +5680,33 @@
           <w:tcPr>
             <w:tcW w:w="2669" w:type="dxa"/>
             <w:tcBorders>
+              <w:left w:val="nil"/>
+              <w:right w:val="single" w:sz="4" w:space="0" w:color="auto"/>
+            </w:tcBorders>
+          </w:tcPr>
+          <w:p>
+            <w:pPr>
+              <w:rPr>
+                <w:rFonts w:ascii="Times New Roman" w:hAnsi="Times New Roman" w:cs="Times New Roman"/>
+                <w:sz w:val="32"/>
+                <w:szCs w:val="32"/>
+              </w:rPr>
+            </w:pPr>
+            <w:r>
+              <w:rPr>
+                <w:rFonts w:ascii="Times New Roman" w:hAnsi="Times New Roman" w:cs="Times New Roman"/>
+                <w:sz w:val="32"/>
+                <w:szCs w:val="32"/>
+              </w:rPr>
+              <w:t>604</w:t>
+            </w:r>
+          </w:p>
+        </w:tc>
+        <w:tc>
+          <w:tcPr>
+            <w:tcW w:w="2669" w:type="dxa"/>
+            <w:tcBorders>
+              <w:left w:val="single" w:sz="4" w:space="0" w:color="auto"/>
               <w:right w:val="nil"/>
             </w:tcBorders>
           </w:tcPr>
@@ -5463,7 +5724,7 @@
                 <w:sz w:val="32"/>
                 <w:szCs w:val="32"/>
               </w:rPr>
-              <w:t>604</w:t>
+              <w:t>1022</w:t>
             </w:r>
           </w:p>
         </w:tc>
@@ -5473,28 +5734,6 @@
             <w:tcBorders>
               <w:left w:val="nil"/>
             </w:tcBorders>
-          </w:tcPr>
-          <w:p>
-            <w:pPr>
-              <w:rPr>
-                <w:rFonts w:ascii="Times New Roman" w:hAnsi="Times New Roman" w:cs="Times New Roman"/>
-                <w:sz w:val="32"/>
-                <w:szCs w:val="32"/>
-              </w:rPr>
-            </w:pPr>
-            <w:r>
-              <w:rPr>
-                <w:rFonts w:ascii="Times New Roman" w:hAnsi="Times New Roman" w:cs="Times New Roman"/>
-                <w:sz w:val="32"/>
-                <w:szCs w:val="32"/>
-              </w:rPr>
-              <w:t>1022</w:t>
-            </w:r>
-          </w:p>
-        </w:tc>
-        <w:tc>
-          <w:tcPr>
-            <w:tcW w:w="2669" w:type="dxa"/>
           </w:tcPr>
           <w:p>
             <w:pPr>
@@ -5522,6 +5761,9 @@
         <w:tc>
           <w:tcPr>
             <w:tcW w:w="2669" w:type="dxa"/>
+            <w:tcBorders>
+              <w:right w:val="nil"/>
+            </w:tcBorders>
           </w:tcPr>
           <w:p>
             <w:pPr>
@@ -5545,6 +5787,33 @@
           <w:tcPr>
             <w:tcW w:w="2669" w:type="dxa"/>
             <w:tcBorders>
+              <w:left w:val="nil"/>
+              <w:right w:val="single" w:sz="4" w:space="0" w:color="auto"/>
+            </w:tcBorders>
+          </w:tcPr>
+          <w:p>
+            <w:pPr>
+              <w:rPr>
+                <w:rFonts w:ascii="Times New Roman" w:hAnsi="Times New Roman" w:cs="Times New Roman"/>
+                <w:sz w:val="32"/>
+                <w:szCs w:val="32"/>
+              </w:rPr>
+            </w:pPr>
+            <w:r>
+              <w:rPr>
+                <w:rFonts w:ascii="Times New Roman" w:hAnsi="Times New Roman" w:cs="Times New Roman"/>
+                <w:sz w:val="32"/>
+                <w:szCs w:val="32"/>
+              </w:rPr>
+              <w:t>605</w:t>
+            </w:r>
+          </w:p>
+        </w:tc>
+        <w:tc>
+          <w:tcPr>
+            <w:tcW w:w="2669" w:type="dxa"/>
+            <w:tcBorders>
+              <w:left w:val="single" w:sz="4" w:space="0" w:color="auto"/>
               <w:right w:val="nil"/>
             </w:tcBorders>
           </w:tcPr>
@@ -5562,7 +5831,7 @@
                 <w:sz w:val="32"/>
                 <w:szCs w:val="32"/>
               </w:rPr>
-              <w:t>605</w:t>
+              <w:t>920</w:t>
             </w:r>
           </w:p>
         </w:tc>
@@ -5572,28 +5841,6 @@
             <w:tcBorders>
               <w:left w:val="nil"/>
             </w:tcBorders>
-          </w:tcPr>
-          <w:p>
-            <w:pPr>
-              <w:rPr>
-                <w:rFonts w:ascii="Times New Roman" w:hAnsi="Times New Roman" w:cs="Times New Roman"/>
-                <w:sz w:val="32"/>
-                <w:szCs w:val="32"/>
-              </w:rPr>
-            </w:pPr>
-            <w:r>
-              <w:rPr>
-                <w:rFonts w:ascii="Times New Roman" w:hAnsi="Times New Roman" w:cs="Times New Roman"/>
-                <w:sz w:val="32"/>
-                <w:szCs w:val="32"/>
-              </w:rPr>
-              <w:t>920</w:t>
-            </w:r>
-          </w:p>
-        </w:tc>
-        <w:tc>
-          <w:tcPr>
-            <w:tcW w:w="2669" w:type="dxa"/>
           </w:tcPr>
           <w:p>
             <w:pPr>
@@ -5621,6 +5868,9 @@
         <w:tc>
           <w:tcPr>
             <w:tcW w:w="2669" w:type="dxa"/>
+            <w:tcBorders>
+              <w:right w:val="nil"/>
+            </w:tcBorders>
           </w:tcPr>
           <w:p>
             <w:pPr>
@@ -5644,6 +5894,33 @@
           <w:tcPr>
             <w:tcW w:w="2669" w:type="dxa"/>
             <w:tcBorders>
+              <w:left w:val="nil"/>
+              <w:right w:val="single" w:sz="4" w:space="0" w:color="auto"/>
+            </w:tcBorders>
+          </w:tcPr>
+          <w:p>
+            <w:pPr>
+              <w:rPr>
+                <w:rFonts w:ascii="Times New Roman" w:hAnsi="Times New Roman" w:cs="Times New Roman"/>
+                <w:sz w:val="32"/>
+                <w:szCs w:val="32"/>
+              </w:rPr>
+            </w:pPr>
+            <w:r>
+              <w:rPr>
+                <w:rFonts w:ascii="Times New Roman" w:hAnsi="Times New Roman" w:cs="Times New Roman"/>
+                <w:sz w:val="32"/>
+                <w:szCs w:val="32"/>
+              </w:rPr>
+              <w:t>606</w:t>
+            </w:r>
+          </w:p>
+        </w:tc>
+        <w:tc>
+          <w:tcPr>
+            <w:tcW w:w="2669" w:type="dxa"/>
+            <w:tcBorders>
+              <w:left w:val="single" w:sz="4" w:space="0" w:color="auto"/>
               <w:right w:val="nil"/>
             </w:tcBorders>
           </w:tcPr>
@@ -5661,7 +5938,7 @@
                 <w:sz w:val="32"/>
                 <w:szCs w:val="32"/>
               </w:rPr>
-              <w:t>606</w:t>
+              <w:t>820</w:t>
             </w:r>
           </w:p>
         </w:tc>
@@ -5671,28 +5948,6 @@
             <w:tcBorders>
               <w:left w:val="nil"/>
             </w:tcBorders>
-          </w:tcPr>
-          <w:p>
-            <w:pPr>
-              <w:rPr>
-                <w:rFonts w:ascii="Times New Roman" w:hAnsi="Times New Roman" w:cs="Times New Roman"/>
-                <w:sz w:val="32"/>
-                <w:szCs w:val="32"/>
-              </w:rPr>
-            </w:pPr>
-            <w:r>
-              <w:rPr>
-                <w:rFonts w:ascii="Times New Roman" w:hAnsi="Times New Roman" w:cs="Times New Roman"/>
-                <w:sz w:val="32"/>
-                <w:szCs w:val="32"/>
-              </w:rPr>
-              <w:t>820</w:t>
-            </w:r>
-          </w:p>
-        </w:tc>
-        <w:tc>
-          <w:tcPr>
-            <w:tcW w:w="2669" w:type="dxa"/>
           </w:tcPr>
           <w:p>
             <w:pPr>
@@ -5720,6 +5975,9 @@
         <w:tc>
           <w:tcPr>
             <w:tcW w:w="2669" w:type="dxa"/>
+            <w:tcBorders>
+              <w:right w:val="nil"/>
+            </w:tcBorders>
           </w:tcPr>
           <w:p>
             <w:pPr>
@@ -5743,6 +6001,33 @@
           <w:tcPr>
             <w:tcW w:w="2669" w:type="dxa"/>
             <w:tcBorders>
+              <w:left w:val="nil"/>
+              <w:right w:val="single" w:sz="4" w:space="0" w:color="auto"/>
+            </w:tcBorders>
+          </w:tcPr>
+          <w:p>
+            <w:pPr>
+              <w:rPr>
+                <w:rFonts w:ascii="Times New Roman" w:hAnsi="Times New Roman" w:cs="Times New Roman"/>
+                <w:sz w:val="32"/>
+                <w:szCs w:val="32"/>
+              </w:rPr>
+            </w:pPr>
+            <w:r>
+              <w:rPr>
+                <w:rFonts w:ascii="Times New Roman" w:hAnsi="Times New Roman" w:cs="Times New Roman"/>
+                <w:sz w:val="32"/>
+                <w:szCs w:val="32"/>
+              </w:rPr>
+              <w:t>607</w:t>
+            </w:r>
+          </w:p>
+        </w:tc>
+        <w:tc>
+          <w:tcPr>
+            <w:tcW w:w="2669" w:type="dxa"/>
+            <w:tcBorders>
+              <w:left w:val="single" w:sz="4" w:space="0" w:color="auto"/>
               <w:right w:val="nil"/>
             </w:tcBorders>
           </w:tcPr>
@@ -5760,7 +6045,7 @@
                 <w:sz w:val="32"/>
                 <w:szCs w:val="32"/>
               </w:rPr>
-              <w:t>607</w:t>
+              <w:t>1023</w:t>
             </w:r>
           </w:p>
         </w:tc>
@@ -5770,28 +6055,6 @@
             <w:tcBorders>
               <w:left w:val="nil"/>
             </w:tcBorders>
-          </w:tcPr>
-          <w:p>
-            <w:pPr>
-              <w:rPr>
-                <w:rFonts w:ascii="Times New Roman" w:hAnsi="Times New Roman" w:cs="Times New Roman"/>
-                <w:sz w:val="32"/>
-                <w:szCs w:val="32"/>
-              </w:rPr>
-            </w:pPr>
-            <w:r>
-              <w:rPr>
-                <w:rFonts w:ascii="Times New Roman" w:hAnsi="Times New Roman" w:cs="Times New Roman"/>
-                <w:sz w:val="32"/>
-                <w:szCs w:val="32"/>
-              </w:rPr>
-              <w:t>1023</w:t>
-            </w:r>
-          </w:p>
-        </w:tc>
-        <w:tc>
-          <w:tcPr>
-            <w:tcW w:w="2669" w:type="dxa"/>
           </w:tcPr>
           <w:p>
             <w:pPr>
@@ -5819,6 +6082,9 @@
         <w:tc>
           <w:tcPr>
             <w:tcW w:w="2669" w:type="dxa"/>
+            <w:tcBorders>
+              <w:right w:val="nil"/>
+            </w:tcBorders>
           </w:tcPr>
           <w:p>
             <w:pPr>
@@ -5842,6 +6108,33 @@
           <w:tcPr>
             <w:tcW w:w="2669" w:type="dxa"/>
             <w:tcBorders>
+              <w:left w:val="nil"/>
+              <w:right w:val="single" w:sz="4" w:space="0" w:color="auto"/>
+            </w:tcBorders>
+          </w:tcPr>
+          <w:p>
+            <w:pPr>
+              <w:rPr>
+                <w:rFonts w:ascii="Times New Roman" w:hAnsi="Times New Roman" w:cs="Times New Roman"/>
+                <w:sz w:val="32"/>
+                <w:szCs w:val="32"/>
+              </w:rPr>
+            </w:pPr>
+            <w:r>
+              <w:rPr>
+                <w:rFonts w:ascii="Times New Roman" w:hAnsi="Times New Roman" w:cs="Times New Roman"/>
+                <w:sz w:val="32"/>
+                <w:szCs w:val="32"/>
+              </w:rPr>
+              <w:t>608</w:t>
+            </w:r>
+          </w:p>
+        </w:tc>
+        <w:tc>
+          <w:tcPr>
+            <w:tcW w:w="2669" w:type="dxa"/>
+            <w:tcBorders>
+              <w:left w:val="single" w:sz="4" w:space="0" w:color="auto"/>
               <w:right w:val="nil"/>
             </w:tcBorders>
           </w:tcPr>
@@ -5859,7 +6152,7 @@
                 <w:sz w:val="32"/>
                 <w:szCs w:val="32"/>
               </w:rPr>
-              <w:t>608</w:t>
+              <w:t>921</w:t>
             </w:r>
           </w:p>
         </w:tc>
@@ -5869,28 +6162,6 @@
             <w:tcBorders>
               <w:left w:val="nil"/>
             </w:tcBorders>
-          </w:tcPr>
-          <w:p>
-            <w:pPr>
-              <w:rPr>
-                <w:rFonts w:ascii="Times New Roman" w:hAnsi="Times New Roman" w:cs="Times New Roman"/>
-                <w:sz w:val="32"/>
-                <w:szCs w:val="32"/>
-              </w:rPr>
-            </w:pPr>
-            <w:r>
-              <w:rPr>
-                <w:rFonts w:ascii="Times New Roman" w:hAnsi="Times New Roman" w:cs="Times New Roman"/>
-                <w:sz w:val="32"/>
-                <w:szCs w:val="32"/>
-              </w:rPr>
-              <w:t>921</w:t>
-            </w:r>
-          </w:p>
-        </w:tc>
-        <w:tc>
-          <w:tcPr>
-            <w:tcW w:w="2669" w:type="dxa"/>
           </w:tcPr>
           <w:p>
             <w:pPr>
@@ -5918,6 +6189,9 @@
         <w:tc>
           <w:tcPr>
             <w:tcW w:w="2669" w:type="dxa"/>
+            <w:tcBorders>
+              <w:right w:val="nil"/>
+            </w:tcBorders>
           </w:tcPr>
           <w:p>
             <w:pPr>
@@ -5941,6 +6215,33 @@
           <w:tcPr>
             <w:tcW w:w="2669" w:type="dxa"/>
             <w:tcBorders>
+              <w:left w:val="nil"/>
+              <w:right w:val="single" w:sz="4" w:space="0" w:color="auto"/>
+            </w:tcBorders>
+          </w:tcPr>
+          <w:p>
+            <w:pPr>
+              <w:rPr>
+                <w:rFonts w:ascii="Times New Roman" w:hAnsi="Times New Roman" w:cs="Times New Roman"/>
+                <w:sz w:val="32"/>
+                <w:szCs w:val="32"/>
+              </w:rPr>
+            </w:pPr>
+            <w:r>
+              <w:rPr>
+                <w:rFonts w:ascii="Times New Roman" w:hAnsi="Times New Roman" w:cs="Times New Roman"/>
+                <w:sz w:val="32"/>
+                <w:szCs w:val="32"/>
+              </w:rPr>
+              <w:t>609</w:t>
+            </w:r>
+          </w:p>
+        </w:tc>
+        <w:tc>
+          <w:tcPr>
+            <w:tcW w:w="2669" w:type="dxa"/>
+            <w:tcBorders>
+              <w:left w:val="single" w:sz="4" w:space="0" w:color="auto"/>
               <w:right w:val="nil"/>
             </w:tcBorders>
           </w:tcPr>
@@ -5958,7 +6259,7 @@
                 <w:sz w:val="32"/>
                 <w:szCs w:val="32"/>
               </w:rPr>
-              <w:t>609</w:t>
+              <w:t>821</w:t>
             </w:r>
           </w:p>
         </w:tc>
@@ -5968,28 +6269,6 @@
             <w:tcBorders>
               <w:left w:val="nil"/>
             </w:tcBorders>
-          </w:tcPr>
-          <w:p>
-            <w:pPr>
-              <w:rPr>
-                <w:rFonts w:ascii="Times New Roman" w:hAnsi="Times New Roman" w:cs="Times New Roman"/>
-                <w:sz w:val="32"/>
-                <w:szCs w:val="32"/>
-              </w:rPr>
-            </w:pPr>
-            <w:r>
-              <w:rPr>
-                <w:rFonts w:ascii="Times New Roman" w:hAnsi="Times New Roman" w:cs="Times New Roman"/>
-                <w:sz w:val="32"/>
-                <w:szCs w:val="32"/>
-              </w:rPr>
-              <w:t>821</w:t>
-            </w:r>
-          </w:p>
-        </w:tc>
-        <w:tc>
-          <w:tcPr>
-            <w:tcW w:w="2669" w:type="dxa"/>
           </w:tcPr>
           <w:p>
             <w:pPr>
@@ -6535,6 +6814,7 @@
       </w:pPr>
       <w:r>
         <w:rPr>
+          <w:noProof/>
           <w:sz w:val="32"/>
           <w:szCs w:val="32"/>
         </w:rPr>
@@ -6611,7 +6891,7 @@
           </mc:Choice>
           <mc:Fallback>
             <w:pict>
-              <v:rect w14:anchorId="1FB36152" id="Rectangle 7" o:spid="_x0000_s1026" style="position:absolute;margin-left:112.05pt;margin-top:.95pt;width:37.75pt;height:46.05pt;z-index:251665408;visibility:visible;mso-wrap-style:square;mso-width-percent:0;mso-height-percent:0;mso-wrap-distance-left:9pt;mso-wrap-distance-top:0;mso-wrap-distance-right:9pt;mso-wrap-distance-bottom:0;mso-position-horizontal:absolute;mso-position-horizontal-relative:margin;mso-position-vertical:absolute;mso-position-vertical-relative:text;mso-width-percent:0;mso-height-percent:0;mso-width-relative:margin;mso-height-relative:margin;v-text-anchor:middle" o:gfxdata="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" stroked="f" strokeweight="2pt">
+              <v:rect w14:anchorId="3BA3FE09" id="Rectangle 7" o:spid="_x0000_s1026" style="position:absolute;margin-left:112.05pt;margin-top:.95pt;width:37.75pt;height:46.05pt;z-index:251665408;visibility:visible;mso-wrap-style:square;mso-width-percent:0;mso-height-percent:0;mso-wrap-distance-left:9pt;mso-wrap-distance-top:0;mso-wrap-distance-right:9pt;mso-wrap-distance-bottom:0;mso-position-horizontal:absolute;mso-position-horizontal-relative:margin;mso-position-vertical:absolute;mso-position-vertical-relative:text;mso-width-percent:0;mso-height-percent:0;mso-width-relative:margin;mso-height-relative:margin;v-text-anchor:middle" o:gfxdata="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" stroked="f" strokeweight="2pt">
                 <v:fill r:id="rId7" o:title="" recolor="t" rotate="t" type="frame"/>
                 <w10:wrap anchorx="margin"/>
               </v:rect>
@@ -6725,6 +7005,10 @@
         <w:tc>
           <w:tcPr>
             <w:tcW w:w="2624" w:type="dxa"/>
+            <w:tcBorders>
+              <w:left w:val="nil"/>
+              <w:right w:val="nil"/>
+            </w:tcBorders>
           </w:tcPr>
           <w:p>
             <w:pPr>
@@ -6748,6 +7032,33 @@
           <w:tcPr>
             <w:tcW w:w="2624" w:type="dxa"/>
             <w:tcBorders>
+              <w:left w:val="nil"/>
+              <w:right w:val="single" w:sz="4" w:space="0" w:color="auto"/>
+            </w:tcBorders>
+          </w:tcPr>
+          <w:p>
+            <w:pPr>
+              <w:rPr>
+                <w:rFonts w:ascii="Times New Roman" w:hAnsi="Times New Roman" w:cs="Times New Roman"/>
+                <w:sz w:val="32"/>
+                <w:szCs w:val="32"/>
+              </w:rPr>
+            </w:pPr>
+            <w:r>
+              <w:rPr>
+                <w:rFonts w:ascii="Times New Roman" w:hAnsi="Times New Roman" w:cs="Times New Roman"/>
+                <w:sz w:val="32"/>
+                <w:szCs w:val="32"/>
+              </w:rPr>
+              <w:t>Roll No</w:t>
+            </w:r>
+          </w:p>
+        </w:tc>
+        <w:tc>
+          <w:tcPr>
+            <w:tcW w:w="2624" w:type="dxa"/>
+            <w:tcBorders>
+              <w:left w:val="single" w:sz="4" w:space="0" w:color="auto"/>
               <w:right w:val="nil"/>
             </w:tcBorders>
           </w:tcPr>
@@ -6775,28 +7086,6 @@
             <w:tcBorders>
               <w:left w:val="nil"/>
             </w:tcBorders>
-          </w:tcPr>
-          <w:p>
-            <w:pPr>
-              <w:rPr>
-                <w:rFonts w:ascii="Times New Roman" w:hAnsi="Times New Roman" w:cs="Times New Roman"/>
-                <w:sz w:val="32"/>
-                <w:szCs w:val="32"/>
-              </w:rPr>
-            </w:pPr>
-            <w:r>
-              <w:rPr>
-                <w:rFonts w:ascii="Times New Roman" w:hAnsi="Times New Roman" w:cs="Times New Roman"/>
-                <w:sz w:val="32"/>
-                <w:szCs w:val="32"/>
-              </w:rPr>
-              <w:t>Roll No</w:t>
-            </w:r>
-          </w:p>
-        </w:tc>
-        <w:tc>
-          <w:tcPr>
-            <w:tcW w:w="2624" w:type="dxa"/>
           </w:tcPr>
           <w:p>
             <w:pPr>
@@ -6824,6 +7113,10 @@
         <w:tc>
           <w:tcPr>
             <w:tcW w:w="2624" w:type="dxa"/>
+            <w:tcBorders>
+              <w:left w:val="nil"/>
+              <w:right w:val="nil"/>
+            </w:tcBorders>
           </w:tcPr>
           <w:p>
             <w:pPr>
@@ -6847,6 +7140,33 @@
           <w:tcPr>
             <w:tcW w:w="2624" w:type="dxa"/>
             <w:tcBorders>
+              <w:left w:val="nil"/>
+              <w:right w:val="single" w:sz="4" w:space="0" w:color="auto"/>
+            </w:tcBorders>
+          </w:tcPr>
+          <w:p>
+            <w:pPr>
+              <w:rPr>
+                <w:rFonts w:ascii="Times New Roman" w:hAnsi="Times New Roman" w:cs="Times New Roman"/>
+                <w:sz w:val="32"/>
+                <w:szCs w:val="32"/>
+              </w:rPr>
+            </w:pPr>
+            <w:r>
+              <w:rPr>
+                <w:rFonts w:ascii="Times New Roman" w:hAnsi="Times New Roman" w:cs="Times New Roman"/>
+                <w:sz w:val="32"/>
+                <w:szCs w:val="32"/>
+              </w:rPr>
+              <w:t>725</w:t>
+            </w:r>
+          </w:p>
+        </w:tc>
+        <w:tc>
+          <w:tcPr>
+            <w:tcW w:w="2624" w:type="dxa"/>
+            <w:tcBorders>
+              <w:left w:val="single" w:sz="4" w:space="0" w:color="auto"/>
               <w:right w:val="nil"/>
             </w:tcBorders>
           </w:tcPr>
@@ -6864,7 +7184,7 @@
                 <w:sz w:val="32"/>
                 <w:szCs w:val="32"/>
               </w:rPr>
-              <w:t>725</w:t>
+              <w:t>810</w:t>
             </w:r>
           </w:p>
         </w:tc>
@@ -6874,28 +7194,6 @@
             <w:tcBorders>
               <w:left w:val="nil"/>
             </w:tcBorders>
-          </w:tcPr>
-          <w:p>
-            <w:pPr>
-              <w:rPr>
-                <w:rFonts w:ascii="Times New Roman" w:hAnsi="Times New Roman" w:cs="Times New Roman"/>
-                <w:sz w:val="32"/>
-                <w:szCs w:val="32"/>
-              </w:rPr>
-            </w:pPr>
-            <w:r>
-              <w:rPr>
-                <w:rFonts w:ascii="Times New Roman" w:hAnsi="Times New Roman" w:cs="Times New Roman"/>
-                <w:sz w:val="32"/>
-                <w:szCs w:val="32"/>
-              </w:rPr>
-              <w:t>810</w:t>
-            </w:r>
-          </w:p>
-        </w:tc>
-        <w:tc>
-          <w:tcPr>
-            <w:tcW w:w="2624" w:type="dxa"/>
           </w:tcPr>
           <w:p>
             <w:pPr>
@@ -6923,6 +7221,10 @@
         <w:tc>
           <w:tcPr>
             <w:tcW w:w="2624" w:type="dxa"/>
+            <w:tcBorders>
+              <w:left w:val="nil"/>
+              <w:right w:val="nil"/>
+            </w:tcBorders>
           </w:tcPr>
           <w:p>
             <w:pPr>
@@ -6946,6 +7248,33 @@
           <w:tcPr>
             <w:tcW w:w="2624" w:type="dxa"/>
             <w:tcBorders>
+              <w:left w:val="nil"/>
+              <w:right w:val="single" w:sz="4" w:space="0" w:color="auto"/>
+            </w:tcBorders>
+          </w:tcPr>
+          <w:p>
+            <w:pPr>
+              <w:rPr>
+                <w:rFonts w:ascii="Times New Roman" w:hAnsi="Times New Roman" w:cs="Times New Roman"/>
+                <w:sz w:val="32"/>
+                <w:szCs w:val="32"/>
+              </w:rPr>
+            </w:pPr>
+            <w:r>
+              <w:rPr>
+                <w:rFonts w:ascii="Times New Roman" w:hAnsi="Times New Roman" w:cs="Times New Roman"/>
+                <w:sz w:val="32"/>
+                <w:szCs w:val="32"/>
+              </w:rPr>
+              <w:t>726</w:t>
+            </w:r>
+          </w:p>
+        </w:tc>
+        <w:tc>
+          <w:tcPr>
+            <w:tcW w:w="2624" w:type="dxa"/>
+            <w:tcBorders>
+              <w:left w:val="single" w:sz="4" w:space="0" w:color="auto"/>
               <w:right w:val="nil"/>
             </w:tcBorders>
           </w:tcPr>
@@ -6963,7 +7292,7 @@
                 <w:sz w:val="32"/>
                 <w:szCs w:val="32"/>
               </w:rPr>
-              <w:t>726</w:t>
+              <w:t>1013</w:t>
             </w:r>
           </w:p>
         </w:tc>
@@ -6973,28 +7302,6 @@
             <w:tcBorders>
               <w:left w:val="nil"/>
             </w:tcBorders>
-          </w:tcPr>
-          <w:p>
-            <w:pPr>
-              <w:rPr>
-                <w:rFonts w:ascii="Times New Roman" w:hAnsi="Times New Roman" w:cs="Times New Roman"/>
-                <w:sz w:val="32"/>
-                <w:szCs w:val="32"/>
-              </w:rPr>
-            </w:pPr>
-            <w:r>
-              <w:rPr>
-                <w:rFonts w:ascii="Times New Roman" w:hAnsi="Times New Roman" w:cs="Times New Roman"/>
-                <w:sz w:val="32"/>
-                <w:szCs w:val="32"/>
-              </w:rPr>
-              <w:t>1013</w:t>
-            </w:r>
-          </w:p>
-        </w:tc>
-        <w:tc>
-          <w:tcPr>
-            <w:tcW w:w="2624" w:type="dxa"/>
           </w:tcPr>
           <w:p>
             <w:pPr>
@@ -7030,6 +7337,10 @@
         <w:tc>
           <w:tcPr>
             <w:tcW w:w="2624" w:type="dxa"/>
+            <w:tcBorders>
+              <w:left w:val="nil"/>
+              <w:right w:val="nil"/>
+            </w:tcBorders>
           </w:tcPr>
           <w:p>
             <w:pPr>
@@ -7053,6 +7364,33 @@
           <w:tcPr>
             <w:tcW w:w="2624" w:type="dxa"/>
             <w:tcBorders>
+              <w:left w:val="nil"/>
+              <w:right w:val="single" w:sz="4" w:space="0" w:color="auto"/>
+            </w:tcBorders>
+          </w:tcPr>
+          <w:p>
+            <w:pPr>
+              <w:rPr>
+                <w:rFonts w:ascii="Times New Roman" w:hAnsi="Times New Roman" w:cs="Times New Roman"/>
+                <w:sz w:val="32"/>
+                <w:szCs w:val="32"/>
+              </w:rPr>
+            </w:pPr>
+            <w:r>
+              <w:rPr>
+                <w:rFonts w:ascii="Times New Roman" w:hAnsi="Times New Roman" w:cs="Times New Roman"/>
+                <w:sz w:val="32"/>
+                <w:szCs w:val="32"/>
+              </w:rPr>
+              <w:t>727</w:t>
+            </w:r>
+          </w:p>
+        </w:tc>
+        <w:tc>
+          <w:tcPr>
+            <w:tcW w:w="2624" w:type="dxa"/>
+            <w:tcBorders>
+              <w:left w:val="single" w:sz="4" w:space="0" w:color="auto"/>
               <w:right w:val="nil"/>
             </w:tcBorders>
           </w:tcPr>
@@ -7070,7 +7408,7 @@
                 <w:sz w:val="32"/>
                 <w:szCs w:val="32"/>
               </w:rPr>
-              <w:t>727</w:t>
+              <w:t>912</w:t>
             </w:r>
           </w:p>
         </w:tc>
@@ -7080,28 +7418,6 @@
             <w:tcBorders>
               <w:left w:val="nil"/>
             </w:tcBorders>
-          </w:tcPr>
-          <w:p>
-            <w:pPr>
-              <w:rPr>
-                <w:rFonts w:ascii="Times New Roman" w:hAnsi="Times New Roman" w:cs="Times New Roman"/>
-                <w:sz w:val="32"/>
-                <w:szCs w:val="32"/>
-              </w:rPr>
-            </w:pPr>
-            <w:r>
-              <w:rPr>
-                <w:rFonts w:ascii="Times New Roman" w:hAnsi="Times New Roman" w:cs="Times New Roman"/>
-                <w:sz w:val="32"/>
-                <w:szCs w:val="32"/>
-              </w:rPr>
-              <w:t>912</w:t>
-            </w:r>
-          </w:p>
-        </w:tc>
-        <w:tc>
-          <w:tcPr>
-            <w:tcW w:w="2624" w:type="dxa"/>
           </w:tcPr>
           <w:p>
             <w:pPr>
@@ -7129,6 +7445,10 @@
         <w:tc>
           <w:tcPr>
             <w:tcW w:w="2624" w:type="dxa"/>
+            <w:tcBorders>
+              <w:left w:val="nil"/>
+              <w:right w:val="nil"/>
+            </w:tcBorders>
           </w:tcPr>
           <w:p>
             <w:pPr>
@@ -7152,6 +7472,33 @@
           <w:tcPr>
             <w:tcW w:w="2624" w:type="dxa"/>
             <w:tcBorders>
+              <w:left w:val="nil"/>
+              <w:right w:val="single" w:sz="4" w:space="0" w:color="auto"/>
+            </w:tcBorders>
+          </w:tcPr>
+          <w:p>
+            <w:pPr>
+              <w:rPr>
+                <w:rFonts w:ascii="Times New Roman" w:hAnsi="Times New Roman" w:cs="Times New Roman"/>
+                <w:sz w:val="32"/>
+                <w:szCs w:val="32"/>
+              </w:rPr>
+            </w:pPr>
+            <w:r>
+              <w:rPr>
+                <w:rFonts w:ascii="Times New Roman" w:hAnsi="Times New Roman" w:cs="Times New Roman"/>
+                <w:sz w:val="32"/>
+                <w:szCs w:val="32"/>
+              </w:rPr>
+              <w:t>728</w:t>
+            </w:r>
+          </w:p>
+        </w:tc>
+        <w:tc>
+          <w:tcPr>
+            <w:tcW w:w="2624" w:type="dxa"/>
+            <w:tcBorders>
+              <w:left w:val="single" w:sz="4" w:space="0" w:color="auto"/>
               <w:right w:val="nil"/>
             </w:tcBorders>
           </w:tcPr>
@@ -7169,7 +7516,7 @@
                 <w:sz w:val="32"/>
                 <w:szCs w:val="32"/>
               </w:rPr>
-              <w:t>728</w:t>
+              <w:t>811</w:t>
             </w:r>
           </w:p>
         </w:tc>
@@ -7179,28 +7526,6 @@
             <w:tcBorders>
               <w:left w:val="nil"/>
             </w:tcBorders>
-          </w:tcPr>
-          <w:p>
-            <w:pPr>
-              <w:rPr>
-                <w:rFonts w:ascii="Times New Roman" w:hAnsi="Times New Roman" w:cs="Times New Roman"/>
-                <w:sz w:val="32"/>
-                <w:szCs w:val="32"/>
-              </w:rPr>
-            </w:pPr>
-            <w:r>
-              <w:rPr>
-                <w:rFonts w:ascii="Times New Roman" w:hAnsi="Times New Roman" w:cs="Times New Roman"/>
-                <w:sz w:val="32"/>
-                <w:szCs w:val="32"/>
-              </w:rPr>
-              <w:t>811</w:t>
-            </w:r>
-          </w:p>
-        </w:tc>
-        <w:tc>
-          <w:tcPr>
-            <w:tcW w:w="2624" w:type="dxa"/>
           </w:tcPr>
           <w:p>
             <w:pPr>
@@ -7228,6 +7553,10 @@
         <w:tc>
           <w:tcPr>
             <w:tcW w:w="2624" w:type="dxa"/>
+            <w:tcBorders>
+              <w:left w:val="nil"/>
+              <w:right w:val="nil"/>
+            </w:tcBorders>
           </w:tcPr>
           <w:p>
             <w:pPr>
@@ -7251,6 +7580,33 @@
           <w:tcPr>
             <w:tcW w:w="2624" w:type="dxa"/>
             <w:tcBorders>
+              <w:left w:val="nil"/>
+              <w:right w:val="single" w:sz="4" w:space="0" w:color="auto"/>
+            </w:tcBorders>
+          </w:tcPr>
+          <w:p>
+            <w:pPr>
+              <w:rPr>
+                <w:rFonts w:ascii="Times New Roman" w:hAnsi="Times New Roman" w:cs="Times New Roman"/>
+                <w:sz w:val="32"/>
+                <w:szCs w:val="32"/>
+              </w:rPr>
+            </w:pPr>
+            <w:r>
+              <w:rPr>
+                <w:rFonts w:ascii="Times New Roman" w:hAnsi="Times New Roman" w:cs="Times New Roman"/>
+                <w:sz w:val="32"/>
+                <w:szCs w:val="32"/>
+              </w:rPr>
+              <w:t>729</w:t>
+            </w:r>
+          </w:p>
+        </w:tc>
+        <w:tc>
+          <w:tcPr>
+            <w:tcW w:w="2624" w:type="dxa"/>
+            <w:tcBorders>
+              <w:left w:val="single" w:sz="4" w:space="0" w:color="auto"/>
               <w:right w:val="nil"/>
             </w:tcBorders>
           </w:tcPr>
@@ -7268,7 +7624,7 @@
                 <w:sz w:val="32"/>
                 <w:szCs w:val="32"/>
               </w:rPr>
-              <w:t>729</w:t>
+              <w:t>1014</w:t>
             </w:r>
           </w:p>
         </w:tc>
@@ -7278,28 +7634,6 @@
             <w:tcBorders>
               <w:left w:val="nil"/>
             </w:tcBorders>
-          </w:tcPr>
-          <w:p>
-            <w:pPr>
-              <w:rPr>
-                <w:rFonts w:ascii="Times New Roman" w:hAnsi="Times New Roman" w:cs="Times New Roman"/>
-                <w:sz w:val="32"/>
-                <w:szCs w:val="32"/>
-              </w:rPr>
-            </w:pPr>
-            <w:r>
-              <w:rPr>
-                <w:rFonts w:ascii="Times New Roman" w:hAnsi="Times New Roman" w:cs="Times New Roman"/>
-                <w:sz w:val="32"/>
-                <w:szCs w:val="32"/>
-              </w:rPr>
-              <w:t>1014</w:t>
-            </w:r>
-          </w:p>
-        </w:tc>
-        <w:tc>
-          <w:tcPr>
-            <w:tcW w:w="2624" w:type="dxa"/>
           </w:tcPr>
           <w:p>
             <w:pPr>
@@ -7335,6 +7669,10 @@
         <w:tc>
           <w:tcPr>
             <w:tcW w:w="2624" w:type="dxa"/>
+            <w:tcBorders>
+              <w:left w:val="nil"/>
+              <w:right w:val="nil"/>
+            </w:tcBorders>
           </w:tcPr>
           <w:p>
             <w:pPr>
@@ -7358,6 +7696,33 @@
           <w:tcPr>
             <w:tcW w:w="2624" w:type="dxa"/>
             <w:tcBorders>
+              <w:left w:val="nil"/>
+              <w:right w:val="single" w:sz="4" w:space="0" w:color="auto"/>
+            </w:tcBorders>
+          </w:tcPr>
+          <w:p>
+            <w:pPr>
+              <w:rPr>
+                <w:rFonts w:ascii="Times New Roman" w:hAnsi="Times New Roman" w:cs="Times New Roman"/>
+                <w:sz w:val="32"/>
+                <w:szCs w:val="32"/>
+              </w:rPr>
+            </w:pPr>
+            <w:r>
+              <w:rPr>
+                <w:rFonts w:ascii="Times New Roman" w:hAnsi="Times New Roman" w:cs="Times New Roman"/>
+                <w:sz w:val="32"/>
+                <w:szCs w:val="32"/>
+              </w:rPr>
+              <w:t>730</w:t>
+            </w:r>
+          </w:p>
+        </w:tc>
+        <w:tc>
+          <w:tcPr>
+            <w:tcW w:w="2624" w:type="dxa"/>
+            <w:tcBorders>
+              <w:left w:val="single" w:sz="4" w:space="0" w:color="auto"/>
               <w:right w:val="nil"/>
             </w:tcBorders>
           </w:tcPr>
@@ -7375,7 +7740,7 @@
                 <w:sz w:val="32"/>
                 <w:szCs w:val="32"/>
               </w:rPr>
-              <w:t>730</w:t>
+              <w:t>913</w:t>
             </w:r>
           </w:p>
         </w:tc>
@@ -7385,28 +7750,6 @@
             <w:tcBorders>
               <w:left w:val="nil"/>
             </w:tcBorders>
-          </w:tcPr>
-          <w:p>
-            <w:pPr>
-              <w:rPr>
-                <w:rFonts w:ascii="Times New Roman" w:hAnsi="Times New Roman" w:cs="Times New Roman"/>
-                <w:sz w:val="32"/>
-                <w:szCs w:val="32"/>
-              </w:rPr>
-            </w:pPr>
-            <w:r>
-              <w:rPr>
-                <w:rFonts w:ascii="Times New Roman" w:hAnsi="Times New Roman" w:cs="Times New Roman"/>
-                <w:sz w:val="32"/>
-                <w:szCs w:val="32"/>
-              </w:rPr>
-              <w:t>913</w:t>
-            </w:r>
-          </w:p>
-        </w:tc>
-        <w:tc>
-          <w:tcPr>
-            <w:tcW w:w="2624" w:type="dxa"/>
           </w:tcPr>
           <w:p>
             <w:pPr>
@@ -7434,6 +7777,10 @@
         <w:tc>
           <w:tcPr>
             <w:tcW w:w="2624" w:type="dxa"/>
+            <w:tcBorders>
+              <w:left w:val="nil"/>
+              <w:right w:val="nil"/>
+            </w:tcBorders>
           </w:tcPr>
           <w:p>
             <w:pPr>
@@ -7457,6 +7804,33 @@
           <w:tcPr>
             <w:tcW w:w="2624" w:type="dxa"/>
             <w:tcBorders>
+              <w:left w:val="nil"/>
+              <w:right w:val="single" w:sz="4" w:space="0" w:color="auto"/>
+            </w:tcBorders>
+          </w:tcPr>
+          <w:p>
+            <w:pPr>
+              <w:rPr>
+                <w:rFonts w:ascii="Times New Roman" w:hAnsi="Times New Roman" w:cs="Times New Roman"/>
+                <w:sz w:val="32"/>
+                <w:szCs w:val="32"/>
+              </w:rPr>
+            </w:pPr>
+            <w:r>
+              <w:rPr>
+                <w:rFonts w:ascii="Times New Roman" w:hAnsi="Times New Roman" w:cs="Times New Roman"/>
+                <w:sz w:val="32"/>
+                <w:szCs w:val="32"/>
+              </w:rPr>
+              <w:t>731</w:t>
+            </w:r>
+          </w:p>
+        </w:tc>
+        <w:tc>
+          <w:tcPr>
+            <w:tcW w:w="2624" w:type="dxa"/>
+            <w:tcBorders>
+              <w:left w:val="single" w:sz="4" w:space="0" w:color="auto"/>
               <w:right w:val="nil"/>
             </w:tcBorders>
           </w:tcPr>
@@ -7474,7 +7848,7 @@
                 <w:sz w:val="32"/>
                 <w:szCs w:val="32"/>
               </w:rPr>
-              <w:t>731</w:t>
+              <w:t>812</w:t>
             </w:r>
           </w:p>
         </w:tc>
@@ -7483,29 +7857,8 @@
             <w:tcW w:w="2624" w:type="dxa"/>
             <w:tcBorders>
               <w:left w:val="nil"/>
-            </w:tcBorders>
-          </w:tcPr>
-          <w:p>
-            <w:pPr>
-              <w:rPr>
-                <w:rFonts w:ascii="Times New Roman" w:hAnsi="Times New Roman" w:cs="Times New Roman"/>
-                <w:sz w:val="32"/>
-                <w:szCs w:val="32"/>
-              </w:rPr>
-            </w:pPr>
-            <w:r>
-              <w:rPr>
-                <w:rFonts w:ascii="Times New Roman" w:hAnsi="Times New Roman" w:cs="Times New Roman"/>
-                <w:sz w:val="32"/>
-                <w:szCs w:val="32"/>
-              </w:rPr>
-              <w:t>812</w:t>
-            </w:r>
-          </w:p>
-        </w:tc>
-        <w:tc>
-          <w:tcPr>
-            <w:tcW w:w="2624" w:type="dxa"/>
+              <w:bottom w:val="single" w:sz="4" w:space="0" w:color="auto"/>
+            </w:tcBorders>
           </w:tcPr>
           <w:p>
             <w:pPr>
@@ -7533,6 +7886,10 @@
         <w:tc>
           <w:tcPr>
             <w:tcW w:w="2624" w:type="dxa"/>
+            <w:tcBorders>
+              <w:left w:val="nil"/>
+              <w:right w:val="nil"/>
+            </w:tcBorders>
           </w:tcPr>
           <w:p>
             <w:pPr>
@@ -7556,6 +7913,33 @@
           <w:tcPr>
             <w:tcW w:w="2624" w:type="dxa"/>
             <w:tcBorders>
+              <w:left w:val="nil"/>
+              <w:right w:val="single" w:sz="4" w:space="0" w:color="auto"/>
+            </w:tcBorders>
+          </w:tcPr>
+          <w:p>
+            <w:pPr>
+              <w:rPr>
+                <w:rFonts w:ascii="Times New Roman" w:hAnsi="Times New Roman" w:cs="Times New Roman"/>
+                <w:sz w:val="32"/>
+                <w:szCs w:val="32"/>
+              </w:rPr>
+            </w:pPr>
+            <w:r>
+              <w:rPr>
+                <w:rFonts w:ascii="Times New Roman" w:hAnsi="Times New Roman" w:cs="Times New Roman"/>
+                <w:sz w:val="32"/>
+                <w:szCs w:val="32"/>
+              </w:rPr>
+              <w:t>813</w:t>
+            </w:r>
+          </w:p>
+        </w:tc>
+        <w:tc>
+          <w:tcPr>
+            <w:tcW w:w="2624" w:type="dxa"/>
+            <w:tcBorders>
+              <w:left w:val="single" w:sz="4" w:space="0" w:color="auto"/>
               <w:right w:val="nil"/>
             </w:tcBorders>
           </w:tcPr>
@@ -7567,14 +7951,6 @@
                 <w:szCs w:val="32"/>
               </w:rPr>
             </w:pPr>
-            <w:r>
-              <w:rPr>
-                <w:rFonts w:ascii="Times New Roman" w:hAnsi="Times New Roman" w:cs="Times New Roman"/>
-                <w:sz w:val="32"/>
-                <w:szCs w:val="32"/>
-              </w:rPr>
-              <w:t>813</w:t>
-            </w:r>
           </w:p>
         </w:tc>
         <w:tc>
@@ -7583,20 +7959,6 @@
             <w:tcBorders>
               <w:left w:val="nil"/>
             </w:tcBorders>
-          </w:tcPr>
-          <w:p>
-            <w:pPr>
-              <w:rPr>
-                <w:rFonts w:ascii="Times New Roman" w:hAnsi="Times New Roman" w:cs="Times New Roman"/>
-                <w:sz w:val="32"/>
-                <w:szCs w:val="32"/>
-              </w:rPr>
-            </w:pPr>
-          </w:p>
-        </w:tc>
-        <w:tc>
-          <w:tcPr>
-            <w:tcW w:w="2624" w:type="dxa"/>
           </w:tcPr>
           <w:p>
             <w:pPr>
@@ -8156,6 +8518,7 @@
       </w:pPr>
       <w:r>
         <w:rPr>
+          <w:noProof/>
           <w:sz w:val="32"/>
           <w:szCs w:val="32"/>
         </w:rPr>
@@ -8232,7 +8595,7 @@
           </mc:Choice>
           <mc:Fallback>
             <w:pict>
-              <v:rect w14:anchorId="4F73234F" id="Rectangle 7" o:spid="_x0000_s1026" style="position:absolute;margin-left:112.05pt;margin-top:.95pt;width:37.75pt;height:46.05pt;z-index:251666432;visibility:visible;mso-wrap-style:square;mso-width-percent:0;mso-height-percent:0;mso-wrap-distance-left:9pt;mso-wrap-distance-top:0;mso-wrap-distance-right:9pt;mso-wrap-distance-bottom:0;mso-position-horizontal:absolute;mso-position-horizontal-relative:margin;mso-position-vertical:absolute;mso-position-vertical-relative:text;mso-width-percent:0;mso-height-percent:0;mso-width-relative:margin;mso-height-relative:margin;v-text-anchor:middle" o:gfxdata="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" stroked="f" strokeweight="2pt">
+              <v:rect w14:anchorId="6FDE773E" id="Rectangle 7" o:spid="_x0000_s1026" style="position:absolute;margin-left:112.05pt;margin-top:.95pt;width:37.75pt;height:46.05pt;z-index:251666432;visibility:visible;mso-wrap-style:square;mso-width-percent:0;mso-height-percent:0;mso-wrap-distance-left:9pt;mso-wrap-distance-top:0;mso-wrap-distance-right:9pt;mso-wrap-distance-bottom:0;mso-position-horizontal:absolute;mso-position-horizontal-relative:margin;mso-position-vertical:absolute;mso-position-vertical-relative:text;mso-width-percent:0;mso-height-percent:0;mso-width-relative:margin;mso-height-relative:margin;v-text-anchor:middle" o:gfxdata="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" stroked="f" strokeweight="2pt">
                 <v:fill r:id="rId7" o:title="" recolor="t" rotate="t" type="frame"/>
                 <w10:wrap anchorx="margin"/>
               </v:rect>
@@ -8352,6 +8715,9 @@
         <w:tc>
           <w:tcPr>
             <w:tcW w:w="2628" w:type="dxa"/>
+            <w:tcBorders>
+              <w:right w:val="nil"/>
+            </w:tcBorders>
           </w:tcPr>
           <w:p>
             <w:pPr>
@@ -8375,6 +8741,33 @@
           <w:tcPr>
             <w:tcW w:w="2628" w:type="dxa"/>
             <w:tcBorders>
+              <w:left w:val="nil"/>
+              <w:right w:val="single" w:sz="4" w:space="0" w:color="auto"/>
+            </w:tcBorders>
+          </w:tcPr>
+          <w:p>
+            <w:pPr>
+              <w:rPr>
+                <w:rFonts w:ascii="Times New Roman" w:hAnsi="Times New Roman" w:cs="Times New Roman"/>
+                <w:sz w:val="32"/>
+                <w:szCs w:val="32"/>
+              </w:rPr>
+            </w:pPr>
+            <w:r>
+              <w:rPr>
+                <w:rFonts w:ascii="Times New Roman" w:hAnsi="Times New Roman" w:cs="Times New Roman"/>
+                <w:sz w:val="32"/>
+                <w:szCs w:val="32"/>
+              </w:rPr>
+              <w:t>Roll No</w:t>
+            </w:r>
+          </w:p>
+        </w:tc>
+        <w:tc>
+          <w:tcPr>
+            <w:tcW w:w="2628" w:type="dxa"/>
+            <w:tcBorders>
+              <w:left w:val="single" w:sz="4" w:space="0" w:color="auto"/>
               <w:right w:val="nil"/>
             </w:tcBorders>
           </w:tcPr>
@@ -8402,28 +8795,6 @@
             <w:tcBorders>
               <w:left w:val="nil"/>
             </w:tcBorders>
-          </w:tcPr>
-          <w:p>
-            <w:pPr>
-              <w:rPr>
-                <w:rFonts w:ascii="Times New Roman" w:hAnsi="Times New Roman" w:cs="Times New Roman"/>
-                <w:sz w:val="32"/>
-                <w:szCs w:val="32"/>
-              </w:rPr>
-            </w:pPr>
-            <w:r>
-              <w:rPr>
-                <w:rFonts w:ascii="Times New Roman" w:hAnsi="Times New Roman" w:cs="Times New Roman"/>
-                <w:sz w:val="32"/>
-                <w:szCs w:val="32"/>
-              </w:rPr>
-              <w:t>Roll No</w:t>
-            </w:r>
-          </w:p>
-        </w:tc>
-        <w:tc>
-          <w:tcPr>
-            <w:tcW w:w="2628" w:type="dxa"/>
           </w:tcPr>
           <w:p>
             <w:pPr>
@@ -8451,6 +8822,9 @@
         <w:tc>
           <w:tcPr>
             <w:tcW w:w="2628" w:type="dxa"/>
+            <w:tcBorders>
+              <w:right w:val="nil"/>
+            </w:tcBorders>
           </w:tcPr>
           <w:p>
             <w:pPr>
@@ -8474,6 +8848,33 @@
           <w:tcPr>
             <w:tcW w:w="2628" w:type="dxa"/>
             <w:tcBorders>
+              <w:left w:val="nil"/>
+              <w:right w:val="single" w:sz="4" w:space="0" w:color="auto"/>
+            </w:tcBorders>
+          </w:tcPr>
+          <w:p>
+            <w:pPr>
+              <w:rPr>
+                <w:rFonts w:ascii="Times New Roman" w:hAnsi="Times New Roman" w:cs="Times New Roman"/>
+                <w:sz w:val="32"/>
+                <w:szCs w:val="32"/>
+              </w:rPr>
+            </w:pPr>
+            <w:r>
+              <w:rPr>
+                <w:rFonts w:ascii="Times New Roman" w:hAnsi="Times New Roman" w:cs="Times New Roman"/>
+                <w:sz w:val="32"/>
+                <w:szCs w:val="32"/>
+              </w:rPr>
+              <w:t>409MY</w:t>
+            </w:r>
+          </w:p>
+        </w:tc>
+        <w:tc>
+          <w:tcPr>
+            <w:tcW w:w="2628" w:type="dxa"/>
+            <w:tcBorders>
+              <w:left w:val="single" w:sz="4" w:space="0" w:color="auto"/>
               <w:right w:val="nil"/>
             </w:tcBorders>
           </w:tcPr>
@@ -8491,7 +8892,23 @@
                 <w:sz w:val="32"/>
                 <w:szCs w:val="32"/>
               </w:rPr>
-              <w:t>409MY</w:t>
+              <w:t>417</w:t>
+            </w:r>
+            <w:r>
+              <w:rPr>
+                <w:rFonts w:ascii="Times New Roman" w:hAnsi="Times New Roman" w:cs="Times New Roman"/>
+                <w:sz w:val="32"/>
+                <w:szCs w:val="32"/>
+              </w:rPr>
+              <w:t xml:space="preserve"> </w:t>
+            </w:r>
+            <w:r>
+              <w:rPr>
+                <w:rFonts w:ascii="Times New Roman" w:hAnsi="Times New Roman" w:cs="Times New Roman"/>
+                <w:sz w:val="32"/>
+                <w:szCs w:val="32"/>
+              </w:rPr>
+              <w:t>MY</w:t>
             </w:r>
           </w:p>
         </w:tc>
@@ -8501,44 +8918,6 @@
             <w:tcBorders>
               <w:left w:val="nil"/>
             </w:tcBorders>
-          </w:tcPr>
-          <w:p>
-            <w:pPr>
-              <w:rPr>
-                <w:rFonts w:ascii="Times New Roman" w:hAnsi="Times New Roman" w:cs="Times New Roman"/>
-                <w:sz w:val="32"/>
-                <w:szCs w:val="32"/>
-              </w:rPr>
-            </w:pPr>
-            <w:r>
-              <w:rPr>
-                <w:rFonts w:ascii="Times New Roman" w:hAnsi="Times New Roman" w:cs="Times New Roman"/>
-                <w:sz w:val="32"/>
-                <w:szCs w:val="32"/>
-              </w:rPr>
-              <w:t>417</w:t>
-            </w:r>
-            <w:r>
-              <w:rPr>
-                <w:rFonts w:ascii="Times New Roman" w:hAnsi="Times New Roman" w:cs="Times New Roman"/>
-                <w:sz w:val="32"/>
-                <w:szCs w:val="32"/>
-              </w:rPr>
-              <w:t xml:space="preserve"> </w:t>
-            </w:r>
-            <w:r>
-              <w:rPr>
-                <w:rFonts w:ascii="Times New Roman" w:hAnsi="Times New Roman" w:cs="Times New Roman"/>
-                <w:sz w:val="32"/>
-                <w:szCs w:val="32"/>
-              </w:rPr>
-              <w:t>MY</w:t>
-            </w:r>
-          </w:p>
-        </w:tc>
-        <w:tc>
-          <w:tcPr>
-            <w:tcW w:w="2628" w:type="dxa"/>
           </w:tcPr>
           <w:p>
             <w:pPr>
@@ -8582,6 +8961,9 @@
         <w:tc>
           <w:tcPr>
             <w:tcW w:w="2628" w:type="dxa"/>
+            <w:tcBorders>
+              <w:right w:val="nil"/>
+            </w:tcBorders>
           </w:tcPr>
           <w:p>
             <w:pPr>
@@ -8605,6 +8987,33 @@
           <w:tcPr>
             <w:tcW w:w="2628" w:type="dxa"/>
             <w:tcBorders>
+              <w:left w:val="nil"/>
+              <w:right w:val="single" w:sz="4" w:space="0" w:color="auto"/>
+            </w:tcBorders>
+          </w:tcPr>
+          <w:p>
+            <w:pPr>
+              <w:rPr>
+                <w:rFonts w:ascii="Times New Roman" w:hAnsi="Times New Roman" w:cs="Times New Roman"/>
+                <w:sz w:val="32"/>
+                <w:szCs w:val="32"/>
+              </w:rPr>
+            </w:pPr>
+            <w:r>
+              <w:rPr>
+                <w:rFonts w:ascii="Times New Roman" w:hAnsi="Times New Roman" w:cs="Times New Roman"/>
+                <w:sz w:val="32"/>
+                <w:szCs w:val="32"/>
+              </w:rPr>
+              <w:t>410MY</w:t>
+            </w:r>
+          </w:p>
+        </w:tc>
+        <w:tc>
+          <w:tcPr>
+            <w:tcW w:w="2628" w:type="dxa"/>
+            <w:tcBorders>
+              <w:left w:val="single" w:sz="4" w:space="0" w:color="auto"/>
               <w:right w:val="nil"/>
             </w:tcBorders>
           </w:tcPr>
@@ -8622,7 +9031,23 @@
                 <w:sz w:val="32"/>
                 <w:szCs w:val="32"/>
               </w:rPr>
-              <w:t>410MY</w:t>
+              <w:t>418</w:t>
+            </w:r>
+            <w:r>
+              <w:rPr>
+                <w:rFonts w:ascii="Times New Roman" w:hAnsi="Times New Roman" w:cs="Times New Roman"/>
+                <w:sz w:val="32"/>
+                <w:szCs w:val="32"/>
+              </w:rPr>
+              <w:t xml:space="preserve"> </w:t>
+            </w:r>
+            <w:r>
+              <w:rPr>
+                <w:rFonts w:ascii="Times New Roman" w:hAnsi="Times New Roman" w:cs="Times New Roman"/>
+                <w:sz w:val="32"/>
+                <w:szCs w:val="32"/>
+              </w:rPr>
+              <w:t>MY</w:t>
             </w:r>
           </w:p>
         </w:tc>
@@ -8632,44 +9057,6 @@
             <w:tcBorders>
               <w:left w:val="nil"/>
             </w:tcBorders>
-          </w:tcPr>
-          <w:p>
-            <w:pPr>
-              <w:rPr>
-                <w:rFonts w:ascii="Times New Roman" w:hAnsi="Times New Roman" w:cs="Times New Roman"/>
-                <w:sz w:val="32"/>
-                <w:szCs w:val="32"/>
-              </w:rPr>
-            </w:pPr>
-            <w:r>
-              <w:rPr>
-                <w:rFonts w:ascii="Times New Roman" w:hAnsi="Times New Roman" w:cs="Times New Roman"/>
-                <w:sz w:val="32"/>
-                <w:szCs w:val="32"/>
-              </w:rPr>
-              <w:t>418</w:t>
-            </w:r>
-            <w:r>
-              <w:rPr>
-                <w:rFonts w:ascii="Times New Roman" w:hAnsi="Times New Roman" w:cs="Times New Roman"/>
-                <w:sz w:val="32"/>
-                <w:szCs w:val="32"/>
-              </w:rPr>
-              <w:t xml:space="preserve"> </w:t>
-            </w:r>
-            <w:r>
-              <w:rPr>
-                <w:rFonts w:ascii="Times New Roman" w:hAnsi="Times New Roman" w:cs="Times New Roman"/>
-                <w:sz w:val="32"/>
-                <w:szCs w:val="32"/>
-              </w:rPr>
-              <w:t>MY</w:t>
-            </w:r>
-          </w:p>
-        </w:tc>
-        <w:tc>
-          <w:tcPr>
-            <w:tcW w:w="2628" w:type="dxa"/>
           </w:tcPr>
           <w:p>
             <w:pPr>
@@ -8705,6 +9092,9 @@
         <w:tc>
           <w:tcPr>
             <w:tcW w:w="2628" w:type="dxa"/>
+            <w:tcBorders>
+              <w:right w:val="nil"/>
+            </w:tcBorders>
           </w:tcPr>
           <w:p>
             <w:pPr>
@@ -8728,6 +9118,33 @@
           <w:tcPr>
             <w:tcW w:w="2628" w:type="dxa"/>
             <w:tcBorders>
+              <w:left w:val="nil"/>
+              <w:right w:val="single" w:sz="4" w:space="0" w:color="auto"/>
+            </w:tcBorders>
+          </w:tcPr>
+          <w:p>
+            <w:pPr>
+              <w:rPr>
+                <w:rFonts w:ascii="Times New Roman" w:hAnsi="Times New Roman" w:cs="Times New Roman"/>
+                <w:sz w:val="32"/>
+                <w:szCs w:val="32"/>
+              </w:rPr>
+            </w:pPr>
+            <w:r>
+              <w:rPr>
+                <w:rFonts w:ascii="Times New Roman" w:hAnsi="Times New Roman" w:cs="Times New Roman"/>
+                <w:sz w:val="32"/>
+                <w:szCs w:val="32"/>
+              </w:rPr>
+              <w:t>411MY</w:t>
+            </w:r>
+          </w:p>
+        </w:tc>
+        <w:tc>
+          <w:tcPr>
+            <w:tcW w:w="2628" w:type="dxa"/>
+            <w:tcBorders>
+              <w:left w:val="single" w:sz="4" w:space="0" w:color="auto"/>
               <w:right w:val="nil"/>
             </w:tcBorders>
           </w:tcPr>
@@ -8745,7 +9162,23 @@
                 <w:sz w:val="32"/>
                 <w:szCs w:val="32"/>
               </w:rPr>
-              <w:t>411MY</w:t>
+              <w:t>419</w:t>
+            </w:r>
+            <w:r>
+              <w:rPr>
+                <w:rFonts w:ascii="Times New Roman" w:hAnsi="Times New Roman" w:cs="Times New Roman"/>
+                <w:sz w:val="32"/>
+                <w:szCs w:val="32"/>
+              </w:rPr>
+              <w:t xml:space="preserve"> </w:t>
+            </w:r>
+            <w:r>
+              <w:rPr>
+                <w:rFonts w:ascii="Times New Roman" w:hAnsi="Times New Roman" w:cs="Times New Roman"/>
+                <w:sz w:val="32"/>
+                <w:szCs w:val="32"/>
+              </w:rPr>
+              <w:t>MY</w:t>
             </w:r>
           </w:p>
         </w:tc>
@@ -8755,44 +9188,6 @@
             <w:tcBorders>
               <w:left w:val="nil"/>
             </w:tcBorders>
-          </w:tcPr>
-          <w:p>
-            <w:pPr>
-              <w:rPr>
-                <w:rFonts w:ascii="Times New Roman" w:hAnsi="Times New Roman" w:cs="Times New Roman"/>
-                <w:sz w:val="32"/>
-                <w:szCs w:val="32"/>
-              </w:rPr>
-            </w:pPr>
-            <w:r>
-              <w:rPr>
-                <w:rFonts w:ascii="Times New Roman" w:hAnsi="Times New Roman" w:cs="Times New Roman"/>
-                <w:sz w:val="32"/>
-                <w:szCs w:val="32"/>
-              </w:rPr>
-              <w:t>419</w:t>
-            </w:r>
-            <w:r>
-              <w:rPr>
-                <w:rFonts w:ascii="Times New Roman" w:hAnsi="Times New Roman" w:cs="Times New Roman"/>
-                <w:sz w:val="32"/>
-                <w:szCs w:val="32"/>
-              </w:rPr>
-              <w:t xml:space="preserve"> </w:t>
-            </w:r>
-            <w:r>
-              <w:rPr>
-                <w:rFonts w:ascii="Times New Roman" w:hAnsi="Times New Roman" w:cs="Times New Roman"/>
-                <w:sz w:val="32"/>
-                <w:szCs w:val="32"/>
-              </w:rPr>
-              <w:t>MY</w:t>
-            </w:r>
-          </w:p>
-        </w:tc>
-        <w:tc>
-          <w:tcPr>
-            <w:tcW w:w="2628" w:type="dxa"/>
           </w:tcPr>
           <w:p>
             <w:pPr>
@@ -8828,6 +9223,9 @@
         <w:tc>
           <w:tcPr>
             <w:tcW w:w="2628" w:type="dxa"/>
+            <w:tcBorders>
+              <w:right w:val="nil"/>
+            </w:tcBorders>
           </w:tcPr>
           <w:p>
             <w:pPr>
@@ -8851,6 +9249,33 @@
           <w:tcPr>
             <w:tcW w:w="2628" w:type="dxa"/>
             <w:tcBorders>
+              <w:left w:val="nil"/>
+              <w:right w:val="single" w:sz="4" w:space="0" w:color="auto"/>
+            </w:tcBorders>
+          </w:tcPr>
+          <w:p>
+            <w:pPr>
+              <w:rPr>
+                <w:rFonts w:ascii="Times New Roman" w:hAnsi="Times New Roman" w:cs="Times New Roman"/>
+                <w:sz w:val="32"/>
+                <w:szCs w:val="32"/>
+              </w:rPr>
+            </w:pPr>
+            <w:r>
+              <w:rPr>
+                <w:rFonts w:ascii="Times New Roman" w:hAnsi="Times New Roman" w:cs="Times New Roman"/>
+                <w:sz w:val="32"/>
+                <w:szCs w:val="32"/>
+              </w:rPr>
+              <w:t>412MY</w:t>
+            </w:r>
+          </w:p>
+        </w:tc>
+        <w:tc>
+          <w:tcPr>
+            <w:tcW w:w="2628" w:type="dxa"/>
+            <w:tcBorders>
+              <w:left w:val="single" w:sz="4" w:space="0" w:color="auto"/>
               <w:right w:val="nil"/>
             </w:tcBorders>
           </w:tcPr>
@@ -8868,7 +9293,23 @@
                 <w:sz w:val="32"/>
                 <w:szCs w:val="32"/>
               </w:rPr>
-              <w:t>412MY</w:t>
+              <w:t>420</w:t>
+            </w:r>
+            <w:r>
+              <w:rPr>
+                <w:rFonts w:ascii="Times New Roman" w:hAnsi="Times New Roman" w:cs="Times New Roman"/>
+                <w:sz w:val="32"/>
+                <w:szCs w:val="32"/>
+              </w:rPr>
+              <w:t xml:space="preserve"> </w:t>
+            </w:r>
+            <w:r>
+              <w:rPr>
+                <w:rFonts w:ascii="Times New Roman" w:hAnsi="Times New Roman" w:cs="Times New Roman"/>
+                <w:sz w:val="32"/>
+                <w:szCs w:val="32"/>
+              </w:rPr>
+              <w:t>MY</w:t>
             </w:r>
           </w:p>
         </w:tc>
@@ -8878,44 +9319,6 @@
             <w:tcBorders>
               <w:left w:val="nil"/>
             </w:tcBorders>
-          </w:tcPr>
-          <w:p>
-            <w:pPr>
-              <w:rPr>
-                <w:rFonts w:ascii="Times New Roman" w:hAnsi="Times New Roman" w:cs="Times New Roman"/>
-                <w:sz w:val="32"/>
-                <w:szCs w:val="32"/>
-              </w:rPr>
-            </w:pPr>
-            <w:r>
-              <w:rPr>
-                <w:rFonts w:ascii="Times New Roman" w:hAnsi="Times New Roman" w:cs="Times New Roman"/>
-                <w:sz w:val="32"/>
-                <w:szCs w:val="32"/>
-              </w:rPr>
-              <w:t>420</w:t>
-            </w:r>
-            <w:r>
-              <w:rPr>
-                <w:rFonts w:ascii="Times New Roman" w:hAnsi="Times New Roman" w:cs="Times New Roman"/>
-                <w:sz w:val="32"/>
-                <w:szCs w:val="32"/>
-              </w:rPr>
-              <w:t xml:space="preserve"> </w:t>
-            </w:r>
-            <w:r>
-              <w:rPr>
-                <w:rFonts w:ascii="Times New Roman" w:hAnsi="Times New Roman" w:cs="Times New Roman"/>
-                <w:sz w:val="32"/>
-                <w:szCs w:val="32"/>
-              </w:rPr>
-              <w:t>MY</w:t>
-            </w:r>
-          </w:p>
-        </w:tc>
-        <w:tc>
-          <w:tcPr>
-            <w:tcW w:w="2628" w:type="dxa"/>
           </w:tcPr>
           <w:p>
             <w:pPr>
@@ -8951,6 +9354,9 @@
         <w:tc>
           <w:tcPr>
             <w:tcW w:w="2628" w:type="dxa"/>
+            <w:tcBorders>
+              <w:right w:val="nil"/>
+            </w:tcBorders>
           </w:tcPr>
           <w:p>
             <w:pPr>
@@ -8974,6 +9380,33 @@
           <w:tcPr>
             <w:tcW w:w="2628" w:type="dxa"/>
             <w:tcBorders>
+              <w:left w:val="nil"/>
+              <w:right w:val="single" w:sz="4" w:space="0" w:color="auto"/>
+            </w:tcBorders>
+          </w:tcPr>
+          <w:p>
+            <w:pPr>
+              <w:rPr>
+                <w:rFonts w:ascii="Times New Roman" w:hAnsi="Times New Roman" w:cs="Times New Roman"/>
+                <w:sz w:val="32"/>
+                <w:szCs w:val="32"/>
+              </w:rPr>
+            </w:pPr>
+            <w:r>
+              <w:rPr>
+                <w:rFonts w:ascii="Times New Roman" w:hAnsi="Times New Roman" w:cs="Times New Roman"/>
+                <w:sz w:val="32"/>
+                <w:szCs w:val="32"/>
+              </w:rPr>
+              <w:t>413MY</w:t>
+            </w:r>
+          </w:p>
+        </w:tc>
+        <w:tc>
+          <w:tcPr>
+            <w:tcW w:w="2628" w:type="dxa"/>
+            <w:tcBorders>
+              <w:left w:val="single" w:sz="4" w:space="0" w:color="auto"/>
               <w:right w:val="nil"/>
             </w:tcBorders>
           </w:tcPr>
@@ -8991,7 +9424,23 @@
                 <w:sz w:val="32"/>
                 <w:szCs w:val="32"/>
               </w:rPr>
-              <w:t>413MY</w:t>
+              <w:t>421</w:t>
+            </w:r>
+            <w:r>
+              <w:rPr>
+                <w:rFonts w:ascii="Times New Roman" w:hAnsi="Times New Roman" w:cs="Times New Roman"/>
+                <w:sz w:val="32"/>
+                <w:szCs w:val="32"/>
+              </w:rPr>
+              <w:t xml:space="preserve"> </w:t>
+            </w:r>
+            <w:r>
+              <w:rPr>
+                <w:rFonts w:ascii="Times New Roman" w:hAnsi="Times New Roman" w:cs="Times New Roman"/>
+                <w:sz w:val="32"/>
+                <w:szCs w:val="32"/>
+              </w:rPr>
+              <w:t>MY</w:t>
             </w:r>
           </w:p>
         </w:tc>
@@ -9001,44 +9450,6 @@
             <w:tcBorders>
               <w:left w:val="nil"/>
             </w:tcBorders>
-          </w:tcPr>
-          <w:p>
-            <w:pPr>
-              <w:rPr>
-                <w:rFonts w:ascii="Times New Roman" w:hAnsi="Times New Roman" w:cs="Times New Roman"/>
-                <w:sz w:val="32"/>
-                <w:szCs w:val="32"/>
-              </w:rPr>
-            </w:pPr>
-            <w:r>
-              <w:rPr>
-                <w:rFonts w:ascii="Times New Roman" w:hAnsi="Times New Roman" w:cs="Times New Roman"/>
-                <w:sz w:val="32"/>
-                <w:szCs w:val="32"/>
-              </w:rPr>
-              <w:t>421</w:t>
-            </w:r>
-            <w:r>
-              <w:rPr>
-                <w:rFonts w:ascii="Times New Roman" w:hAnsi="Times New Roman" w:cs="Times New Roman"/>
-                <w:sz w:val="32"/>
-                <w:szCs w:val="32"/>
-              </w:rPr>
-              <w:t xml:space="preserve"> </w:t>
-            </w:r>
-            <w:r>
-              <w:rPr>
-                <w:rFonts w:ascii="Times New Roman" w:hAnsi="Times New Roman" w:cs="Times New Roman"/>
-                <w:sz w:val="32"/>
-                <w:szCs w:val="32"/>
-              </w:rPr>
-              <w:t>MY</w:t>
-            </w:r>
-          </w:p>
-        </w:tc>
-        <w:tc>
-          <w:tcPr>
-            <w:tcW w:w="2628" w:type="dxa"/>
           </w:tcPr>
           <w:p>
             <w:pPr>
@@ -9074,6 +9485,9 @@
         <w:tc>
           <w:tcPr>
             <w:tcW w:w="2628" w:type="dxa"/>
+            <w:tcBorders>
+              <w:right w:val="nil"/>
+            </w:tcBorders>
           </w:tcPr>
           <w:p>
             <w:pPr>
@@ -9097,6 +9511,33 @@
           <w:tcPr>
             <w:tcW w:w="2628" w:type="dxa"/>
             <w:tcBorders>
+              <w:left w:val="nil"/>
+              <w:right w:val="single" w:sz="4" w:space="0" w:color="auto"/>
+            </w:tcBorders>
+          </w:tcPr>
+          <w:p>
+            <w:pPr>
+              <w:rPr>
+                <w:rFonts w:ascii="Times New Roman" w:hAnsi="Times New Roman" w:cs="Times New Roman"/>
+                <w:sz w:val="32"/>
+                <w:szCs w:val="32"/>
+              </w:rPr>
+            </w:pPr>
+            <w:r>
+              <w:rPr>
+                <w:rFonts w:ascii="Times New Roman" w:hAnsi="Times New Roman" w:cs="Times New Roman"/>
+                <w:sz w:val="32"/>
+                <w:szCs w:val="32"/>
+              </w:rPr>
+              <w:t>414MY</w:t>
+            </w:r>
+          </w:p>
+        </w:tc>
+        <w:tc>
+          <w:tcPr>
+            <w:tcW w:w="2628" w:type="dxa"/>
+            <w:tcBorders>
+              <w:left w:val="single" w:sz="4" w:space="0" w:color="auto"/>
               <w:right w:val="nil"/>
             </w:tcBorders>
           </w:tcPr>
@@ -9114,7 +9555,23 @@
                 <w:sz w:val="32"/>
                 <w:szCs w:val="32"/>
               </w:rPr>
-              <w:t>414MY</w:t>
+              <w:t>422</w:t>
+            </w:r>
+            <w:r>
+              <w:rPr>
+                <w:rFonts w:ascii="Times New Roman" w:hAnsi="Times New Roman" w:cs="Times New Roman"/>
+                <w:sz w:val="32"/>
+                <w:szCs w:val="32"/>
+              </w:rPr>
+              <w:t xml:space="preserve"> </w:t>
+            </w:r>
+            <w:r>
+              <w:rPr>
+                <w:rFonts w:ascii="Times New Roman" w:hAnsi="Times New Roman" w:cs="Times New Roman"/>
+                <w:sz w:val="32"/>
+                <w:szCs w:val="32"/>
+              </w:rPr>
+              <w:t>MY</w:t>
             </w:r>
           </w:p>
         </w:tc>
@@ -9124,44 +9581,6 @@
             <w:tcBorders>
               <w:left w:val="nil"/>
             </w:tcBorders>
-          </w:tcPr>
-          <w:p>
-            <w:pPr>
-              <w:rPr>
-                <w:rFonts w:ascii="Times New Roman" w:hAnsi="Times New Roman" w:cs="Times New Roman"/>
-                <w:sz w:val="32"/>
-                <w:szCs w:val="32"/>
-              </w:rPr>
-            </w:pPr>
-            <w:r>
-              <w:rPr>
-                <w:rFonts w:ascii="Times New Roman" w:hAnsi="Times New Roman" w:cs="Times New Roman"/>
-                <w:sz w:val="32"/>
-                <w:szCs w:val="32"/>
-              </w:rPr>
-              <w:t>422</w:t>
-            </w:r>
-            <w:r>
-              <w:rPr>
-                <w:rFonts w:ascii="Times New Roman" w:hAnsi="Times New Roman" w:cs="Times New Roman"/>
-                <w:sz w:val="32"/>
-                <w:szCs w:val="32"/>
-              </w:rPr>
-              <w:t xml:space="preserve"> </w:t>
-            </w:r>
-            <w:r>
-              <w:rPr>
-                <w:rFonts w:ascii="Times New Roman" w:hAnsi="Times New Roman" w:cs="Times New Roman"/>
-                <w:sz w:val="32"/>
-                <w:szCs w:val="32"/>
-              </w:rPr>
-              <w:t>MY</w:t>
-            </w:r>
-          </w:p>
-        </w:tc>
-        <w:tc>
-          <w:tcPr>
-            <w:tcW w:w="2628" w:type="dxa"/>
           </w:tcPr>
           <w:p>
             <w:pPr>
@@ -9197,6 +9616,9 @@
         <w:tc>
           <w:tcPr>
             <w:tcW w:w="2628" w:type="dxa"/>
+            <w:tcBorders>
+              <w:right w:val="nil"/>
+            </w:tcBorders>
           </w:tcPr>
           <w:p>
             <w:pPr>
@@ -9220,6 +9642,33 @@
           <w:tcPr>
             <w:tcW w:w="2628" w:type="dxa"/>
             <w:tcBorders>
+              <w:left w:val="nil"/>
+              <w:right w:val="single" w:sz="4" w:space="0" w:color="auto"/>
+            </w:tcBorders>
+          </w:tcPr>
+          <w:p>
+            <w:pPr>
+              <w:rPr>
+                <w:rFonts w:ascii="Times New Roman" w:hAnsi="Times New Roman" w:cs="Times New Roman"/>
+                <w:sz w:val="32"/>
+                <w:szCs w:val="32"/>
+              </w:rPr>
+            </w:pPr>
+            <w:r>
+              <w:rPr>
+                <w:rFonts w:ascii="Times New Roman" w:hAnsi="Times New Roman" w:cs="Times New Roman"/>
+                <w:sz w:val="32"/>
+                <w:szCs w:val="32"/>
+              </w:rPr>
+              <w:t>415MY</w:t>
+            </w:r>
+          </w:p>
+        </w:tc>
+        <w:tc>
+          <w:tcPr>
+            <w:tcW w:w="2628" w:type="dxa"/>
+            <w:tcBorders>
+              <w:left w:val="single" w:sz="4" w:space="0" w:color="auto"/>
               <w:right w:val="nil"/>
             </w:tcBorders>
           </w:tcPr>
@@ -9237,7 +9686,23 @@
                 <w:sz w:val="32"/>
                 <w:szCs w:val="32"/>
               </w:rPr>
-              <w:t>415MY</w:t>
+              <w:t>423</w:t>
+            </w:r>
+            <w:r>
+              <w:rPr>
+                <w:rFonts w:ascii="Times New Roman" w:hAnsi="Times New Roman" w:cs="Times New Roman"/>
+                <w:sz w:val="32"/>
+                <w:szCs w:val="32"/>
+              </w:rPr>
+              <w:t xml:space="preserve"> </w:t>
+            </w:r>
+            <w:r>
+              <w:rPr>
+                <w:rFonts w:ascii="Times New Roman" w:hAnsi="Times New Roman" w:cs="Times New Roman"/>
+                <w:sz w:val="32"/>
+                <w:szCs w:val="32"/>
+              </w:rPr>
+              <w:t>MY</w:t>
             </w:r>
           </w:p>
         </w:tc>
@@ -9247,44 +9712,6 @@
             <w:tcBorders>
               <w:left w:val="nil"/>
             </w:tcBorders>
-          </w:tcPr>
-          <w:p>
-            <w:pPr>
-              <w:rPr>
-                <w:rFonts w:ascii="Times New Roman" w:hAnsi="Times New Roman" w:cs="Times New Roman"/>
-                <w:sz w:val="32"/>
-                <w:szCs w:val="32"/>
-              </w:rPr>
-            </w:pPr>
-            <w:r>
-              <w:rPr>
-                <w:rFonts w:ascii="Times New Roman" w:hAnsi="Times New Roman" w:cs="Times New Roman"/>
-                <w:sz w:val="32"/>
-                <w:szCs w:val="32"/>
-              </w:rPr>
-              <w:t>423</w:t>
-            </w:r>
-            <w:r>
-              <w:rPr>
-                <w:rFonts w:ascii="Times New Roman" w:hAnsi="Times New Roman" w:cs="Times New Roman"/>
-                <w:sz w:val="32"/>
-                <w:szCs w:val="32"/>
-              </w:rPr>
-              <w:t xml:space="preserve"> </w:t>
-            </w:r>
-            <w:r>
-              <w:rPr>
-                <w:rFonts w:ascii="Times New Roman" w:hAnsi="Times New Roman" w:cs="Times New Roman"/>
-                <w:sz w:val="32"/>
-                <w:szCs w:val="32"/>
-              </w:rPr>
-              <w:t>MY</w:t>
-            </w:r>
-          </w:p>
-        </w:tc>
-        <w:tc>
-          <w:tcPr>
-            <w:tcW w:w="2628" w:type="dxa"/>
           </w:tcPr>
           <w:p>
             <w:pPr>
@@ -9304,6 +9731,9 @@
         <w:tc>
           <w:tcPr>
             <w:tcW w:w="2628" w:type="dxa"/>
+            <w:tcBorders>
+              <w:right w:val="nil"/>
+            </w:tcBorders>
           </w:tcPr>
           <w:p>
             <w:pPr>
@@ -9327,6 +9757,33 @@
           <w:tcPr>
             <w:tcW w:w="2628" w:type="dxa"/>
             <w:tcBorders>
+              <w:left w:val="nil"/>
+              <w:right w:val="single" w:sz="4" w:space="0" w:color="auto"/>
+            </w:tcBorders>
+          </w:tcPr>
+          <w:p>
+            <w:pPr>
+              <w:rPr>
+                <w:rFonts w:ascii="Times New Roman" w:hAnsi="Times New Roman" w:cs="Times New Roman"/>
+                <w:sz w:val="32"/>
+                <w:szCs w:val="32"/>
+              </w:rPr>
+            </w:pPr>
+            <w:r>
+              <w:rPr>
+                <w:rFonts w:ascii="Times New Roman" w:hAnsi="Times New Roman" w:cs="Times New Roman"/>
+                <w:sz w:val="32"/>
+                <w:szCs w:val="32"/>
+              </w:rPr>
+              <w:t>416MY</w:t>
+            </w:r>
+          </w:p>
+        </w:tc>
+        <w:tc>
+          <w:tcPr>
+            <w:tcW w:w="2628" w:type="dxa"/>
+            <w:tcBorders>
+              <w:left w:val="single" w:sz="4" w:space="0" w:color="auto"/>
               <w:right w:val="nil"/>
             </w:tcBorders>
           </w:tcPr>
@@ -9344,7 +9801,23 @@
                 <w:sz w:val="32"/>
                 <w:szCs w:val="32"/>
               </w:rPr>
-              <w:t>416MY</w:t>
+              <w:t>424</w:t>
+            </w:r>
+            <w:r>
+              <w:rPr>
+                <w:rFonts w:ascii="Times New Roman" w:hAnsi="Times New Roman" w:cs="Times New Roman"/>
+                <w:sz w:val="32"/>
+                <w:szCs w:val="32"/>
+              </w:rPr>
+              <w:t xml:space="preserve"> </w:t>
+            </w:r>
+            <w:r>
+              <w:rPr>
+                <w:rFonts w:ascii="Times New Roman" w:hAnsi="Times New Roman" w:cs="Times New Roman"/>
+                <w:sz w:val="32"/>
+                <w:szCs w:val="32"/>
+              </w:rPr>
+              <w:t>MY</w:t>
             </w:r>
           </w:p>
         </w:tc>
@@ -9354,44 +9827,6 @@
             <w:tcBorders>
               <w:left w:val="nil"/>
             </w:tcBorders>
-          </w:tcPr>
-          <w:p>
-            <w:pPr>
-              <w:rPr>
-                <w:rFonts w:ascii="Times New Roman" w:hAnsi="Times New Roman" w:cs="Times New Roman"/>
-                <w:sz w:val="32"/>
-                <w:szCs w:val="32"/>
-              </w:rPr>
-            </w:pPr>
-            <w:r>
-              <w:rPr>
-                <w:rFonts w:ascii="Times New Roman" w:hAnsi="Times New Roman" w:cs="Times New Roman"/>
-                <w:sz w:val="32"/>
-                <w:szCs w:val="32"/>
-              </w:rPr>
-              <w:t>424</w:t>
-            </w:r>
-            <w:r>
-              <w:rPr>
-                <w:rFonts w:ascii="Times New Roman" w:hAnsi="Times New Roman" w:cs="Times New Roman"/>
-                <w:sz w:val="32"/>
-                <w:szCs w:val="32"/>
-              </w:rPr>
-              <w:t xml:space="preserve"> </w:t>
-            </w:r>
-            <w:r>
-              <w:rPr>
-                <w:rFonts w:ascii="Times New Roman" w:hAnsi="Times New Roman" w:cs="Times New Roman"/>
-                <w:sz w:val="32"/>
-                <w:szCs w:val="32"/>
-              </w:rPr>
-              <w:t>MY</w:t>
-            </w:r>
-          </w:p>
-        </w:tc>
-        <w:tc>
-          <w:tcPr>
-            <w:tcW w:w="2628" w:type="dxa"/>
           </w:tcPr>
           <w:p>
             <w:pPr>
@@ -9753,6 +10188,7 @@
       </w:pPr>
       <w:r>
         <w:rPr>
+          <w:noProof/>
           <w:sz w:val="32"/>
           <w:szCs w:val="32"/>
         </w:rPr>
@@ -9829,7 +10265,7 @@
           </mc:Choice>
           <mc:Fallback>
             <w:pict>
-              <v:rect w14:anchorId="4D5F8A59" id="Rectangle 7" o:spid="_x0000_s1026" style="position:absolute;margin-left:112.05pt;margin-top:.95pt;width:37.75pt;height:46.05pt;z-index:251667456;visibility:visible;mso-wrap-style:square;mso-width-percent:0;mso-height-percent:0;mso-wrap-distance-left:9pt;mso-wrap-distance-top:0;mso-wrap-distance-right:9pt;mso-wrap-distance-bottom:0;mso-position-horizontal:absolute;mso-position-horizontal-relative:margin;mso-position-vertical:absolute;mso-position-vertical-relative:text;mso-width-percent:0;mso-height-percent:0;mso-width-relative:margin;mso-height-relative:margin;v-text-anchor:middle" o:gfxdata="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" stroked="f" strokeweight="2pt">
+              <v:rect w14:anchorId="3F9B36CA" id="Rectangle 7" o:spid="_x0000_s1026" style="position:absolute;margin-left:112.05pt;margin-top:.95pt;width:37.75pt;height:46.05pt;z-index:251667456;visibility:visible;mso-wrap-style:square;mso-width-percent:0;mso-height-percent:0;mso-wrap-distance-left:9pt;mso-wrap-distance-top:0;mso-wrap-distance-right:9pt;mso-wrap-distance-bottom:0;mso-position-horizontal:absolute;mso-position-horizontal-relative:margin;mso-position-vertical:absolute;mso-position-vertical-relative:text;mso-width-percent:0;mso-height-percent:0;mso-width-relative:margin;mso-height-relative:margin;v-text-anchor:middle" o:gfxdata="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" stroked="f" strokeweight="2pt">
                 <v:fill r:id="rId7" o:title="" recolor="t" rotate="t" type="frame"/>
                 <w10:wrap anchorx="margin"/>
               </v:rect>
@@ -9943,6 +10379,9 @@
         <w:tc>
           <w:tcPr>
             <w:tcW w:w="2621" w:type="dxa"/>
+            <w:tcBorders>
+              <w:right w:val="nil"/>
+            </w:tcBorders>
           </w:tcPr>
           <w:p>
             <w:pPr>
@@ -9966,6 +10405,33 @@
           <w:tcPr>
             <w:tcW w:w="2621" w:type="dxa"/>
             <w:tcBorders>
+              <w:left w:val="nil"/>
+              <w:right w:val="single" w:sz="4" w:space="0" w:color="auto"/>
+            </w:tcBorders>
+          </w:tcPr>
+          <w:p>
+            <w:pPr>
+              <w:rPr>
+                <w:rFonts w:ascii="Times New Roman" w:hAnsi="Times New Roman" w:cs="Times New Roman"/>
+                <w:sz w:val="32"/>
+                <w:szCs w:val="32"/>
+              </w:rPr>
+            </w:pPr>
+            <w:r>
+              <w:rPr>
+                <w:rFonts w:ascii="Times New Roman" w:hAnsi="Times New Roman" w:cs="Times New Roman"/>
+                <w:sz w:val="32"/>
+                <w:szCs w:val="32"/>
+              </w:rPr>
+              <w:t>Roll No</w:t>
+            </w:r>
+          </w:p>
+        </w:tc>
+        <w:tc>
+          <w:tcPr>
+            <w:tcW w:w="2621" w:type="dxa"/>
+            <w:tcBorders>
+              <w:left w:val="single" w:sz="4" w:space="0" w:color="auto"/>
               <w:right w:val="nil"/>
             </w:tcBorders>
           </w:tcPr>
@@ -9993,28 +10459,6 @@
             <w:tcBorders>
               <w:left w:val="nil"/>
             </w:tcBorders>
-          </w:tcPr>
-          <w:p>
-            <w:pPr>
-              <w:rPr>
-                <w:rFonts w:ascii="Times New Roman" w:hAnsi="Times New Roman" w:cs="Times New Roman"/>
-                <w:sz w:val="32"/>
-                <w:szCs w:val="32"/>
-              </w:rPr>
-            </w:pPr>
-            <w:r>
-              <w:rPr>
-                <w:rFonts w:ascii="Times New Roman" w:hAnsi="Times New Roman" w:cs="Times New Roman"/>
-                <w:sz w:val="32"/>
-                <w:szCs w:val="32"/>
-              </w:rPr>
-              <w:t>Roll No</w:t>
-            </w:r>
-          </w:p>
-        </w:tc>
-        <w:tc>
-          <w:tcPr>
-            <w:tcW w:w="2621" w:type="dxa"/>
           </w:tcPr>
           <w:p>
             <w:pPr>
@@ -10042,6 +10486,9 @@
         <w:tc>
           <w:tcPr>
             <w:tcW w:w="2621" w:type="dxa"/>
+            <w:tcBorders>
+              <w:right w:val="nil"/>
+            </w:tcBorders>
           </w:tcPr>
           <w:p>
             <w:pPr>
@@ -10065,6 +10512,33 @@
           <w:tcPr>
             <w:tcW w:w="2621" w:type="dxa"/>
             <w:tcBorders>
+              <w:left w:val="nil"/>
+              <w:right w:val="single" w:sz="4" w:space="0" w:color="auto"/>
+            </w:tcBorders>
+          </w:tcPr>
+          <w:p>
+            <w:pPr>
+              <w:rPr>
+                <w:rFonts w:ascii="Times New Roman" w:hAnsi="Times New Roman" w:cs="Times New Roman"/>
+                <w:sz w:val="32"/>
+                <w:szCs w:val="32"/>
+              </w:rPr>
+            </w:pPr>
+            <w:r>
+              <w:rPr>
+                <w:rFonts w:ascii="Times New Roman" w:hAnsi="Times New Roman" w:cs="Times New Roman"/>
+                <w:sz w:val="32"/>
+                <w:szCs w:val="32"/>
+              </w:rPr>
+              <w:t>419MG</w:t>
+            </w:r>
+          </w:p>
+        </w:tc>
+        <w:tc>
+          <w:tcPr>
+            <w:tcW w:w="2621" w:type="dxa"/>
+            <w:tcBorders>
+              <w:left w:val="single" w:sz="4" w:space="0" w:color="auto"/>
               <w:right w:val="nil"/>
             </w:tcBorders>
           </w:tcPr>
@@ -10082,7 +10556,7 @@
                 <w:sz w:val="32"/>
                 <w:szCs w:val="32"/>
               </w:rPr>
-              <w:t>419MG</w:t>
+              <w:t>512N</w:t>
             </w:r>
           </w:p>
         </w:tc>
@@ -10092,28 +10566,6 @@
             <w:tcBorders>
               <w:left w:val="nil"/>
             </w:tcBorders>
-          </w:tcPr>
-          <w:p>
-            <w:pPr>
-              <w:rPr>
-                <w:rFonts w:ascii="Times New Roman" w:hAnsi="Times New Roman" w:cs="Times New Roman"/>
-                <w:sz w:val="32"/>
-                <w:szCs w:val="32"/>
-              </w:rPr>
-            </w:pPr>
-            <w:r>
-              <w:rPr>
-                <w:rFonts w:ascii="Times New Roman" w:hAnsi="Times New Roman" w:cs="Times New Roman"/>
-                <w:sz w:val="32"/>
-                <w:szCs w:val="32"/>
-              </w:rPr>
-              <w:t>512N</w:t>
-            </w:r>
-          </w:p>
-        </w:tc>
-        <w:tc>
-          <w:tcPr>
-            <w:tcW w:w="2621" w:type="dxa"/>
           </w:tcPr>
           <w:p>
             <w:pPr>
@@ -10141,6 +10593,9 @@
         <w:tc>
           <w:tcPr>
             <w:tcW w:w="2621" w:type="dxa"/>
+            <w:tcBorders>
+              <w:right w:val="nil"/>
+            </w:tcBorders>
           </w:tcPr>
           <w:p>
             <w:pPr>
@@ -10164,6 +10619,33 @@
           <w:tcPr>
             <w:tcW w:w="2621" w:type="dxa"/>
             <w:tcBorders>
+              <w:left w:val="nil"/>
+              <w:right w:val="single" w:sz="4" w:space="0" w:color="auto"/>
+            </w:tcBorders>
+          </w:tcPr>
+          <w:p>
+            <w:pPr>
+              <w:rPr>
+                <w:rFonts w:ascii="Times New Roman" w:hAnsi="Times New Roman" w:cs="Times New Roman"/>
+                <w:sz w:val="32"/>
+                <w:szCs w:val="32"/>
+              </w:rPr>
+            </w:pPr>
+            <w:r>
+              <w:rPr>
+                <w:rFonts w:ascii="Times New Roman" w:hAnsi="Times New Roman" w:cs="Times New Roman"/>
+                <w:sz w:val="32"/>
+                <w:szCs w:val="32"/>
+              </w:rPr>
+              <w:t>420MG</w:t>
+            </w:r>
+          </w:p>
+        </w:tc>
+        <w:tc>
+          <w:tcPr>
+            <w:tcW w:w="2621" w:type="dxa"/>
+            <w:tcBorders>
+              <w:left w:val="single" w:sz="4" w:space="0" w:color="auto"/>
               <w:right w:val="nil"/>
             </w:tcBorders>
           </w:tcPr>
@@ -10181,7 +10663,7 @@
                 <w:sz w:val="32"/>
                 <w:szCs w:val="32"/>
               </w:rPr>
-              <w:t>420MG</w:t>
+              <w:t>513N</w:t>
             </w:r>
           </w:p>
         </w:tc>
@@ -10191,28 +10673,6 @@
             <w:tcBorders>
               <w:left w:val="nil"/>
             </w:tcBorders>
-          </w:tcPr>
-          <w:p>
-            <w:pPr>
-              <w:rPr>
-                <w:rFonts w:ascii="Times New Roman" w:hAnsi="Times New Roman" w:cs="Times New Roman"/>
-                <w:sz w:val="32"/>
-                <w:szCs w:val="32"/>
-              </w:rPr>
-            </w:pPr>
-            <w:r>
-              <w:rPr>
-                <w:rFonts w:ascii="Times New Roman" w:hAnsi="Times New Roman" w:cs="Times New Roman"/>
-                <w:sz w:val="32"/>
-                <w:szCs w:val="32"/>
-              </w:rPr>
-              <w:t>513N</w:t>
-            </w:r>
-          </w:p>
-        </w:tc>
-        <w:tc>
-          <w:tcPr>
-            <w:tcW w:w="2621" w:type="dxa"/>
           </w:tcPr>
           <w:p>
             <w:pPr>
@@ -10240,6 +10700,9 @@
         <w:tc>
           <w:tcPr>
             <w:tcW w:w="2621" w:type="dxa"/>
+            <w:tcBorders>
+              <w:right w:val="nil"/>
+            </w:tcBorders>
           </w:tcPr>
           <w:p>
             <w:pPr>
@@ -10263,6 +10726,33 @@
           <w:tcPr>
             <w:tcW w:w="2621" w:type="dxa"/>
             <w:tcBorders>
+              <w:left w:val="nil"/>
+              <w:right w:val="single" w:sz="4" w:space="0" w:color="auto"/>
+            </w:tcBorders>
+          </w:tcPr>
+          <w:p>
+            <w:pPr>
+              <w:rPr>
+                <w:rFonts w:ascii="Times New Roman" w:hAnsi="Times New Roman" w:cs="Times New Roman"/>
+                <w:sz w:val="32"/>
+                <w:szCs w:val="32"/>
+              </w:rPr>
+            </w:pPr>
+            <w:r>
+              <w:rPr>
+                <w:rFonts w:ascii="Times New Roman" w:hAnsi="Times New Roman" w:cs="Times New Roman"/>
+                <w:sz w:val="32"/>
+                <w:szCs w:val="32"/>
+              </w:rPr>
+              <w:t>421MG</w:t>
+            </w:r>
+          </w:p>
+        </w:tc>
+        <w:tc>
+          <w:tcPr>
+            <w:tcW w:w="2621" w:type="dxa"/>
+            <w:tcBorders>
+              <w:left w:val="single" w:sz="4" w:space="0" w:color="auto"/>
               <w:right w:val="nil"/>
             </w:tcBorders>
           </w:tcPr>
@@ -10280,7 +10770,7 @@
                 <w:sz w:val="32"/>
                 <w:szCs w:val="32"/>
               </w:rPr>
-              <w:t>421MG</w:t>
+              <w:t>514N</w:t>
             </w:r>
           </w:p>
         </w:tc>
@@ -10290,28 +10780,6 @@
             <w:tcBorders>
               <w:left w:val="nil"/>
             </w:tcBorders>
-          </w:tcPr>
-          <w:p>
-            <w:pPr>
-              <w:rPr>
-                <w:rFonts w:ascii="Times New Roman" w:hAnsi="Times New Roman" w:cs="Times New Roman"/>
-                <w:sz w:val="32"/>
-                <w:szCs w:val="32"/>
-              </w:rPr>
-            </w:pPr>
-            <w:r>
-              <w:rPr>
-                <w:rFonts w:ascii="Times New Roman" w:hAnsi="Times New Roman" w:cs="Times New Roman"/>
-                <w:sz w:val="32"/>
-                <w:szCs w:val="32"/>
-              </w:rPr>
-              <w:t>514N</w:t>
-            </w:r>
-          </w:p>
-        </w:tc>
-        <w:tc>
-          <w:tcPr>
-            <w:tcW w:w="2621" w:type="dxa"/>
           </w:tcPr>
           <w:p>
             <w:pPr>
@@ -10339,6 +10807,9 @@
         <w:tc>
           <w:tcPr>
             <w:tcW w:w="2621" w:type="dxa"/>
+            <w:tcBorders>
+              <w:right w:val="nil"/>
+            </w:tcBorders>
           </w:tcPr>
           <w:p>
             <w:pPr>
@@ -10362,6 +10833,33 @@
           <w:tcPr>
             <w:tcW w:w="2621" w:type="dxa"/>
             <w:tcBorders>
+              <w:left w:val="nil"/>
+              <w:right w:val="single" w:sz="4" w:space="0" w:color="auto"/>
+            </w:tcBorders>
+          </w:tcPr>
+          <w:p>
+            <w:pPr>
+              <w:rPr>
+                <w:rFonts w:ascii="Times New Roman" w:hAnsi="Times New Roman" w:cs="Times New Roman"/>
+                <w:sz w:val="32"/>
+                <w:szCs w:val="32"/>
+              </w:rPr>
+            </w:pPr>
+            <w:r>
+              <w:rPr>
+                <w:rFonts w:ascii="Times New Roman" w:hAnsi="Times New Roman" w:cs="Times New Roman"/>
+                <w:sz w:val="32"/>
+                <w:szCs w:val="32"/>
+              </w:rPr>
+              <w:t>422MG</w:t>
+            </w:r>
+          </w:p>
+        </w:tc>
+        <w:tc>
+          <w:tcPr>
+            <w:tcW w:w="2621" w:type="dxa"/>
+            <w:tcBorders>
+              <w:left w:val="single" w:sz="4" w:space="0" w:color="auto"/>
               <w:right w:val="nil"/>
             </w:tcBorders>
           </w:tcPr>
@@ -10379,7 +10877,7 @@
                 <w:sz w:val="32"/>
                 <w:szCs w:val="32"/>
               </w:rPr>
-              <w:t>422MG</w:t>
+              <w:t>515N</w:t>
             </w:r>
           </w:p>
         </w:tc>
@@ -10389,28 +10887,6 @@
             <w:tcBorders>
               <w:left w:val="nil"/>
             </w:tcBorders>
-          </w:tcPr>
-          <w:p>
-            <w:pPr>
-              <w:rPr>
-                <w:rFonts w:ascii="Times New Roman" w:hAnsi="Times New Roman" w:cs="Times New Roman"/>
-                <w:sz w:val="32"/>
-                <w:szCs w:val="32"/>
-              </w:rPr>
-            </w:pPr>
-            <w:r>
-              <w:rPr>
-                <w:rFonts w:ascii="Times New Roman" w:hAnsi="Times New Roman" w:cs="Times New Roman"/>
-                <w:sz w:val="32"/>
-                <w:szCs w:val="32"/>
-              </w:rPr>
-              <w:t>515N</w:t>
-            </w:r>
-          </w:p>
-        </w:tc>
-        <w:tc>
-          <w:tcPr>
-            <w:tcW w:w="2621" w:type="dxa"/>
           </w:tcPr>
           <w:p>
             <w:pPr>
@@ -10438,6 +10914,9 @@
         <w:tc>
           <w:tcPr>
             <w:tcW w:w="2621" w:type="dxa"/>
+            <w:tcBorders>
+              <w:right w:val="nil"/>
+            </w:tcBorders>
           </w:tcPr>
           <w:p>
             <w:pPr>
@@ -10461,6 +10940,33 @@
           <w:tcPr>
             <w:tcW w:w="2621" w:type="dxa"/>
             <w:tcBorders>
+              <w:left w:val="nil"/>
+              <w:right w:val="single" w:sz="4" w:space="0" w:color="auto"/>
+            </w:tcBorders>
+          </w:tcPr>
+          <w:p>
+            <w:pPr>
+              <w:rPr>
+                <w:rFonts w:ascii="Times New Roman" w:hAnsi="Times New Roman" w:cs="Times New Roman"/>
+                <w:sz w:val="32"/>
+                <w:szCs w:val="32"/>
+              </w:rPr>
+            </w:pPr>
+            <w:r>
+              <w:rPr>
+                <w:rFonts w:ascii="Times New Roman" w:hAnsi="Times New Roman" w:cs="Times New Roman"/>
+                <w:sz w:val="32"/>
+                <w:szCs w:val="32"/>
+              </w:rPr>
+              <w:t>423MG</w:t>
+            </w:r>
+          </w:p>
+        </w:tc>
+        <w:tc>
+          <w:tcPr>
+            <w:tcW w:w="2621" w:type="dxa"/>
+            <w:tcBorders>
+              <w:left w:val="single" w:sz="4" w:space="0" w:color="auto"/>
               <w:right w:val="nil"/>
             </w:tcBorders>
           </w:tcPr>
@@ -10478,7 +10984,7 @@
                 <w:sz w:val="32"/>
                 <w:szCs w:val="32"/>
               </w:rPr>
-              <w:t>423MG</w:t>
+              <w:t>516N</w:t>
             </w:r>
           </w:p>
         </w:tc>
@@ -10488,28 +10994,6 @@
             <w:tcBorders>
               <w:left w:val="nil"/>
             </w:tcBorders>
-          </w:tcPr>
-          <w:p>
-            <w:pPr>
-              <w:rPr>
-                <w:rFonts w:ascii="Times New Roman" w:hAnsi="Times New Roman" w:cs="Times New Roman"/>
-                <w:sz w:val="32"/>
-                <w:szCs w:val="32"/>
-              </w:rPr>
-            </w:pPr>
-            <w:r>
-              <w:rPr>
-                <w:rFonts w:ascii="Times New Roman" w:hAnsi="Times New Roman" w:cs="Times New Roman"/>
-                <w:sz w:val="32"/>
-                <w:szCs w:val="32"/>
-              </w:rPr>
-              <w:t>516N</w:t>
-            </w:r>
-          </w:p>
-        </w:tc>
-        <w:tc>
-          <w:tcPr>
-            <w:tcW w:w="2621" w:type="dxa"/>
           </w:tcPr>
           <w:p>
             <w:pPr>
@@ -10537,6 +11021,9 @@
         <w:tc>
           <w:tcPr>
             <w:tcW w:w="2621" w:type="dxa"/>
+            <w:tcBorders>
+              <w:right w:val="nil"/>
+            </w:tcBorders>
           </w:tcPr>
           <w:p>
             <w:pPr>
@@ -10560,6 +11047,33 @@
           <w:tcPr>
             <w:tcW w:w="2621" w:type="dxa"/>
             <w:tcBorders>
+              <w:left w:val="nil"/>
+              <w:right w:val="single" w:sz="4" w:space="0" w:color="auto"/>
+            </w:tcBorders>
+          </w:tcPr>
+          <w:p>
+            <w:pPr>
+              <w:rPr>
+                <w:rFonts w:ascii="Times New Roman" w:hAnsi="Times New Roman" w:cs="Times New Roman"/>
+                <w:sz w:val="32"/>
+                <w:szCs w:val="32"/>
+              </w:rPr>
+            </w:pPr>
+            <w:r>
+              <w:rPr>
+                <w:rFonts w:ascii="Times New Roman" w:hAnsi="Times New Roman" w:cs="Times New Roman"/>
+                <w:sz w:val="32"/>
+                <w:szCs w:val="32"/>
+              </w:rPr>
+              <w:t>424MG</w:t>
+            </w:r>
+          </w:p>
+        </w:tc>
+        <w:tc>
+          <w:tcPr>
+            <w:tcW w:w="2621" w:type="dxa"/>
+            <w:tcBorders>
+              <w:left w:val="single" w:sz="4" w:space="0" w:color="auto"/>
               <w:right w:val="nil"/>
             </w:tcBorders>
           </w:tcPr>
@@ -10577,7 +11091,7 @@
                 <w:sz w:val="32"/>
                 <w:szCs w:val="32"/>
               </w:rPr>
-              <w:t>424MG</w:t>
+              <w:t>517N</w:t>
             </w:r>
           </w:p>
         </w:tc>
@@ -10587,28 +11101,6 @@
             <w:tcBorders>
               <w:left w:val="nil"/>
             </w:tcBorders>
-          </w:tcPr>
-          <w:p>
-            <w:pPr>
-              <w:rPr>
-                <w:rFonts w:ascii="Times New Roman" w:hAnsi="Times New Roman" w:cs="Times New Roman"/>
-                <w:sz w:val="32"/>
-                <w:szCs w:val="32"/>
-              </w:rPr>
-            </w:pPr>
-            <w:r>
-              <w:rPr>
-                <w:rFonts w:ascii="Times New Roman" w:hAnsi="Times New Roman" w:cs="Times New Roman"/>
-                <w:sz w:val="32"/>
-                <w:szCs w:val="32"/>
-              </w:rPr>
-              <w:t>517N</w:t>
-            </w:r>
-          </w:p>
-        </w:tc>
-        <w:tc>
-          <w:tcPr>
-            <w:tcW w:w="2621" w:type="dxa"/>
           </w:tcPr>
           <w:p>
             <w:pPr>
@@ -10636,6 +11128,9 @@
         <w:tc>
           <w:tcPr>
             <w:tcW w:w="2621" w:type="dxa"/>
+            <w:tcBorders>
+              <w:right w:val="nil"/>
+            </w:tcBorders>
           </w:tcPr>
           <w:p>
             <w:pPr>
@@ -10659,6 +11154,33 @@
           <w:tcPr>
             <w:tcW w:w="2621" w:type="dxa"/>
             <w:tcBorders>
+              <w:left w:val="nil"/>
+              <w:right w:val="single" w:sz="4" w:space="0" w:color="auto"/>
+            </w:tcBorders>
+          </w:tcPr>
+          <w:p>
+            <w:pPr>
+              <w:rPr>
+                <w:rFonts w:ascii="Times New Roman" w:hAnsi="Times New Roman" w:cs="Times New Roman"/>
+                <w:sz w:val="32"/>
+                <w:szCs w:val="32"/>
+              </w:rPr>
+            </w:pPr>
+            <w:r>
+              <w:rPr>
+                <w:rFonts w:ascii="Times New Roman" w:hAnsi="Times New Roman" w:cs="Times New Roman"/>
+                <w:sz w:val="32"/>
+                <w:szCs w:val="32"/>
+              </w:rPr>
+              <w:t>425MG</w:t>
+            </w:r>
+          </w:p>
+        </w:tc>
+        <w:tc>
+          <w:tcPr>
+            <w:tcW w:w="2621" w:type="dxa"/>
+            <w:tcBorders>
+              <w:left w:val="single" w:sz="4" w:space="0" w:color="auto"/>
               <w:right w:val="nil"/>
             </w:tcBorders>
           </w:tcPr>
@@ -10676,7 +11198,7 @@
                 <w:sz w:val="32"/>
                 <w:szCs w:val="32"/>
               </w:rPr>
-              <w:t>425MG</w:t>
+              <w:t>518N</w:t>
             </w:r>
           </w:p>
         </w:tc>
@@ -10686,28 +11208,6 @@
             <w:tcBorders>
               <w:left w:val="nil"/>
             </w:tcBorders>
-          </w:tcPr>
-          <w:p>
-            <w:pPr>
-              <w:rPr>
-                <w:rFonts w:ascii="Times New Roman" w:hAnsi="Times New Roman" w:cs="Times New Roman"/>
-                <w:sz w:val="32"/>
-                <w:szCs w:val="32"/>
-              </w:rPr>
-            </w:pPr>
-            <w:r>
-              <w:rPr>
-                <w:rFonts w:ascii="Times New Roman" w:hAnsi="Times New Roman" w:cs="Times New Roman"/>
-                <w:sz w:val="32"/>
-                <w:szCs w:val="32"/>
-              </w:rPr>
-              <w:t>518N</w:t>
-            </w:r>
-          </w:p>
-        </w:tc>
-        <w:tc>
-          <w:tcPr>
-            <w:tcW w:w="2621" w:type="dxa"/>
           </w:tcPr>
           <w:p>
             <w:pPr>
@@ -10735,6 +11235,9 @@
         <w:tc>
           <w:tcPr>
             <w:tcW w:w="2621" w:type="dxa"/>
+            <w:tcBorders>
+              <w:right w:val="nil"/>
+            </w:tcBorders>
           </w:tcPr>
           <w:p>
             <w:pPr>
@@ -10758,6 +11261,33 @@
           <w:tcPr>
             <w:tcW w:w="2621" w:type="dxa"/>
             <w:tcBorders>
+              <w:left w:val="nil"/>
+              <w:right w:val="single" w:sz="4" w:space="0" w:color="auto"/>
+            </w:tcBorders>
+          </w:tcPr>
+          <w:p>
+            <w:pPr>
+              <w:rPr>
+                <w:rFonts w:ascii="Times New Roman" w:hAnsi="Times New Roman" w:cs="Times New Roman"/>
+                <w:sz w:val="32"/>
+                <w:szCs w:val="32"/>
+              </w:rPr>
+            </w:pPr>
+            <w:r>
+              <w:rPr>
+                <w:rFonts w:ascii="Times New Roman" w:hAnsi="Times New Roman" w:cs="Times New Roman"/>
+                <w:sz w:val="32"/>
+                <w:szCs w:val="32"/>
+              </w:rPr>
+              <w:t>426MG</w:t>
+            </w:r>
+          </w:p>
+        </w:tc>
+        <w:tc>
+          <w:tcPr>
+            <w:tcW w:w="2621" w:type="dxa"/>
+            <w:tcBorders>
+              <w:left w:val="single" w:sz="4" w:space="0" w:color="auto"/>
               <w:right w:val="nil"/>
             </w:tcBorders>
           </w:tcPr>
@@ -10775,7 +11305,7 @@
                 <w:sz w:val="32"/>
                 <w:szCs w:val="32"/>
               </w:rPr>
-              <w:t>426MG</w:t>
+              <w:t>519N</w:t>
             </w:r>
           </w:p>
         </w:tc>
@@ -10785,28 +11315,6 @@
             <w:tcBorders>
               <w:left w:val="nil"/>
             </w:tcBorders>
-          </w:tcPr>
-          <w:p>
-            <w:pPr>
-              <w:rPr>
-                <w:rFonts w:ascii="Times New Roman" w:hAnsi="Times New Roman" w:cs="Times New Roman"/>
-                <w:sz w:val="32"/>
-                <w:szCs w:val="32"/>
-              </w:rPr>
-            </w:pPr>
-            <w:r>
-              <w:rPr>
-                <w:rFonts w:ascii="Times New Roman" w:hAnsi="Times New Roman" w:cs="Times New Roman"/>
-                <w:sz w:val="32"/>
-                <w:szCs w:val="32"/>
-              </w:rPr>
-              <w:t>519N</w:t>
-            </w:r>
-          </w:p>
-        </w:tc>
-        <w:tc>
-          <w:tcPr>
-            <w:tcW w:w="2621" w:type="dxa"/>
           </w:tcPr>
           <w:p>
             <w:pPr>
@@ -11321,6 +11829,7 @@
       </w:pPr>
       <w:r>
         <w:rPr>
+          <w:noProof/>
           <w:sz w:val="32"/>
           <w:szCs w:val="32"/>
         </w:rPr>
@@ -11397,7 +11906,7 @@
           </mc:Choice>
           <mc:Fallback>
             <w:pict>
-              <v:rect w14:anchorId="44CE2E96" id="Rectangle 7" o:spid="_x0000_s1026" style="position:absolute;margin-left:112.05pt;margin-top:.95pt;width:37.75pt;height:46.05pt;z-index:251668480;visibility:visible;mso-wrap-style:square;mso-width-percent:0;mso-height-percent:0;mso-wrap-distance-left:9pt;mso-wrap-distance-top:0;mso-wrap-distance-right:9pt;mso-wrap-distance-bottom:0;mso-position-horizontal:absolute;mso-position-horizontal-relative:margin;mso-position-vertical:absolute;mso-position-vertical-relative:text;mso-width-percent:0;mso-height-percent:0;mso-width-relative:margin;mso-height-relative:margin;v-text-anchor:middle" o:gfxdata="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" stroked="f" strokeweight="2pt">
+              <v:rect w14:anchorId="67D71C9C" id="Rectangle 7" o:spid="_x0000_s1026" style="position:absolute;margin-left:112.05pt;margin-top:.95pt;width:37.75pt;height:46.05pt;z-index:251668480;visibility:visible;mso-wrap-style:square;mso-width-percent:0;mso-height-percent:0;mso-wrap-distance-left:9pt;mso-wrap-distance-top:0;mso-wrap-distance-right:9pt;mso-wrap-distance-bottom:0;mso-position-horizontal:absolute;mso-position-horizontal-relative:margin;mso-position-vertical:absolute;mso-position-vertical-relative:text;mso-width-percent:0;mso-height-percent:0;mso-width-relative:margin;mso-height-relative:margin;v-text-anchor:middle" o:gfxdata="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" stroked="f" strokeweight="2pt">
                 <v:fill r:id="rId7" o:title="" recolor="t" rotate="t" type="frame"/>
                 <w10:wrap anchorx="margin"/>
               </v:rect>
@@ -11511,6 +12020,9 @@
         <w:tc>
           <w:tcPr>
             <w:tcW w:w="2583" w:type="dxa"/>
+            <w:tcBorders>
+              <w:right w:val="nil"/>
+            </w:tcBorders>
           </w:tcPr>
           <w:p>
             <w:pPr>
@@ -11534,6 +12046,33 @@
           <w:tcPr>
             <w:tcW w:w="2583" w:type="dxa"/>
             <w:tcBorders>
+              <w:left w:val="nil"/>
+              <w:right w:val="single" w:sz="4" w:space="0" w:color="auto"/>
+            </w:tcBorders>
+          </w:tcPr>
+          <w:p>
+            <w:pPr>
+              <w:rPr>
+                <w:rFonts w:ascii="Times New Roman" w:hAnsi="Times New Roman" w:cs="Times New Roman"/>
+                <w:sz w:val="32"/>
+                <w:szCs w:val="32"/>
+              </w:rPr>
+            </w:pPr>
+            <w:r>
+              <w:rPr>
+                <w:rFonts w:ascii="Times New Roman" w:hAnsi="Times New Roman" w:cs="Times New Roman"/>
+                <w:sz w:val="32"/>
+                <w:szCs w:val="32"/>
+              </w:rPr>
+              <w:t>Roll No</w:t>
+            </w:r>
+          </w:p>
+        </w:tc>
+        <w:tc>
+          <w:tcPr>
+            <w:tcW w:w="2583" w:type="dxa"/>
+            <w:tcBorders>
+              <w:left w:val="single" w:sz="4" w:space="0" w:color="auto"/>
               <w:right w:val="nil"/>
             </w:tcBorders>
           </w:tcPr>
@@ -11561,28 +12100,6 @@
             <w:tcBorders>
               <w:left w:val="nil"/>
             </w:tcBorders>
-          </w:tcPr>
-          <w:p>
-            <w:pPr>
-              <w:rPr>
-                <w:rFonts w:ascii="Times New Roman" w:hAnsi="Times New Roman" w:cs="Times New Roman"/>
-                <w:sz w:val="32"/>
-                <w:szCs w:val="32"/>
-              </w:rPr>
-            </w:pPr>
-            <w:r>
-              <w:rPr>
-                <w:rFonts w:ascii="Times New Roman" w:hAnsi="Times New Roman" w:cs="Times New Roman"/>
-                <w:sz w:val="32"/>
-                <w:szCs w:val="32"/>
-              </w:rPr>
-              <w:t>Roll No</w:t>
-            </w:r>
-          </w:p>
-        </w:tc>
-        <w:tc>
-          <w:tcPr>
-            <w:tcW w:w="2583" w:type="dxa"/>
           </w:tcPr>
           <w:p>
             <w:pPr>
@@ -11610,6 +12127,9 @@
         <w:tc>
           <w:tcPr>
             <w:tcW w:w="2583" w:type="dxa"/>
+            <w:tcBorders>
+              <w:right w:val="nil"/>
+            </w:tcBorders>
           </w:tcPr>
           <w:p>
             <w:pPr>
@@ -11649,6 +12169,49 @@
           <w:tcPr>
             <w:tcW w:w="2583" w:type="dxa"/>
             <w:tcBorders>
+              <w:left w:val="nil"/>
+              <w:right w:val="single" w:sz="4" w:space="0" w:color="auto"/>
+            </w:tcBorders>
+          </w:tcPr>
+          <w:p>
+            <w:pPr>
+              <w:rPr>
+                <w:rFonts w:ascii="Times New Roman" w:hAnsi="Times New Roman" w:cs="Times New Roman"/>
+                <w:sz w:val="32"/>
+                <w:szCs w:val="32"/>
+              </w:rPr>
+            </w:pPr>
+            <w:r>
+              <w:rPr>
+                <w:rFonts w:ascii="Times New Roman" w:hAnsi="Times New Roman" w:cs="Times New Roman"/>
+                <w:sz w:val="32"/>
+                <w:szCs w:val="32"/>
+              </w:rPr>
+              <w:t>401</w:t>
+            </w:r>
+            <w:r>
+              <w:rPr>
+                <w:rFonts w:ascii="Times New Roman" w:hAnsi="Times New Roman" w:cs="Times New Roman"/>
+                <w:sz w:val="32"/>
+                <w:szCs w:val="32"/>
+              </w:rPr>
+              <w:t xml:space="preserve"> </w:t>
+            </w:r>
+            <w:r>
+              <w:rPr>
+                <w:rFonts w:ascii="Times New Roman" w:hAnsi="Times New Roman" w:cs="Times New Roman"/>
+                <w:sz w:val="32"/>
+                <w:szCs w:val="32"/>
+              </w:rPr>
+              <w:t>MG</w:t>
+            </w:r>
+          </w:p>
+        </w:tc>
+        <w:tc>
+          <w:tcPr>
+            <w:tcW w:w="2583" w:type="dxa"/>
+            <w:tcBorders>
+              <w:left w:val="single" w:sz="4" w:space="0" w:color="auto"/>
               <w:right w:val="nil"/>
             </w:tcBorders>
           </w:tcPr>
@@ -11666,7 +12229,7 @@
                 <w:sz w:val="32"/>
                 <w:szCs w:val="32"/>
               </w:rPr>
-              <w:t>401</w:t>
+              <w:t>519</w:t>
             </w:r>
             <w:r>
               <w:rPr>
@@ -11682,7 +12245,7 @@
                 <w:sz w:val="32"/>
                 <w:szCs w:val="32"/>
               </w:rPr>
-              <w:t>MG</w:t>
+              <w:t>S</w:t>
             </w:r>
           </w:p>
         </w:tc>
@@ -11692,44 +12255,6 @@
             <w:tcBorders>
               <w:left w:val="nil"/>
             </w:tcBorders>
-          </w:tcPr>
-          <w:p>
-            <w:pPr>
-              <w:rPr>
-                <w:rFonts w:ascii="Times New Roman" w:hAnsi="Times New Roman" w:cs="Times New Roman"/>
-                <w:sz w:val="32"/>
-                <w:szCs w:val="32"/>
-              </w:rPr>
-            </w:pPr>
-            <w:r>
-              <w:rPr>
-                <w:rFonts w:ascii="Times New Roman" w:hAnsi="Times New Roman" w:cs="Times New Roman"/>
-                <w:sz w:val="32"/>
-                <w:szCs w:val="32"/>
-              </w:rPr>
-              <w:t>519</w:t>
-            </w:r>
-            <w:r>
-              <w:rPr>
-                <w:rFonts w:ascii="Times New Roman" w:hAnsi="Times New Roman" w:cs="Times New Roman"/>
-                <w:sz w:val="32"/>
-                <w:szCs w:val="32"/>
-              </w:rPr>
-              <w:t xml:space="preserve"> </w:t>
-            </w:r>
-            <w:r>
-              <w:rPr>
-                <w:rFonts w:ascii="Times New Roman" w:hAnsi="Times New Roman" w:cs="Times New Roman"/>
-                <w:sz w:val="32"/>
-                <w:szCs w:val="32"/>
-              </w:rPr>
-              <w:t>S</w:t>
-            </w:r>
-          </w:p>
-        </w:tc>
-        <w:tc>
-          <w:tcPr>
-            <w:tcW w:w="2583" w:type="dxa"/>
           </w:tcPr>
           <w:p>
             <w:pPr>
@@ -11773,6 +12298,9 @@
         <w:tc>
           <w:tcPr>
             <w:tcW w:w="2583" w:type="dxa"/>
+            <w:tcBorders>
+              <w:right w:val="nil"/>
+            </w:tcBorders>
           </w:tcPr>
           <w:p>
             <w:pPr>
@@ -11812,6 +12340,49 @@
           <w:tcPr>
             <w:tcW w:w="2583" w:type="dxa"/>
             <w:tcBorders>
+              <w:left w:val="nil"/>
+              <w:right w:val="single" w:sz="4" w:space="0" w:color="auto"/>
+            </w:tcBorders>
+          </w:tcPr>
+          <w:p>
+            <w:pPr>
+              <w:rPr>
+                <w:rFonts w:ascii="Times New Roman" w:hAnsi="Times New Roman" w:cs="Times New Roman"/>
+                <w:sz w:val="32"/>
+                <w:szCs w:val="32"/>
+              </w:rPr>
+            </w:pPr>
+            <w:r>
+              <w:rPr>
+                <w:rFonts w:ascii="Times New Roman" w:hAnsi="Times New Roman" w:cs="Times New Roman"/>
+                <w:sz w:val="32"/>
+                <w:szCs w:val="32"/>
+              </w:rPr>
+              <w:t>402</w:t>
+            </w:r>
+            <w:r>
+              <w:rPr>
+                <w:rFonts w:ascii="Times New Roman" w:hAnsi="Times New Roman" w:cs="Times New Roman"/>
+                <w:sz w:val="32"/>
+                <w:szCs w:val="32"/>
+              </w:rPr>
+              <w:t xml:space="preserve"> </w:t>
+            </w:r>
+            <w:r>
+              <w:rPr>
+                <w:rFonts w:ascii="Times New Roman" w:hAnsi="Times New Roman" w:cs="Times New Roman"/>
+                <w:sz w:val="32"/>
+                <w:szCs w:val="32"/>
+              </w:rPr>
+              <w:t>MG</w:t>
+            </w:r>
+          </w:p>
+        </w:tc>
+        <w:tc>
+          <w:tcPr>
+            <w:tcW w:w="2583" w:type="dxa"/>
+            <w:tcBorders>
+              <w:left w:val="single" w:sz="4" w:space="0" w:color="auto"/>
               <w:right w:val="nil"/>
             </w:tcBorders>
           </w:tcPr>
@@ -11829,7 +12400,7 @@
                 <w:sz w:val="32"/>
                 <w:szCs w:val="32"/>
               </w:rPr>
-              <w:t>402</w:t>
+              <w:t>520</w:t>
             </w:r>
             <w:r>
               <w:rPr>
@@ -11845,7 +12416,7 @@
                 <w:sz w:val="32"/>
                 <w:szCs w:val="32"/>
               </w:rPr>
-              <w:t>MG</w:t>
+              <w:t>S</w:t>
             </w:r>
           </w:p>
         </w:tc>
@@ -11855,44 +12426,6 @@
             <w:tcBorders>
               <w:left w:val="nil"/>
             </w:tcBorders>
-          </w:tcPr>
-          <w:p>
-            <w:pPr>
-              <w:rPr>
-                <w:rFonts w:ascii="Times New Roman" w:hAnsi="Times New Roman" w:cs="Times New Roman"/>
-                <w:sz w:val="32"/>
-                <w:szCs w:val="32"/>
-              </w:rPr>
-            </w:pPr>
-            <w:r>
-              <w:rPr>
-                <w:rFonts w:ascii="Times New Roman" w:hAnsi="Times New Roman" w:cs="Times New Roman"/>
-                <w:sz w:val="32"/>
-                <w:szCs w:val="32"/>
-              </w:rPr>
-              <w:t>520</w:t>
-            </w:r>
-            <w:r>
-              <w:rPr>
-                <w:rFonts w:ascii="Times New Roman" w:hAnsi="Times New Roman" w:cs="Times New Roman"/>
-                <w:sz w:val="32"/>
-                <w:szCs w:val="32"/>
-              </w:rPr>
-              <w:t xml:space="preserve"> </w:t>
-            </w:r>
-            <w:r>
-              <w:rPr>
-                <w:rFonts w:ascii="Times New Roman" w:hAnsi="Times New Roman" w:cs="Times New Roman"/>
-                <w:sz w:val="32"/>
-                <w:szCs w:val="32"/>
-              </w:rPr>
-              <w:t>S</w:t>
-            </w:r>
-          </w:p>
-        </w:tc>
-        <w:tc>
-          <w:tcPr>
-            <w:tcW w:w="2583" w:type="dxa"/>
           </w:tcPr>
           <w:p>
             <w:pPr>
@@ -11936,6 +12469,9 @@
         <w:tc>
           <w:tcPr>
             <w:tcW w:w="2583" w:type="dxa"/>
+            <w:tcBorders>
+              <w:right w:val="nil"/>
+            </w:tcBorders>
           </w:tcPr>
           <w:p>
             <w:pPr>
@@ -11975,6 +12511,49 @@
           <w:tcPr>
             <w:tcW w:w="2583" w:type="dxa"/>
             <w:tcBorders>
+              <w:left w:val="nil"/>
+              <w:right w:val="single" w:sz="4" w:space="0" w:color="auto"/>
+            </w:tcBorders>
+          </w:tcPr>
+          <w:p>
+            <w:pPr>
+              <w:rPr>
+                <w:rFonts w:ascii="Times New Roman" w:hAnsi="Times New Roman" w:cs="Times New Roman"/>
+                <w:sz w:val="32"/>
+                <w:szCs w:val="32"/>
+              </w:rPr>
+            </w:pPr>
+            <w:r>
+              <w:rPr>
+                <w:rFonts w:ascii="Times New Roman" w:hAnsi="Times New Roman" w:cs="Times New Roman"/>
+                <w:sz w:val="32"/>
+                <w:szCs w:val="32"/>
+              </w:rPr>
+              <w:t>408</w:t>
+            </w:r>
+            <w:r>
+              <w:rPr>
+                <w:rFonts w:ascii="Times New Roman" w:hAnsi="Times New Roman" w:cs="Times New Roman"/>
+                <w:sz w:val="32"/>
+                <w:szCs w:val="32"/>
+              </w:rPr>
+              <w:t xml:space="preserve"> </w:t>
+            </w:r>
+            <w:r>
+              <w:rPr>
+                <w:rFonts w:ascii="Times New Roman" w:hAnsi="Times New Roman" w:cs="Times New Roman"/>
+                <w:sz w:val="32"/>
+                <w:szCs w:val="32"/>
+              </w:rPr>
+              <w:t>MG</w:t>
+            </w:r>
+          </w:p>
+        </w:tc>
+        <w:tc>
+          <w:tcPr>
+            <w:tcW w:w="2583" w:type="dxa"/>
+            <w:tcBorders>
+              <w:left w:val="single" w:sz="4" w:space="0" w:color="auto"/>
               <w:right w:val="nil"/>
             </w:tcBorders>
           </w:tcPr>
@@ -11992,7 +12571,7 @@
                 <w:sz w:val="32"/>
                 <w:szCs w:val="32"/>
               </w:rPr>
-              <w:t>408</w:t>
+              <w:t>521</w:t>
             </w:r>
             <w:r>
               <w:rPr>
@@ -12008,7 +12587,7 @@
                 <w:sz w:val="32"/>
                 <w:szCs w:val="32"/>
               </w:rPr>
-              <w:t>MG</w:t>
+              <w:t>S</w:t>
             </w:r>
           </w:p>
         </w:tc>
@@ -12018,44 +12597,6 @@
             <w:tcBorders>
               <w:left w:val="nil"/>
             </w:tcBorders>
-          </w:tcPr>
-          <w:p>
-            <w:pPr>
-              <w:rPr>
-                <w:rFonts w:ascii="Times New Roman" w:hAnsi="Times New Roman" w:cs="Times New Roman"/>
-                <w:sz w:val="32"/>
-                <w:szCs w:val="32"/>
-              </w:rPr>
-            </w:pPr>
-            <w:r>
-              <w:rPr>
-                <w:rFonts w:ascii="Times New Roman" w:hAnsi="Times New Roman" w:cs="Times New Roman"/>
-                <w:sz w:val="32"/>
-                <w:szCs w:val="32"/>
-              </w:rPr>
-              <w:t>521</w:t>
-            </w:r>
-            <w:r>
-              <w:rPr>
-                <w:rFonts w:ascii="Times New Roman" w:hAnsi="Times New Roman" w:cs="Times New Roman"/>
-                <w:sz w:val="32"/>
-                <w:szCs w:val="32"/>
-              </w:rPr>
-              <w:t xml:space="preserve"> </w:t>
-            </w:r>
-            <w:r>
-              <w:rPr>
-                <w:rFonts w:ascii="Times New Roman" w:hAnsi="Times New Roman" w:cs="Times New Roman"/>
-                <w:sz w:val="32"/>
-                <w:szCs w:val="32"/>
-              </w:rPr>
-              <w:t>S</w:t>
-            </w:r>
-          </w:p>
-        </w:tc>
-        <w:tc>
-          <w:tcPr>
-            <w:tcW w:w="2583" w:type="dxa"/>
           </w:tcPr>
           <w:p>
             <w:pPr>
@@ -12099,6 +12640,9 @@
         <w:tc>
           <w:tcPr>
             <w:tcW w:w="2583" w:type="dxa"/>
+            <w:tcBorders>
+              <w:right w:val="nil"/>
+            </w:tcBorders>
           </w:tcPr>
           <w:p>
             <w:pPr>
@@ -12138,6 +12682,49 @@
           <w:tcPr>
             <w:tcW w:w="2583" w:type="dxa"/>
             <w:tcBorders>
+              <w:left w:val="nil"/>
+              <w:right w:val="single" w:sz="4" w:space="0" w:color="auto"/>
+            </w:tcBorders>
+          </w:tcPr>
+          <w:p>
+            <w:pPr>
+              <w:rPr>
+                <w:rFonts w:ascii="Times New Roman" w:hAnsi="Times New Roman" w:cs="Times New Roman"/>
+                <w:sz w:val="32"/>
+                <w:szCs w:val="32"/>
+              </w:rPr>
+            </w:pPr>
+            <w:r>
+              <w:rPr>
+                <w:rFonts w:ascii="Times New Roman" w:hAnsi="Times New Roman" w:cs="Times New Roman"/>
+                <w:sz w:val="32"/>
+                <w:szCs w:val="32"/>
+              </w:rPr>
+              <w:t>404</w:t>
+            </w:r>
+            <w:r>
+              <w:rPr>
+                <w:rFonts w:ascii="Times New Roman" w:hAnsi="Times New Roman" w:cs="Times New Roman"/>
+                <w:sz w:val="32"/>
+                <w:szCs w:val="32"/>
+              </w:rPr>
+              <w:t xml:space="preserve"> </w:t>
+            </w:r>
+            <w:r>
+              <w:rPr>
+                <w:rFonts w:ascii="Times New Roman" w:hAnsi="Times New Roman" w:cs="Times New Roman"/>
+                <w:sz w:val="32"/>
+                <w:szCs w:val="32"/>
+              </w:rPr>
+              <w:t>MG</w:t>
+            </w:r>
+          </w:p>
+        </w:tc>
+        <w:tc>
+          <w:tcPr>
+            <w:tcW w:w="2583" w:type="dxa"/>
+            <w:tcBorders>
+              <w:left w:val="single" w:sz="4" w:space="0" w:color="auto"/>
               <w:right w:val="nil"/>
             </w:tcBorders>
           </w:tcPr>
@@ -12155,7 +12742,7 @@
                 <w:sz w:val="32"/>
                 <w:szCs w:val="32"/>
               </w:rPr>
-              <w:t>404</w:t>
+              <w:t>522</w:t>
             </w:r>
             <w:r>
               <w:rPr>
@@ -12171,7 +12758,7 @@
                 <w:sz w:val="32"/>
                 <w:szCs w:val="32"/>
               </w:rPr>
-              <w:t>MG</w:t>
+              <w:t>S</w:t>
             </w:r>
           </w:p>
         </w:tc>
@@ -12181,44 +12768,6 @@
             <w:tcBorders>
               <w:left w:val="nil"/>
             </w:tcBorders>
-          </w:tcPr>
-          <w:p>
-            <w:pPr>
-              <w:rPr>
-                <w:rFonts w:ascii="Times New Roman" w:hAnsi="Times New Roman" w:cs="Times New Roman"/>
-                <w:sz w:val="32"/>
-                <w:szCs w:val="32"/>
-              </w:rPr>
-            </w:pPr>
-            <w:r>
-              <w:rPr>
-                <w:rFonts w:ascii="Times New Roman" w:hAnsi="Times New Roman" w:cs="Times New Roman"/>
-                <w:sz w:val="32"/>
-                <w:szCs w:val="32"/>
-              </w:rPr>
-              <w:t>522</w:t>
-            </w:r>
-            <w:r>
-              <w:rPr>
-                <w:rFonts w:ascii="Times New Roman" w:hAnsi="Times New Roman" w:cs="Times New Roman"/>
-                <w:sz w:val="32"/>
-                <w:szCs w:val="32"/>
-              </w:rPr>
-              <w:t xml:space="preserve"> </w:t>
-            </w:r>
-            <w:r>
-              <w:rPr>
-                <w:rFonts w:ascii="Times New Roman" w:hAnsi="Times New Roman" w:cs="Times New Roman"/>
-                <w:sz w:val="32"/>
-                <w:szCs w:val="32"/>
-              </w:rPr>
-              <w:t>S</w:t>
-            </w:r>
-          </w:p>
-        </w:tc>
-        <w:tc>
-          <w:tcPr>
-            <w:tcW w:w="2583" w:type="dxa"/>
           </w:tcPr>
           <w:p>
             <w:pPr>
@@ -12262,6 +12811,9 @@
         <w:tc>
           <w:tcPr>
             <w:tcW w:w="2583" w:type="dxa"/>
+            <w:tcBorders>
+              <w:right w:val="nil"/>
+            </w:tcBorders>
           </w:tcPr>
           <w:p>
             <w:pPr>
@@ -12301,6 +12853,49 @@
           <w:tcPr>
             <w:tcW w:w="2583" w:type="dxa"/>
             <w:tcBorders>
+              <w:left w:val="nil"/>
+              <w:right w:val="single" w:sz="4" w:space="0" w:color="auto"/>
+            </w:tcBorders>
+          </w:tcPr>
+          <w:p>
+            <w:pPr>
+              <w:rPr>
+                <w:rFonts w:ascii="Times New Roman" w:hAnsi="Times New Roman" w:cs="Times New Roman"/>
+                <w:sz w:val="32"/>
+                <w:szCs w:val="32"/>
+              </w:rPr>
+            </w:pPr>
+            <w:r>
+              <w:rPr>
+                <w:rFonts w:ascii="Times New Roman" w:hAnsi="Times New Roman" w:cs="Times New Roman"/>
+                <w:sz w:val="32"/>
+                <w:szCs w:val="32"/>
+              </w:rPr>
+              <w:t>405</w:t>
+            </w:r>
+            <w:r>
+              <w:rPr>
+                <w:rFonts w:ascii="Times New Roman" w:hAnsi="Times New Roman" w:cs="Times New Roman"/>
+                <w:sz w:val="32"/>
+                <w:szCs w:val="32"/>
+              </w:rPr>
+              <w:t xml:space="preserve"> </w:t>
+            </w:r>
+            <w:r>
+              <w:rPr>
+                <w:rFonts w:ascii="Times New Roman" w:hAnsi="Times New Roman" w:cs="Times New Roman"/>
+                <w:sz w:val="32"/>
+                <w:szCs w:val="32"/>
+              </w:rPr>
+              <w:t>MG</w:t>
+            </w:r>
+          </w:p>
+        </w:tc>
+        <w:tc>
+          <w:tcPr>
+            <w:tcW w:w="2583" w:type="dxa"/>
+            <w:tcBorders>
+              <w:left w:val="single" w:sz="4" w:space="0" w:color="auto"/>
               <w:right w:val="nil"/>
             </w:tcBorders>
           </w:tcPr>
@@ -12318,7 +12913,7 @@
                 <w:sz w:val="32"/>
                 <w:szCs w:val="32"/>
               </w:rPr>
-              <w:t>405</w:t>
+              <w:t>523</w:t>
             </w:r>
             <w:r>
               <w:rPr>
@@ -12334,7 +12929,7 @@
                 <w:sz w:val="32"/>
                 <w:szCs w:val="32"/>
               </w:rPr>
-              <w:t>MG</w:t>
+              <w:t>S</w:t>
             </w:r>
           </w:p>
         </w:tc>
@@ -12344,44 +12939,6 @@
             <w:tcBorders>
               <w:left w:val="nil"/>
             </w:tcBorders>
-          </w:tcPr>
-          <w:p>
-            <w:pPr>
-              <w:rPr>
-                <w:rFonts w:ascii="Times New Roman" w:hAnsi="Times New Roman" w:cs="Times New Roman"/>
-                <w:sz w:val="32"/>
-                <w:szCs w:val="32"/>
-              </w:rPr>
-            </w:pPr>
-            <w:r>
-              <w:rPr>
-                <w:rFonts w:ascii="Times New Roman" w:hAnsi="Times New Roman" w:cs="Times New Roman"/>
-                <w:sz w:val="32"/>
-                <w:szCs w:val="32"/>
-              </w:rPr>
-              <w:t>523</w:t>
-            </w:r>
-            <w:r>
-              <w:rPr>
-                <w:rFonts w:ascii="Times New Roman" w:hAnsi="Times New Roman" w:cs="Times New Roman"/>
-                <w:sz w:val="32"/>
-                <w:szCs w:val="32"/>
-              </w:rPr>
-              <w:t xml:space="preserve"> </w:t>
-            </w:r>
-            <w:r>
-              <w:rPr>
-                <w:rFonts w:ascii="Times New Roman" w:hAnsi="Times New Roman" w:cs="Times New Roman"/>
-                <w:sz w:val="32"/>
-                <w:szCs w:val="32"/>
-              </w:rPr>
-              <w:t>S</w:t>
-            </w:r>
-          </w:p>
-        </w:tc>
-        <w:tc>
-          <w:tcPr>
-            <w:tcW w:w="2583" w:type="dxa"/>
           </w:tcPr>
           <w:p>
             <w:pPr>
@@ -12425,6 +12982,9 @@
         <w:tc>
           <w:tcPr>
             <w:tcW w:w="2583" w:type="dxa"/>
+            <w:tcBorders>
+              <w:right w:val="nil"/>
+            </w:tcBorders>
           </w:tcPr>
           <w:p>
             <w:pPr>
@@ -12464,6 +13024,49 @@
           <w:tcPr>
             <w:tcW w:w="2583" w:type="dxa"/>
             <w:tcBorders>
+              <w:left w:val="nil"/>
+              <w:right w:val="single" w:sz="4" w:space="0" w:color="auto"/>
+            </w:tcBorders>
+          </w:tcPr>
+          <w:p>
+            <w:pPr>
+              <w:rPr>
+                <w:rFonts w:ascii="Times New Roman" w:hAnsi="Times New Roman" w:cs="Times New Roman"/>
+                <w:sz w:val="32"/>
+                <w:szCs w:val="32"/>
+              </w:rPr>
+            </w:pPr>
+            <w:r>
+              <w:rPr>
+                <w:rFonts w:ascii="Times New Roman" w:hAnsi="Times New Roman" w:cs="Times New Roman"/>
+                <w:sz w:val="32"/>
+                <w:szCs w:val="32"/>
+              </w:rPr>
+              <w:t>406</w:t>
+            </w:r>
+            <w:r>
+              <w:rPr>
+                <w:rFonts w:ascii="Times New Roman" w:hAnsi="Times New Roman" w:cs="Times New Roman"/>
+                <w:sz w:val="32"/>
+                <w:szCs w:val="32"/>
+              </w:rPr>
+              <w:t xml:space="preserve"> </w:t>
+            </w:r>
+            <w:r>
+              <w:rPr>
+                <w:rFonts w:ascii="Times New Roman" w:hAnsi="Times New Roman" w:cs="Times New Roman"/>
+                <w:sz w:val="32"/>
+                <w:szCs w:val="32"/>
+              </w:rPr>
+              <w:t>MG</w:t>
+            </w:r>
+          </w:p>
+        </w:tc>
+        <w:tc>
+          <w:tcPr>
+            <w:tcW w:w="2583" w:type="dxa"/>
+            <w:tcBorders>
+              <w:left w:val="single" w:sz="4" w:space="0" w:color="auto"/>
               <w:right w:val="nil"/>
             </w:tcBorders>
           </w:tcPr>
@@ -12481,7 +13084,7 @@
                 <w:sz w:val="32"/>
                 <w:szCs w:val="32"/>
               </w:rPr>
-              <w:t>406</w:t>
+              <w:t>524</w:t>
             </w:r>
             <w:r>
               <w:rPr>
@@ -12497,7 +13100,7 @@
                 <w:sz w:val="32"/>
                 <w:szCs w:val="32"/>
               </w:rPr>
-              <w:t>MG</w:t>
+              <w:t>S</w:t>
             </w:r>
           </w:p>
         </w:tc>
@@ -12507,44 +13110,6 @@
             <w:tcBorders>
               <w:left w:val="nil"/>
             </w:tcBorders>
-          </w:tcPr>
-          <w:p>
-            <w:pPr>
-              <w:rPr>
-                <w:rFonts w:ascii="Times New Roman" w:hAnsi="Times New Roman" w:cs="Times New Roman"/>
-                <w:sz w:val="32"/>
-                <w:szCs w:val="32"/>
-              </w:rPr>
-            </w:pPr>
-            <w:r>
-              <w:rPr>
-                <w:rFonts w:ascii="Times New Roman" w:hAnsi="Times New Roman" w:cs="Times New Roman"/>
-                <w:sz w:val="32"/>
-                <w:szCs w:val="32"/>
-              </w:rPr>
-              <w:t>524</w:t>
-            </w:r>
-            <w:r>
-              <w:rPr>
-                <w:rFonts w:ascii="Times New Roman" w:hAnsi="Times New Roman" w:cs="Times New Roman"/>
-                <w:sz w:val="32"/>
-                <w:szCs w:val="32"/>
-              </w:rPr>
-              <w:t xml:space="preserve"> </w:t>
-            </w:r>
-            <w:r>
-              <w:rPr>
-                <w:rFonts w:ascii="Times New Roman" w:hAnsi="Times New Roman" w:cs="Times New Roman"/>
-                <w:sz w:val="32"/>
-                <w:szCs w:val="32"/>
-              </w:rPr>
-              <w:t>S</w:t>
-            </w:r>
-          </w:p>
-        </w:tc>
-        <w:tc>
-          <w:tcPr>
-            <w:tcW w:w="2583" w:type="dxa"/>
           </w:tcPr>
           <w:p>
             <w:pPr>
@@ -12588,6 +13153,9 @@
         <w:tc>
           <w:tcPr>
             <w:tcW w:w="2583" w:type="dxa"/>
+            <w:tcBorders>
+              <w:right w:val="nil"/>
+            </w:tcBorders>
           </w:tcPr>
           <w:p>
             <w:pPr>
@@ -12627,6 +13195,49 @@
           <w:tcPr>
             <w:tcW w:w="2583" w:type="dxa"/>
             <w:tcBorders>
+              <w:left w:val="nil"/>
+              <w:right w:val="single" w:sz="4" w:space="0" w:color="auto"/>
+            </w:tcBorders>
+          </w:tcPr>
+          <w:p>
+            <w:pPr>
+              <w:rPr>
+                <w:rFonts w:ascii="Times New Roman" w:hAnsi="Times New Roman" w:cs="Times New Roman"/>
+                <w:sz w:val="32"/>
+                <w:szCs w:val="32"/>
+              </w:rPr>
+            </w:pPr>
+            <w:r>
+              <w:rPr>
+                <w:rFonts w:ascii="Times New Roman" w:hAnsi="Times New Roman" w:cs="Times New Roman"/>
+                <w:sz w:val="32"/>
+                <w:szCs w:val="32"/>
+              </w:rPr>
+              <w:t>407</w:t>
+            </w:r>
+            <w:r>
+              <w:rPr>
+                <w:rFonts w:ascii="Times New Roman" w:hAnsi="Times New Roman" w:cs="Times New Roman"/>
+                <w:sz w:val="32"/>
+                <w:szCs w:val="32"/>
+              </w:rPr>
+              <w:t xml:space="preserve"> </w:t>
+            </w:r>
+            <w:r>
+              <w:rPr>
+                <w:rFonts w:ascii="Times New Roman" w:hAnsi="Times New Roman" w:cs="Times New Roman"/>
+                <w:sz w:val="32"/>
+                <w:szCs w:val="32"/>
+              </w:rPr>
+              <w:t>MG</w:t>
+            </w:r>
+          </w:p>
+        </w:tc>
+        <w:tc>
+          <w:tcPr>
+            <w:tcW w:w="2583" w:type="dxa"/>
+            <w:tcBorders>
+              <w:left w:val="single" w:sz="4" w:space="0" w:color="auto"/>
               <w:right w:val="nil"/>
             </w:tcBorders>
           </w:tcPr>
@@ -12644,7 +13255,7 @@
                 <w:sz w:val="32"/>
                 <w:szCs w:val="32"/>
               </w:rPr>
-              <w:t>407</w:t>
+              <w:t>501</w:t>
             </w:r>
             <w:r>
               <w:rPr>
@@ -12660,7 +13271,7 @@
                 <w:sz w:val="32"/>
                 <w:szCs w:val="32"/>
               </w:rPr>
-              <w:t>MG</w:t>
+              <w:t>N</w:t>
             </w:r>
           </w:p>
         </w:tc>
@@ -12670,44 +13281,6 @@
             <w:tcBorders>
               <w:left w:val="nil"/>
             </w:tcBorders>
-          </w:tcPr>
-          <w:p>
-            <w:pPr>
-              <w:rPr>
-                <w:rFonts w:ascii="Times New Roman" w:hAnsi="Times New Roman" w:cs="Times New Roman"/>
-                <w:sz w:val="32"/>
-                <w:szCs w:val="32"/>
-              </w:rPr>
-            </w:pPr>
-            <w:r>
-              <w:rPr>
-                <w:rFonts w:ascii="Times New Roman" w:hAnsi="Times New Roman" w:cs="Times New Roman"/>
-                <w:sz w:val="32"/>
-                <w:szCs w:val="32"/>
-              </w:rPr>
-              <w:t>501</w:t>
-            </w:r>
-            <w:r>
-              <w:rPr>
-                <w:rFonts w:ascii="Times New Roman" w:hAnsi="Times New Roman" w:cs="Times New Roman"/>
-                <w:sz w:val="32"/>
-                <w:szCs w:val="32"/>
-              </w:rPr>
-              <w:t xml:space="preserve"> </w:t>
-            </w:r>
-            <w:r>
-              <w:rPr>
-                <w:rFonts w:ascii="Times New Roman" w:hAnsi="Times New Roman" w:cs="Times New Roman"/>
-                <w:sz w:val="32"/>
-                <w:szCs w:val="32"/>
-              </w:rPr>
-              <w:t>N</w:t>
-            </w:r>
-          </w:p>
-        </w:tc>
-        <w:tc>
-          <w:tcPr>
-            <w:tcW w:w="2583" w:type="dxa"/>
           </w:tcPr>
           <w:p>
             <w:pPr>
@@ -12751,6 +13324,9 @@
         <w:tc>
           <w:tcPr>
             <w:tcW w:w="2583" w:type="dxa"/>
+            <w:tcBorders>
+              <w:right w:val="nil"/>
+            </w:tcBorders>
           </w:tcPr>
           <w:p>
             <w:pPr>
@@ -12790,6 +13366,49 @@
           <w:tcPr>
             <w:tcW w:w="2583" w:type="dxa"/>
             <w:tcBorders>
+              <w:left w:val="nil"/>
+              <w:right w:val="single" w:sz="4" w:space="0" w:color="auto"/>
+            </w:tcBorders>
+          </w:tcPr>
+          <w:p>
+            <w:pPr>
+              <w:rPr>
+                <w:rFonts w:ascii="Times New Roman" w:hAnsi="Times New Roman" w:cs="Times New Roman"/>
+                <w:sz w:val="32"/>
+                <w:szCs w:val="32"/>
+              </w:rPr>
+            </w:pPr>
+            <w:r>
+              <w:rPr>
+                <w:rFonts w:ascii="Times New Roman" w:hAnsi="Times New Roman" w:cs="Times New Roman"/>
+                <w:sz w:val="32"/>
+                <w:szCs w:val="32"/>
+              </w:rPr>
+              <w:t>408</w:t>
+            </w:r>
+            <w:r>
+              <w:rPr>
+                <w:rFonts w:ascii="Times New Roman" w:hAnsi="Times New Roman" w:cs="Times New Roman"/>
+                <w:sz w:val="32"/>
+                <w:szCs w:val="32"/>
+              </w:rPr>
+              <w:t xml:space="preserve"> </w:t>
+            </w:r>
+            <w:r>
+              <w:rPr>
+                <w:rFonts w:ascii="Times New Roman" w:hAnsi="Times New Roman" w:cs="Times New Roman"/>
+                <w:sz w:val="32"/>
+                <w:szCs w:val="32"/>
+              </w:rPr>
+              <w:t>MG</w:t>
+            </w:r>
+          </w:p>
+        </w:tc>
+        <w:tc>
+          <w:tcPr>
+            <w:tcW w:w="2583" w:type="dxa"/>
+            <w:tcBorders>
+              <w:left w:val="single" w:sz="4" w:space="0" w:color="auto"/>
               <w:right w:val="nil"/>
             </w:tcBorders>
           </w:tcPr>
@@ -12807,7 +13426,7 @@
                 <w:sz w:val="32"/>
                 <w:szCs w:val="32"/>
               </w:rPr>
-              <w:t>408</w:t>
+              <w:t>502</w:t>
             </w:r>
             <w:r>
               <w:rPr>
@@ -12823,7 +13442,7 @@
                 <w:sz w:val="32"/>
                 <w:szCs w:val="32"/>
               </w:rPr>
-              <w:t>MG</w:t>
+              <w:t>N</w:t>
             </w:r>
           </w:p>
         </w:tc>
@@ -12833,44 +13452,6 @@
             <w:tcBorders>
               <w:left w:val="nil"/>
             </w:tcBorders>
-          </w:tcPr>
-          <w:p>
-            <w:pPr>
-              <w:rPr>
-                <w:rFonts w:ascii="Times New Roman" w:hAnsi="Times New Roman" w:cs="Times New Roman"/>
-                <w:sz w:val="32"/>
-                <w:szCs w:val="32"/>
-              </w:rPr>
-            </w:pPr>
-            <w:r>
-              <w:rPr>
-                <w:rFonts w:ascii="Times New Roman" w:hAnsi="Times New Roman" w:cs="Times New Roman"/>
-                <w:sz w:val="32"/>
-                <w:szCs w:val="32"/>
-              </w:rPr>
-              <w:t>502</w:t>
-            </w:r>
-            <w:r>
-              <w:rPr>
-                <w:rFonts w:ascii="Times New Roman" w:hAnsi="Times New Roman" w:cs="Times New Roman"/>
-                <w:sz w:val="32"/>
-                <w:szCs w:val="32"/>
-              </w:rPr>
-              <w:t xml:space="preserve"> </w:t>
-            </w:r>
-            <w:r>
-              <w:rPr>
-                <w:rFonts w:ascii="Times New Roman" w:hAnsi="Times New Roman" w:cs="Times New Roman"/>
-                <w:sz w:val="32"/>
-                <w:szCs w:val="32"/>
-              </w:rPr>
-              <w:t>N</w:t>
-            </w:r>
-          </w:p>
-        </w:tc>
-        <w:tc>
-          <w:tcPr>
-            <w:tcW w:w="2583" w:type="dxa"/>
           </w:tcPr>
           <w:p>
             <w:pPr>
@@ -12914,6 +13495,9 @@
         <w:tc>
           <w:tcPr>
             <w:tcW w:w="2583" w:type="dxa"/>
+            <w:tcBorders>
+              <w:right w:val="nil"/>
+            </w:tcBorders>
           </w:tcPr>
           <w:p>
             <w:pPr>
@@ -12953,6 +13537,49 @@
           <w:tcPr>
             <w:tcW w:w="2583" w:type="dxa"/>
             <w:tcBorders>
+              <w:left w:val="nil"/>
+              <w:right w:val="single" w:sz="4" w:space="0" w:color="auto"/>
+            </w:tcBorders>
+          </w:tcPr>
+          <w:p>
+            <w:pPr>
+              <w:rPr>
+                <w:rFonts w:ascii="Times New Roman" w:hAnsi="Times New Roman" w:cs="Times New Roman"/>
+                <w:sz w:val="32"/>
+                <w:szCs w:val="32"/>
+              </w:rPr>
+            </w:pPr>
+            <w:r>
+              <w:rPr>
+                <w:rFonts w:ascii="Times New Roman" w:hAnsi="Times New Roman" w:cs="Times New Roman"/>
+                <w:sz w:val="32"/>
+                <w:szCs w:val="32"/>
+              </w:rPr>
+              <w:t>409</w:t>
+            </w:r>
+            <w:r>
+              <w:rPr>
+                <w:rFonts w:ascii="Times New Roman" w:hAnsi="Times New Roman" w:cs="Times New Roman"/>
+                <w:sz w:val="32"/>
+                <w:szCs w:val="32"/>
+              </w:rPr>
+              <w:t xml:space="preserve"> </w:t>
+            </w:r>
+            <w:r>
+              <w:rPr>
+                <w:rFonts w:ascii="Times New Roman" w:hAnsi="Times New Roman" w:cs="Times New Roman"/>
+                <w:sz w:val="32"/>
+                <w:szCs w:val="32"/>
+              </w:rPr>
+              <w:t>MG</w:t>
+            </w:r>
+          </w:p>
+        </w:tc>
+        <w:tc>
+          <w:tcPr>
+            <w:tcW w:w="2583" w:type="dxa"/>
+            <w:tcBorders>
+              <w:left w:val="single" w:sz="4" w:space="0" w:color="auto"/>
               <w:right w:val="nil"/>
             </w:tcBorders>
           </w:tcPr>
@@ -12970,7 +13597,7 @@
                 <w:sz w:val="32"/>
                 <w:szCs w:val="32"/>
               </w:rPr>
-              <w:t>409</w:t>
+              <w:t>503</w:t>
             </w:r>
             <w:r>
               <w:rPr>
@@ -12986,7 +13613,7 @@
                 <w:sz w:val="32"/>
                 <w:szCs w:val="32"/>
               </w:rPr>
-              <w:t>MG</w:t>
+              <w:t>N</w:t>
             </w:r>
           </w:p>
         </w:tc>
@@ -12996,44 +13623,6 @@
             <w:tcBorders>
               <w:left w:val="nil"/>
             </w:tcBorders>
-          </w:tcPr>
-          <w:p>
-            <w:pPr>
-              <w:rPr>
-                <w:rFonts w:ascii="Times New Roman" w:hAnsi="Times New Roman" w:cs="Times New Roman"/>
-                <w:sz w:val="32"/>
-                <w:szCs w:val="32"/>
-              </w:rPr>
-            </w:pPr>
-            <w:r>
-              <w:rPr>
-                <w:rFonts w:ascii="Times New Roman" w:hAnsi="Times New Roman" w:cs="Times New Roman"/>
-                <w:sz w:val="32"/>
-                <w:szCs w:val="32"/>
-              </w:rPr>
-              <w:t>503</w:t>
-            </w:r>
-            <w:r>
-              <w:rPr>
-                <w:rFonts w:ascii="Times New Roman" w:hAnsi="Times New Roman" w:cs="Times New Roman"/>
-                <w:sz w:val="32"/>
-                <w:szCs w:val="32"/>
-              </w:rPr>
-              <w:t xml:space="preserve"> </w:t>
-            </w:r>
-            <w:r>
-              <w:rPr>
-                <w:rFonts w:ascii="Times New Roman" w:hAnsi="Times New Roman" w:cs="Times New Roman"/>
-                <w:sz w:val="32"/>
-                <w:szCs w:val="32"/>
-              </w:rPr>
-              <w:t>N</w:t>
-            </w:r>
-          </w:p>
-        </w:tc>
-        <w:tc>
-          <w:tcPr>
-            <w:tcW w:w="2583" w:type="dxa"/>
           </w:tcPr>
           <w:p>
             <w:pPr>
@@ -14364,6 +14953,7 @@
   <w:style w:type="character" w:default="1" w:styleId="DefaultParagraphFont">
     <w:name w:val="Default Paragraph Font"/>
     <w:uiPriority w:val="1"/>
+    <w:semiHidden/>
     <w:unhideWhenUsed/>
   </w:style>
   <w:style w:type="table" w:default="1" w:styleId="TableNormal">

--- a/seat plan/Room_Allocation_Final.docx
+++ b/seat plan/Room_Allocation_Final.docx
@@ -90,7 +90,7 @@
           </mc:Choice>
           <mc:Fallback>
             <w:pict>
-              <v:rect w14:anchorId="175DF8F2" id="Rectangle 7" o:spid="_x0000_s1026" style="position:absolute;margin-left:112.05pt;margin-top:.95pt;width:37.75pt;height:46.05pt;z-index:251661312;visibility:visible;mso-wrap-style:square;mso-width-percent:0;mso-height-percent:0;mso-wrap-distance-left:9pt;mso-wrap-distance-top:0;mso-wrap-distance-right:9pt;mso-wrap-distance-bottom:0;mso-position-horizontal:absolute;mso-position-horizontal-relative:margin;mso-position-vertical:absolute;mso-position-vertical-relative:text;mso-width-percent:0;mso-height-percent:0;mso-width-relative:margin;mso-height-relative:margin;v-text-anchor:middle" o:gfxdata="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" stroked="f" strokeweight="2pt">
+              <v:rect w14:anchorId="77987E30" id="Rectangle 7" o:spid="_x0000_s1026" style="position:absolute;margin-left:112.05pt;margin-top:.95pt;width:37.75pt;height:46.05pt;z-index:251661312;visibility:visible;mso-wrap-style:square;mso-width-percent:0;mso-height-percent:0;mso-wrap-distance-left:9pt;mso-wrap-distance-top:0;mso-wrap-distance-right:9pt;mso-wrap-distance-bottom:0;mso-position-horizontal:absolute;mso-position-horizontal-relative:margin;mso-position-vertical:absolute;mso-position-vertical-relative:text;mso-width-percent:0;mso-height-percent:0;mso-width-relative:margin;mso-height-relative:margin;v-text-anchor:middle" o:gfxdata="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" stroked="f" strokeweight="2pt">
                 <v:fill r:id="rId7" o:title="" recolor="t" rotate="t" type="frame"/>
                 <w10:wrap anchorx="margin"/>
               </v:rect>
@@ -1142,7 +1142,7 @@
           </mc:Choice>
           <mc:Fallback>
             <w:pict>
-              <v:rect w14:anchorId="58693E34" id="Rectangle 7" o:spid="_x0000_s1026" style="position:absolute;margin-left:112.05pt;margin-top:.95pt;width:37.75pt;height:46.05pt;z-index:251662336;visibility:visible;mso-wrap-style:square;mso-width-percent:0;mso-height-percent:0;mso-wrap-distance-left:9pt;mso-wrap-distance-top:0;mso-wrap-distance-right:9pt;mso-wrap-distance-bottom:0;mso-position-horizontal:absolute;mso-position-horizontal-relative:margin;mso-position-vertical:absolute;mso-position-vertical-relative:text;mso-width-percent:0;mso-height-percent:0;mso-width-relative:margin;mso-height-relative:margin;v-text-anchor:middle" o:gfxdata="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" stroked="f" strokeweight="2pt">
+              <v:rect w14:anchorId="7DE5CA86" id="Rectangle 7" o:spid="_x0000_s1026" style="position:absolute;margin-left:112.05pt;margin-top:.95pt;width:37.75pt;height:46.05pt;z-index:251662336;visibility:visible;mso-wrap-style:square;mso-width-percent:0;mso-height-percent:0;mso-wrap-distance-left:9pt;mso-wrap-distance-top:0;mso-wrap-distance-right:9pt;mso-wrap-distance-bottom:0;mso-position-horizontal:absolute;mso-position-horizontal-relative:margin;mso-position-vertical:absolute;mso-position-vertical-relative:text;mso-width-percent:0;mso-height-percent:0;mso-width-relative:margin;mso-height-relative:margin;v-text-anchor:middle" o:gfxdata="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" stroked="f" strokeweight="2pt">
                 <v:fill r:id="rId7" o:title="" recolor="t" rotate="t" type="frame"/>
                 <w10:wrap anchorx="margin"/>
               </v:rect>
@@ -1330,14 +1330,6 @@
                 <w:szCs w:val="32"/>
               </w:rPr>
             </w:pPr>
-            <w:r>
-              <w:rPr>
-                <w:rFonts w:ascii="Times New Roman" w:hAnsi="Times New Roman" w:cs="Times New Roman"/>
-                <w:sz w:val="32"/>
-                <w:szCs w:val="32"/>
-              </w:rPr>
-              <w:t>905</w:t>
-            </w:r>
           </w:p>
         </w:tc>
         <w:tc>
@@ -1361,7 +1353,7 @@
                 <w:sz w:val="32"/>
                 <w:szCs w:val="32"/>
               </w:rPr>
-              <w:t>714</w:t>
+              <w:t>922</w:t>
             </w:r>
           </w:p>
         </w:tc>
@@ -1443,7 +1435,7 @@
                 <w:sz w:val="32"/>
                 <w:szCs w:val="32"/>
               </w:rPr>
-              <w:t>906</w:t>
+              <w:t>905</w:t>
             </w:r>
           </w:p>
         </w:tc>
@@ -1468,7 +1460,7 @@
                 <w:sz w:val="32"/>
                 <w:szCs w:val="32"/>
               </w:rPr>
-              <w:t>715</w:t>
+              <w:t>714</w:t>
             </w:r>
           </w:p>
         </w:tc>
@@ -1575,7 +1567,7 @@
                 <w:sz w:val="32"/>
                 <w:szCs w:val="32"/>
               </w:rPr>
-              <w:t>716</w:t>
+              <w:t>715</w:t>
             </w:r>
           </w:p>
         </w:tc>
@@ -1657,7 +1649,7 @@
                 <w:sz w:val="32"/>
                 <w:szCs w:val="32"/>
               </w:rPr>
-              <w:t>906</w:t>
+              <w:t>1006</w:t>
             </w:r>
           </w:p>
         </w:tc>
@@ -1682,7 +1674,7 @@
                 <w:sz w:val="32"/>
                 <w:szCs w:val="32"/>
               </w:rPr>
-              <w:t>717</w:t>
+              <w:t>716</w:t>
             </w:r>
           </w:p>
         </w:tc>
@@ -1764,7 +1756,7 @@
                 <w:sz w:val="32"/>
                 <w:szCs w:val="32"/>
               </w:rPr>
-              <w:t>1007</w:t>
+              <w:t>906</w:t>
             </w:r>
           </w:p>
         </w:tc>
@@ -1789,7 +1781,7 @@
                 <w:sz w:val="32"/>
                 <w:szCs w:val="32"/>
               </w:rPr>
-              <w:t>718</w:t>
+              <w:t>717</w:t>
             </w:r>
           </w:p>
         </w:tc>
@@ -1896,7 +1888,7 @@
                 <w:sz w:val="32"/>
                 <w:szCs w:val="32"/>
               </w:rPr>
-              <w:t>719</w:t>
+              <w:t>718</w:t>
             </w:r>
           </w:p>
         </w:tc>
@@ -1978,7 +1970,7 @@
                 <w:sz w:val="32"/>
                 <w:szCs w:val="32"/>
               </w:rPr>
-              <w:t>907</w:t>
+              <w:t>1007</w:t>
             </w:r>
           </w:p>
         </w:tc>
@@ -2003,7 +1995,7 @@
                 <w:sz w:val="32"/>
                 <w:szCs w:val="32"/>
               </w:rPr>
-              <w:t>720</w:t>
+              <w:t>719</w:t>
             </w:r>
           </w:p>
         </w:tc>
@@ -2085,7 +2077,7 @@
                 <w:sz w:val="32"/>
                 <w:szCs w:val="32"/>
               </w:rPr>
-              <w:t>1008</w:t>
+              <w:t>907</w:t>
             </w:r>
           </w:p>
         </w:tc>
@@ -2110,7 +2102,7 @@
                 <w:sz w:val="32"/>
                 <w:szCs w:val="32"/>
               </w:rPr>
-              <w:t>721</w:t>
+              <w:t>720</w:t>
             </w:r>
           </w:p>
         </w:tc>
@@ -2217,7 +2209,7 @@
                 <w:sz w:val="32"/>
                 <w:szCs w:val="32"/>
               </w:rPr>
-              <w:t>722</w:t>
+              <w:t>721</w:t>
             </w:r>
           </w:p>
         </w:tc>
@@ -2299,7 +2291,7 @@
                 <w:sz w:val="32"/>
                 <w:szCs w:val="32"/>
               </w:rPr>
-              <w:t>908</w:t>
+              <w:t>1008</w:t>
             </w:r>
           </w:p>
         </w:tc>
@@ -2324,7 +2316,7 @@
                 <w:sz w:val="32"/>
                 <w:szCs w:val="32"/>
               </w:rPr>
-              <w:t>723</w:t>
+              <w:t>722</w:t>
             </w:r>
           </w:p>
         </w:tc>
@@ -2406,7 +2398,7 @@
                 <w:sz w:val="32"/>
                 <w:szCs w:val="32"/>
               </w:rPr>
-              <w:t>1009</w:t>
+              <w:t>908</w:t>
             </w:r>
           </w:p>
         </w:tc>
@@ -2431,7 +2423,7 @@
                 <w:sz w:val="32"/>
                 <w:szCs w:val="32"/>
               </w:rPr>
-              <w:t>724</w:t>
+              <w:t>723</w:t>
             </w:r>
           </w:p>
         </w:tc>
@@ -2471,6 +2463,7 @@
             <w:tcW w:w="2632" w:type="dxa"/>
             <w:tcBorders>
               <w:left w:val="nil"/>
+              <w:bottom w:val="single" w:sz="4" w:space="0" w:color="auto"/>
               <w:right w:val="single" w:sz="4" w:space="0" w:color="auto"/>
             </w:tcBorders>
           </w:tcPr>
@@ -2508,6 +2501,14 @@
                 <w:szCs w:val="32"/>
               </w:rPr>
             </w:pPr>
+            <w:r>
+              <w:rPr>
+                <w:rFonts w:ascii="Times New Roman" w:hAnsi="Times New Roman" w:cs="Times New Roman"/>
+                <w:sz w:val="32"/>
+                <w:szCs w:val="32"/>
+              </w:rPr>
+              <w:t>1009</w:t>
+            </w:r>
           </w:p>
         </w:tc>
         <w:tc>
@@ -2525,6 +2526,14 @@
                 <w:szCs w:val="32"/>
               </w:rPr>
             </w:pPr>
+            <w:r>
+              <w:rPr>
+                <w:rFonts w:ascii="Times New Roman" w:hAnsi="Times New Roman" w:cs="Times New Roman"/>
+                <w:sz w:val="32"/>
+                <w:szCs w:val="32"/>
+              </w:rPr>
+              <w:t>724</w:t>
+            </w:r>
           </w:p>
         </w:tc>
       </w:tr>
@@ -2538,7 +2547,7 @@
             <w:tcBorders>
               <w:left w:val="single" w:sz="4" w:space="0" w:color="auto"/>
               <w:bottom w:val="single" w:sz="4" w:space="0" w:color="auto"/>
-              <w:right w:val="single" w:sz="4" w:space="0" w:color="auto"/>
+              <w:right w:val="nil"/>
             </w:tcBorders>
           </w:tcPr>
           <w:p>
@@ -2563,7 +2572,8 @@
           <w:tcPr>
             <w:tcW w:w="2632" w:type="dxa"/>
             <w:tcBorders>
-              <w:left w:val="single" w:sz="4" w:space="0" w:color="auto"/>
+              <w:left w:val="nil"/>
+              <w:bottom w:val="single" w:sz="4" w:space="0" w:color="auto"/>
               <w:right w:val="single" w:sz="4" w:space="0" w:color="auto"/>
             </w:tcBorders>
           </w:tcPr>
@@ -2865,6 +2875,14 @@
               </w:rPr>
               <w:t>901 to 908</w:t>
             </w:r>
+            <w:r>
+              <w:rPr>
+                <w:rFonts w:ascii="Times New Roman" w:hAnsi="Times New Roman" w:cs="Times New Roman"/>
+                <w:sz w:val="32"/>
+                <w:szCs w:val="32"/>
+              </w:rPr>
+              <w:t xml:space="preserve"> &amp; 922</w:t>
+            </w:r>
           </w:p>
         </w:tc>
         <w:tc>
@@ -2885,7 +2903,7 @@
                 <w:sz w:val="32"/>
                 <w:szCs w:val="32"/>
               </w:rPr>
-              <w:t>8</w:t>
+              <w:t>9</w:t>
             </w:r>
           </w:p>
         </w:tc>
@@ -3094,7 +3112,15 @@
                 <w:sz w:val="32"/>
                 <w:szCs w:val="32"/>
               </w:rPr>
-              <w:t>48</w:t>
+              <w:t>4</w:t>
+            </w:r>
+            <w:r>
+              <w:rPr>
+                <w:rFonts w:ascii="Times New Roman" w:hAnsi="Times New Roman" w:cs="Times New Roman"/>
+                <w:sz w:val="32"/>
+                <w:szCs w:val="32"/>
+              </w:rPr>
+              <w:t>9</w:t>
             </w:r>
           </w:p>
         </w:tc>
@@ -3206,7 +3232,7 @@
           </mc:Choice>
           <mc:Fallback>
             <w:pict>
-              <v:rect w14:anchorId="75476339" id="Rectangle 7" o:spid="_x0000_s1026" style="position:absolute;margin-left:112.05pt;margin-top:.95pt;width:37.75pt;height:46.05pt;z-index:251663360;visibility:visible;mso-wrap-style:square;mso-width-percent:0;mso-height-percent:0;mso-wrap-distance-left:9pt;mso-wrap-distance-top:0;mso-wrap-distance-right:9pt;mso-wrap-distance-bottom:0;mso-position-horizontal:absolute;mso-position-horizontal-relative:margin;mso-position-vertical:absolute;mso-position-vertical-relative:text;mso-width-percent:0;mso-height-percent:0;mso-width-relative:margin;mso-height-relative:margin;v-text-anchor:middle" o:gfxdata="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" stroked="f" strokeweight="2pt">
+              <v:rect w14:anchorId="70DAEF02" id="Rectangle 7" o:spid="_x0000_s1026" style="position:absolute;margin-left:112.05pt;margin-top:.95pt;width:37.75pt;height:46.05pt;z-index:251663360;visibility:visible;mso-wrap-style:square;mso-width-percent:0;mso-height-percent:0;mso-wrap-distance-left:9pt;mso-wrap-distance-top:0;mso-wrap-distance-right:9pt;mso-wrap-distance-bottom:0;mso-position-horizontal:absolute;mso-position-horizontal-relative:margin;mso-position-vertical:absolute;mso-position-vertical-relative:text;mso-width-percent:0;mso-height-percent:0;mso-width-relative:margin;mso-height-relative:margin;v-text-anchor:middle" o:gfxdata="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" stroked="f" strokeweight="2pt">
                 <v:fill r:id="rId7" o:title="" recolor="t" rotate="t" type="frame"/>
                 <w10:wrap anchorx="margin"/>
               </v:rect>
@@ -5112,7 +5138,7 @@
           </mc:Choice>
           <mc:Fallback>
             <w:pict>
-              <v:rect w14:anchorId="776F9F4E" id="Rectangle 7" o:spid="_x0000_s1026" style="position:absolute;margin-left:112.05pt;margin-top:.95pt;width:37.75pt;height:46.05pt;z-index:251664384;visibility:visible;mso-wrap-style:square;mso-width-percent:0;mso-height-percent:0;mso-wrap-distance-left:9pt;mso-wrap-distance-top:0;mso-wrap-distance-right:9pt;mso-wrap-distance-bottom:0;mso-position-horizontal:absolute;mso-position-horizontal-relative:margin;mso-position-vertical:absolute;mso-position-vertical-relative:text;mso-width-percent:0;mso-height-percent:0;mso-width-relative:margin;mso-height-relative:margin;v-text-anchor:middle" o:gfxdata="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" stroked="f" strokeweight="2pt">
+              <v:rect w14:anchorId="4B2F3EC5" id="Rectangle 7" o:spid="_x0000_s1026" style="position:absolute;margin-left:112.05pt;margin-top:.95pt;width:37.75pt;height:46.05pt;z-index:251664384;visibility:visible;mso-wrap-style:square;mso-width-percent:0;mso-height-percent:0;mso-wrap-distance-left:9pt;mso-wrap-distance-top:0;mso-wrap-distance-right:9pt;mso-wrap-distance-bottom:0;mso-position-horizontal:absolute;mso-position-horizontal-relative:margin;mso-position-vertical:absolute;mso-position-vertical-relative:text;mso-width-percent:0;mso-height-percent:0;mso-width-relative:margin;mso-height-relative:margin;v-text-anchor:middle" o:gfxdata="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" stroked="f" strokeweight="2pt">
                 <v:fill r:id="rId7" o:title="" recolor="t" rotate="t" type="frame"/>
                 <w10:wrap anchorx="margin"/>
               </v:rect>
@@ -6891,7 +6917,7 @@
           </mc:Choice>
           <mc:Fallback>
             <w:pict>
-              <v:rect w14:anchorId="3BA3FE09" id="Rectangle 7" o:spid="_x0000_s1026" style="position:absolute;margin-left:112.05pt;margin-top:.95pt;width:37.75pt;height:46.05pt;z-index:251665408;visibility:visible;mso-wrap-style:square;mso-width-percent:0;mso-height-percent:0;mso-wrap-distance-left:9pt;mso-wrap-distance-top:0;mso-wrap-distance-right:9pt;mso-wrap-distance-bottom:0;mso-position-horizontal:absolute;mso-position-horizontal-relative:margin;mso-position-vertical:absolute;mso-position-vertical-relative:text;mso-width-percent:0;mso-height-percent:0;mso-width-relative:margin;mso-height-relative:margin;v-text-anchor:middle" o:gfxdata="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" stroked="f" strokeweight="2pt">
+              <v:rect w14:anchorId="226DDEC4" id="Rectangle 7" o:spid="_x0000_s1026" style="position:absolute;margin-left:112.05pt;margin-top:.95pt;width:37.75pt;height:46.05pt;z-index:251665408;visibility:visible;mso-wrap-style:square;mso-width-percent:0;mso-height-percent:0;mso-wrap-distance-left:9pt;mso-wrap-distance-top:0;mso-wrap-distance-right:9pt;mso-wrap-distance-bottom:0;mso-position-horizontal:absolute;mso-position-horizontal-relative:margin;mso-position-vertical:absolute;mso-position-vertical-relative:text;mso-width-percent:0;mso-height-percent:0;mso-width-relative:margin;mso-height-relative:margin;v-text-anchor:middle" o:gfxdata="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" stroked="f" strokeweight="2pt">
                 <v:fill r:id="rId7" o:title="" recolor="t" rotate="t" type="frame"/>
                 <w10:wrap anchorx="margin"/>
               </v:rect>
@@ -8595,7 +8621,7 @@
           </mc:Choice>
           <mc:Fallback>
             <w:pict>
-              <v:rect w14:anchorId="6FDE773E" id="Rectangle 7" o:spid="_x0000_s1026" style="position:absolute;margin-left:112.05pt;margin-top:.95pt;width:37.75pt;height:46.05pt;z-index:251666432;visibility:visible;mso-wrap-style:square;mso-width-percent:0;mso-height-percent:0;mso-wrap-distance-left:9pt;mso-wrap-distance-top:0;mso-wrap-distance-right:9pt;mso-wrap-distance-bottom:0;mso-position-horizontal:absolute;mso-position-horizontal-relative:margin;mso-position-vertical:absolute;mso-position-vertical-relative:text;mso-width-percent:0;mso-height-percent:0;mso-width-relative:margin;mso-height-relative:margin;v-text-anchor:middle" o:gfxdata="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" stroked="f" strokeweight="2pt">
+              <v:rect w14:anchorId="559E9A2F" id="Rectangle 7" o:spid="_x0000_s1026" style="position:absolute;margin-left:112.05pt;margin-top:.95pt;width:37.75pt;height:46.05pt;z-index:251666432;visibility:visible;mso-wrap-style:square;mso-width-percent:0;mso-height-percent:0;mso-wrap-distance-left:9pt;mso-wrap-distance-top:0;mso-wrap-distance-right:9pt;mso-wrap-distance-bottom:0;mso-position-horizontal:absolute;mso-position-horizontal-relative:margin;mso-position-vertical:absolute;mso-position-vertical-relative:text;mso-width-percent:0;mso-height-percent:0;mso-width-relative:margin;mso-height-relative:margin;v-text-anchor:middle" o:gfxdata="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" stroked="f" strokeweight="2pt">
                 <v:fill r:id="rId7" o:title="" recolor="t" rotate="t" type="frame"/>
                 <w10:wrap anchorx="margin"/>
               </v:rect>
@@ -10265,7 +10291,7 @@
           </mc:Choice>
           <mc:Fallback>
             <w:pict>
-              <v:rect w14:anchorId="3F9B36CA" id="Rectangle 7" o:spid="_x0000_s1026" style="position:absolute;margin-left:112.05pt;margin-top:.95pt;width:37.75pt;height:46.05pt;z-index:251667456;visibility:visible;mso-wrap-style:square;mso-width-percent:0;mso-height-percent:0;mso-wrap-distance-left:9pt;mso-wrap-distance-top:0;mso-wrap-distance-right:9pt;mso-wrap-distance-bottom:0;mso-position-horizontal:absolute;mso-position-horizontal-relative:margin;mso-position-vertical:absolute;mso-position-vertical-relative:text;mso-width-percent:0;mso-height-percent:0;mso-width-relative:margin;mso-height-relative:margin;v-text-anchor:middle" o:gfxdata="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" stroked="f" strokeweight="2pt">
+              <v:rect w14:anchorId="4F45CA12" id="Rectangle 7" o:spid="_x0000_s1026" style="position:absolute;margin-left:112.05pt;margin-top:.95pt;width:37.75pt;height:46.05pt;z-index:251667456;visibility:visible;mso-wrap-style:square;mso-width-percent:0;mso-height-percent:0;mso-wrap-distance-left:9pt;mso-wrap-distance-top:0;mso-wrap-distance-right:9pt;mso-wrap-distance-bottom:0;mso-position-horizontal:absolute;mso-position-horizontal-relative:margin;mso-position-vertical:absolute;mso-position-vertical-relative:text;mso-width-percent:0;mso-height-percent:0;mso-width-relative:margin;mso-height-relative:margin;v-text-anchor:middle" o:gfxdata="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" stroked="f" strokeweight="2pt">
                 <v:fill r:id="rId7" o:title="" recolor="t" rotate="t" type="frame"/>
                 <w10:wrap anchorx="margin"/>
               </v:rect>
@@ -11906,7 +11932,7 @@
           </mc:Choice>
           <mc:Fallback>
             <w:pict>
-              <v:rect w14:anchorId="67D71C9C" id="Rectangle 7" o:spid="_x0000_s1026" style="position:absolute;margin-left:112.05pt;margin-top:.95pt;width:37.75pt;height:46.05pt;z-index:251668480;visibility:visible;mso-wrap-style:square;mso-width-percent:0;mso-height-percent:0;mso-wrap-distance-left:9pt;mso-wrap-distance-top:0;mso-wrap-distance-right:9pt;mso-wrap-distance-bottom:0;mso-position-horizontal:absolute;mso-position-horizontal-relative:margin;mso-position-vertical:absolute;mso-position-vertical-relative:text;mso-width-percent:0;mso-height-percent:0;mso-width-relative:margin;mso-height-relative:margin;v-text-anchor:middle" o:gfxdata="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" stroked="f" strokeweight="2pt">
+              <v:rect w14:anchorId="4816FA85" id="Rectangle 7" o:spid="_x0000_s1026" style="position:absolute;margin-left:112.05pt;margin-top:.95pt;width:37.75pt;height:46.05pt;z-index:251668480;visibility:visible;mso-wrap-style:square;mso-width-percent:0;mso-height-percent:0;mso-wrap-distance-left:9pt;mso-wrap-distance-top:0;mso-wrap-distance-right:9pt;mso-wrap-distance-bottom:0;mso-position-horizontal:absolute;mso-position-horizontal-relative:margin;mso-position-vertical:absolute;mso-position-vertical-relative:text;mso-width-percent:0;mso-height-percent:0;mso-width-relative:margin;mso-height-relative:margin;v-text-anchor:middle" o:gfxdata="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" stroked="f" strokeweight="2pt">
                 <v:fill r:id="rId7" o:title="" recolor="t" rotate="t" type="frame"/>
                 <w10:wrap anchorx="margin"/>
               </v:rect>
